--- a/Progetto/template-progetto.docx
+++ b/Progetto/template-progetto.docx
@@ -12194,7 +12194,7 @@
       <w:tr>
         <w:tc>
           <w:tcPr>
-            <w:tcW w:w="834" w:type="dxa"/>
+            <w:tcW w:w="835" w:type="dxa"/>
             <w:tcBorders>
               <w:top w:val="single" w:sz="4" w:space="0" w:color="000000"/>
               <w:left w:val="single" w:sz="4" w:space="0" w:color="000000"/>
@@ -12308,7 +12308,7 @@
       <w:tr>
         <w:tc>
           <w:tcPr>
-            <w:tcW w:w="834" w:type="dxa"/>
+            <w:tcW w:w="835" w:type="dxa"/>
             <w:tcBorders>
               <w:top w:val="single" w:sz="4" w:space="0" w:color="000000"/>
               <w:left w:val="single" w:sz="4" w:space="0" w:color="000000"/>
@@ -12422,7 +12422,7 @@
       <w:tr>
         <w:tc>
           <w:tcPr>
-            <w:tcW w:w="834" w:type="dxa"/>
+            <w:tcW w:w="835" w:type="dxa"/>
             <w:tcBorders>
               <w:top w:val="single" w:sz="4" w:space="0" w:color="000000"/>
               <w:left w:val="single" w:sz="4" w:space="0" w:color="000000"/>
@@ -12536,7 +12536,7 @@
       <w:tr>
         <w:tc>
           <w:tcPr>
-            <w:tcW w:w="834" w:type="dxa"/>
+            <w:tcW w:w="835" w:type="dxa"/>
             <w:tcBorders>
               <w:top w:val="single" w:sz="4" w:space="0" w:color="000000"/>
               <w:left w:val="single" w:sz="4" w:space="0" w:color="000000"/>
@@ -12650,7 +12650,7 @@
       <w:tr>
         <w:tc>
           <w:tcPr>
-            <w:tcW w:w="834" w:type="dxa"/>
+            <w:tcW w:w="835" w:type="dxa"/>
             <w:tcBorders>
               <w:top w:val="single" w:sz="4" w:space="0" w:color="000000"/>
               <w:left w:val="single" w:sz="4" w:space="0" w:color="000000"/>
@@ -12764,7 +12764,7 @@
       <w:tr>
         <w:tc>
           <w:tcPr>
-            <w:tcW w:w="834" w:type="dxa"/>
+            <w:tcW w:w="835" w:type="dxa"/>
             <w:tcBorders>
               <w:top w:val="single" w:sz="4" w:space="0" w:color="000000"/>
               <w:left w:val="single" w:sz="4" w:space="0" w:color="000000"/>
@@ -12878,7 +12878,7 @@
       <w:tr>
         <w:tc>
           <w:tcPr>
-            <w:tcW w:w="834" w:type="dxa"/>
+            <w:tcW w:w="835" w:type="dxa"/>
             <w:tcBorders>
               <w:top w:val="single" w:sz="4" w:space="0" w:color="000000"/>
               <w:left w:val="single" w:sz="4" w:space="0" w:color="000000"/>
@@ -12984,7 +12984,7 @@
                 <w:sz w:val="22"/>
                 <w:szCs w:val="22"/>
               </w:rPr>
-              <w:t>5</w:t>
+              <w:t>50</w:t>
             </w:r>
           </w:p>
         </w:tc>
@@ -12992,7 +12992,7 @@
       <w:tr>
         <w:tc>
           <w:tcPr>
-            <w:tcW w:w="834" w:type="dxa"/>
+            <w:tcW w:w="835" w:type="dxa"/>
             <w:tcBorders>
               <w:top w:val="single" w:sz="4" w:space="0" w:color="000000"/>
               <w:left w:val="single" w:sz="4" w:space="0" w:color="000000"/>
@@ -13106,7 +13106,7 @@
       <w:tr>
         <w:tc>
           <w:tcPr>
-            <w:tcW w:w="834" w:type="dxa"/>
+            <w:tcW w:w="835" w:type="dxa"/>
             <w:tcBorders>
               <w:top w:val="single" w:sz="4" w:space="0" w:color="000000"/>
               <w:left w:val="single" w:sz="4" w:space="0" w:color="000000"/>
@@ -13123,95 +13123,111 @@
                 <w:szCs w:val="22"/>
               </w:rPr>
             </w:pPr>
+            <w:commentRangeStart w:id="11"/>
             <w:r>
               <w:rPr>
                 <w:sz w:val="22"/>
                 <w:szCs w:val="22"/>
               </w:rPr>
-              <w:t>Op.8</w:t>
-            </w:r>
-          </w:p>
-        </w:tc>
-        <w:tc>
-          <w:tcPr>
-            <w:tcW w:w="4338" w:type="dxa"/>
-            <w:tcBorders>
-              <w:top w:val="single" w:sz="4" w:space="0" w:color="000000"/>
-              <w:left w:val="single" w:sz="4" w:space="0" w:color="000000"/>
-              <w:bottom w:val="single" w:sz="4" w:space="0" w:color="000000"/>
-              <w:right w:val="single" w:sz="4" w:space="0" w:color="000000"/>
-            </w:tcBorders>
-          </w:tcPr>
-          <w:p>
-            <w:pPr>
-              <w:widowControl w:val="0"/>
-              <w:spacing w:line="240" w:lineRule="auto"/>
+              <w:t>Op</w:t>
+            </w:r>
+            <w:commentRangeEnd w:id="11"/>
+            <w:r>
+              <w:rPr>
+                <w:rStyle w:val="Rimandocommento"/>
+                <w:color w:val="181818"/>
+              </w:rPr>
+              <w:commentReference w:id="11"/>
+            </w:r>
+            <w:r>
               <w:rPr>
                 <w:sz w:val="22"/>
                 <w:szCs w:val="22"/>
               </w:rPr>
-            </w:pPr>
-            <w:r>
+              <w:t>.8</w:t>
+            </w:r>
+          </w:p>
+        </w:tc>
+        <w:tc>
+          <w:tcPr>
+            <w:tcW w:w="4338" w:type="dxa"/>
+            <w:tcBorders>
+              <w:top w:val="single" w:sz="4" w:space="0" w:color="000000"/>
+              <w:left w:val="single" w:sz="4" w:space="0" w:color="000000"/>
+              <w:bottom w:val="single" w:sz="4" w:space="0" w:color="000000"/>
+              <w:right w:val="single" w:sz="4" w:space="0" w:color="000000"/>
+            </w:tcBorders>
+          </w:tcPr>
+          <w:p>
+            <w:pPr>
+              <w:widowControl w:val="0"/>
+              <w:spacing w:line="240" w:lineRule="auto"/>
               <w:rPr>
                 <w:sz w:val="22"/>
                 <w:szCs w:val="22"/>
               </w:rPr>
-              <w:t>Aggiunta di una nuova colorazione ad una specie fiorita.</w:t>
-            </w:r>
-          </w:p>
-        </w:tc>
-        <w:tc>
-          <w:tcPr>
-            <w:tcW w:w="1881" w:type="dxa"/>
-            <w:tcBorders>
-              <w:top w:val="single" w:sz="4" w:space="0" w:color="000000"/>
-              <w:left w:val="single" w:sz="4" w:space="0" w:color="000000"/>
-              <w:bottom w:val="single" w:sz="4" w:space="0" w:color="000000"/>
-              <w:right w:val="single" w:sz="4" w:space="0" w:color="000000"/>
-            </w:tcBorders>
-          </w:tcPr>
-          <w:p>
-            <w:pPr>
-              <w:widowControl w:val="0"/>
-              <w:spacing w:line="240" w:lineRule="auto"/>
+            </w:pPr>
+            <w:r>
               <w:rPr>
                 <w:sz w:val="22"/>
                 <w:szCs w:val="22"/>
               </w:rPr>
-            </w:pPr>
-            <w:r>
+              <w:t>Aggiunta di una nuova colorazione ad una specie fiorita.</w:t>
+            </w:r>
+          </w:p>
+        </w:tc>
+        <w:tc>
+          <w:tcPr>
+            <w:tcW w:w="1881" w:type="dxa"/>
+            <w:tcBorders>
+              <w:top w:val="single" w:sz="4" w:space="0" w:color="000000"/>
+              <w:left w:val="single" w:sz="4" w:space="0" w:color="000000"/>
+              <w:bottom w:val="single" w:sz="4" w:space="0" w:color="000000"/>
+              <w:right w:val="single" w:sz="4" w:space="0" w:color="000000"/>
+            </w:tcBorders>
+          </w:tcPr>
+          <w:p>
+            <w:pPr>
+              <w:widowControl w:val="0"/>
+              <w:spacing w:line="240" w:lineRule="auto"/>
               <w:rPr>
                 <w:sz w:val="22"/>
                 <w:szCs w:val="22"/>
               </w:rPr>
-              <w:t>Annuale</w:t>
-            </w:r>
-          </w:p>
-        </w:tc>
-        <w:tc>
-          <w:tcPr>
-            <w:tcW w:w="3119" w:type="dxa"/>
-            <w:tcBorders>
-              <w:top w:val="single" w:sz="4" w:space="0" w:color="000000"/>
-              <w:left w:val="single" w:sz="4" w:space="0" w:color="000000"/>
-              <w:bottom w:val="single" w:sz="4" w:space="0" w:color="000000"/>
-              <w:right w:val="single" w:sz="4" w:space="0" w:color="000000"/>
-            </w:tcBorders>
-          </w:tcPr>
-          <w:p>
-            <w:pPr>
-              <w:widowControl w:val="0"/>
-              <w:spacing w:line="240" w:lineRule="auto"/>
+            </w:pPr>
+            <w:r>
               <w:rPr>
                 <w:sz w:val="22"/>
                 <w:szCs w:val="22"/>
               </w:rPr>
-            </w:pPr>
-            <w:r>
+              <w:t>Annuale</w:t>
+            </w:r>
+          </w:p>
+        </w:tc>
+        <w:tc>
+          <w:tcPr>
+            <w:tcW w:w="3119" w:type="dxa"/>
+            <w:tcBorders>
+              <w:top w:val="single" w:sz="4" w:space="0" w:color="000000"/>
+              <w:left w:val="single" w:sz="4" w:space="0" w:color="000000"/>
+              <w:bottom w:val="single" w:sz="4" w:space="0" w:color="000000"/>
+              <w:right w:val="single" w:sz="4" w:space="0" w:color="000000"/>
+            </w:tcBorders>
+          </w:tcPr>
+          <w:p>
+            <w:pPr>
+              <w:widowControl w:val="0"/>
+              <w:spacing w:line="240" w:lineRule="auto"/>
               <w:rPr>
                 <w:sz w:val="22"/>
                 <w:szCs w:val="22"/>
               </w:rPr>
+            </w:pPr>
+            <w:r>
+              <w:rPr>
+                <w:sz w:val="22"/>
+                <w:szCs w:val="22"/>
+              </w:rPr>
               <w:t>50</w:t>
             </w:r>
           </w:p>
@@ -13220,7 +13236,7 @@
       <w:tr>
         <w:tc>
           <w:tcPr>
-            <w:tcW w:w="834" w:type="dxa"/>
+            <w:tcW w:w="835" w:type="dxa"/>
             <w:tcBorders>
               <w:top w:val="single" w:sz="4" w:space="0" w:color="000000"/>
               <w:left w:val="single" w:sz="4" w:space="0" w:color="000000"/>
@@ -13326,7 +13342,7 @@
                 <w:sz w:val="22"/>
                 <w:szCs w:val="22"/>
               </w:rPr>
-              <w:t>20</w:t>
+              <w:t>10</w:t>
             </w:r>
           </w:p>
         </w:tc>
@@ -13334,7 +13350,7 @@
       <w:tr>
         <w:tc>
           <w:tcPr>
-            <w:tcW w:w="834" w:type="dxa"/>
+            <w:tcW w:w="835" w:type="dxa"/>
             <w:tcBorders>
               <w:top w:val="single" w:sz="4" w:space="0" w:color="000000"/>
               <w:left w:val="single" w:sz="4" w:space="0" w:color="000000"/>
@@ -13448,7 +13464,7 @@
       <w:tr>
         <w:tc>
           <w:tcPr>
-            <w:tcW w:w="834" w:type="dxa"/>
+            <w:tcW w:w="835" w:type="dxa"/>
             <w:tcBorders>
               <w:top w:val="single" w:sz="4" w:space="0" w:color="000000"/>
               <w:left w:val="single" w:sz="4" w:space="0" w:color="000000"/>
@@ -13569,7 +13585,7 @@
                 <w:sz w:val="22"/>
                 <w:szCs w:val="22"/>
               </w:rPr>
-              <w:t>110</w:t>
+              <w:t>80</w:t>
             </w:r>
           </w:p>
         </w:tc>
@@ -13577,7 +13593,7 @@
       <w:tr>
         <w:tc>
           <w:tcPr>
-            <w:tcW w:w="834" w:type="dxa"/>
+            <w:tcW w:w="835" w:type="dxa"/>
             <w:tcBorders>
               <w:top w:val="single" w:sz="4" w:space="0" w:color="000000"/>
               <w:left w:val="single" w:sz="4" w:space="0" w:color="000000"/>
@@ -13691,7 +13707,7 @@
       <w:tr>
         <w:tc>
           <w:tcPr>
-            <w:tcW w:w="834" w:type="dxa"/>
+            <w:tcW w:w="835" w:type="dxa"/>
             <w:tcBorders>
               <w:top w:val="single" w:sz="4" w:space="0" w:color="000000"/>
               <w:left w:val="single" w:sz="4" w:space="0" w:color="000000"/>
@@ -13805,7 +13821,7 @@
       <w:tr>
         <w:tc>
           <w:tcPr>
-            <w:tcW w:w="834" w:type="dxa"/>
+            <w:tcW w:w="835" w:type="dxa"/>
             <w:tcBorders>
               <w:top w:val="single" w:sz="4" w:space="0" w:color="000000"/>
               <w:left w:val="single" w:sz="4" w:space="0" w:color="000000"/>
@@ -13919,7 +13935,7 @@
       <w:tr>
         <w:tc>
           <w:tcPr>
-            <w:tcW w:w="834" w:type="dxa"/>
+            <w:tcW w:w="835" w:type="dxa"/>
             <w:tcBorders>
               <w:top w:val="single" w:sz="4" w:space="0" w:color="000000"/>
               <w:left w:val="single" w:sz="4" w:space="0" w:color="000000"/>
@@ -13969,7 +13985,7 @@
                 <w:sz w:val="22"/>
                 <w:szCs w:val="22"/>
               </w:rPr>
-              <w:t>Aumento giacenza di una specie.</w:t>
+              <w:t>Selezione dei dettagli di un ordine di acquisto.</w:t>
             </w:r>
           </w:p>
         </w:tc>
@@ -13997,7 +14013,7 @@
                 <w:sz w:val="22"/>
                 <w:szCs w:val="22"/>
               </w:rPr>
-              <w:t>Settimanale</w:t>
+              <w:t>Giornaliero</w:t>
             </w:r>
           </w:p>
         </w:tc>
@@ -14025,7 +14041,7 @@
                 <w:sz w:val="22"/>
                 <w:szCs w:val="22"/>
               </w:rPr>
-              <w:t>350</w:t>
+              <w:t>3</w:t>
             </w:r>
           </w:p>
         </w:tc>
@@ -14033,7 +14049,7 @@
       <w:tr>
         <w:tc>
           <w:tcPr>
-            <w:tcW w:w="834" w:type="dxa"/>
+            <w:tcW w:w="835" w:type="dxa"/>
             <w:tcBorders>
               <w:top w:val="single" w:sz="4" w:space="0" w:color="000000"/>
               <w:left w:val="single" w:sz="4" w:space="0" w:color="000000"/>
@@ -14147,7 +14163,7 @@
       <w:tr>
         <w:tc>
           <w:tcPr>
-            <w:tcW w:w="834" w:type="dxa"/>
+            <w:tcW w:w="835" w:type="dxa"/>
             <w:tcBorders>
               <w:top w:val="single" w:sz="4" w:space="0" w:color="000000"/>
               <w:left w:val="single" w:sz="4" w:space="0" w:color="000000"/>
@@ -14254,6 +14270,1151 @@
                 <w:szCs w:val="22"/>
               </w:rPr>
               <w:t>15</w:t>
+            </w:r>
+          </w:p>
+        </w:tc>
+      </w:tr>
+      <w:tr>
+        <w:tc>
+          <w:tcPr>
+            <w:tcW w:w="835" w:type="dxa"/>
+            <w:tcBorders>
+              <w:top w:val="single" w:sz="4" w:space="0" w:color="000000"/>
+              <w:left w:val="single" w:sz="4" w:space="0" w:color="000000"/>
+              <w:bottom w:val="single" w:sz="4" w:space="0" w:color="000000"/>
+              <w:right w:val="single" w:sz="4" w:space="0" w:color="000000"/>
+            </w:tcBorders>
+          </w:tcPr>
+          <w:p>
+            <w:pPr>
+              <w:widowControl w:val="0"/>
+              <w:spacing w:line="240" w:lineRule="auto"/>
+              <w:rPr>
+                <w:sz w:val="22"/>
+                <w:szCs w:val="22"/>
+              </w:rPr>
+            </w:pPr>
+            <w:r>
+              <w:rPr>
+                <w:sz w:val="22"/>
+                <w:szCs w:val="22"/>
+              </w:rPr>
+              <w:t>Op.18</w:t>
+            </w:r>
+          </w:p>
+        </w:tc>
+        <w:tc>
+          <w:tcPr>
+            <w:tcW w:w="4338" w:type="dxa"/>
+            <w:tcBorders>
+              <w:top w:val="single" w:sz="4" w:space="0" w:color="000000"/>
+              <w:left w:val="single" w:sz="4" w:space="0" w:color="000000"/>
+              <w:bottom w:val="single" w:sz="4" w:space="0" w:color="000000"/>
+              <w:right w:val="single" w:sz="4" w:space="0" w:color="000000"/>
+            </w:tcBorders>
+          </w:tcPr>
+          <w:p>
+            <w:pPr>
+              <w:widowControl w:val="0"/>
+              <w:spacing w:line="240" w:lineRule="auto"/>
+              <w:rPr>
+                <w:sz w:val="22"/>
+                <w:szCs w:val="22"/>
+              </w:rPr>
+            </w:pPr>
+            <w:r>
+              <w:rPr>
+                <w:sz w:val="22"/>
+                <w:szCs w:val="22"/>
+              </w:rPr>
+              <w:t>Aggiunta di una nuova specie ad un fornitore.</w:t>
+            </w:r>
+          </w:p>
+        </w:tc>
+        <w:tc>
+          <w:tcPr>
+            <w:tcW w:w="1881" w:type="dxa"/>
+            <w:tcBorders>
+              <w:top w:val="single" w:sz="4" w:space="0" w:color="000000"/>
+              <w:left w:val="single" w:sz="4" w:space="0" w:color="000000"/>
+              <w:bottom w:val="single" w:sz="4" w:space="0" w:color="000000"/>
+              <w:right w:val="single" w:sz="4" w:space="0" w:color="000000"/>
+            </w:tcBorders>
+          </w:tcPr>
+          <w:p>
+            <w:pPr>
+              <w:widowControl w:val="0"/>
+              <w:spacing w:line="240" w:lineRule="auto"/>
+              <w:rPr>
+                <w:sz w:val="22"/>
+                <w:szCs w:val="22"/>
+              </w:rPr>
+            </w:pPr>
+            <w:r>
+              <w:rPr>
+                <w:sz w:val="22"/>
+                <w:szCs w:val="22"/>
+              </w:rPr>
+              <w:t>Mensile</w:t>
+            </w:r>
+          </w:p>
+        </w:tc>
+        <w:tc>
+          <w:tcPr>
+            <w:tcW w:w="3119" w:type="dxa"/>
+            <w:tcBorders>
+              <w:top w:val="single" w:sz="4" w:space="0" w:color="000000"/>
+              <w:left w:val="single" w:sz="4" w:space="0" w:color="000000"/>
+              <w:bottom w:val="single" w:sz="4" w:space="0" w:color="000000"/>
+              <w:right w:val="single" w:sz="4" w:space="0" w:color="000000"/>
+            </w:tcBorders>
+          </w:tcPr>
+          <w:p>
+            <w:pPr>
+              <w:widowControl w:val="0"/>
+              <w:spacing w:line="240" w:lineRule="auto"/>
+              <w:rPr>
+                <w:sz w:val="22"/>
+                <w:szCs w:val="22"/>
+              </w:rPr>
+            </w:pPr>
+            <w:r>
+              <w:rPr>
+                <w:sz w:val="22"/>
+                <w:szCs w:val="22"/>
+              </w:rPr>
+              <w:t>5</w:t>
+            </w:r>
+          </w:p>
+        </w:tc>
+      </w:tr>
+      <w:tr>
+        <w:tc>
+          <w:tcPr>
+            <w:tcW w:w="835" w:type="dxa"/>
+            <w:tcBorders>
+              <w:top w:val="single" w:sz="4" w:space="0" w:color="000000"/>
+              <w:left w:val="single" w:sz="4" w:space="0" w:color="000000"/>
+              <w:bottom w:val="single" w:sz="4" w:space="0" w:color="000000"/>
+              <w:right w:val="single" w:sz="4" w:space="0" w:color="000000"/>
+            </w:tcBorders>
+          </w:tcPr>
+          <w:p>
+            <w:pPr>
+              <w:widowControl w:val="0"/>
+              <w:spacing w:line="240" w:lineRule="auto"/>
+              <w:rPr>
+                <w:sz w:val="22"/>
+                <w:szCs w:val="22"/>
+              </w:rPr>
+            </w:pPr>
+            <w:r>
+              <w:rPr>
+                <w:sz w:val="22"/>
+                <w:szCs w:val="22"/>
+              </w:rPr>
+              <w:t>Op.19</w:t>
+            </w:r>
+          </w:p>
+        </w:tc>
+        <w:tc>
+          <w:tcPr>
+            <w:tcW w:w="4338" w:type="dxa"/>
+            <w:tcBorders>
+              <w:top w:val="single" w:sz="4" w:space="0" w:color="000000"/>
+              <w:left w:val="single" w:sz="4" w:space="0" w:color="000000"/>
+              <w:bottom w:val="single" w:sz="4" w:space="0" w:color="000000"/>
+              <w:right w:val="single" w:sz="4" w:space="0" w:color="000000"/>
+            </w:tcBorders>
+          </w:tcPr>
+          <w:p>
+            <w:pPr>
+              <w:widowControl w:val="0"/>
+              <w:spacing w:line="240" w:lineRule="auto"/>
+              <w:rPr>
+                <w:sz w:val="22"/>
+                <w:szCs w:val="22"/>
+              </w:rPr>
+            </w:pPr>
+            <w:r>
+              <w:rPr>
+                <w:sz w:val="22"/>
+                <w:szCs w:val="22"/>
+              </w:rPr>
+              <w:t>Selezione di tutti i fornitori che dispongono di una determinata specie.</w:t>
+            </w:r>
+          </w:p>
+        </w:tc>
+        <w:tc>
+          <w:tcPr>
+            <w:tcW w:w="1881" w:type="dxa"/>
+            <w:tcBorders>
+              <w:top w:val="single" w:sz="4" w:space="0" w:color="000000"/>
+              <w:left w:val="single" w:sz="4" w:space="0" w:color="000000"/>
+              <w:bottom w:val="single" w:sz="4" w:space="0" w:color="000000"/>
+              <w:right w:val="single" w:sz="4" w:space="0" w:color="000000"/>
+            </w:tcBorders>
+          </w:tcPr>
+          <w:p>
+            <w:pPr>
+              <w:widowControl w:val="0"/>
+              <w:spacing w:line="240" w:lineRule="auto"/>
+              <w:rPr>
+                <w:sz w:val="22"/>
+                <w:szCs w:val="22"/>
+              </w:rPr>
+            </w:pPr>
+            <w:r>
+              <w:rPr>
+                <w:sz w:val="22"/>
+                <w:szCs w:val="22"/>
+              </w:rPr>
+              <w:t>Giornaliero</w:t>
+            </w:r>
+          </w:p>
+        </w:tc>
+        <w:tc>
+          <w:tcPr>
+            <w:tcW w:w="3119" w:type="dxa"/>
+            <w:tcBorders>
+              <w:top w:val="single" w:sz="4" w:space="0" w:color="000000"/>
+              <w:left w:val="single" w:sz="4" w:space="0" w:color="000000"/>
+              <w:bottom w:val="single" w:sz="4" w:space="0" w:color="000000"/>
+              <w:right w:val="single" w:sz="4" w:space="0" w:color="000000"/>
+            </w:tcBorders>
+          </w:tcPr>
+          <w:p>
+            <w:pPr>
+              <w:widowControl w:val="0"/>
+              <w:spacing w:line="240" w:lineRule="auto"/>
+              <w:rPr>
+                <w:sz w:val="22"/>
+                <w:szCs w:val="22"/>
+              </w:rPr>
+            </w:pPr>
+            <w:r>
+              <w:rPr>
+                <w:sz w:val="22"/>
+                <w:szCs w:val="22"/>
+              </w:rPr>
+              <w:t>5</w:t>
+            </w:r>
+          </w:p>
+        </w:tc>
+      </w:tr>
+      <w:tr>
+        <w:tc>
+          <w:tcPr>
+            <w:tcW w:w="835" w:type="dxa"/>
+            <w:tcBorders>
+              <w:top w:val="single" w:sz="4" w:space="0" w:color="000000"/>
+              <w:left w:val="single" w:sz="4" w:space="0" w:color="000000"/>
+              <w:bottom w:val="single" w:sz="4" w:space="0" w:color="000000"/>
+              <w:right w:val="single" w:sz="4" w:space="0" w:color="000000"/>
+            </w:tcBorders>
+          </w:tcPr>
+          <w:p>
+            <w:pPr>
+              <w:widowControl w:val="0"/>
+              <w:spacing w:line="240" w:lineRule="auto"/>
+              <w:rPr>
+                <w:sz w:val="22"/>
+                <w:szCs w:val="22"/>
+              </w:rPr>
+            </w:pPr>
+            <w:bookmarkStart w:id="12" w:name="_Hlk112407200"/>
+            <w:r>
+              <w:rPr>
+                <w:sz w:val="22"/>
+                <w:szCs w:val="22"/>
+              </w:rPr>
+              <w:t>Op.20</w:t>
+            </w:r>
+          </w:p>
+        </w:tc>
+        <w:tc>
+          <w:tcPr>
+            <w:tcW w:w="4338" w:type="dxa"/>
+            <w:tcBorders>
+              <w:top w:val="single" w:sz="4" w:space="0" w:color="000000"/>
+              <w:left w:val="single" w:sz="4" w:space="0" w:color="000000"/>
+              <w:bottom w:val="single" w:sz="4" w:space="0" w:color="000000"/>
+              <w:right w:val="single" w:sz="4" w:space="0" w:color="000000"/>
+            </w:tcBorders>
+          </w:tcPr>
+          <w:p>
+            <w:pPr>
+              <w:widowControl w:val="0"/>
+              <w:spacing w:line="240" w:lineRule="auto"/>
+              <w:rPr>
+                <w:sz w:val="22"/>
+                <w:szCs w:val="22"/>
+              </w:rPr>
+            </w:pPr>
+            <w:r>
+              <w:rPr>
+                <w:sz w:val="22"/>
+                <w:szCs w:val="22"/>
+              </w:rPr>
+              <w:t>Selezione dei dati di un cliente privato.</w:t>
+            </w:r>
+          </w:p>
+        </w:tc>
+        <w:tc>
+          <w:tcPr>
+            <w:tcW w:w="1881" w:type="dxa"/>
+            <w:tcBorders>
+              <w:top w:val="single" w:sz="4" w:space="0" w:color="000000"/>
+              <w:left w:val="single" w:sz="4" w:space="0" w:color="000000"/>
+              <w:bottom w:val="single" w:sz="4" w:space="0" w:color="000000"/>
+              <w:right w:val="single" w:sz="4" w:space="0" w:color="000000"/>
+            </w:tcBorders>
+          </w:tcPr>
+          <w:p>
+            <w:pPr>
+              <w:widowControl w:val="0"/>
+              <w:spacing w:line="240" w:lineRule="auto"/>
+              <w:rPr>
+                <w:sz w:val="22"/>
+                <w:szCs w:val="22"/>
+              </w:rPr>
+            </w:pPr>
+            <w:r>
+              <w:rPr>
+                <w:sz w:val="22"/>
+                <w:szCs w:val="22"/>
+              </w:rPr>
+              <w:t>Giornaliero</w:t>
+            </w:r>
+          </w:p>
+        </w:tc>
+        <w:tc>
+          <w:tcPr>
+            <w:tcW w:w="3119" w:type="dxa"/>
+            <w:tcBorders>
+              <w:top w:val="single" w:sz="4" w:space="0" w:color="000000"/>
+              <w:left w:val="single" w:sz="4" w:space="0" w:color="000000"/>
+              <w:bottom w:val="single" w:sz="4" w:space="0" w:color="000000"/>
+              <w:right w:val="single" w:sz="4" w:space="0" w:color="000000"/>
+            </w:tcBorders>
+          </w:tcPr>
+          <w:p>
+            <w:pPr>
+              <w:widowControl w:val="0"/>
+              <w:spacing w:line="240" w:lineRule="auto"/>
+              <w:rPr>
+                <w:sz w:val="22"/>
+                <w:szCs w:val="22"/>
+              </w:rPr>
+            </w:pPr>
+            <w:r>
+              <w:rPr>
+                <w:sz w:val="22"/>
+                <w:szCs w:val="22"/>
+              </w:rPr>
+              <w:t>95</w:t>
+            </w:r>
+          </w:p>
+        </w:tc>
+      </w:tr>
+      <w:bookmarkEnd w:id="12"/>
+      <w:tr>
+        <w:tc>
+          <w:tcPr>
+            <w:tcW w:w="835" w:type="dxa"/>
+            <w:tcBorders>
+              <w:top w:val="single" w:sz="4" w:space="0" w:color="000000"/>
+              <w:left w:val="single" w:sz="4" w:space="0" w:color="000000"/>
+              <w:bottom w:val="single" w:sz="4" w:space="0" w:color="000000"/>
+              <w:right w:val="single" w:sz="4" w:space="0" w:color="000000"/>
+            </w:tcBorders>
+          </w:tcPr>
+          <w:p>
+            <w:pPr>
+              <w:widowControl w:val="0"/>
+              <w:spacing w:line="240" w:lineRule="auto"/>
+              <w:rPr>
+                <w:sz w:val="22"/>
+                <w:szCs w:val="22"/>
+              </w:rPr>
+            </w:pPr>
+            <w:r>
+              <w:rPr>
+                <w:sz w:val="22"/>
+                <w:szCs w:val="22"/>
+              </w:rPr>
+              <w:t>Op.21</w:t>
+            </w:r>
+          </w:p>
+        </w:tc>
+        <w:tc>
+          <w:tcPr>
+            <w:tcW w:w="4338" w:type="dxa"/>
+            <w:tcBorders>
+              <w:top w:val="single" w:sz="4" w:space="0" w:color="000000"/>
+              <w:left w:val="single" w:sz="4" w:space="0" w:color="000000"/>
+              <w:bottom w:val="single" w:sz="4" w:space="0" w:color="000000"/>
+              <w:right w:val="single" w:sz="4" w:space="0" w:color="000000"/>
+            </w:tcBorders>
+          </w:tcPr>
+          <w:p>
+            <w:pPr>
+              <w:widowControl w:val="0"/>
+              <w:spacing w:line="240" w:lineRule="auto"/>
+              <w:rPr>
+                <w:sz w:val="22"/>
+                <w:szCs w:val="22"/>
+              </w:rPr>
+            </w:pPr>
+            <w:bookmarkStart w:id="13" w:name="_Hlk112407504"/>
+            <w:r>
+              <w:rPr>
+                <w:sz w:val="22"/>
+                <w:szCs w:val="22"/>
+              </w:rPr>
+              <w:t>Selezione dei dati di una rivendita.</w:t>
+            </w:r>
+            <w:bookmarkEnd w:id="13"/>
+          </w:p>
+        </w:tc>
+        <w:tc>
+          <w:tcPr>
+            <w:tcW w:w="1881" w:type="dxa"/>
+            <w:tcBorders>
+              <w:top w:val="single" w:sz="4" w:space="0" w:color="000000"/>
+              <w:left w:val="single" w:sz="4" w:space="0" w:color="000000"/>
+              <w:bottom w:val="single" w:sz="4" w:space="0" w:color="000000"/>
+              <w:right w:val="single" w:sz="4" w:space="0" w:color="000000"/>
+            </w:tcBorders>
+          </w:tcPr>
+          <w:p>
+            <w:pPr>
+              <w:widowControl w:val="0"/>
+              <w:spacing w:line="240" w:lineRule="auto"/>
+              <w:rPr>
+                <w:sz w:val="22"/>
+                <w:szCs w:val="22"/>
+              </w:rPr>
+            </w:pPr>
+            <w:r>
+              <w:rPr>
+                <w:sz w:val="22"/>
+                <w:szCs w:val="22"/>
+              </w:rPr>
+              <w:t>Giornaliero</w:t>
+            </w:r>
+          </w:p>
+        </w:tc>
+        <w:tc>
+          <w:tcPr>
+            <w:tcW w:w="3119" w:type="dxa"/>
+            <w:tcBorders>
+              <w:top w:val="single" w:sz="4" w:space="0" w:color="000000"/>
+              <w:left w:val="single" w:sz="4" w:space="0" w:color="000000"/>
+              <w:bottom w:val="single" w:sz="4" w:space="0" w:color="000000"/>
+              <w:right w:val="single" w:sz="4" w:space="0" w:color="000000"/>
+            </w:tcBorders>
+          </w:tcPr>
+          <w:p>
+            <w:pPr>
+              <w:widowControl w:val="0"/>
+              <w:spacing w:line="240" w:lineRule="auto"/>
+              <w:rPr>
+                <w:sz w:val="22"/>
+                <w:szCs w:val="22"/>
+              </w:rPr>
+            </w:pPr>
+            <w:r>
+              <w:rPr>
+                <w:sz w:val="22"/>
+                <w:szCs w:val="22"/>
+              </w:rPr>
+              <w:t>15</w:t>
+            </w:r>
+          </w:p>
+        </w:tc>
+      </w:tr>
+      <w:tr>
+        <w:tc>
+          <w:tcPr>
+            <w:tcW w:w="835" w:type="dxa"/>
+            <w:tcBorders>
+              <w:top w:val="single" w:sz="4" w:space="0" w:color="000000"/>
+              <w:left w:val="single" w:sz="4" w:space="0" w:color="000000"/>
+              <w:bottom w:val="single" w:sz="4" w:space="0" w:color="000000"/>
+              <w:right w:val="single" w:sz="4" w:space="0" w:color="000000"/>
+            </w:tcBorders>
+          </w:tcPr>
+          <w:p>
+            <w:pPr>
+              <w:widowControl w:val="0"/>
+              <w:spacing w:line="240" w:lineRule="auto"/>
+              <w:rPr>
+                <w:sz w:val="22"/>
+                <w:szCs w:val="22"/>
+              </w:rPr>
+            </w:pPr>
+            <w:r>
+              <w:rPr>
+                <w:sz w:val="22"/>
+                <w:szCs w:val="22"/>
+              </w:rPr>
+              <w:t>Op.22</w:t>
+            </w:r>
+          </w:p>
+        </w:tc>
+        <w:tc>
+          <w:tcPr>
+            <w:tcW w:w="4338" w:type="dxa"/>
+            <w:tcBorders>
+              <w:top w:val="single" w:sz="4" w:space="0" w:color="000000"/>
+              <w:left w:val="single" w:sz="4" w:space="0" w:color="000000"/>
+              <w:bottom w:val="single" w:sz="4" w:space="0" w:color="000000"/>
+              <w:right w:val="single" w:sz="4" w:space="0" w:color="000000"/>
+            </w:tcBorders>
+          </w:tcPr>
+          <w:p>
+            <w:pPr>
+              <w:widowControl w:val="0"/>
+              <w:spacing w:line="240" w:lineRule="auto"/>
+              <w:rPr>
+                <w:sz w:val="22"/>
+                <w:szCs w:val="22"/>
+              </w:rPr>
+            </w:pPr>
+            <w:r>
+              <w:rPr>
+                <w:sz w:val="22"/>
+                <w:szCs w:val="22"/>
+              </w:rPr>
+              <w:t>Registra arrivo di un ordine di acquisto e aggiorna la giacenza delle specie coinvolte.</w:t>
+            </w:r>
+          </w:p>
+        </w:tc>
+        <w:tc>
+          <w:tcPr>
+            <w:tcW w:w="1881" w:type="dxa"/>
+            <w:tcBorders>
+              <w:top w:val="single" w:sz="4" w:space="0" w:color="000000"/>
+              <w:left w:val="single" w:sz="4" w:space="0" w:color="000000"/>
+              <w:bottom w:val="single" w:sz="4" w:space="0" w:color="000000"/>
+              <w:right w:val="single" w:sz="4" w:space="0" w:color="000000"/>
+            </w:tcBorders>
+          </w:tcPr>
+          <w:p>
+            <w:pPr>
+              <w:widowControl w:val="0"/>
+              <w:spacing w:line="240" w:lineRule="auto"/>
+              <w:rPr>
+                <w:sz w:val="22"/>
+                <w:szCs w:val="22"/>
+              </w:rPr>
+            </w:pPr>
+            <w:r>
+              <w:rPr>
+                <w:sz w:val="22"/>
+                <w:szCs w:val="22"/>
+              </w:rPr>
+              <w:t>Giornaliero</w:t>
+            </w:r>
+          </w:p>
+        </w:tc>
+        <w:tc>
+          <w:tcPr>
+            <w:tcW w:w="3119" w:type="dxa"/>
+            <w:tcBorders>
+              <w:top w:val="single" w:sz="4" w:space="0" w:color="000000"/>
+              <w:left w:val="single" w:sz="4" w:space="0" w:color="000000"/>
+              <w:bottom w:val="single" w:sz="4" w:space="0" w:color="000000"/>
+              <w:right w:val="single" w:sz="4" w:space="0" w:color="000000"/>
+            </w:tcBorders>
+          </w:tcPr>
+          <w:p>
+            <w:pPr>
+              <w:widowControl w:val="0"/>
+              <w:spacing w:line="240" w:lineRule="auto"/>
+              <w:rPr>
+                <w:sz w:val="22"/>
+                <w:szCs w:val="22"/>
+              </w:rPr>
+            </w:pPr>
+            <w:r>
+              <w:rPr>
+                <w:sz w:val="22"/>
+                <w:szCs w:val="22"/>
+              </w:rPr>
+              <w:t>5</w:t>
+            </w:r>
+          </w:p>
+        </w:tc>
+      </w:tr>
+      <w:tr>
+        <w:tc>
+          <w:tcPr>
+            <w:tcW w:w="835" w:type="dxa"/>
+            <w:tcBorders>
+              <w:top w:val="single" w:sz="4" w:space="0" w:color="000000"/>
+              <w:left w:val="single" w:sz="4" w:space="0" w:color="000000"/>
+              <w:bottom w:val="single" w:sz="4" w:space="0" w:color="000000"/>
+              <w:right w:val="single" w:sz="4" w:space="0" w:color="000000"/>
+            </w:tcBorders>
+          </w:tcPr>
+          <w:p>
+            <w:pPr>
+              <w:widowControl w:val="0"/>
+              <w:spacing w:line="240" w:lineRule="auto"/>
+              <w:rPr>
+                <w:sz w:val="22"/>
+                <w:szCs w:val="22"/>
+              </w:rPr>
+            </w:pPr>
+            <w:r>
+              <w:rPr>
+                <w:sz w:val="22"/>
+                <w:szCs w:val="22"/>
+              </w:rPr>
+              <w:lastRenderedPageBreak/>
+              <w:t>Op.23</w:t>
+            </w:r>
+          </w:p>
+        </w:tc>
+        <w:tc>
+          <w:tcPr>
+            <w:tcW w:w="4338" w:type="dxa"/>
+            <w:tcBorders>
+              <w:top w:val="single" w:sz="4" w:space="0" w:color="000000"/>
+              <w:left w:val="single" w:sz="4" w:space="0" w:color="000000"/>
+              <w:bottom w:val="single" w:sz="4" w:space="0" w:color="000000"/>
+              <w:right w:val="single" w:sz="4" w:space="0" w:color="000000"/>
+            </w:tcBorders>
+          </w:tcPr>
+          <w:p>
+            <w:pPr>
+              <w:widowControl w:val="0"/>
+              <w:spacing w:line="240" w:lineRule="auto"/>
+              <w:rPr>
+                <w:sz w:val="22"/>
+                <w:szCs w:val="22"/>
+              </w:rPr>
+            </w:pPr>
+            <w:r>
+              <w:rPr>
+                <w:sz w:val="22"/>
+                <w:szCs w:val="22"/>
+              </w:rPr>
+              <w:t>Selezione dei dettagli di un ordine di vendita.</w:t>
+            </w:r>
+          </w:p>
+        </w:tc>
+        <w:tc>
+          <w:tcPr>
+            <w:tcW w:w="1881" w:type="dxa"/>
+            <w:tcBorders>
+              <w:top w:val="single" w:sz="4" w:space="0" w:color="000000"/>
+              <w:left w:val="single" w:sz="4" w:space="0" w:color="000000"/>
+              <w:bottom w:val="single" w:sz="4" w:space="0" w:color="000000"/>
+              <w:right w:val="single" w:sz="4" w:space="0" w:color="000000"/>
+            </w:tcBorders>
+          </w:tcPr>
+          <w:p>
+            <w:pPr>
+              <w:widowControl w:val="0"/>
+              <w:spacing w:line="240" w:lineRule="auto"/>
+              <w:rPr>
+                <w:sz w:val="22"/>
+                <w:szCs w:val="22"/>
+              </w:rPr>
+            </w:pPr>
+            <w:r>
+              <w:rPr>
+                <w:sz w:val="22"/>
+                <w:szCs w:val="22"/>
+              </w:rPr>
+              <w:t>Giornaliero</w:t>
+            </w:r>
+          </w:p>
+        </w:tc>
+        <w:tc>
+          <w:tcPr>
+            <w:tcW w:w="3119" w:type="dxa"/>
+            <w:tcBorders>
+              <w:top w:val="single" w:sz="4" w:space="0" w:color="000000"/>
+              <w:left w:val="single" w:sz="4" w:space="0" w:color="000000"/>
+              <w:bottom w:val="single" w:sz="4" w:space="0" w:color="000000"/>
+              <w:right w:val="single" w:sz="4" w:space="0" w:color="000000"/>
+            </w:tcBorders>
+          </w:tcPr>
+          <w:p>
+            <w:pPr>
+              <w:widowControl w:val="0"/>
+              <w:spacing w:line="240" w:lineRule="auto"/>
+              <w:rPr>
+                <w:sz w:val="22"/>
+                <w:szCs w:val="22"/>
+              </w:rPr>
+            </w:pPr>
+            <w:r>
+              <w:rPr>
+                <w:sz w:val="22"/>
+                <w:szCs w:val="22"/>
+              </w:rPr>
+              <w:t>50</w:t>
+            </w:r>
+          </w:p>
+        </w:tc>
+      </w:tr>
+      <w:tr>
+        <w:tc>
+          <w:tcPr>
+            <w:tcW w:w="835" w:type="dxa"/>
+            <w:tcBorders>
+              <w:top w:val="single" w:sz="4" w:space="0" w:color="000000"/>
+              <w:left w:val="single" w:sz="4" w:space="0" w:color="000000"/>
+              <w:bottom w:val="single" w:sz="4" w:space="0" w:color="000000"/>
+              <w:right w:val="single" w:sz="4" w:space="0" w:color="000000"/>
+            </w:tcBorders>
+          </w:tcPr>
+          <w:p>
+            <w:pPr>
+              <w:widowControl w:val="0"/>
+              <w:spacing w:line="240" w:lineRule="auto"/>
+              <w:rPr>
+                <w:sz w:val="22"/>
+                <w:szCs w:val="22"/>
+              </w:rPr>
+            </w:pPr>
+            <w:r>
+              <w:rPr>
+                <w:sz w:val="22"/>
+                <w:szCs w:val="22"/>
+              </w:rPr>
+              <w:t>Op.24</w:t>
+            </w:r>
+          </w:p>
+        </w:tc>
+        <w:tc>
+          <w:tcPr>
+            <w:tcW w:w="4338" w:type="dxa"/>
+            <w:tcBorders>
+              <w:top w:val="single" w:sz="4" w:space="0" w:color="000000"/>
+              <w:left w:val="single" w:sz="4" w:space="0" w:color="000000"/>
+              <w:bottom w:val="single" w:sz="4" w:space="0" w:color="000000"/>
+              <w:right w:val="single" w:sz="4" w:space="0" w:color="000000"/>
+            </w:tcBorders>
+          </w:tcPr>
+          <w:p>
+            <w:pPr>
+              <w:widowControl w:val="0"/>
+              <w:spacing w:line="240" w:lineRule="auto"/>
+              <w:rPr>
+                <w:sz w:val="22"/>
+                <w:szCs w:val="22"/>
+              </w:rPr>
+            </w:pPr>
+            <w:r>
+              <w:rPr>
+                <w:sz w:val="22"/>
+                <w:szCs w:val="22"/>
+              </w:rPr>
+              <w:t>Selezione di tutti gli ordini di acquisto effettuati ma non ancora arrivati.</w:t>
+            </w:r>
+          </w:p>
+        </w:tc>
+        <w:tc>
+          <w:tcPr>
+            <w:tcW w:w="1881" w:type="dxa"/>
+            <w:tcBorders>
+              <w:top w:val="single" w:sz="4" w:space="0" w:color="000000"/>
+              <w:left w:val="single" w:sz="4" w:space="0" w:color="000000"/>
+              <w:bottom w:val="single" w:sz="4" w:space="0" w:color="000000"/>
+              <w:right w:val="single" w:sz="4" w:space="0" w:color="000000"/>
+            </w:tcBorders>
+          </w:tcPr>
+          <w:p>
+            <w:pPr>
+              <w:widowControl w:val="0"/>
+              <w:spacing w:line="240" w:lineRule="auto"/>
+              <w:rPr>
+                <w:sz w:val="22"/>
+                <w:szCs w:val="22"/>
+              </w:rPr>
+            </w:pPr>
+            <w:r>
+              <w:rPr>
+                <w:sz w:val="22"/>
+                <w:szCs w:val="22"/>
+              </w:rPr>
+              <w:t>Giornaliero</w:t>
+            </w:r>
+          </w:p>
+        </w:tc>
+        <w:tc>
+          <w:tcPr>
+            <w:tcW w:w="3119" w:type="dxa"/>
+            <w:tcBorders>
+              <w:top w:val="single" w:sz="4" w:space="0" w:color="000000"/>
+              <w:left w:val="single" w:sz="4" w:space="0" w:color="000000"/>
+              <w:bottom w:val="single" w:sz="4" w:space="0" w:color="000000"/>
+              <w:right w:val="single" w:sz="4" w:space="0" w:color="000000"/>
+            </w:tcBorders>
+          </w:tcPr>
+          <w:p>
+            <w:pPr>
+              <w:widowControl w:val="0"/>
+              <w:spacing w:line="240" w:lineRule="auto"/>
+              <w:rPr>
+                <w:sz w:val="22"/>
+                <w:szCs w:val="22"/>
+              </w:rPr>
+            </w:pPr>
+            <w:r>
+              <w:rPr>
+                <w:sz w:val="22"/>
+                <w:szCs w:val="22"/>
+              </w:rPr>
+              <w:t>10</w:t>
+            </w:r>
+          </w:p>
+        </w:tc>
+      </w:tr>
+      <w:tr>
+        <w:tc>
+          <w:tcPr>
+            <w:tcW w:w="835" w:type="dxa"/>
+            <w:tcBorders>
+              <w:top w:val="single" w:sz="4" w:space="0" w:color="000000"/>
+              <w:left w:val="single" w:sz="4" w:space="0" w:color="000000"/>
+              <w:bottom w:val="single" w:sz="4" w:space="0" w:color="000000"/>
+              <w:right w:val="single" w:sz="4" w:space="0" w:color="000000"/>
+            </w:tcBorders>
+          </w:tcPr>
+          <w:p>
+            <w:pPr>
+              <w:widowControl w:val="0"/>
+              <w:spacing w:line="240" w:lineRule="auto"/>
+              <w:rPr>
+                <w:sz w:val="22"/>
+                <w:szCs w:val="22"/>
+              </w:rPr>
+            </w:pPr>
+            <w:r>
+              <w:rPr>
+                <w:sz w:val="22"/>
+                <w:szCs w:val="22"/>
+              </w:rPr>
+              <w:t>Op.25</w:t>
+            </w:r>
+          </w:p>
+        </w:tc>
+        <w:tc>
+          <w:tcPr>
+            <w:tcW w:w="4338" w:type="dxa"/>
+            <w:tcBorders>
+              <w:top w:val="single" w:sz="4" w:space="0" w:color="000000"/>
+              <w:left w:val="single" w:sz="4" w:space="0" w:color="000000"/>
+              <w:bottom w:val="single" w:sz="4" w:space="0" w:color="000000"/>
+              <w:right w:val="single" w:sz="4" w:space="0" w:color="000000"/>
+            </w:tcBorders>
+          </w:tcPr>
+          <w:p>
+            <w:pPr>
+              <w:widowControl w:val="0"/>
+              <w:spacing w:line="240" w:lineRule="auto"/>
+              <w:rPr>
+                <w:sz w:val="22"/>
+                <w:szCs w:val="22"/>
+              </w:rPr>
+            </w:pPr>
+            <w:r>
+              <w:rPr>
+                <w:sz w:val="22"/>
+                <w:szCs w:val="22"/>
+              </w:rPr>
+              <w:t>Selezione di tutti gli ordini di vendita registrati ma non ancora evasi del tutto.</w:t>
+            </w:r>
+          </w:p>
+        </w:tc>
+        <w:tc>
+          <w:tcPr>
+            <w:tcW w:w="1881" w:type="dxa"/>
+            <w:tcBorders>
+              <w:top w:val="single" w:sz="4" w:space="0" w:color="000000"/>
+              <w:left w:val="single" w:sz="4" w:space="0" w:color="000000"/>
+              <w:bottom w:val="single" w:sz="4" w:space="0" w:color="000000"/>
+              <w:right w:val="single" w:sz="4" w:space="0" w:color="000000"/>
+            </w:tcBorders>
+          </w:tcPr>
+          <w:p>
+            <w:pPr>
+              <w:widowControl w:val="0"/>
+              <w:spacing w:line="240" w:lineRule="auto"/>
+              <w:rPr>
+                <w:sz w:val="22"/>
+                <w:szCs w:val="22"/>
+              </w:rPr>
+            </w:pPr>
+            <w:r>
+              <w:rPr>
+                <w:sz w:val="22"/>
+                <w:szCs w:val="22"/>
+              </w:rPr>
+              <w:t>Giornaliero</w:t>
+            </w:r>
+          </w:p>
+        </w:tc>
+        <w:tc>
+          <w:tcPr>
+            <w:tcW w:w="3119" w:type="dxa"/>
+            <w:tcBorders>
+              <w:top w:val="single" w:sz="4" w:space="0" w:color="000000"/>
+              <w:left w:val="single" w:sz="4" w:space="0" w:color="000000"/>
+              <w:bottom w:val="single" w:sz="4" w:space="0" w:color="000000"/>
+              <w:right w:val="single" w:sz="4" w:space="0" w:color="000000"/>
+            </w:tcBorders>
+          </w:tcPr>
+          <w:p>
+            <w:pPr>
+              <w:widowControl w:val="0"/>
+              <w:spacing w:line="240" w:lineRule="auto"/>
+              <w:rPr>
+                <w:sz w:val="22"/>
+                <w:szCs w:val="22"/>
+              </w:rPr>
+            </w:pPr>
+            <w:r>
+              <w:rPr>
+                <w:sz w:val="22"/>
+                <w:szCs w:val="22"/>
+              </w:rPr>
+              <w:t>110</w:t>
+            </w:r>
+          </w:p>
+        </w:tc>
+      </w:tr>
+      <w:tr>
+        <w:tc>
+          <w:tcPr>
+            <w:tcW w:w="835" w:type="dxa"/>
+            <w:tcBorders>
+              <w:top w:val="single" w:sz="4" w:space="0" w:color="000000"/>
+              <w:left w:val="single" w:sz="4" w:space="0" w:color="000000"/>
+              <w:bottom w:val="single" w:sz="4" w:space="0" w:color="000000"/>
+              <w:right w:val="single" w:sz="4" w:space="0" w:color="000000"/>
+            </w:tcBorders>
+          </w:tcPr>
+          <w:p>
+            <w:pPr>
+              <w:widowControl w:val="0"/>
+              <w:spacing w:line="240" w:lineRule="auto"/>
+              <w:rPr>
+                <w:sz w:val="22"/>
+                <w:szCs w:val="22"/>
+              </w:rPr>
+            </w:pPr>
+            <w:r>
+              <w:rPr>
+                <w:sz w:val="22"/>
+                <w:szCs w:val="22"/>
+              </w:rPr>
+              <w:t>Op.26</w:t>
+            </w:r>
+          </w:p>
+        </w:tc>
+        <w:tc>
+          <w:tcPr>
+            <w:tcW w:w="4338" w:type="dxa"/>
+            <w:tcBorders>
+              <w:top w:val="single" w:sz="4" w:space="0" w:color="000000"/>
+              <w:left w:val="single" w:sz="4" w:space="0" w:color="000000"/>
+              <w:bottom w:val="single" w:sz="4" w:space="0" w:color="000000"/>
+              <w:right w:val="single" w:sz="4" w:space="0" w:color="000000"/>
+            </w:tcBorders>
+          </w:tcPr>
+          <w:p>
+            <w:pPr>
+              <w:widowControl w:val="0"/>
+              <w:spacing w:line="240" w:lineRule="auto"/>
+              <w:rPr>
+                <w:sz w:val="22"/>
+                <w:szCs w:val="22"/>
+              </w:rPr>
+            </w:pPr>
+            <w:r>
+              <w:rPr>
+                <w:sz w:val="22"/>
+                <w:szCs w:val="22"/>
+              </w:rPr>
+              <w:t>Selezione di tutte le piante disponibili (giacenza maggiore di zero).</w:t>
+            </w:r>
+          </w:p>
+        </w:tc>
+        <w:tc>
+          <w:tcPr>
+            <w:tcW w:w="1881" w:type="dxa"/>
+            <w:tcBorders>
+              <w:top w:val="single" w:sz="4" w:space="0" w:color="000000"/>
+              <w:left w:val="single" w:sz="4" w:space="0" w:color="000000"/>
+              <w:bottom w:val="single" w:sz="4" w:space="0" w:color="000000"/>
+              <w:right w:val="single" w:sz="4" w:space="0" w:color="000000"/>
+            </w:tcBorders>
+          </w:tcPr>
+          <w:p>
+            <w:pPr>
+              <w:widowControl w:val="0"/>
+              <w:spacing w:line="240" w:lineRule="auto"/>
+              <w:rPr>
+                <w:sz w:val="22"/>
+                <w:szCs w:val="22"/>
+              </w:rPr>
+            </w:pPr>
+            <w:r>
+              <w:rPr>
+                <w:sz w:val="22"/>
+                <w:szCs w:val="22"/>
+              </w:rPr>
+              <w:t>Giornaliero</w:t>
+            </w:r>
+          </w:p>
+        </w:tc>
+        <w:tc>
+          <w:tcPr>
+            <w:tcW w:w="3119" w:type="dxa"/>
+            <w:tcBorders>
+              <w:top w:val="single" w:sz="4" w:space="0" w:color="000000"/>
+              <w:left w:val="single" w:sz="4" w:space="0" w:color="000000"/>
+              <w:bottom w:val="single" w:sz="4" w:space="0" w:color="000000"/>
+              <w:right w:val="single" w:sz="4" w:space="0" w:color="000000"/>
+            </w:tcBorders>
+          </w:tcPr>
+          <w:p>
+            <w:pPr>
+              <w:widowControl w:val="0"/>
+              <w:spacing w:line="240" w:lineRule="auto"/>
+              <w:rPr>
+                <w:sz w:val="22"/>
+                <w:szCs w:val="22"/>
+              </w:rPr>
+            </w:pPr>
+            <w:r>
+              <w:rPr>
+                <w:sz w:val="22"/>
+                <w:szCs w:val="22"/>
+              </w:rPr>
+              <w:t>110</w:t>
+            </w:r>
+          </w:p>
+        </w:tc>
+      </w:tr>
+      <w:tr>
+        <w:tc>
+          <w:tcPr>
+            <w:tcW w:w="835" w:type="dxa"/>
+            <w:tcBorders>
+              <w:top w:val="single" w:sz="4" w:space="0" w:color="000000"/>
+              <w:left w:val="single" w:sz="4" w:space="0" w:color="000000"/>
+              <w:bottom w:val="single" w:sz="4" w:space="0" w:color="000000"/>
+              <w:right w:val="single" w:sz="4" w:space="0" w:color="000000"/>
+            </w:tcBorders>
+          </w:tcPr>
+          <w:p>
+            <w:pPr>
+              <w:widowControl w:val="0"/>
+              <w:spacing w:line="240" w:lineRule="auto"/>
+              <w:rPr>
+                <w:sz w:val="22"/>
+                <w:szCs w:val="22"/>
+              </w:rPr>
+            </w:pPr>
+            <w:r>
+              <w:rPr>
+                <w:sz w:val="22"/>
+                <w:szCs w:val="22"/>
+              </w:rPr>
+              <w:t>Op.27</w:t>
+            </w:r>
+          </w:p>
+        </w:tc>
+        <w:tc>
+          <w:tcPr>
+            <w:tcW w:w="4338" w:type="dxa"/>
+            <w:tcBorders>
+              <w:top w:val="single" w:sz="4" w:space="0" w:color="000000"/>
+              <w:left w:val="single" w:sz="4" w:space="0" w:color="000000"/>
+              <w:bottom w:val="single" w:sz="4" w:space="0" w:color="000000"/>
+              <w:right w:val="single" w:sz="4" w:space="0" w:color="000000"/>
+            </w:tcBorders>
+          </w:tcPr>
+          <w:p>
+            <w:pPr>
+              <w:widowControl w:val="0"/>
+              <w:spacing w:line="240" w:lineRule="auto"/>
+              <w:rPr>
+                <w:sz w:val="22"/>
+                <w:szCs w:val="22"/>
+              </w:rPr>
+            </w:pPr>
+            <w:r>
+              <w:rPr>
+                <w:sz w:val="22"/>
+                <w:szCs w:val="22"/>
+              </w:rPr>
+              <w:t>Selezione di tutte le specie coinvolte in un ordine di vendita.</w:t>
+            </w:r>
+          </w:p>
+        </w:tc>
+        <w:tc>
+          <w:tcPr>
+            <w:tcW w:w="1881" w:type="dxa"/>
+            <w:tcBorders>
+              <w:top w:val="single" w:sz="4" w:space="0" w:color="000000"/>
+              <w:left w:val="single" w:sz="4" w:space="0" w:color="000000"/>
+              <w:bottom w:val="single" w:sz="4" w:space="0" w:color="000000"/>
+              <w:right w:val="single" w:sz="4" w:space="0" w:color="000000"/>
+            </w:tcBorders>
+          </w:tcPr>
+          <w:p>
+            <w:pPr>
+              <w:widowControl w:val="0"/>
+              <w:spacing w:line="240" w:lineRule="auto"/>
+              <w:rPr>
+                <w:sz w:val="22"/>
+                <w:szCs w:val="22"/>
+              </w:rPr>
+            </w:pPr>
+            <w:r>
+              <w:rPr>
+                <w:sz w:val="22"/>
+                <w:szCs w:val="22"/>
+              </w:rPr>
+              <w:t>Giornaliero</w:t>
+            </w:r>
+          </w:p>
+        </w:tc>
+        <w:tc>
+          <w:tcPr>
+            <w:tcW w:w="3119" w:type="dxa"/>
+            <w:tcBorders>
+              <w:top w:val="single" w:sz="4" w:space="0" w:color="000000"/>
+              <w:left w:val="single" w:sz="4" w:space="0" w:color="000000"/>
+              <w:bottom w:val="single" w:sz="4" w:space="0" w:color="000000"/>
+              <w:right w:val="single" w:sz="4" w:space="0" w:color="000000"/>
+            </w:tcBorders>
+          </w:tcPr>
+          <w:p>
+            <w:pPr>
+              <w:widowControl w:val="0"/>
+              <w:spacing w:line="240" w:lineRule="auto"/>
+              <w:rPr>
+                <w:sz w:val="22"/>
+                <w:szCs w:val="22"/>
+              </w:rPr>
+            </w:pPr>
+            <w:r>
+              <w:rPr>
+                <w:sz w:val="22"/>
+                <w:szCs w:val="22"/>
+              </w:rPr>
+              <w:t>30</w:t>
             </w:r>
           </w:p>
         </w:tc>
@@ -14350,7 +15511,6 @@
                 <w:b/>
                 <w:bCs/>
               </w:rPr>
-              <w:lastRenderedPageBreak/>
               <w:t>Concetto</w:t>
             </w:r>
           </w:p>
@@ -15224,6 +16384,7 @@
           <w:i/>
           <w:iCs/>
         </w:rPr>
+        <w:lastRenderedPageBreak/>
         <w:t xml:space="preserve">Operazione 3: </w:t>
       </w:r>
       <w:r>
@@ -15414,11 +16575,9 @@
             <w:r>
               <w:t xml:space="preserve">Ordine di </w:t>
             </w:r>
-            <w:proofErr w:type="spellStart"/>
-            <w:r>
-              <w:t>acqusito</w:t>
-            </w:r>
-            <w:proofErr w:type="spellEnd"/>
+            <w:r>
+              <w:t>acquisto</w:t>
+            </w:r>
           </w:p>
         </w:tc>
         <w:tc>
@@ -15430,6 +16589,8 @@
               <w:widowControl w:val="0"/>
               <w:spacing w:after="0"/>
             </w:pPr>
+            <w:bookmarkStart w:id="14" w:name="operazioni"/>
+            <w:bookmarkEnd w:id="14"/>
             <w:r>
               <w:t>E</w:t>
             </w:r>
@@ -15702,7 +16863,6 @@
                 <w:b/>
                 <w:bCs/>
               </w:rPr>
-              <w:lastRenderedPageBreak/>
               <w:t>Concetto</w:t>
             </w:r>
           </w:p>
@@ -16615,7 +17775,11 @@
     </w:tbl>
     <w:p>
       <w:r>
-        <w:t>Prima di eseguire l’operazione controlliamo che le quantità delle specie del nuovo pacco non sforino quelle indicate dall’ordine, considerando anche le quantità già inviate in altri pacchi. Per farlo leggiamo prima le quantità richieste e poi quelle già inviate in altri pacchi. Infine inseriamo i dati relativi al pacco.</w:t>
+        <w:t xml:space="preserve">Prima di eseguire l’operazione controlliamo che le quantità delle specie del nuovo pacco non sforino quelle indicate dall’ordine, considerando anche le quantità già inviate in altri pacchi. Per farlo </w:t>
+      </w:r>
+      <w:r>
+        <w:lastRenderedPageBreak/>
+        <w:t>leggiamo prima le quantità richieste e poi quelle già inviate in altri pacchi. Infine inseriamo i dati relativi al pacco.</w:t>
       </w:r>
     </w:p>
     <w:p>
@@ -17112,7 +18276,6 @@
                 <w:b/>
                 <w:bCs/>
               </w:rPr>
-              <w:lastRenderedPageBreak/>
               <w:t>Concetto</w:t>
             </w:r>
           </w:p>
@@ -17971,6 +19134,7 @@
               <w:spacing w:after="0"/>
             </w:pPr>
             <w:r>
+              <w:lastRenderedPageBreak/>
               <w:t>Richiede</w:t>
             </w:r>
           </w:p>
@@ -18632,7 +19796,6 @@
               <w:spacing w:after="0"/>
             </w:pPr>
             <w:r>
-              <w:lastRenderedPageBreak/>
               <w:t>Comunica tramite</w:t>
             </w:r>
           </w:p>
@@ -19048,7 +20211,19 @@
         </w:tc>
       </w:tr>
     </w:tbl>
-    <w:p/>
+    <w:p>
+      <w:r>
+        <w:t xml:space="preserve">Supponendo che una specie abbia avuto in media </w:t>
+      </w:r>
+      <w:proofErr w:type="gramStart"/>
+      <w:r>
+        <w:t>10</w:t>
+      </w:r>
+      <w:proofErr w:type="gramEnd"/>
+      <w:r>
+        <w:t xml:space="preserve"> prezzi.</w:t>
+      </w:r>
+    </w:p>
     <w:p>
       <w:pPr>
         <w:rPr>
@@ -19349,6 +20524,29 @@
       <w:tr>
         <w:tc>
           <w:tcPr>
+            <w:tcW w:w="2472" w:type="dxa"/>
+            <w:shd w:val="clear" w:color="auto" w:fill="BFBFBF" w:themeFill="background1" w:themeFillShade="BF"/>
+          </w:tcPr>
+          <w:p>
+            <w:pPr>
+              <w:widowControl w:val="0"/>
+              <w:spacing w:after="0"/>
+              <w:rPr>
+                <w:b/>
+                <w:bCs/>
+              </w:rPr>
+            </w:pPr>
+            <w:r>
+              <w:rPr>
+                <w:b/>
+                <w:bCs/>
+              </w:rPr>
+              <w:t>Concetto</w:t>
+            </w:r>
+          </w:p>
+        </w:tc>
+        <w:tc>
+          <w:tcPr>
             <w:tcW w:w="2471" w:type="dxa"/>
             <w:shd w:val="clear" w:color="auto" w:fill="BFBFBF" w:themeFill="background1" w:themeFillShade="BF"/>
           </w:tcPr>
@@ -19366,7 +20564,30 @@
                 <w:b/>
                 <w:bCs/>
               </w:rPr>
-              <w:t>Concetto</w:t>
+              <w:t>Costrutto</w:t>
+            </w:r>
+          </w:p>
+        </w:tc>
+        <w:tc>
+          <w:tcPr>
+            <w:tcW w:w="2472" w:type="dxa"/>
+            <w:shd w:val="clear" w:color="auto" w:fill="BFBFBF" w:themeFill="background1" w:themeFillShade="BF"/>
+          </w:tcPr>
+          <w:p>
+            <w:pPr>
+              <w:widowControl w:val="0"/>
+              <w:spacing w:after="0"/>
+              <w:rPr>
+                <w:b/>
+                <w:bCs/>
+              </w:rPr>
+            </w:pPr>
+            <w:r>
+              <w:rPr>
+                <w:b/>
+                <w:bCs/>
+              </w:rPr>
+              <w:t>Accessi</w:t>
             </w:r>
           </w:p>
         </w:tc>
@@ -19389,52 +20610,6 @@
                 <w:b/>
                 <w:bCs/>
               </w:rPr>
-              <w:t>Costrutto</w:t>
-            </w:r>
-          </w:p>
-        </w:tc>
-        <w:tc>
-          <w:tcPr>
-            <w:tcW w:w="2472" w:type="dxa"/>
-            <w:shd w:val="clear" w:color="auto" w:fill="BFBFBF" w:themeFill="background1" w:themeFillShade="BF"/>
-          </w:tcPr>
-          <w:p>
-            <w:pPr>
-              <w:widowControl w:val="0"/>
-              <w:spacing w:after="0"/>
-              <w:rPr>
-                <w:b/>
-                <w:bCs/>
-              </w:rPr>
-            </w:pPr>
-            <w:r>
-              <w:rPr>
-                <w:b/>
-                <w:bCs/>
-              </w:rPr>
-              <w:t>Accessi</w:t>
-            </w:r>
-          </w:p>
-        </w:tc>
-        <w:tc>
-          <w:tcPr>
-            <w:tcW w:w="2471" w:type="dxa"/>
-            <w:shd w:val="clear" w:color="auto" w:fill="BFBFBF" w:themeFill="background1" w:themeFillShade="BF"/>
-          </w:tcPr>
-          <w:p>
-            <w:pPr>
-              <w:widowControl w:val="0"/>
-              <w:spacing w:after="0"/>
-              <w:rPr>
-                <w:b/>
-                <w:bCs/>
-              </w:rPr>
-            </w:pPr>
-            <w:r>
-              <w:rPr>
-                <w:b/>
-                <w:bCs/>
-              </w:rPr>
               <w:t>Tipo</w:t>
             </w:r>
           </w:p>
@@ -19443,6 +20618,21 @@
       <w:tr>
         <w:tc>
           <w:tcPr>
+            <w:tcW w:w="2472" w:type="dxa"/>
+          </w:tcPr>
+          <w:p>
+            <w:pPr>
+              <w:widowControl w:val="0"/>
+              <w:spacing w:after="0"/>
+            </w:pPr>
+            <w:r>
+              <w:lastRenderedPageBreak/>
+              <w:t>Specie</w:t>
+            </w:r>
+          </w:p>
+        </w:tc>
+        <w:tc>
+          <w:tcPr>
             <w:tcW w:w="2471" w:type="dxa"/>
           </w:tcPr>
           <w:p>
@@ -19451,20 +20641,6 @@
               <w:spacing w:after="0"/>
             </w:pPr>
             <w:r>
-              <w:t>Specie</w:t>
-            </w:r>
-          </w:p>
-        </w:tc>
-        <w:tc>
-          <w:tcPr>
-            <w:tcW w:w="2471" w:type="dxa"/>
-          </w:tcPr>
-          <w:p>
-            <w:pPr>
-              <w:widowControl w:val="0"/>
-              <w:spacing w:after="0"/>
-            </w:pPr>
-            <w:r>
               <w:t>E</w:t>
             </w:r>
           </w:p>
@@ -19479,7 +20655,7 @@
               <w:spacing w:after="0"/>
             </w:pPr>
             <w:r>
-              <w:t>1000</w:t>
+              <w:t>N</w:t>
             </w:r>
           </w:p>
         </w:tc>
@@ -19500,12 +20676,15 @@
       </w:tr>
     </w:tbl>
     <w:p>
-      <w:pPr>
-        <w:rPr>
-          <w:i/>
-          <w:iCs/>
-        </w:rPr>
-      </w:pPr>
+      <w:r>
+        <w:t xml:space="preserve">Dove N = </w:t>
+      </w:r>
+      <w:r>
+        <w:t>Numero</w:t>
+      </w:r>
+      <w:r>
+        <w:t xml:space="preserve"> ordini di vendita.</w:t>
+      </w:r>
     </w:p>
     <w:p>
       <w:pPr>
@@ -19521,7 +20700,14 @@
           <w:i/>
           <w:iCs/>
         </w:rPr>
-        <w:t xml:space="preserve">Operazione 15: </w:t>
+        <w:t>Operazione 15</w:t>
+      </w:r>
+      <w:r>
+        <w:rPr>
+          <w:i/>
+          <w:iCs/>
+        </w:rPr>
+        <w:t xml:space="preserve">: </w:t>
       </w:r>
       <w:r>
         <w:rPr>
@@ -19530,7 +20716,16 @@
           <w:sz w:val="22"/>
           <w:szCs w:val="22"/>
         </w:rPr>
-        <w:t>Aumento giacenza di una specie.</w:t>
+        <w:t>Selezione dei dettagli di un ordine di acquisto</w:t>
+      </w:r>
+      <w:r>
+        <w:rPr>
+          <w:i/>
+          <w:iCs/>
+          <w:sz w:val="22"/>
+          <w:szCs w:val="22"/>
+        </w:rPr>
+        <w:t>.</w:t>
       </w:r>
     </w:p>
     <w:tbl>
@@ -19651,6 +20846,122 @@
               <w:spacing w:after="0"/>
             </w:pPr>
             <w:r>
+              <w:t>Ordine di acquisto</w:t>
+            </w:r>
+          </w:p>
+        </w:tc>
+        <w:tc>
+          <w:tcPr>
+            <w:tcW w:w="2471" w:type="dxa"/>
+          </w:tcPr>
+          <w:p>
+            <w:pPr>
+              <w:widowControl w:val="0"/>
+              <w:spacing w:after="0"/>
+            </w:pPr>
+            <w:r>
+              <w:t>E</w:t>
+            </w:r>
+          </w:p>
+        </w:tc>
+        <w:tc>
+          <w:tcPr>
+            <w:tcW w:w="2472" w:type="dxa"/>
+          </w:tcPr>
+          <w:p>
+            <w:pPr>
+              <w:widowControl w:val="0"/>
+              <w:spacing w:after="0"/>
+            </w:pPr>
+            <w:r>
+              <w:t>1</w:t>
+            </w:r>
+          </w:p>
+        </w:tc>
+        <w:tc>
+          <w:tcPr>
+            <w:tcW w:w="2471" w:type="dxa"/>
+          </w:tcPr>
+          <w:p>
+            <w:pPr>
+              <w:widowControl w:val="0"/>
+              <w:spacing w:after="0"/>
+            </w:pPr>
+            <w:r>
+              <w:t>L</w:t>
+            </w:r>
+          </w:p>
+        </w:tc>
+      </w:tr>
+      <w:tr>
+        <w:tc>
+          <w:tcPr>
+            <w:tcW w:w="2471" w:type="dxa"/>
+          </w:tcPr>
+          <w:p>
+            <w:pPr>
+              <w:widowControl w:val="0"/>
+              <w:spacing w:after="0"/>
+            </w:pPr>
+            <w:r>
+              <w:t>Fornisce</w:t>
+            </w:r>
+          </w:p>
+        </w:tc>
+        <w:tc>
+          <w:tcPr>
+            <w:tcW w:w="2471" w:type="dxa"/>
+          </w:tcPr>
+          <w:p>
+            <w:pPr>
+              <w:widowControl w:val="0"/>
+              <w:spacing w:after="0"/>
+            </w:pPr>
+            <w:r>
+              <w:t>R</w:t>
+            </w:r>
+          </w:p>
+        </w:tc>
+        <w:tc>
+          <w:tcPr>
+            <w:tcW w:w="2472" w:type="dxa"/>
+          </w:tcPr>
+          <w:p>
+            <w:pPr>
+              <w:widowControl w:val="0"/>
+              <w:spacing w:after="0"/>
+            </w:pPr>
+            <w:r>
+              <w:t>10</w:t>
+            </w:r>
+          </w:p>
+        </w:tc>
+        <w:tc>
+          <w:tcPr>
+            <w:tcW w:w="2471" w:type="dxa"/>
+          </w:tcPr>
+          <w:p>
+            <w:pPr>
+              <w:widowControl w:val="0"/>
+              <w:spacing w:after="0"/>
+            </w:pPr>
+            <w:r>
+              <w:t>L</w:t>
+            </w:r>
+          </w:p>
+        </w:tc>
+      </w:tr>
+      <w:tr>
+        <w:tc>
+          <w:tcPr>
+            <w:tcW w:w="2471" w:type="dxa"/>
+          </w:tcPr>
+          <w:p>
+            <w:pPr>
+              <w:widowControl w:val="0"/>
+              <w:spacing w:after="0"/>
+            </w:pPr>
+            <w:r>
               <w:t>Specie</w:t>
             </w:r>
           </w:p>
@@ -19665,7 +20976,7 @@
               <w:spacing w:after="0"/>
             </w:pPr>
             <w:r>
-              <w:t>E</w:t>
+              <w:t>R</w:t>
             </w:r>
           </w:p>
         </w:tc>
@@ -19679,7 +20990,7 @@
               <w:spacing w:after="0"/>
             </w:pPr>
             <w:r>
-              <w:t>1</w:t>
+              <w:t>10</w:t>
             </w:r>
           </w:p>
         </w:tc>
@@ -19693,13 +21004,25 @@
               <w:spacing w:after="0"/>
             </w:pPr>
             <w:r>
-              <w:t>S</w:t>
+              <w:t>L</w:t>
             </w:r>
           </w:p>
         </w:tc>
       </w:tr>
     </w:tbl>
-    <w:p/>
+    <w:p>
+      <w:r>
+        <w:t xml:space="preserve">Supponendo che in media un ordine di acquisto abbia </w:t>
+      </w:r>
+      <w:proofErr w:type="gramStart"/>
+      <w:r>
+        <w:t>10</w:t>
+      </w:r>
+      <w:proofErr w:type="gramEnd"/>
+      <w:r>
+        <w:t xml:space="preserve"> specie diverse.</w:t>
+      </w:r>
+    </w:p>
     <w:p>
       <w:pPr>
         <w:rPr>
@@ -20009,12 +21332,17 @@
       </w:tr>
     </w:tbl>
     <w:p>
-      <w:pPr>
-        <w:rPr>
-          <w:i/>
-          <w:iCs/>
-        </w:rPr>
-      </w:pPr>
+      <w:r>
+        <w:t xml:space="preserve">Supponendo che ogni fornitore abbia </w:t>
+      </w:r>
+      <w:proofErr w:type="gramStart"/>
+      <w:r>
+        <w:t>2</w:t>
+      </w:r>
+      <w:proofErr w:type="gramEnd"/>
+      <w:r>
+        <w:t xml:space="preserve"> indirizzi.</w:t>
+      </w:r>
     </w:p>
     <w:p>
       <w:pPr>
@@ -20058,6 +21386,29 @@
       <w:tr>
         <w:tc>
           <w:tcPr>
+            <w:tcW w:w="2472" w:type="dxa"/>
+            <w:shd w:val="clear" w:color="auto" w:fill="BFBFBF" w:themeFill="background1" w:themeFillShade="BF"/>
+          </w:tcPr>
+          <w:p>
+            <w:pPr>
+              <w:widowControl w:val="0"/>
+              <w:spacing w:after="0"/>
+              <w:rPr>
+                <w:b/>
+                <w:bCs/>
+              </w:rPr>
+            </w:pPr>
+            <w:r>
+              <w:rPr>
+                <w:b/>
+                <w:bCs/>
+              </w:rPr>
+              <w:t>Concetto</w:t>
+            </w:r>
+          </w:p>
+        </w:tc>
+        <w:tc>
+          <w:tcPr>
             <w:tcW w:w="2471" w:type="dxa"/>
             <w:shd w:val="clear" w:color="auto" w:fill="BFBFBF" w:themeFill="background1" w:themeFillShade="BF"/>
           </w:tcPr>
@@ -20075,8 +21426,30 @@
                 <w:b/>
                 <w:bCs/>
               </w:rPr>
-              <w:lastRenderedPageBreak/>
-              <w:t>Concetto</w:t>
+              <w:t>Costrutto</w:t>
+            </w:r>
+          </w:p>
+        </w:tc>
+        <w:tc>
+          <w:tcPr>
+            <w:tcW w:w="2472" w:type="dxa"/>
+            <w:shd w:val="clear" w:color="auto" w:fill="BFBFBF" w:themeFill="background1" w:themeFillShade="BF"/>
+          </w:tcPr>
+          <w:p>
+            <w:pPr>
+              <w:widowControl w:val="0"/>
+              <w:spacing w:after="0"/>
+              <w:rPr>
+                <w:b/>
+                <w:bCs/>
+              </w:rPr>
+            </w:pPr>
+            <w:r>
+              <w:rPr>
+                <w:b/>
+                <w:bCs/>
+              </w:rPr>
+              <w:t>Accessi</w:t>
             </w:r>
           </w:p>
         </w:tc>
@@ -20099,52 +21472,6 @@
                 <w:b/>
                 <w:bCs/>
               </w:rPr>
-              <w:t>Costrutto</w:t>
-            </w:r>
-          </w:p>
-        </w:tc>
-        <w:tc>
-          <w:tcPr>
-            <w:tcW w:w="2472" w:type="dxa"/>
-            <w:shd w:val="clear" w:color="auto" w:fill="BFBFBF" w:themeFill="background1" w:themeFillShade="BF"/>
-          </w:tcPr>
-          <w:p>
-            <w:pPr>
-              <w:widowControl w:val="0"/>
-              <w:spacing w:after="0"/>
-              <w:rPr>
-                <w:b/>
-                <w:bCs/>
-              </w:rPr>
-            </w:pPr>
-            <w:r>
-              <w:rPr>
-                <w:b/>
-                <w:bCs/>
-              </w:rPr>
-              <w:t>Accessi</w:t>
-            </w:r>
-          </w:p>
-        </w:tc>
-        <w:tc>
-          <w:tcPr>
-            <w:tcW w:w="2471" w:type="dxa"/>
-            <w:shd w:val="clear" w:color="auto" w:fill="BFBFBF" w:themeFill="background1" w:themeFillShade="BF"/>
-          </w:tcPr>
-          <w:p>
-            <w:pPr>
-              <w:widowControl w:val="0"/>
-              <w:spacing w:after="0"/>
-              <w:rPr>
-                <w:b/>
-                <w:bCs/>
-              </w:rPr>
-            </w:pPr>
-            <w:r>
-              <w:rPr>
-                <w:b/>
-                <w:bCs/>
-              </w:rPr>
               <w:t>Tipo</w:t>
             </w:r>
           </w:p>
@@ -20153,7 +21480,7 @@
       <w:tr>
         <w:tc>
           <w:tcPr>
-            <w:tcW w:w="2471" w:type="dxa"/>
+            <w:tcW w:w="2472" w:type="dxa"/>
           </w:tcPr>
           <w:p>
             <w:pPr>
@@ -20211,7 +21538,7 @@
       <w:tr>
         <w:tc>
           <w:tcPr>
-            <w:tcW w:w="2471" w:type="dxa"/>
+            <w:tcW w:w="2472" w:type="dxa"/>
           </w:tcPr>
           <w:p>
             <w:pPr>
@@ -20269,7 +21596,7 @@
       <w:tr>
         <w:tc>
           <w:tcPr>
-            <w:tcW w:w="2471" w:type="dxa"/>
+            <w:tcW w:w="2472" w:type="dxa"/>
           </w:tcPr>
           <w:p>
             <w:pPr>
@@ -20327,7 +21654,7 @@
       <w:tr>
         <w:tc>
           <w:tcPr>
-            <w:tcW w:w="2471" w:type="dxa"/>
+            <w:tcW w:w="2472" w:type="dxa"/>
           </w:tcPr>
           <w:p>
             <w:pPr>
@@ -20385,7 +21712,7 @@
       <w:tr>
         <w:tc>
           <w:tcPr>
-            <w:tcW w:w="2471" w:type="dxa"/>
+            <w:tcW w:w="2472" w:type="dxa"/>
           </w:tcPr>
           <w:p>
             <w:pPr>
@@ -20443,7 +21770,7 @@
       <w:tr>
         <w:tc>
           <w:tcPr>
-            <w:tcW w:w="2471" w:type="dxa"/>
+            <w:tcW w:w="2472" w:type="dxa"/>
           </w:tcPr>
           <w:p>
             <w:pPr>
@@ -20501,7 +21828,7 @@
       <w:tr>
         <w:tc>
           <w:tcPr>
-            <w:tcW w:w="2471" w:type="dxa"/>
+            <w:tcW w:w="2472" w:type="dxa"/>
           </w:tcPr>
           <w:p>
             <w:pPr>
@@ -20559,7 +21886,7 @@
       <w:tr>
         <w:tc>
           <w:tcPr>
-            <w:tcW w:w="2471" w:type="dxa"/>
+            <w:tcW w:w="2472" w:type="dxa"/>
           </w:tcPr>
           <w:p>
             <w:pPr>
@@ -20617,7 +21944,7 @@
       <w:tr>
         <w:tc>
           <w:tcPr>
-            <w:tcW w:w="2471" w:type="dxa"/>
+            <w:tcW w:w="2472" w:type="dxa"/>
           </w:tcPr>
           <w:p>
             <w:pPr>
@@ -20675,7 +22002,7 @@
       <w:tr>
         <w:tc>
           <w:tcPr>
-            <w:tcW w:w="2471" w:type="dxa"/>
+            <w:tcW w:w="2472" w:type="dxa"/>
           </w:tcPr>
           <w:p>
             <w:pPr>
@@ -20731,10 +22058,20 @@
         </w:tc>
       </w:tr>
     </w:tbl>
-    <w:p/>
     <w:p>
       <w:r>
         <w:t>Inseriamo i dati della rivendita, dei suoi contatti e del suo Referente che a sua volta ha altri contatti.</w:t>
+      </w:r>
+      <w:r>
+        <w:t xml:space="preserve"> Supponiamo che ogni contattabile abbia in media </w:t>
+      </w:r>
+      <w:proofErr w:type="gramStart"/>
+      <w:r>
+        <w:t>3</w:t>
+      </w:r>
+      <w:proofErr w:type="gramEnd"/>
+      <w:r>
+        <w:t xml:space="preserve"> contatti.</w:t>
       </w:r>
     </w:p>
     <w:p>
@@ -20742,6 +22079,8 @@
         <w:rPr>
           <w:i/>
           <w:iCs/>
+          <w:sz w:val="22"/>
+          <w:szCs w:val="22"/>
         </w:rPr>
       </w:pPr>
       <w:r>
@@ -20749,7 +22088,16 @@
           <w:i/>
           <w:iCs/>
         </w:rPr>
-        <w:t>Costi complessivi</w:t>
+        <w:t xml:space="preserve">Operazione 18: </w:t>
+      </w:r>
+      <w:r>
+        <w:rPr>
+          <w:i/>
+          <w:iCs/>
+          <w:sz w:val="22"/>
+          <w:szCs w:val="22"/>
+        </w:rPr>
+        <w:t>Aggiunta di una nuova specie ad un fornitore.</w:t>
       </w:r>
     </w:p>
     <w:tbl>
@@ -20768,6 +22116,30 @@
       <w:tr>
         <w:tc>
           <w:tcPr>
+            <w:tcW w:w="2472" w:type="dxa"/>
+            <w:shd w:val="clear" w:color="auto" w:fill="BFBFBF" w:themeFill="background1" w:themeFillShade="BF"/>
+          </w:tcPr>
+          <w:p>
+            <w:pPr>
+              <w:widowControl w:val="0"/>
+              <w:spacing w:after="0"/>
+              <w:rPr>
+                <w:b/>
+                <w:bCs/>
+              </w:rPr>
+            </w:pPr>
+            <w:r>
+              <w:rPr>
+                <w:b/>
+                <w:bCs/>
+              </w:rPr>
+              <w:lastRenderedPageBreak/>
+              <w:t>Concetto</w:t>
+            </w:r>
+          </w:p>
+        </w:tc>
+        <w:tc>
+          <w:tcPr>
             <w:tcW w:w="2471" w:type="dxa"/>
             <w:shd w:val="clear" w:color="auto" w:fill="BFBFBF" w:themeFill="background1" w:themeFillShade="BF"/>
           </w:tcPr>
@@ -20785,7 +22157,30 @@
                 <w:b/>
                 <w:bCs/>
               </w:rPr>
-              <w:t>Operazione</w:t>
+              <w:t>Costrutto</w:t>
+            </w:r>
+          </w:p>
+        </w:tc>
+        <w:tc>
+          <w:tcPr>
+            <w:tcW w:w="2472" w:type="dxa"/>
+            <w:shd w:val="clear" w:color="auto" w:fill="BFBFBF" w:themeFill="background1" w:themeFillShade="BF"/>
+          </w:tcPr>
+          <w:p>
+            <w:pPr>
+              <w:widowControl w:val="0"/>
+              <w:spacing w:after="0"/>
+              <w:rPr>
+                <w:b/>
+                <w:bCs/>
+              </w:rPr>
+            </w:pPr>
+            <w:r>
+              <w:rPr>
+                <w:b/>
+                <w:bCs/>
+              </w:rPr>
+              <w:t>Accessi</w:t>
             </w:r>
           </w:p>
         </w:tc>
@@ -20808,10 +22203,111 @@
                 <w:b/>
                 <w:bCs/>
               </w:rPr>
-              <w:t>Letture</w:t>
-            </w:r>
-          </w:p>
-        </w:tc>
+              <w:t>Tipo</w:t>
+            </w:r>
+          </w:p>
+        </w:tc>
+      </w:tr>
+      <w:tr>
+        <w:tc>
+          <w:tcPr>
+            <w:tcW w:w="2472" w:type="dxa"/>
+          </w:tcPr>
+          <w:p>
+            <w:pPr>
+              <w:widowControl w:val="0"/>
+              <w:spacing w:after="0"/>
+            </w:pPr>
+            <w:r>
+              <w:t>Dispone</w:t>
+            </w:r>
+          </w:p>
+        </w:tc>
+        <w:tc>
+          <w:tcPr>
+            <w:tcW w:w="2471" w:type="dxa"/>
+          </w:tcPr>
+          <w:p>
+            <w:pPr>
+              <w:widowControl w:val="0"/>
+              <w:spacing w:after="0"/>
+            </w:pPr>
+            <w:r>
+              <w:t>E</w:t>
+            </w:r>
+          </w:p>
+        </w:tc>
+        <w:tc>
+          <w:tcPr>
+            <w:tcW w:w="2472" w:type="dxa"/>
+          </w:tcPr>
+          <w:p>
+            <w:pPr>
+              <w:widowControl w:val="0"/>
+              <w:spacing w:after="0"/>
+            </w:pPr>
+            <w:r>
+              <w:t>1</w:t>
+            </w:r>
+          </w:p>
+        </w:tc>
+        <w:tc>
+          <w:tcPr>
+            <w:tcW w:w="2471" w:type="dxa"/>
+          </w:tcPr>
+          <w:p>
+            <w:pPr>
+              <w:widowControl w:val="0"/>
+              <w:spacing w:after="0"/>
+            </w:pPr>
+            <w:r>
+              <w:t>S</w:t>
+            </w:r>
+          </w:p>
+        </w:tc>
+      </w:tr>
+    </w:tbl>
+    <w:p/>
+    <w:p>
+      <w:pPr>
+        <w:rPr>
+          <w:i/>
+          <w:iCs/>
+          <w:sz w:val="22"/>
+          <w:szCs w:val="22"/>
+        </w:rPr>
+      </w:pPr>
+      <w:r>
+        <w:rPr>
+          <w:i/>
+          <w:iCs/>
+        </w:rPr>
+        <w:t xml:space="preserve">Operazione 19: </w:t>
+      </w:r>
+      <w:r>
+        <w:rPr>
+          <w:i/>
+          <w:iCs/>
+          <w:sz w:val="22"/>
+          <w:szCs w:val="22"/>
+        </w:rPr>
+        <w:t>Selezione di tutti i fornitori che dispongono di una determinata specie.</w:t>
+      </w:r>
+    </w:p>
+    <w:tbl>
+      <w:tblPr>
+        <w:tblStyle w:val="Grigliatabella"/>
+        <w:tblW w:w="9886" w:type="dxa"/>
+        <w:tblLayout w:type="fixed"/>
+        <w:tblLook w:val="04A0" w:firstRow="1" w:lastRow="0" w:firstColumn="1" w:lastColumn="0" w:noHBand="0" w:noVBand="1"/>
+      </w:tblPr>
+      <w:tblGrid>
+        <w:gridCol w:w="2472"/>
+        <w:gridCol w:w="2471"/>
+        <w:gridCol w:w="2472"/>
+        <w:gridCol w:w="2471"/>
+      </w:tblGrid>
+      <w:tr>
         <w:tc>
           <w:tcPr>
             <w:tcW w:w="2472" w:type="dxa"/>
@@ -20831,7 +22327,7 @@
                 <w:b/>
                 <w:bCs/>
               </w:rPr>
-              <w:t>Scritture</w:t>
+              <w:t>Concetto</w:t>
             </w:r>
           </w:p>
         </w:tc>
@@ -20854,7 +22350,53 @@
                 <w:b/>
                 <w:bCs/>
               </w:rPr>
-              <w:t>Costo Totale</w:t>
+              <w:t>Costrutto</w:t>
+            </w:r>
+          </w:p>
+        </w:tc>
+        <w:tc>
+          <w:tcPr>
+            <w:tcW w:w="2472" w:type="dxa"/>
+            <w:shd w:val="clear" w:color="auto" w:fill="BFBFBF" w:themeFill="background1" w:themeFillShade="BF"/>
+          </w:tcPr>
+          <w:p>
+            <w:pPr>
+              <w:widowControl w:val="0"/>
+              <w:spacing w:after="0"/>
+              <w:rPr>
+                <w:b/>
+                <w:bCs/>
+              </w:rPr>
+            </w:pPr>
+            <w:r>
+              <w:rPr>
+                <w:b/>
+                <w:bCs/>
+              </w:rPr>
+              <w:t>Accessi</w:t>
+            </w:r>
+          </w:p>
+        </w:tc>
+        <w:tc>
+          <w:tcPr>
+            <w:tcW w:w="2471" w:type="dxa"/>
+            <w:shd w:val="clear" w:color="auto" w:fill="BFBFBF" w:themeFill="background1" w:themeFillShade="BF"/>
+          </w:tcPr>
+          <w:p>
+            <w:pPr>
+              <w:widowControl w:val="0"/>
+              <w:spacing w:after="0"/>
+              <w:rPr>
+                <w:b/>
+                <w:bCs/>
+              </w:rPr>
+            </w:pPr>
+            <w:r>
+              <w:rPr>
+                <w:b/>
+                <w:bCs/>
+              </w:rPr>
+              <w:t>Tipo</w:t>
             </w:r>
           </w:p>
         </w:tc>
@@ -20862,6 +22404,20 @@
       <w:tr>
         <w:tc>
           <w:tcPr>
+            <w:tcW w:w="2472" w:type="dxa"/>
+          </w:tcPr>
+          <w:p>
+            <w:pPr>
+              <w:widowControl w:val="0"/>
+              <w:spacing w:after="0"/>
+            </w:pPr>
+            <w:r>
+              <w:t>Dispone</w:t>
+            </w:r>
+          </w:p>
+        </w:tc>
+        <w:tc>
+          <w:tcPr>
             <w:tcW w:w="2471" w:type="dxa"/>
           </w:tcPr>
           <w:p>
@@ -20870,7 +22426,21 @@
               <w:spacing w:after="0"/>
             </w:pPr>
             <w:r>
-              <w:t>Op.1</w:t>
+              <w:t>E</w:t>
+            </w:r>
+          </w:p>
+        </w:tc>
+        <w:tc>
+          <w:tcPr>
+            <w:tcW w:w="2472" w:type="dxa"/>
+          </w:tcPr>
+          <w:p>
+            <w:pPr>
+              <w:widowControl w:val="0"/>
+              <w:spacing w:after="0"/>
+            </w:pPr>
+            <w:r>
+              <w:t>1</w:t>
             </w:r>
           </w:p>
         </w:tc>
@@ -20884,35 +22454,7 @@
               <w:spacing w:after="0"/>
             </w:pPr>
             <w:r>
-              <w:t>0</w:t>
-            </w:r>
-          </w:p>
-        </w:tc>
-        <w:tc>
-          <w:tcPr>
-            <w:tcW w:w="2472" w:type="dxa"/>
-          </w:tcPr>
-          <w:p>
-            <w:pPr>
-              <w:widowControl w:val="0"/>
-              <w:spacing w:after="0"/>
-            </w:pPr>
-            <w:r>
-              <w:t>3</w:t>
-            </w:r>
-          </w:p>
-        </w:tc>
-        <w:tc>
-          <w:tcPr>
-            <w:tcW w:w="2471" w:type="dxa"/>
-          </w:tcPr>
-          <w:p>
-            <w:pPr>
-              <w:widowControl w:val="0"/>
-              <w:spacing w:after="0"/>
-            </w:pPr>
-            <w:r>
-              <w:t>6</w:t>
+              <w:t>L</w:t>
             </w:r>
           </w:p>
         </w:tc>
@@ -20920,6 +22462,20 @@
       <w:tr>
         <w:tc>
           <w:tcPr>
+            <w:tcW w:w="2472" w:type="dxa"/>
+          </w:tcPr>
+          <w:p>
+            <w:pPr>
+              <w:widowControl w:val="0"/>
+              <w:spacing w:after="0"/>
+            </w:pPr>
+            <w:r>
+              <w:t>Fornitore</w:t>
+            </w:r>
+          </w:p>
+        </w:tc>
+        <w:tc>
+          <w:tcPr>
             <w:tcW w:w="2471" w:type="dxa"/>
           </w:tcPr>
           <w:p>
@@ -20928,7 +22484,21 @@
               <w:spacing w:after="0"/>
             </w:pPr>
             <w:r>
-              <w:t>Op.2</w:t>
+              <w:t>E</w:t>
+            </w:r>
+          </w:p>
+        </w:tc>
+        <w:tc>
+          <w:tcPr>
+            <w:tcW w:w="2472" w:type="dxa"/>
+          </w:tcPr>
+          <w:p>
+            <w:pPr>
+              <w:widowControl w:val="0"/>
+              <w:spacing w:after="0"/>
+            </w:pPr>
+            <w:r>
+              <w:t>10</w:t>
             </w:r>
           </w:p>
         </w:tc>
@@ -20942,35 +22512,156 @@
               <w:spacing w:after="0"/>
             </w:pPr>
             <w:r>
-              <w:t>30</w:t>
-            </w:r>
-          </w:p>
-        </w:tc>
+              <w:t>L</w:t>
+            </w:r>
+          </w:p>
+        </w:tc>
+      </w:tr>
+    </w:tbl>
+    <w:p>
+      <w:r>
+        <w:t xml:space="preserve">Ipotizzando che ci siano in media </w:t>
+      </w:r>
+      <w:proofErr w:type="gramStart"/>
+      <w:r>
+        <w:t>10</w:t>
+      </w:r>
+      <w:proofErr w:type="gramEnd"/>
+      <w:r>
+        <w:t xml:space="preserve"> fornitori per ogni specie.</w:t>
+      </w:r>
+    </w:p>
+    <w:p>
+      <w:pPr>
+        <w:widowControl w:val="0"/>
+        <w:spacing w:line="240" w:lineRule="auto"/>
+        <w:rPr>
+          <w:i/>
+          <w:iCs/>
+          <w:sz w:val="22"/>
+          <w:szCs w:val="22"/>
+        </w:rPr>
+      </w:pPr>
+      <w:r>
+        <w:rPr>
+          <w:i/>
+          <w:iCs/>
+        </w:rPr>
+        <w:t xml:space="preserve">Operazione 20: </w:t>
+      </w:r>
+      <w:r>
+        <w:rPr>
+          <w:i/>
+          <w:iCs/>
+          <w:sz w:val="22"/>
+          <w:szCs w:val="22"/>
+        </w:rPr>
+        <w:t>Selezione dei dati di un cliente privato.</w:t>
+      </w:r>
+    </w:p>
+    <w:tbl>
+      <w:tblPr>
+        <w:tblStyle w:val="Grigliatabella"/>
+        <w:tblW w:w="9886" w:type="dxa"/>
+        <w:tblLayout w:type="fixed"/>
+        <w:tblLook w:val="04A0" w:firstRow="1" w:lastRow="0" w:firstColumn="1" w:lastColumn="0" w:noHBand="0" w:noVBand="1"/>
+      </w:tblPr>
+      <w:tblGrid>
+        <w:gridCol w:w="2472"/>
+        <w:gridCol w:w="2471"/>
+        <w:gridCol w:w="2472"/>
+        <w:gridCol w:w="2471"/>
+      </w:tblGrid>
+      <w:tr>
         <w:tc>
           <w:tcPr>
             <w:tcW w:w="2472" w:type="dxa"/>
-          </w:tcPr>
-          <w:p>
-            <w:pPr>
-              <w:widowControl w:val="0"/>
-              <w:spacing w:after="0"/>
-            </w:pPr>
-            <w:r>
-              <w:t>23</w:t>
+            <w:shd w:val="clear" w:color="auto" w:fill="BFBFBF" w:themeFill="background1" w:themeFillShade="BF"/>
+          </w:tcPr>
+          <w:p>
+            <w:pPr>
+              <w:widowControl w:val="0"/>
+              <w:spacing w:after="0"/>
+              <w:rPr>
+                <w:b/>
+                <w:bCs/>
+              </w:rPr>
+            </w:pPr>
+            <w:r>
+              <w:rPr>
+                <w:b/>
+                <w:bCs/>
+              </w:rPr>
+              <w:t>Concetto</w:t>
             </w:r>
           </w:p>
         </w:tc>
         <w:tc>
           <w:tcPr>
             <w:tcW w:w="2471" w:type="dxa"/>
-          </w:tcPr>
-          <w:p>
-            <w:pPr>
-              <w:widowControl w:val="0"/>
-              <w:spacing w:after="0"/>
-            </w:pPr>
-            <w:r>
-              <w:t>76</w:t>
+            <w:shd w:val="clear" w:color="auto" w:fill="BFBFBF" w:themeFill="background1" w:themeFillShade="BF"/>
+          </w:tcPr>
+          <w:p>
+            <w:pPr>
+              <w:widowControl w:val="0"/>
+              <w:spacing w:after="0"/>
+              <w:rPr>
+                <w:b/>
+                <w:bCs/>
+              </w:rPr>
+            </w:pPr>
+            <w:r>
+              <w:rPr>
+                <w:b/>
+                <w:bCs/>
+              </w:rPr>
+              <w:t>Costrutto</w:t>
+            </w:r>
+          </w:p>
+        </w:tc>
+        <w:tc>
+          <w:tcPr>
+            <w:tcW w:w="2472" w:type="dxa"/>
+            <w:shd w:val="clear" w:color="auto" w:fill="BFBFBF" w:themeFill="background1" w:themeFillShade="BF"/>
+          </w:tcPr>
+          <w:p>
+            <w:pPr>
+              <w:widowControl w:val="0"/>
+              <w:spacing w:after="0"/>
+              <w:rPr>
+                <w:b/>
+                <w:bCs/>
+              </w:rPr>
+            </w:pPr>
+            <w:r>
+              <w:rPr>
+                <w:b/>
+                <w:bCs/>
+              </w:rPr>
+              <w:t>Accessi</w:t>
+            </w:r>
+          </w:p>
+        </w:tc>
+        <w:tc>
+          <w:tcPr>
+            <w:tcW w:w="2471" w:type="dxa"/>
+            <w:shd w:val="clear" w:color="auto" w:fill="BFBFBF" w:themeFill="background1" w:themeFillShade="BF"/>
+          </w:tcPr>
+          <w:p>
+            <w:pPr>
+              <w:widowControl w:val="0"/>
+              <w:spacing w:after="0"/>
+              <w:rPr>
+                <w:b/>
+                <w:bCs/>
+              </w:rPr>
+            </w:pPr>
+            <w:r>
+              <w:rPr>
+                <w:b/>
+                <w:bCs/>
+              </w:rPr>
+              <w:t>Tipo</w:t>
             </w:r>
           </w:p>
         </w:tc>
@@ -20978,6 +22669,20 @@
       <w:tr>
         <w:tc>
           <w:tcPr>
+            <w:tcW w:w="2472" w:type="dxa"/>
+          </w:tcPr>
+          <w:p>
+            <w:pPr>
+              <w:widowControl w:val="0"/>
+              <w:spacing w:after="0"/>
+            </w:pPr>
+            <w:r>
+              <w:t>Contattabile</w:t>
+            </w:r>
+          </w:p>
+        </w:tc>
+        <w:tc>
+          <w:tcPr>
             <w:tcW w:w="2471" w:type="dxa"/>
           </w:tcPr>
           <w:p>
@@ -20986,7 +22691,21 @@
               <w:spacing w:after="0"/>
             </w:pPr>
             <w:r>
-              <w:t>Op.3</w:t>
+              <w:t>E</w:t>
+            </w:r>
+          </w:p>
+        </w:tc>
+        <w:tc>
+          <w:tcPr>
+            <w:tcW w:w="2472" w:type="dxa"/>
+          </w:tcPr>
+          <w:p>
+            <w:pPr>
+              <w:widowControl w:val="0"/>
+              <w:spacing w:after="0"/>
+            </w:pPr>
+            <w:r>
+              <w:t>1</w:t>
             </w:r>
           </w:p>
         </w:tc>
@@ -21000,35 +22719,7 @@
               <w:spacing w:after="0"/>
             </w:pPr>
             <w:r>
-              <w:t>11</w:t>
-            </w:r>
-          </w:p>
-        </w:tc>
-        <w:tc>
-          <w:tcPr>
-            <w:tcW w:w="2472" w:type="dxa"/>
-          </w:tcPr>
-          <w:p>
-            <w:pPr>
-              <w:widowControl w:val="0"/>
-              <w:spacing w:after="0"/>
-            </w:pPr>
-            <w:r>
-              <w:t>12</w:t>
-            </w:r>
-          </w:p>
-        </w:tc>
-        <w:tc>
-          <w:tcPr>
-            <w:tcW w:w="2471" w:type="dxa"/>
-          </w:tcPr>
-          <w:p>
-            <w:pPr>
-              <w:widowControl w:val="0"/>
-              <w:spacing w:after="0"/>
-            </w:pPr>
-            <w:r>
-              <w:t>35</w:t>
+              <w:t>L</w:t>
             </w:r>
           </w:p>
         </w:tc>
@@ -21036,6 +22727,20 @@
       <w:tr>
         <w:tc>
           <w:tcPr>
+            <w:tcW w:w="2472" w:type="dxa"/>
+          </w:tcPr>
+          <w:p>
+            <w:pPr>
+              <w:widowControl w:val="0"/>
+              <w:spacing w:after="0"/>
+            </w:pPr>
+            <w:r>
+              <w:t>Cliente</w:t>
+            </w:r>
+          </w:p>
+        </w:tc>
+        <w:tc>
+          <w:tcPr>
             <w:tcW w:w="2471" w:type="dxa"/>
           </w:tcPr>
           <w:p>
@@ -21044,7 +22749,21 @@
               <w:spacing w:after="0"/>
             </w:pPr>
             <w:r>
-              <w:t>Op.4</w:t>
+              <w:t>E</w:t>
+            </w:r>
+          </w:p>
+        </w:tc>
+        <w:tc>
+          <w:tcPr>
+            <w:tcW w:w="2472" w:type="dxa"/>
+          </w:tcPr>
+          <w:p>
+            <w:pPr>
+              <w:widowControl w:val="0"/>
+              <w:spacing w:after="0"/>
+            </w:pPr>
+            <w:r>
+              <w:t>1</w:t>
             </w:r>
           </w:p>
         </w:tc>
@@ -21058,35 +22777,7 @@
               <w:spacing w:after="0"/>
             </w:pPr>
             <w:r>
-              <w:t>0</w:t>
-            </w:r>
-          </w:p>
-        </w:tc>
-        <w:tc>
-          <w:tcPr>
-            <w:tcW w:w="2472" w:type="dxa"/>
-          </w:tcPr>
-          <w:p>
-            <w:pPr>
-              <w:widowControl w:val="0"/>
-              <w:spacing w:after="0"/>
-            </w:pPr>
-            <w:r>
-              <w:t>7</w:t>
-            </w:r>
-          </w:p>
-        </w:tc>
-        <w:tc>
-          <w:tcPr>
-            <w:tcW w:w="2471" w:type="dxa"/>
-          </w:tcPr>
-          <w:p>
-            <w:pPr>
-              <w:widowControl w:val="0"/>
-              <w:spacing w:after="0"/>
-            </w:pPr>
-            <w:r>
-              <w:t>14</w:t>
+              <w:t>L</w:t>
             </w:r>
           </w:p>
         </w:tc>
@@ -21094,6 +22785,20 @@
       <w:tr>
         <w:tc>
           <w:tcPr>
+            <w:tcW w:w="2472" w:type="dxa"/>
+          </w:tcPr>
+          <w:p>
+            <w:pPr>
+              <w:widowControl w:val="0"/>
+              <w:spacing w:after="0"/>
+            </w:pPr>
+            <w:r>
+              <w:t>Privato</w:t>
+            </w:r>
+          </w:p>
+        </w:tc>
+        <w:tc>
+          <w:tcPr>
             <w:tcW w:w="2471" w:type="dxa"/>
           </w:tcPr>
           <w:p>
@@ -21102,7 +22807,21 @@
               <w:spacing w:after="0"/>
             </w:pPr>
             <w:r>
-              <w:t>Op.5</w:t>
+              <w:t>E</w:t>
+            </w:r>
+          </w:p>
+        </w:tc>
+        <w:tc>
+          <w:tcPr>
+            <w:tcW w:w="2472" w:type="dxa"/>
+          </w:tcPr>
+          <w:p>
+            <w:pPr>
+              <w:widowControl w:val="0"/>
+              <w:spacing w:after="0"/>
+            </w:pPr>
+            <w:r>
+              <w:t>1</w:t>
             </w:r>
           </w:p>
         </w:tc>
@@ -21116,35 +22835,7 @@
               <w:spacing w:after="0"/>
             </w:pPr>
             <w:r>
-              <w:t>121</w:t>
-            </w:r>
-          </w:p>
-        </w:tc>
-        <w:tc>
-          <w:tcPr>
-            <w:tcW w:w="2472" w:type="dxa"/>
-          </w:tcPr>
-          <w:p>
-            <w:pPr>
-              <w:widowControl w:val="0"/>
-              <w:spacing w:after="0"/>
-            </w:pPr>
-            <w:r>
-              <w:t>5</w:t>
-            </w:r>
-          </w:p>
-        </w:tc>
-        <w:tc>
-          <w:tcPr>
-            <w:tcW w:w="2471" w:type="dxa"/>
-          </w:tcPr>
-          <w:p>
-            <w:pPr>
-              <w:widowControl w:val="0"/>
-              <w:spacing w:after="0"/>
-            </w:pPr>
-            <w:r>
-              <w:t>131</w:t>
+              <w:t>L</w:t>
             </w:r>
           </w:p>
         </w:tc>
@@ -21152,6 +22843,20 @@
       <w:tr>
         <w:tc>
           <w:tcPr>
+            <w:tcW w:w="2472" w:type="dxa"/>
+          </w:tcPr>
+          <w:p>
+            <w:pPr>
+              <w:widowControl w:val="0"/>
+              <w:spacing w:after="0"/>
+            </w:pPr>
+            <w:r>
+              <w:t>Comunica tramite</w:t>
+            </w:r>
+          </w:p>
+        </w:tc>
+        <w:tc>
+          <w:tcPr>
             <w:tcW w:w="2471" w:type="dxa"/>
           </w:tcPr>
           <w:p>
@@ -21160,7 +22865,21 @@
               <w:spacing w:after="0"/>
             </w:pPr>
             <w:r>
-              <w:t>Op.6</w:t>
+              <w:t>R</w:t>
+            </w:r>
+          </w:p>
+        </w:tc>
+        <w:tc>
+          <w:tcPr>
+            <w:tcW w:w="2472" w:type="dxa"/>
+          </w:tcPr>
+          <w:p>
+            <w:pPr>
+              <w:widowControl w:val="0"/>
+              <w:spacing w:after="0"/>
+            </w:pPr>
+            <w:r>
+              <w:t>1</w:t>
             </w:r>
           </w:p>
         </w:tc>
@@ -21174,35 +22893,7 @@
               <w:spacing w:after="0"/>
             </w:pPr>
             <w:r>
-              <w:t>2</w:t>
-            </w:r>
-          </w:p>
-        </w:tc>
-        <w:tc>
-          <w:tcPr>
-            <w:tcW w:w="2472" w:type="dxa"/>
-          </w:tcPr>
-          <w:p>
-            <w:pPr>
-              <w:widowControl w:val="0"/>
-              <w:spacing w:after="0"/>
-            </w:pPr>
-            <w:r>
-              <w:t>3</w:t>
-            </w:r>
-          </w:p>
-        </w:tc>
-        <w:tc>
-          <w:tcPr>
-            <w:tcW w:w="2471" w:type="dxa"/>
-          </w:tcPr>
-          <w:p>
-            <w:pPr>
-              <w:widowControl w:val="0"/>
-              <w:spacing w:after="0"/>
-            </w:pPr>
-            <w:r>
-              <w:t>8</w:t>
+              <w:t>L</w:t>
             </w:r>
           </w:p>
         </w:tc>
@@ -21210,6 +22901,20 @@
       <w:tr>
         <w:tc>
           <w:tcPr>
+            <w:tcW w:w="2472" w:type="dxa"/>
+          </w:tcPr>
+          <w:p>
+            <w:pPr>
+              <w:widowControl w:val="0"/>
+              <w:spacing w:after="0"/>
+            </w:pPr>
+            <w:r>
+              <w:t>Contatto</w:t>
+            </w:r>
+          </w:p>
+        </w:tc>
+        <w:tc>
+          <w:tcPr>
             <w:tcW w:w="2471" w:type="dxa"/>
           </w:tcPr>
           <w:p>
@@ -21218,7 +22923,21 @@
               <w:spacing w:after="0"/>
             </w:pPr>
             <w:r>
-              <w:t>Op.7</w:t>
+              <w:t>E</w:t>
+            </w:r>
+          </w:p>
+        </w:tc>
+        <w:tc>
+          <w:tcPr>
+            <w:tcW w:w="2472" w:type="dxa"/>
+          </w:tcPr>
+          <w:p>
+            <w:pPr>
+              <w:widowControl w:val="0"/>
+              <w:spacing w:after="0"/>
+            </w:pPr>
+            <w:r>
+              <w:t>1</w:t>
             </w:r>
           </w:p>
         </w:tc>
@@ -21232,35 +22951,7 @@
               <w:spacing w:after="0"/>
             </w:pPr>
             <w:r>
-              <w:t>0</w:t>
-            </w:r>
-          </w:p>
-        </w:tc>
-        <w:tc>
-          <w:tcPr>
-            <w:tcW w:w="2472" w:type="dxa"/>
-          </w:tcPr>
-          <w:p>
-            <w:pPr>
-              <w:widowControl w:val="0"/>
-              <w:spacing w:after="0"/>
-            </w:pPr>
-            <w:r>
-              <w:t>2</w:t>
-            </w:r>
-          </w:p>
-        </w:tc>
-        <w:tc>
-          <w:tcPr>
-            <w:tcW w:w="2471" w:type="dxa"/>
-          </w:tcPr>
-          <w:p>
-            <w:pPr>
-              <w:widowControl w:val="0"/>
-              <w:spacing w:after="0"/>
-            </w:pPr>
-            <w:r>
-              <w:t>4</w:t>
+              <w:t>L</w:t>
             </w:r>
           </w:p>
         </w:tc>
@@ -21268,6 +22959,20 @@
       <w:tr>
         <w:tc>
           <w:tcPr>
+            <w:tcW w:w="2472" w:type="dxa"/>
+          </w:tcPr>
+          <w:p>
+            <w:pPr>
+              <w:widowControl w:val="0"/>
+              <w:spacing w:after="0"/>
+            </w:pPr>
+            <w:r>
+              <w:t>Indirizzo Fatturazione</w:t>
+            </w:r>
+          </w:p>
+        </w:tc>
+        <w:tc>
+          <w:tcPr>
             <w:tcW w:w="2471" w:type="dxa"/>
           </w:tcPr>
           <w:p>
@@ -21276,7 +22981,21 @@
               <w:spacing w:after="0"/>
             </w:pPr>
             <w:r>
-              <w:t>Op.8</w:t>
+              <w:t>R</w:t>
+            </w:r>
+          </w:p>
+        </w:tc>
+        <w:tc>
+          <w:tcPr>
+            <w:tcW w:w="2472" w:type="dxa"/>
+          </w:tcPr>
+          <w:p>
+            <w:pPr>
+              <w:widowControl w:val="0"/>
+              <w:spacing w:after="0"/>
+            </w:pPr>
+            <w:r>
+              <w:t>1</w:t>
             </w:r>
           </w:p>
         </w:tc>
@@ -21290,35 +23009,7 @@
               <w:spacing w:after="0"/>
             </w:pPr>
             <w:r>
-              <w:t>0</w:t>
-            </w:r>
-          </w:p>
-        </w:tc>
-        <w:tc>
-          <w:tcPr>
-            <w:tcW w:w="2472" w:type="dxa"/>
-          </w:tcPr>
-          <w:p>
-            <w:pPr>
-              <w:widowControl w:val="0"/>
-              <w:spacing w:after="0"/>
-            </w:pPr>
-            <w:r>
-              <w:t>1</w:t>
-            </w:r>
-          </w:p>
-        </w:tc>
-        <w:tc>
-          <w:tcPr>
-            <w:tcW w:w="2471" w:type="dxa"/>
-          </w:tcPr>
-          <w:p>
-            <w:pPr>
-              <w:widowControl w:val="0"/>
-              <w:spacing w:after="0"/>
-            </w:pPr>
-            <w:r>
-              <w:t>3</w:t>
+              <w:t>L</w:t>
             </w:r>
           </w:p>
         </w:tc>
@@ -21326,6 +23017,20 @@
       <w:tr>
         <w:tc>
           <w:tcPr>
+            <w:tcW w:w="2472" w:type="dxa"/>
+          </w:tcPr>
+          <w:p>
+            <w:pPr>
+              <w:widowControl w:val="0"/>
+              <w:spacing w:after="0"/>
+            </w:pPr>
+            <w:r>
+              <w:t>Indirizzo Residenza</w:t>
+            </w:r>
+          </w:p>
+        </w:tc>
+        <w:tc>
+          <w:tcPr>
             <w:tcW w:w="2471" w:type="dxa"/>
           </w:tcPr>
           <w:p>
@@ -21334,7 +23039,21 @@
               <w:spacing w:after="0"/>
             </w:pPr>
             <w:r>
-              <w:t>Op.9</w:t>
+              <w:t>R</w:t>
+            </w:r>
+          </w:p>
+        </w:tc>
+        <w:tc>
+          <w:tcPr>
+            <w:tcW w:w="2472" w:type="dxa"/>
+          </w:tcPr>
+          <w:p>
+            <w:pPr>
+              <w:widowControl w:val="0"/>
+              <w:spacing w:after="0"/>
+            </w:pPr>
+            <w:r>
+              <w:t>1</w:t>
             </w:r>
           </w:p>
         </w:tc>
@@ -21348,35 +23067,7 @@
               <w:spacing w:after="0"/>
             </w:pPr>
             <w:r>
-              <w:t>0</w:t>
-            </w:r>
-          </w:p>
-        </w:tc>
-        <w:tc>
-          <w:tcPr>
-            <w:tcW w:w="2472" w:type="dxa"/>
-          </w:tcPr>
-          <w:p>
-            <w:pPr>
-              <w:widowControl w:val="0"/>
-              <w:spacing w:after="0"/>
-            </w:pPr>
-            <w:r>
-              <w:t>2</w:t>
-            </w:r>
-          </w:p>
-        </w:tc>
-        <w:tc>
-          <w:tcPr>
-            <w:tcW w:w="2471" w:type="dxa"/>
-          </w:tcPr>
-          <w:p>
-            <w:pPr>
-              <w:widowControl w:val="0"/>
-              <w:spacing w:after="0"/>
-            </w:pPr>
-            <w:r>
-              <w:t>4</w:t>
+              <w:t>L</w:t>
             </w:r>
           </w:p>
         </w:tc>
@@ -21384,6 +23075,20 @@
       <w:tr>
         <w:tc>
           <w:tcPr>
+            <w:tcW w:w="2472" w:type="dxa"/>
+          </w:tcPr>
+          <w:p>
+            <w:pPr>
+              <w:widowControl w:val="0"/>
+              <w:spacing w:after="0"/>
+            </w:pPr>
+            <w:r>
+              <w:t>Indirizzo</w:t>
+            </w:r>
+          </w:p>
+        </w:tc>
+        <w:tc>
+          <w:tcPr>
             <w:tcW w:w="2471" w:type="dxa"/>
           </w:tcPr>
           <w:p>
@@ -21392,7 +23097,21 @@
               <w:spacing w:after="0"/>
             </w:pPr>
             <w:r>
-              <w:t>Op.10</w:t>
+              <w:t>E</w:t>
+            </w:r>
+          </w:p>
+        </w:tc>
+        <w:tc>
+          <w:tcPr>
+            <w:tcW w:w="2472" w:type="dxa"/>
+          </w:tcPr>
+          <w:p>
+            <w:pPr>
+              <w:widowControl w:val="0"/>
+              <w:spacing w:after="0"/>
+            </w:pPr>
+            <w:r>
+              <w:t>2</w:t>
             </w:r>
           </w:p>
         </w:tc>
@@ -21406,35 +23125,147 @@
               <w:spacing w:after="0"/>
             </w:pPr>
             <w:r>
-              <w:t>121</w:t>
-            </w:r>
-          </w:p>
-        </w:tc>
+              <w:t>L</w:t>
+            </w:r>
+          </w:p>
+        </w:tc>
+      </w:tr>
+    </w:tbl>
+    <w:p>
+      <w:pPr>
+        <w:widowControl w:val="0"/>
+        <w:spacing w:line="240" w:lineRule="auto"/>
+        <w:rPr>
+          <w:sz w:val="22"/>
+          <w:szCs w:val="22"/>
+        </w:rPr>
+      </w:pPr>
+    </w:p>
+    <w:p>
+      <w:pPr>
+        <w:rPr>
+          <w:i/>
+          <w:iCs/>
+        </w:rPr>
+      </w:pPr>
+      <w:r>
+        <w:rPr>
+          <w:i/>
+          <w:iCs/>
+        </w:rPr>
+        <w:t xml:space="preserve">Operazione 21: </w:t>
+      </w:r>
+      <w:r>
+        <w:rPr>
+          <w:i/>
+          <w:iCs/>
+        </w:rPr>
+        <w:t>Selezione dei dati di una rivendita.</w:t>
+      </w:r>
+    </w:p>
+    <w:tbl>
+      <w:tblPr>
+        <w:tblStyle w:val="Grigliatabella"/>
+        <w:tblW w:w="9886" w:type="dxa"/>
+        <w:tblLayout w:type="fixed"/>
+        <w:tblLook w:val="04A0" w:firstRow="1" w:lastRow="0" w:firstColumn="1" w:lastColumn="0" w:noHBand="0" w:noVBand="1"/>
+      </w:tblPr>
+      <w:tblGrid>
+        <w:gridCol w:w="2472"/>
+        <w:gridCol w:w="2471"/>
+        <w:gridCol w:w="2472"/>
+        <w:gridCol w:w="2471"/>
+      </w:tblGrid>
+      <w:tr>
         <w:tc>
           <w:tcPr>
             <w:tcW w:w="2472" w:type="dxa"/>
-          </w:tcPr>
-          <w:p>
-            <w:pPr>
-              <w:widowControl w:val="0"/>
-              <w:spacing w:after="0"/>
-            </w:pPr>
-            <w:r>
-              <w:t>0</w:t>
+            <w:shd w:val="clear" w:color="auto" w:fill="BFBFBF" w:themeFill="background1" w:themeFillShade="BF"/>
+          </w:tcPr>
+          <w:p>
+            <w:pPr>
+              <w:widowControl w:val="0"/>
+              <w:spacing w:after="0"/>
+              <w:rPr>
+                <w:b/>
+                <w:bCs/>
+              </w:rPr>
+            </w:pPr>
+            <w:r>
+              <w:rPr>
+                <w:b/>
+                <w:bCs/>
+              </w:rPr>
+              <w:t>Concetto</w:t>
             </w:r>
           </w:p>
         </w:tc>
         <w:tc>
           <w:tcPr>
             <w:tcW w:w="2471" w:type="dxa"/>
-          </w:tcPr>
-          <w:p>
-            <w:pPr>
-              <w:widowControl w:val="0"/>
-              <w:spacing w:after="0"/>
-            </w:pPr>
-            <w:r>
-              <w:t>121</w:t>
+            <w:shd w:val="clear" w:color="auto" w:fill="BFBFBF" w:themeFill="background1" w:themeFillShade="BF"/>
+          </w:tcPr>
+          <w:p>
+            <w:pPr>
+              <w:widowControl w:val="0"/>
+              <w:spacing w:after="0"/>
+              <w:rPr>
+                <w:b/>
+                <w:bCs/>
+              </w:rPr>
+            </w:pPr>
+            <w:r>
+              <w:rPr>
+                <w:b/>
+                <w:bCs/>
+              </w:rPr>
+              <w:t>Costrutto</w:t>
+            </w:r>
+          </w:p>
+        </w:tc>
+        <w:tc>
+          <w:tcPr>
+            <w:tcW w:w="2472" w:type="dxa"/>
+            <w:shd w:val="clear" w:color="auto" w:fill="BFBFBF" w:themeFill="background1" w:themeFillShade="BF"/>
+          </w:tcPr>
+          <w:p>
+            <w:pPr>
+              <w:widowControl w:val="0"/>
+              <w:spacing w:after="0"/>
+              <w:rPr>
+                <w:b/>
+                <w:bCs/>
+              </w:rPr>
+            </w:pPr>
+            <w:r>
+              <w:rPr>
+                <w:b/>
+                <w:bCs/>
+              </w:rPr>
+              <w:t>Accessi</w:t>
+            </w:r>
+          </w:p>
+        </w:tc>
+        <w:tc>
+          <w:tcPr>
+            <w:tcW w:w="2471" w:type="dxa"/>
+            <w:shd w:val="clear" w:color="auto" w:fill="BFBFBF" w:themeFill="background1" w:themeFillShade="BF"/>
+          </w:tcPr>
+          <w:p>
+            <w:pPr>
+              <w:widowControl w:val="0"/>
+              <w:spacing w:after="0"/>
+              <w:rPr>
+                <w:b/>
+                <w:bCs/>
+              </w:rPr>
+            </w:pPr>
+            <w:r>
+              <w:rPr>
+                <w:b/>
+                <w:bCs/>
+              </w:rPr>
+              <w:t>Tipo</w:t>
             </w:r>
           </w:p>
         </w:tc>
@@ -21442,6 +23273,20 @@
       <w:tr>
         <w:tc>
           <w:tcPr>
+            <w:tcW w:w="2472" w:type="dxa"/>
+          </w:tcPr>
+          <w:p>
+            <w:pPr>
+              <w:widowControl w:val="0"/>
+              <w:spacing w:after="0"/>
+            </w:pPr>
+            <w:r>
+              <w:t>Contattabile</w:t>
+            </w:r>
+          </w:p>
+        </w:tc>
+        <w:tc>
+          <w:tcPr>
             <w:tcW w:w="2471" w:type="dxa"/>
           </w:tcPr>
           <w:p>
@@ -21450,7 +23295,21 @@
               <w:spacing w:after="0"/>
             </w:pPr>
             <w:r>
-              <w:t>Op.11</w:t>
+              <w:t>E</w:t>
+            </w:r>
+          </w:p>
+        </w:tc>
+        <w:tc>
+          <w:tcPr>
+            <w:tcW w:w="2472" w:type="dxa"/>
+          </w:tcPr>
+          <w:p>
+            <w:pPr>
+              <w:widowControl w:val="0"/>
+              <w:spacing w:after="0"/>
+            </w:pPr>
+            <w:r>
+              <w:t>1</w:t>
             </w:r>
           </w:p>
         </w:tc>
@@ -21464,35 +23323,7 @@
               <w:spacing w:after="0"/>
             </w:pPr>
             <w:r>
-              <w:t>7</w:t>
-            </w:r>
-          </w:p>
-        </w:tc>
-        <w:tc>
-          <w:tcPr>
-            <w:tcW w:w="2472" w:type="dxa"/>
-          </w:tcPr>
-          <w:p>
-            <w:pPr>
-              <w:widowControl w:val="0"/>
-              <w:spacing w:after="0"/>
-            </w:pPr>
-            <w:r>
-              <w:t>0</w:t>
-            </w:r>
-          </w:p>
-        </w:tc>
-        <w:tc>
-          <w:tcPr>
-            <w:tcW w:w="2471" w:type="dxa"/>
-          </w:tcPr>
-          <w:p>
-            <w:pPr>
-              <w:widowControl w:val="0"/>
-              <w:spacing w:after="0"/>
-            </w:pPr>
-            <w:r>
-              <w:t>7</w:t>
+              <w:t>L</w:t>
             </w:r>
           </w:p>
         </w:tc>
@@ -21500,6 +23331,20 @@
       <w:tr>
         <w:tc>
           <w:tcPr>
+            <w:tcW w:w="2472" w:type="dxa"/>
+          </w:tcPr>
+          <w:p>
+            <w:pPr>
+              <w:widowControl w:val="0"/>
+              <w:spacing w:after="0"/>
+            </w:pPr>
+            <w:r>
+              <w:t>Cliente</w:t>
+            </w:r>
+          </w:p>
+        </w:tc>
+        <w:tc>
+          <w:tcPr>
             <w:tcW w:w="2471" w:type="dxa"/>
           </w:tcPr>
           <w:p>
@@ -21508,7 +23353,21 @@
               <w:spacing w:after="0"/>
             </w:pPr>
             <w:r>
-              <w:t>Op.12</w:t>
+              <w:t>E</w:t>
+            </w:r>
+          </w:p>
+        </w:tc>
+        <w:tc>
+          <w:tcPr>
+            <w:tcW w:w="2472" w:type="dxa"/>
+          </w:tcPr>
+          <w:p>
+            <w:pPr>
+              <w:widowControl w:val="0"/>
+              <w:spacing w:after="0"/>
+            </w:pPr>
+            <w:r>
+              <w:t>1</w:t>
             </w:r>
           </w:p>
         </w:tc>
@@ -21522,35 +23381,7 @@
               <w:spacing w:after="0"/>
             </w:pPr>
             <w:r>
-              <w:t>21</w:t>
-            </w:r>
-          </w:p>
-        </w:tc>
-        <w:tc>
-          <w:tcPr>
-            <w:tcW w:w="2472" w:type="dxa"/>
-          </w:tcPr>
-          <w:p>
-            <w:pPr>
-              <w:widowControl w:val="0"/>
-              <w:spacing w:after="0"/>
-            </w:pPr>
-            <w:r>
-              <w:t>0</w:t>
-            </w:r>
-          </w:p>
-        </w:tc>
-        <w:tc>
-          <w:tcPr>
-            <w:tcW w:w="2471" w:type="dxa"/>
-          </w:tcPr>
-          <w:p>
-            <w:pPr>
-              <w:widowControl w:val="0"/>
-              <w:spacing w:after="0"/>
-            </w:pPr>
-            <w:r>
-              <w:t>21</w:t>
+              <w:t>L</w:t>
             </w:r>
           </w:p>
         </w:tc>
@@ -21558,6 +23389,20 @@
       <w:tr>
         <w:tc>
           <w:tcPr>
+            <w:tcW w:w="2472" w:type="dxa"/>
+          </w:tcPr>
+          <w:p>
+            <w:pPr>
+              <w:widowControl w:val="0"/>
+              <w:spacing w:after="0"/>
+            </w:pPr>
+            <w:r>
+              <w:t>Rivendita</w:t>
+            </w:r>
+          </w:p>
+        </w:tc>
+        <w:tc>
+          <w:tcPr>
             <w:tcW w:w="2471" w:type="dxa"/>
           </w:tcPr>
           <w:p>
@@ -21566,7 +23411,21 @@
               <w:spacing w:after="0"/>
             </w:pPr>
             <w:r>
-              <w:t>Op.13</w:t>
+              <w:t>E</w:t>
+            </w:r>
+          </w:p>
+        </w:tc>
+        <w:tc>
+          <w:tcPr>
+            <w:tcW w:w="2472" w:type="dxa"/>
+          </w:tcPr>
+          <w:p>
+            <w:pPr>
+              <w:widowControl w:val="0"/>
+              <w:spacing w:after="0"/>
+            </w:pPr>
+            <w:r>
+              <w:t>1</w:t>
             </w:r>
           </w:p>
         </w:tc>
@@ -21580,35 +23439,7 @@
               <w:spacing w:after="0"/>
             </w:pPr>
             <w:r>
-              <w:t>3</w:t>
-            </w:r>
-          </w:p>
-        </w:tc>
-        <w:tc>
-          <w:tcPr>
-            <w:tcW w:w="2472" w:type="dxa"/>
-          </w:tcPr>
-          <w:p>
-            <w:pPr>
-              <w:widowControl w:val="0"/>
-              <w:spacing w:after="0"/>
-            </w:pPr>
-            <w:r>
-              <w:t>1</w:t>
-            </w:r>
-          </w:p>
-        </w:tc>
-        <w:tc>
-          <w:tcPr>
-            <w:tcW w:w="2471" w:type="dxa"/>
-          </w:tcPr>
-          <w:p>
-            <w:pPr>
-              <w:widowControl w:val="0"/>
-              <w:spacing w:after="0"/>
-            </w:pPr>
-            <w:r>
-              <w:t>5</w:t>
+              <w:t>L</w:t>
             </w:r>
           </w:p>
         </w:tc>
@@ -21616,6 +23447,20 @@
       <w:tr>
         <w:tc>
           <w:tcPr>
+            <w:tcW w:w="2472" w:type="dxa"/>
+          </w:tcPr>
+          <w:p>
+            <w:pPr>
+              <w:widowControl w:val="0"/>
+              <w:spacing w:after="0"/>
+            </w:pPr>
+            <w:r>
+              <w:t>Comunica tramite</w:t>
+            </w:r>
+          </w:p>
+        </w:tc>
+        <w:tc>
+          <w:tcPr>
             <w:tcW w:w="2471" w:type="dxa"/>
           </w:tcPr>
           <w:p>
@@ -21624,7 +23469,21 @@
               <w:spacing w:after="0"/>
             </w:pPr>
             <w:r>
-              <w:t>Op.14</w:t>
+              <w:t>R</w:t>
+            </w:r>
+          </w:p>
+        </w:tc>
+        <w:tc>
+          <w:tcPr>
+            <w:tcW w:w="2472" w:type="dxa"/>
+          </w:tcPr>
+          <w:p>
+            <w:pPr>
+              <w:widowControl w:val="0"/>
+              <w:spacing w:after="0"/>
+            </w:pPr>
+            <w:r>
+              <w:t>1</w:t>
             </w:r>
           </w:p>
         </w:tc>
@@ -21638,35 +23497,7 @@
               <w:spacing w:after="0"/>
             </w:pPr>
             <w:r>
-              <w:t>1000</w:t>
-            </w:r>
-          </w:p>
-        </w:tc>
-        <w:tc>
-          <w:tcPr>
-            <w:tcW w:w="2472" w:type="dxa"/>
-          </w:tcPr>
-          <w:p>
-            <w:pPr>
-              <w:widowControl w:val="0"/>
-              <w:spacing w:after="0"/>
-            </w:pPr>
-            <w:r>
-              <w:t>0</w:t>
-            </w:r>
-          </w:p>
-        </w:tc>
-        <w:tc>
-          <w:tcPr>
-            <w:tcW w:w="2471" w:type="dxa"/>
-          </w:tcPr>
-          <w:p>
-            <w:pPr>
-              <w:widowControl w:val="0"/>
-              <w:spacing w:after="0"/>
-            </w:pPr>
-            <w:r>
-              <w:t>1000</w:t>
+              <w:t>L</w:t>
             </w:r>
           </w:p>
         </w:tc>
@@ -21674,6 +23505,20 @@
       <w:tr>
         <w:tc>
           <w:tcPr>
+            <w:tcW w:w="2472" w:type="dxa"/>
+          </w:tcPr>
+          <w:p>
+            <w:pPr>
+              <w:widowControl w:val="0"/>
+              <w:spacing w:after="0"/>
+            </w:pPr>
+            <w:r>
+              <w:t>Contatto</w:t>
+            </w:r>
+          </w:p>
+        </w:tc>
+        <w:tc>
+          <w:tcPr>
             <w:tcW w:w="2471" w:type="dxa"/>
           </w:tcPr>
           <w:p>
@@ -21682,7 +23527,21 @@
               <w:spacing w:after="0"/>
             </w:pPr>
             <w:r>
-              <w:t>Op.15</w:t>
+              <w:t>E</w:t>
+            </w:r>
+          </w:p>
+        </w:tc>
+        <w:tc>
+          <w:tcPr>
+            <w:tcW w:w="2472" w:type="dxa"/>
+          </w:tcPr>
+          <w:p>
+            <w:pPr>
+              <w:widowControl w:val="0"/>
+              <w:spacing w:after="0"/>
+            </w:pPr>
+            <w:r>
+              <w:t>1</w:t>
             </w:r>
           </w:p>
         </w:tc>
@@ -21696,35 +23555,7 @@
               <w:spacing w:after="0"/>
             </w:pPr>
             <w:r>
-              <w:t>0</w:t>
-            </w:r>
-          </w:p>
-        </w:tc>
-        <w:tc>
-          <w:tcPr>
-            <w:tcW w:w="2472" w:type="dxa"/>
-          </w:tcPr>
-          <w:p>
-            <w:pPr>
-              <w:widowControl w:val="0"/>
-              <w:spacing w:after="0"/>
-            </w:pPr>
-            <w:r>
-              <w:t>1</w:t>
-            </w:r>
-          </w:p>
-        </w:tc>
-        <w:tc>
-          <w:tcPr>
-            <w:tcW w:w="2471" w:type="dxa"/>
-          </w:tcPr>
-          <w:p>
-            <w:pPr>
-              <w:widowControl w:val="0"/>
-              <w:spacing w:after="0"/>
-            </w:pPr>
-            <w:r>
-              <w:t>2</w:t>
+              <w:t>L</w:t>
             </w:r>
           </w:p>
         </w:tc>
@@ -21732,6 +23563,20 @@
       <w:tr>
         <w:tc>
           <w:tcPr>
+            <w:tcW w:w="2472" w:type="dxa"/>
+          </w:tcPr>
+          <w:p>
+            <w:pPr>
+              <w:widowControl w:val="0"/>
+              <w:spacing w:after="0"/>
+            </w:pPr>
+            <w:r>
+              <w:t>Indirizzo Fatturazione</w:t>
+            </w:r>
+          </w:p>
+        </w:tc>
+        <w:tc>
+          <w:tcPr>
             <w:tcW w:w="2471" w:type="dxa"/>
           </w:tcPr>
           <w:p>
@@ -21740,7 +23585,21 @@
               <w:spacing w:after="0"/>
             </w:pPr>
             <w:r>
-              <w:t>Op.16</w:t>
+              <w:t>R</w:t>
+            </w:r>
+          </w:p>
+        </w:tc>
+        <w:tc>
+          <w:tcPr>
+            <w:tcW w:w="2472" w:type="dxa"/>
+          </w:tcPr>
+          <w:p>
+            <w:pPr>
+              <w:widowControl w:val="0"/>
+              <w:spacing w:after="0"/>
+            </w:pPr>
+            <w:r>
+              <w:t>1</w:t>
             </w:r>
           </w:p>
         </w:tc>
@@ -21754,35 +23613,7 @@
               <w:spacing w:after="0"/>
             </w:pPr>
             <w:r>
-              <w:t>0</w:t>
-            </w:r>
-          </w:p>
-        </w:tc>
-        <w:tc>
-          <w:tcPr>
-            <w:tcW w:w="2472" w:type="dxa"/>
-          </w:tcPr>
-          <w:p>
-            <w:pPr>
-              <w:widowControl w:val="0"/>
-              <w:spacing w:after="0"/>
-            </w:pPr>
-            <w:r>
-              <w:t>5</w:t>
-            </w:r>
-          </w:p>
-        </w:tc>
-        <w:tc>
-          <w:tcPr>
-            <w:tcW w:w="2471" w:type="dxa"/>
-          </w:tcPr>
-          <w:p>
-            <w:pPr>
-              <w:widowControl w:val="0"/>
-              <w:spacing w:after="0"/>
-            </w:pPr>
-            <w:r>
-              <w:t>10</w:t>
+              <w:t>L</w:t>
             </w:r>
           </w:p>
         </w:tc>
@@ -21790,6 +23621,20 @@
       <w:tr>
         <w:tc>
           <w:tcPr>
+            <w:tcW w:w="2472" w:type="dxa"/>
+          </w:tcPr>
+          <w:p>
+            <w:pPr>
+              <w:widowControl w:val="0"/>
+              <w:spacing w:after="0"/>
+            </w:pPr>
+            <w:r>
+              <w:t>Indirizzo Residenza</w:t>
+            </w:r>
+          </w:p>
+        </w:tc>
+        <w:tc>
+          <w:tcPr>
             <w:tcW w:w="2471" w:type="dxa"/>
           </w:tcPr>
           <w:p>
@@ -21798,7 +23643,3138 @@
               <w:spacing w:after="0"/>
             </w:pPr>
             <w:r>
+              <w:t>R</w:t>
+            </w:r>
+          </w:p>
+        </w:tc>
+        <w:tc>
+          <w:tcPr>
+            <w:tcW w:w="2472" w:type="dxa"/>
+          </w:tcPr>
+          <w:p>
+            <w:pPr>
+              <w:widowControl w:val="0"/>
+              <w:spacing w:after="0"/>
+            </w:pPr>
+            <w:r>
+              <w:t>1</w:t>
+            </w:r>
+          </w:p>
+        </w:tc>
+        <w:tc>
+          <w:tcPr>
+            <w:tcW w:w="2471" w:type="dxa"/>
+          </w:tcPr>
+          <w:p>
+            <w:pPr>
+              <w:widowControl w:val="0"/>
+              <w:spacing w:after="0"/>
+            </w:pPr>
+            <w:r>
+              <w:t>L</w:t>
+            </w:r>
+          </w:p>
+        </w:tc>
+      </w:tr>
+      <w:tr>
+        <w:tc>
+          <w:tcPr>
+            <w:tcW w:w="2472" w:type="dxa"/>
+          </w:tcPr>
+          <w:p>
+            <w:pPr>
+              <w:widowControl w:val="0"/>
+              <w:spacing w:after="0"/>
+            </w:pPr>
+            <w:r>
+              <w:t>Indirizzo</w:t>
+            </w:r>
+          </w:p>
+        </w:tc>
+        <w:tc>
+          <w:tcPr>
+            <w:tcW w:w="2471" w:type="dxa"/>
+          </w:tcPr>
+          <w:p>
+            <w:pPr>
+              <w:widowControl w:val="0"/>
+              <w:spacing w:after="0"/>
+            </w:pPr>
+            <w:r>
+              <w:t>E</w:t>
+            </w:r>
+          </w:p>
+        </w:tc>
+        <w:tc>
+          <w:tcPr>
+            <w:tcW w:w="2472" w:type="dxa"/>
+          </w:tcPr>
+          <w:p>
+            <w:pPr>
+              <w:widowControl w:val="0"/>
+              <w:spacing w:after="0"/>
+            </w:pPr>
+            <w:r>
+              <w:t>2</w:t>
+            </w:r>
+          </w:p>
+        </w:tc>
+        <w:tc>
+          <w:tcPr>
+            <w:tcW w:w="2471" w:type="dxa"/>
+          </w:tcPr>
+          <w:p>
+            <w:pPr>
+              <w:widowControl w:val="0"/>
+              <w:spacing w:after="0"/>
+            </w:pPr>
+            <w:r>
+              <w:t>L</w:t>
+            </w:r>
+          </w:p>
+        </w:tc>
+      </w:tr>
+      <w:tr>
+        <w:tc>
+          <w:tcPr>
+            <w:tcW w:w="2472" w:type="dxa"/>
+          </w:tcPr>
+          <w:p>
+            <w:pPr>
+              <w:widowControl w:val="0"/>
+              <w:spacing w:after="0"/>
+            </w:pPr>
+            <w:r>
+              <w:t>Referita da</w:t>
+            </w:r>
+          </w:p>
+        </w:tc>
+        <w:tc>
+          <w:tcPr>
+            <w:tcW w:w="2471" w:type="dxa"/>
+          </w:tcPr>
+          <w:p>
+            <w:pPr>
+              <w:widowControl w:val="0"/>
+              <w:spacing w:after="0"/>
+            </w:pPr>
+            <w:r>
+              <w:t>R</w:t>
+            </w:r>
+          </w:p>
+        </w:tc>
+        <w:tc>
+          <w:tcPr>
+            <w:tcW w:w="2472" w:type="dxa"/>
+          </w:tcPr>
+          <w:p>
+            <w:pPr>
+              <w:widowControl w:val="0"/>
+              <w:spacing w:after="0"/>
+            </w:pPr>
+            <w:r>
+              <w:t>1</w:t>
+            </w:r>
+          </w:p>
+        </w:tc>
+        <w:tc>
+          <w:tcPr>
+            <w:tcW w:w="2471" w:type="dxa"/>
+          </w:tcPr>
+          <w:p>
+            <w:pPr>
+              <w:widowControl w:val="0"/>
+              <w:spacing w:after="0"/>
+            </w:pPr>
+            <w:r>
+              <w:t>L</w:t>
+            </w:r>
+          </w:p>
+        </w:tc>
+      </w:tr>
+      <w:tr>
+        <w:tc>
+          <w:tcPr>
+            <w:tcW w:w="2472" w:type="dxa"/>
+          </w:tcPr>
+          <w:p>
+            <w:pPr>
+              <w:widowControl w:val="0"/>
+              <w:spacing w:after="0"/>
+            </w:pPr>
+            <w:r>
+              <w:t>Referente</w:t>
+            </w:r>
+          </w:p>
+        </w:tc>
+        <w:tc>
+          <w:tcPr>
+            <w:tcW w:w="2471" w:type="dxa"/>
+          </w:tcPr>
+          <w:p>
+            <w:pPr>
+              <w:widowControl w:val="0"/>
+              <w:spacing w:after="0"/>
+            </w:pPr>
+            <w:r>
+              <w:t>E</w:t>
+            </w:r>
+          </w:p>
+        </w:tc>
+        <w:tc>
+          <w:tcPr>
+            <w:tcW w:w="2472" w:type="dxa"/>
+          </w:tcPr>
+          <w:p>
+            <w:pPr>
+              <w:widowControl w:val="0"/>
+              <w:spacing w:after="0"/>
+            </w:pPr>
+            <w:r>
+              <w:t>1</w:t>
+            </w:r>
+          </w:p>
+        </w:tc>
+        <w:tc>
+          <w:tcPr>
+            <w:tcW w:w="2471" w:type="dxa"/>
+          </w:tcPr>
+          <w:p>
+            <w:pPr>
+              <w:widowControl w:val="0"/>
+              <w:spacing w:after="0"/>
+            </w:pPr>
+            <w:r>
+              <w:t>L</w:t>
+            </w:r>
+          </w:p>
+        </w:tc>
+      </w:tr>
+    </w:tbl>
+    <w:p>
+      <w:pPr>
+        <w:rPr>
+          <w:i/>
+          <w:iCs/>
+        </w:rPr>
+      </w:pPr>
+    </w:p>
+    <w:p>
+      <w:pPr>
+        <w:rPr>
+          <w:i/>
+          <w:iCs/>
+        </w:rPr>
+      </w:pPr>
+      <w:r>
+        <w:rPr>
+          <w:i/>
+          <w:iCs/>
+        </w:rPr>
+        <w:t>Operazione 22:</w:t>
+      </w:r>
+      <w:r>
+        <w:rPr>
+          <w:sz w:val="22"/>
+          <w:szCs w:val="22"/>
+        </w:rPr>
+        <w:t xml:space="preserve"> </w:t>
+      </w:r>
+      <w:r>
+        <w:rPr>
+          <w:i/>
+          <w:iCs/>
+        </w:rPr>
+        <w:t>Registra arrivo di un ordine di acquisto e aggiorna la giacenza delle specie coinvolte.</w:t>
+      </w:r>
+    </w:p>
+    <w:tbl>
+      <w:tblPr>
+        <w:tblStyle w:val="Grigliatabella"/>
+        <w:tblW w:w="9886" w:type="dxa"/>
+        <w:tblLayout w:type="fixed"/>
+        <w:tblLook w:val="04A0" w:firstRow="1" w:lastRow="0" w:firstColumn="1" w:lastColumn="0" w:noHBand="0" w:noVBand="1"/>
+      </w:tblPr>
+      <w:tblGrid>
+        <w:gridCol w:w="2472"/>
+        <w:gridCol w:w="2471"/>
+        <w:gridCol w:w="2472"/>
+        <w:gridCol w:w="2471"/>
+      </w:tblGrid>
+      <w:tr>
+        <w:tc>
+          <w:tcPr>
+            <w:tcW w:w="2472" w:type="dxa"/>
+            <w:shd w:val="clear" w:color="auto" w:fill="BFBFBF" w:themeFill="background1" w:themeFillShade="BF"/>
+          </w:tcPr>
+          <w:p>
+            <w:pPr>
+              <w:widowControl w:val="0"/>
+              <w:spacing w:after="0"/>
+              <w:rPr>
+                <w:b/>
+                <w:bCs/>
+              </w:rPr>
+            </w:pPr>
+            <w:r>
+              <w:rPr>
+                <w:b/>
+                <w:bCs/>
+              </w:rPr>
+              <w:t>Concetto</w:t>
+            </w:r>
+          </w:p>
+        </w:tc>
+        <w:tc>
+          <w:tcPr>
+            <w:tcW w:w="2471" w:type="dxa"/>
+            <w:shd w:val="clear" w:color="auto" w:fill="BFBFBF" w:themeFill="background1" w:themeFillShade="BF"/>
+          </w:tcPr>
+          <w:p>
+            <w:pPr>
+              <w:widowControl w:val="0"/>
+              <w:spacing w:after="0"/>
+              <w:rPr>
+                <w:b/>
+                <w:bCs/>
+              </w:rPr>
+            </w:pPr>
+            <w:r>
+              <w:rPr>
+                <w:b/>
+                <w:bCs/>
+              </w:rPr>
+              <w:t>Costrutto</w:t>
+            </w:r>
+          </w:p>
+        </w:tc>
+        <w:tc>
+          <w:tcPr>
+            <w:tcW w:w="2472" w:type="dxa"/>
+            <w:shd w:val="clear" w:color="auto" w:fill="BFBFBF" w:themeFill="background1" w:themeFillShade="BF"/>
+          </w:tcPr>
+          <w:p>
+            <w:pPr>
+              <w:widowControl w:val="0"/>
+              <w:spacing w:after="0"/>
+              <w:rPr>
+                <w:b/>
+                <w:bCs/>
+              </w:rPr>
+            </w:pPr>
+            <w:r>
+              <w:rPr>
+                <w:b/>
+                <w:bCs/>
+              </w:rPr>
+              <w:t>Accessi</w:t>
+            </w:r>
+          </w:p>
+        </w:tc>
+        <w:tc>
+          <w:tcPr>
+            <w:tcW w:w="2471" w:type="dxa"/>
+            <w:shd w:val="clear" w:color="auto" w:fill="BFBFBF" w:themeFill="background1" w:themeFillShade="BF"/>
+          </w:tcPr>
+          <w:p>
+            <w:pPr>
+              <w:widowControl w:val="0"/>
+              <w:spacing w:after="0"/>
+              <w:rPr>
+                <w:b/>
+                <w:bCs/>
+              </w:rPr>
+            </w:pPr>
+            <w:r>
+              <w:rPr>
+                <w:b/>
+                <w:bCs/>
+              </w:rPr>
+              <w:t>Tipo</w:t>
+            </w:r>
+          </w:p>
+        </w:tc>
+      </w:tr>
+      <w:tr>
+        <w:tc>
+          <w:tcPr>
+            <w:tcW w:w="2472" w:type="dxa"/>
+          </w:tcPr>
+          <w:p>
+            <w:pPr>
+              <w:widowControl w:val="0"/>
+              <w:spacing w:after="0"/>
+            </w:pPr>
+            <w:r>
+              <w:t>Ordine di acquisto</w:t>
+            </w:r>
+          </w:p>
+        </w:tc>
+        <w:tc>
+          <w:tcPr>
+            <w:tcW w:w="2471" w:type="dxa"/>
+          </w:tcPr>
+          <w:p>
+            <w:pPr>
+              <w:widowControl w:val="0"/>
+              <w:spacing w:after="0"/>
+            </w:pPr>
+            <w:r>
+              <w:t>E</w:t>
+            </w:r>
+          </w:p>
+        </w:tc>
+        <w:tc>
+          <w:tcPr>
+            <w:tcW w:w="2472" w:type="dxa"/>
+          </w:tcPr>
+          <w:p>
+            <w:pPr>
+              <w:widowControl w:val="0"/>
+              <w:spacing w:after="0"/>
+            </w:pPr>
+            <w:r>
+              <w:t>1</w:t>
+            </w:r>
+          </w:p>
+        </w:tc>
+        <w:tc>
+          <w:tcPr>
+            <w:tcW w:w="2471" w:type="dxa"/>
+          </w:tcPr>
+          <w:p>
+            <w:pPr>
+              <w:widowControl w:val="0"/>
+              <w:spacing w:after="0"/>
+            </w:pPr>
+            <w:r>
+              <w:t>S</w:t>
+            </w:r>
+          </w:p>
+        </w:tc>
+      </w:tr>
+      <w:tr>
+        <w:tc>
+          <w:tcPr>
+            <w:tcW w:w="2472" w:type="dxa"/>
+          </w:tcPr>
+          <w:p>
+            <w:pPr>
+              <w:widowControl w:val="0"/>
+              <w:spacing w:after="0"/>
+            </w:pPr>
+            <w:r>
+              <w:t>Fornisce</w:t>
+            </w:r>
+          </w:p>
+        </w:tc>
+        <w:tc>
+          <w:tcPr>
+            <w:tcW w:w="2471" w:type="dxa"/>
+          </w:tcPr>
+          <w:p>
+            <w:pPr>
+              <w:widowControl w:val="0"/>
+              <w:spacing w:after="0"/>
+            </w:pPr>
+            <w:r>
+              <w:t>R</w:t>
+            </w:r>
+          </w:p>
+        </w:tc>
+        <w:tc>
+          <w:tcPr>
+            <w:tcW w:w="2472" w:type="dxa"/>
+          </w:tcPr>
+          <w:p>
+            <w:pPr>
+              <w:widowControl w:val="0"/>
+              <w:spacing w:after="0"/>
+            </w:pPr>
+            <w:r>
+              <w:t>10</w:t>
+            </w:r>
+          </w:p>
+        </w:tc>
+        <w:tc>
+          <w:tcPr>
+            <w:tcW w:w="2471" w:type="dxa"/>
+          </w:tcPr>
+          <w:p>
+            <w:pPr>
+              <w:widowControl w:val="0"/>
+              <w:spacing w:after="0"/>
+            </w:pPr>
+            <w:r>
+              <w:t>L</w:t>
+            </w:r>
+          </w:p>
+        </w:tc>
+      </w:tr>
+      <w:tr>
+        <w:tc>
+          <w:tcPr>
+            <w:tcW w:w="2472" w:type="dxa"/>
+          </w:tcPr>
+          <w:p>
+            <w:pPr>
+              <w:widowControl w:val="0"/>
+              <w:spacing w:after="0"/>
+            </w:pPr>
+            <w:r>
+              <w:t>Specie</w:t>
+            </w:r>
+          </w:p>
+        </w:tc>
+        <w:tc>
+          <w:tcPr>
+            <w:tcW w:w="2471" w:type="dxa"/>
+          </w:tcPr>
+          <w:p>
+            <w:pPr>
+              <w:widowControl w:val="0"/>
+              <w:spacing w:after="0"/>
+            </w:pPr>
+            <w:r>
+              <w:t>E</w:t>
+            </w:r>
+          </w:p>
+        </w:tc>
+        <w:tc>
+          <w:tcPr>
+            <w:tcW w:w="2472" w:type="dxa"/>
+          </w:tcPr>
+          <w:p>
+            <w:pPr>
+              <w:widowControl w:val="0"/>
+              <w:spacing w:after="0"/>
+            </w:pPr>
+            <w:r>
+              <w:t>10</w:t>
+            </w:r>
+          </w:p>
+        </w:tc>
+        <w:tc>
+          <w:tcPr>
+            <w:tcW w:w="2471" w:type="dxa"/>
+          </w:tcPr>
+          <w:p>
+            <w:pPr>
+              <w:widowControl w:val="0"/>
+              <w:spacing w:after="0"/>
+            </w:pPr>
+            <w:r>
+              <w:t>S</w:t>
+            </w:r>
+          </w:p>
+        </w:tc>
+      </w:tr>
+    </w:tbl>
+    <w:p>
+      <w:r>
+        <w:t>Bisogna aggiornare lo stato dell’ordine di acquisto e aggiornare la giacenza di tutte le specie che erano coinvolte nell’ordine.</w:t>
+      </w:r>
+    </w:p>
+    <w:p>
+      <w:pPr>
+        <w:rPr>
+          <w:i/>
+          <w:iCs/>
+        </w:rPr>
+      </w:pPr>
+      <w:r>
+        <w:rPr>
+          <w:i/>
+          <w:iCs/>
+        </w:rPr>
+        <w:t xml:space="preserve">Operazione 23: </w:t>
+      </w:r>
+      <w:r>
+        <w:rPr>
+          <w:i/>
+          <w:iCs/>
+        </w:rPr>
+        <w:t>Selezione dei dettagli di un ordine di vendita.</w:t>
+      </w:r>
+    </w:p>
+    <w:tbl>
+      <w:tblPr>
+        <w:tblStyle w:val="Grigliatabella"/>
+        <w:tblW w:w="9886" w:type="dxa"/>
+        <w:tblLayout w:type="fixed"/>
+        <w:tblLook w:val="04A0" w:firstRow="1" w:lastRow="0" w:firstColumn="1" w:lastColumn="0" w:noHBand="0" w:noVBand="1"/>
+      </w:tblPr>
+      <w:tblGrid>
+        <w:gridCol w:w="2472"/>
+        <w:gridCol w:w="2471"/>
+        <w:gridCol w:w="2472"/>
+        <w:gridCol w:w="2471"/>
+      </w:tblGrid>
+      <w:tr>
+        <w:tc>
+          <w:tcPr>
+            <w:tcW w:w="2472" w:type="dxa"/>
+            <w:shd w:val="clear" w:color="auto" w:fill="BFBFBF" w:themeFill="background1" w:themeFillShade="BF"/>
+          </w:tcPr>
+          <w:p>
+            <w:pPr>
+              <w:widowControl w:val="0"/>
+              <w:spacing w:after="0"/>
+              <w:rPr>
+                <w:b/>
+                <w:bCs/>
+              </w:rPr>
+            </w:pPr>
+            <w:r>
+              <w:rPr>
+                <w:b/>
+                <w:bCs/>
+              </w:rPr>
+              <w:t>Concetto</w:t>
+            </w:r>
+          </w:p>
+        </w:tc>
+        <w:tc>
+          <w:tcPr>
+            <w:tcW w:w="2471" w:type="dxa"/>
+            <w:shd w:val="clear" w:color="auto" w:fill="BFBFBF" w:themeFill="background1" w:themeFillShade="BF"/>
+          </w:tcPr>
+          <w:p>
+            <w:pPr>
+              <w:widowControl w:val="0"/>
+              <w:spacing w:after="0"/>
+              <w:rPr>
+                <w:b/>
+                <w:bCs/>
+              </w:rPr>
+            </w:pPr>
+            <w:r>
+              <w:rPr>
+                <w:b/>
+                <w:bCs/>
+              </w:rPr>
+              <w:t>Costrutto</w:t>
+            </w:r>
+          </w:p>
+        </w:tc>
+        <w:tc>
+          <w:tcPr>
+            <w:tcW w:w="2472" w:type="dxa"/>
+            <w:shd w:val="clear" w:color="auto" w:fill="BFBFBF" w:themeFill="background1" w:themeFillShade="BF"/>
+          </w:tcPr>
+          <w:p>
+            <w:pPr>
+              <w:widowControl w:val="0"/>
+              <w:spacing w:after="0"/>
+              <w:rPr>
+                <w:b/>
+                <w:bCs/>
+              </w:rPr>
+            </w:pPr>
+            <w:r>
+              <w:rPr>
+                <w:b/>
+                <w:bCs/>
+              </w:rPr>
+              <w:t>Accessi</w:t>
+            </w:r>
+          </w:p>
+        </w:tc>
+        <w:tc>
+          <w:tcPr>
+            <w:tcW w:w="2471" w:type="dxa"/>
+            <w:shd w:val="clear" w:color="auto" w:fill="BFBFBF" w:themeFill="background1" w:themeFillShade="BF"/>
+          </w:tcPr>
+          <w:p>
+            <w:pPr>
+              <w:widowControl w:val="0"/>
+              <w:spacing w:after="0"/>
+              <w:rPr>
+                <w:b/>
+                <w:bCs/>
+              </w:rPr>
+            </w:pPr>
+            <w:r>
+              <w:rPr>
+                <w:b/>
+                <w:bCs/>
+              </w:rPr>
+              <w:t>Tipo</w:t>
+            </w:r>
+          </w:p>
+        </w:tc>
+      </w:tr>
+      <w:tr>
+        <w:tc>
+          <w:tcPr>
+            <w:tcW w:w="2472" w:type="dxa"/>
+          </w:tcPr>
+          <w:p>
+            <w:pPr>
+              <w:widowControl w:val="0"/>
+              <w:spacing w:after="0"/>
+            </w:pPr>
+            <w:r>
+              <w:t>Ordine di vendita</w:t>
+            </w:r>
+          </w:p>
+        </w:tc>
+        <w:tc>
+          <w:tcPr>
+            <w:tcW w:w="2471" w:type="dxa"/>
+          </w:tcPr>
+          <w:p>
+            <w:pPr>
+              <w:widowControl w:val="0"/>
+              <w:spacing w:after="0"/>
+            </w:pPr>
+            <w:r>
+              <w:t>E</w:t>
+            </w:r>
+          </w:p>
+        </w:tc>
+        <w:tc>
+          <w:tcPr>
+            <w:tcW w:w="2472" w:type="dxa"/>
+          </w:tcPr>
+          <w:p>
+            <w:pPr>
+              <w:widowControl w:val="0"/>
+              <w:spacing w:after="0"/>
+            </w:pPr>
+            <w:r>
+              <w:t>1</w:t>
+            </w:r>
+          </w:p>
+        </w:tc>
+        <w:tc>
+          <w:tcPr>
+            <w:tcW w:w="2471" w:type="dxa"/>
+          </w:tcPr>
+          <w:p>
+            <w:pPr>
+              <w:widowControl w:val="0"/>
+              <w:spacing w:after="0"/>
+            </w:pPr>
+            <w:r>
+              <w:t>L</w:t>
+            </w:r>
+          </w:p>
+        </w:tc>
+      </w:tr>
+      <w:tr>
+        <w:tc>
+          <w:tcPr>
+            <w:tcW w:w="2472" w:type="dxa"/>
+          </w:tcPr>
+          <w:p>
+            <w:pPr>
+              <w:widowControl w:val="0"/>
+              <w:spacing w:after="0"/>
+            </w:pPr>
+            <w:r>
+              <w:t>Effettua</w:t>
+            </w:r>
+          </w:p>
+        </w:tc>
+        <w:tc>
+          <w:tcPr>
+            <w:tcW w:w="2471" w:type="dxa"/>
+          </w:tcPr>
+          <w:p>
+            <w:pPr>
+              <w:widowControl w:val="0"/>
+              <w:spacing w:after="0"/>
+            </w:pPr>
+            <w:r>
+              <w:t>R</w:t>
+            </w:r>
+          </w:p>
+        </w:tc>
+        <w:tc>
+          <w:tcPr>
+            <w:tcW w:w="2472" w:type="dxa"/>
+          </w:tcPr>
+          <w:p>
+            <w:pPr>
+              <w:widowControl w:val="0"/>
+              <w:spacing w:after="0"/>
+            </w:pPr>
+            <w:r>
+              <w:t>1</w:t>
+            </w:r>
+          </w:p>
+        </w:tc>
+        <w:tc>
+          <w:tcPr>
+            <w:tcW w:w="2471" w:type="dxa"/>
+          </w:tcPr>
+          <w:p>
+            <w:pPr>
+              <w:widowControl w:val="0"/>
+              <w:spacing w:after="0"/>
+            </w:pPr>
+            <w:r>
+              <w:t>L</w:t>
+            </w:r>
+          </w:p>
+        </w:tc>
+      </w:tr>
+      <w:tr>
+        <w:tc>
+          <w:tcPr>
+            <w:tcW w:w="2472" w:type="dxa"/>
+          </w:tcPr>
+          <w:p>
+            <w:pPr>
+              <w:widowControl w:val="0"/>
+              <w:spacing w:after="0"/>
+            </w:pPr>
+            <w:r>
+              <w:t>Cliente</w:t>
+            </w:r>
+          </w:p>
+        </w:tc>
+        <w:tc>
+          <w:tcPr>
+            <w:tcW w:w="2471" w:type="dxa"/>
+          </w:tcPr>
+          <w:p>
+            <w:pPr>
+              <w:widowControl w:val="0"/>
+              <w:spacing w:after="0"/>
+            </w:pPr>
+            <w:r>
+              <w:t>E</w:t>
+            </w:r>
+          </w:p>
+        </w:tc>
+        <w:tc>
+          <w:tcPr>
+            <w:tcW w:w="2472" w:type="dxa"/>
+          </w:tcPr>
+          <w:p>
+            <w:pPr>
+              <w:widowControl w:val="0"/>
+              <w:spacing w:after="0"/>
+            </w:pPr>
+            <w:r>
+              <w:t>1</w:t>
+            </w:r>
+          </w:p>
+        </w:tc>
+        <w:tc>
+          <w:tcPr>
+            <w:tcW w:w="2471" w:type="dxa"/>
+          </w:tcPr>
+          <w:p>
+            <w:pPr>
+              <w:widowControl w:val="0"/>
+              <w:spacing w:after="0"/>
+            </w:pPr>
+            <w:r>
+              <w:t>L</w:t>
+            </w:r>
+          </w:p>
+        </w:tc>
+      </w:tr>
+      <w:tr>
+        <w:tc>
+          <w:tcPr>
+            <w:tcW w:w="2472" w:type="dxa"/>
+          </w:tcPr>
+          <w:p>
+            <w:pPr>
+              <w:widowControl w:val="0"/>
+              <w:spacing w:after="0"/>
+            </w:pPr>
+            <w:r>
+              <w:t>Associa</w:t>
+            </w:r>
+          </w:p>
+        </w:tc>
+        <w:tc>
+          <w:tcPr>
+            <w:tcW w:w="2471" w:type="dxa"/>
+          </w:tcPr>
+          <w:p>
+            <w:pPr>
+              <w:widowControl w:val="0"/>
+              <w:spacing w:after="0"/>
+            </w:pPr>
+            <w:r>
+              <w:t>R</w:t>
+            </w:r>
+          </w:p>
+        </w:tc>
+        <w:tc>
+          <w:tcPr>
+            <w:tcW w:w="2472" w:type="dxa"/>
+          </w:tcPr>
+          <w:p>
+            <w:pPr>
+              <w:widowControl w:val="0"/>
+              <w:spacing w:after="0"/>
+            </w:pPr>
+            <w:r>
+              <w:t>1</w:t>
+            </w:r>
+          </w:p>
+        </w:tc>
+        <w:tc>
+          <w:tcPr>
+            <w:tcW w:w="2471" w:type="dxa"/>
+          </w:tcPr>
+          <w:p>
+            <w:pPr>
+              <w:widowControl w:val="0"/>
+              <w:spacing w:after="0"/>
+            </w:pPr>
+            <w:r>
+              <w:t>L</w:t>
+            </w:r>
+          </w:p>
+        </w:tc>
+      </w:tr>
+      <w:tr>
+        <w:tc>
+          <w:tcPr>
+            <w:tcW w:w="2472" w:type="dxa"/>
+          </w:tcPr>
+          <w:p>
+            <w:pPr>
+              <w:widowControl w:val="0"/>
+              <w:spacing w:after="0"/>
+            </w:pPr>
+            <w:r>
+              <w:t>Contatto</w:t>
+            </w:r>
+          </w:p>
+        </w:tc>
+        <w:tc>
+          <w:tcPr>
+            <w:tcW w:w="2471" w:type="dxa"/>
+          </w:tcPr>
+          <w:p>
+            <w:pPr>
+              <w:widowControl w:val="0"/>
+              <w:spacing w:after="0"/>
+            </w:pPr>
+            <w:r>
+              <w:t>E</w:t>
+            </w:r>
+          </w:p>
+        </w:tc>
+        <w:tc>
+          <w:tcPr>
+            <w:tcW w:w="2472" w:type="dxa"/>
+          </w:tcPr>
+          <w:p>
+            <w:pPr>
+              <w:widowControl w:val="0"/>
+              <w:spacing w:after="0"/>
+            </w:pPr>
+            <w:r>
+              <w:t>1</w:t>
+            </w:r>
+          </w:p>
+        </w:tc>
+        <w:tc>
+          <w:tcPr>
+            <w:tcW w:w="2471" w:type="dxa"/>
+          </w:tcPr>
+          <w:p>
+            <w:pPr>
+              <w:widowControl w:val="0"/>
+              <w:spacing w:after="0"/>
+            </w:pPr>
+            <w:r>
+              <w:t>L</w:t>
+            </w:r>
+          </w:p>
+        </w:tc>
+      </w:tr>
+      <w:tr>
+        <w:tc>
+          <w:tcPr>
+            <w:tcW w:w="2472" w:type="dxa"/>
+          </w:tcPr>
+          <w:p>
+            <w:pPr>
+              <w:widowControl w:val="0"/>
+              <w:spacing w:after="0"/>
+            </w:pPr>
+            <w:r>
+              <w:t>Indirizzo spedizione</w:t>
+            </w:r>
+          </w:p>
+        </w:tc>
+        <w:tc>
+          <w:tcPr>
+            <w:tcW w:w="2471" w:type="dxa"/>
+          </w:tcPr>
+          <w:p>
+            <w:pPr>
+              <w:widowControl w:val="0"/>
+              <w:spacing w:after="0"/>
+            </w:pPr>
+            <w:r>
+              <w:t>R</w:t>
+            </w:r>
+          </w:p>
+        </w:tc>
+        <w:tc>
+          <w:tcPr>
+            <w:tcW w:w="2472" w:type="dxa"/>
+          </w:tcPr>
+          <w:p>
+            <w:pPr>
+              <w:widowControl w:val="0"/>
+              <w:spacing w:after="0"/>
+            </w:pPr>
+            <w:r>
+              <w:t>1</w:t>
+            </w:r>
+          </w:p>
+        </w:tc>
+        <w:tc>
+          <w:tcPr>
+            <w:tcW w:w="2471" w:type="dxa"/>
+          </w:tcPr>
+          <w:p>
+            <w:pPr>
+              <w:widowControl w:val="0"/>
+              <w:spacing w:after="0"/>
+            </w:pPr>
+            <w:r>
+              <w:t>L</w:t>
+            </w:r>
+          </w:p>
+        </w:tc>
+      </w:tr>
+      <w:tr>
+        <w:tc>
+          <w:tcPr>
+            <w:tcW w:w="2472" w:type="dxa"/>
+          </w:tcPr>
+          <w:p>
+            <w:pPr>
+              <w:widowControl w:val="0"/>
+              <w:spacing w:after="0"/>
+            </w:pPr>
+            <w:r>
+              <w:t>Indirizzo</w:t>
+            </w:r>
+          </w:p>
+        </w:tc>
+        <w:tc>
+          <w:tcPr>
+            <w:tcW w:w="2471" w:type="dxa"/>
+          </w:tcPr>
+          <w:p>
+            <w:pPr>
+              <w:widowControl w:val="0"/>
+              <w:spacing w:after="0"/>
+            </w:pPr>
+            <w:r>
+              <w:t>E</w:t>
+            </w:r>
+          </w:p>
+        </w:tc>
+        <w:tc>
+          <w:tcPr>
+            <w:tcW w:w="2472" w:type="dxa"/>
+          </w:tcPr>
+          <w:p>
+            <w:pPr>
+              <w:widowControl w:val="0"/>
+              <w:spacing w:after="0"/>
+            </w:pPr>
+            <w:r>
+              <w:t>1</w:t>
+            </w:r>
+          </w:p>
+        </w:tc>
+        <w:tc>
+          <w:tcPr>
+            <w:tcW w:w="2471" w:type="dxa"/>
+          </w:tcPr>
+          <w:p>
+            <w:pPr>
+              <w:widowControl w:val="0"/>
+              <w:spacing w:after="0"/>
+            </w:pPr>
+            <w:r>
+              <w:t>L</w:t>
+            </w:r>
+          </w:p>
+        </w:tc>
+      </w:tr>
+    </w:tbl>
+    <w:p>
+      <w:pPr>
+        <w:rPr>
+          <w:i/>
+          <w:iCs/>
+        </w:rPr>
+      </w:pPr>
+    </w:p>
+    <w:p>
+      <w:pPr>
+        <w:rPr>
+          <w:i/>
+          <w:iCs/>
+        </w:rPr>
+      </w:pPr>
+      <w:r>
+        <w:rPr>
+          <w:i/>
+          <w:iCs/>
+        </w:rPr>
+        <w:t xml:space="preserve">Operazione 24: </w:t>
+      </w:r>
+      <w:r>
+        <w:rPr>
+          <w:i/>
+          <w:iCs/>
+        </w:rPr>
+        <w:t>Selezione di tutti gli ordini di acquisto effettuati ma non ancora arrivati.</w:t>
+      </w:r>
+    </w:p>
+    <w:tbl>
+      <w:tblPr>
+        <w:tblStyle w:val="Grigliatabella"/>
+        <w:tblW w:w="9886" w:type="dxa"/>
+        <w:tblLayout w:type="fixed"/>
+        <w:tblLook w:val="04A0" w:firstRow="1" w:lastRow="0" w:firstColumn="1" w:lastColumn="0" w:noHBand="0" w:noVBand="1"/>
+      </w:tblPr>
+      <w:tblGrid>
+        <w:gridCol w:w="2472"/>
+        <w:gridCol w:w="2471"/>
+        <w:gridCol w:w="2472"/>
+        <w:gridCol w:w="2471"/>
+      </w:tblGrid>
+      <w:tr>
+        <w:tc>
+          <w:tcPr>
+            <w:tcW w:w="2472" w:type="dxa"/>
+            <w:shd w:val="clear" w:color="auto" w:fill="BFBFBF" w:themeFill="background1" w:themeFillShade="BF"/>
+          </w:tcPr>
+          <w:p>
+            <w:pPr>
+              <w:widowControl w:val="0"/>
+              <w:spacing w:after="0"/>
+              <w:rPr>
+                <w:b/>
+                <w:bCs/>
+              </w:rPr>
+            </w:pPr>
+            <w:r>
+              <w:rPr>
+                <w:b/>
+                <w:bCs/>
+              </w:rPr>
+              <w:t>Concetto</w:t>
+            </w:r>
+          </w:p>
+        </w:tc>
+        <w:tc>
+          <w:tcPr>
+            <w:tcW w:w="2471" w:type="dxa"/>
+            <w:shd w:val="clear" w:color="auto" w:fill="BFBFBF" w:themeFill="background1" w:themeFillShade="BF"/>
+          </w:tcPr>
+          <w:p>
+            <w:pPr>
+              <w:widowControl w:val="0"/>
+              <w:spacing w:after="0"/>
+              <w:rPr>
+                <w:b/>
+                <w:bCs/>
+              </w:rPr>
+            </w:pPr>
+            <w:r>
+              <w:rPr>
+                <w:b/>
+                <w:bCs/>
+              </w:rPr>
+              <w:t>Costrutto</w:t>
+            </w:r>
+          </w:p>
+        </w:tc>
+        <w:tc>
+          <w:tcPr>
+            <w:tcW w:w="2472" w:type="dxa"/>
+            <w:shd w:val="clear" w:color="auto" w:fill="BFBFBF" w:themeFill="background1" w:themeFillShade="BF"/>
+          </w:tcPr>
+          <w:p>
+            <w:pPr>
+              <w:widowControl w:val="0"/>
+              <w:spacing w:after="0"/>
+              <w:rPr>
+                <w:b/>
+                <w:bCs/>
+              </w:rPr>
+            </w:pPr>
+            <w:r>
+              <w:rPr>
+                <w:b/>
+                <w:bCs/>
+              </w:rPr>
+              <w:t>Accessi</w:t>
+            </w:r>
+          </w:p>
+        </w:tc>
+        <w:tc>
+          <w:tcPr>
+            <w:tcW w:w="2471" w:type="dxa"/>
+            <w:shd w:val="clear" w:color="auto" w:fill="BFBFBF" w:themeFill="background1" w:themeFillShade="BF"/>
+          </w:tcPr>
+          <w:p>
+            <w:pPr>
+              <w:widowControl w:val="0"/>
+              <w:spacing w:after="0"/>
+              <w:rPr>
+                <w:b/>
+                <w:bCs/>
+              </w:rPr>
+            </w:pPr>
+            <w:r>
+              <w:rPr>
+                <w:b/>
+                <w:bCs/>
+              </w:rPr>
+              <w:t>Tipo</w:t>
+            </w:r>
+          </w:p>
+        </w:tc>
+      </w:tr>
+      <w:tr>
+        <w:tc>
+          <w:tcPr>
+            <w:tcW w:w="2472" w:type="dxa"/>
+          </w:tcPr>
+          <w:p>
+            <w:pPr>
+              <w:widowControl w:val="0"/>
+              <w:spacing w:after="0"/>
+            </w:pPr>
+            <w:r>
+              <w:t>Ordine di acquisto</w:t>
+            </w:r>
+          </w:p>
+        </w:tc>
+        <w:tc>
+          <w:tcPr>
+            <w:tcW w:w="2471" w:type="dxa"/>
+          </w:tcPr>
+          <w:p>
+            <w:pPr>
+              <w:widowControl w:val="0"/>
+              <w:spacing w:after="0"/>
+            </w:pPr>
+            <w:r>
+              <w:t>E</w:t>
+            </w:r>
+          </w:p>
+        </w:tc>
+        <w:tc>
+          <w:tcPr>
+            <w:tcW w:w="2472" w:type="dxa"/>
+          </w:tcPr>
+          <w:p>
+            <w:pPr>
+              <w:widowControl w:val="0"/>
+              <w:spacing w:after="0"/>
+            </w:pPr>
+            <w:r>
+              <w:t>1</w:t>
+            </w:r>
+          </w:p>
+        </w:tc>
+        <w:tc>
+          <w:tcPr>
+            <w:tcW w:w="2471" w:type="dxa"/>
+          </w:tcPr>
+          <w:p>
+            <w:pPr>
+              <w:widowControl w:val="0"/>
+              <w:spacing w:after="0"/>
+            </w:pPr>
+            <w:r>
+              <w:t>L</w:t>
+            </w:r>
+          </w:p>
+        </w:tc>
+      </w:tr>
+      <w:tr>
+        <w:tc>
+          <w:tcPr>
+            <w:tcW w:w="2472" w:type="dxa"/>
+          </w:tcPr>
+          <w:p>
+            <w:pPr>
+              <w:widowControl w:val="0"/>
+              <w:spacing w:after="0"/>
+            </w:pPr>
+            <w:r>
+              <w:t>Riceve</w:t>
+            </w:r>
+          </w:p>
+        </w:tc>
+        <w:tc>
+          <w:tcPr>
+            <w:tcW w:w="2471" w:type="dxa"/>
+          </w:tcPr>
+          <w:p>
+            <w:pPr>
+              <w:widowControl w:val="0"/>
+              <w:spacing w:after="0"/>
+            </w:pPr>
+            <w:r>
+              <w:t>R</w:t>
+            </w:r>
+          </w:p>
+        </w:tc>
+        <w:tc>
+          <w:tcPr>
+            <w:tcW w:w="2472" w:type="dxa"/>
+          </w:tcPr>
+          <w:p>
+            <w:pPr>
+              <w:widowControl w:val="0"/>
+              <w:spacing w:after="0"/>
+            </w:pPr>
+            <w:r>
+              <w:t>1</w:t>
+            </w:r>
+          </w:p>
+        </w:tc>
+        <w:tc>
+          <w:tcPr>
+            <w:tcW w:w="2471" w:type="dxa"/>
+          </w:tcPr>
+          <w:p>
+            <w:pPr>
+              <w:widowControl w:val="0"/>
+              <w:spacing w:after="0"/>
+            </w:pPr>
+            <w:r>
+              <w:t>L</w:t>
+            </w:r>
+          </w:p>
+        </w:tc>
+      </w:tr>
+      <w:tr>
+        <w:tc>
+          <w:tcPr>
+            <w:tcW w:w="2472" w:type="dxa"/>
+          </w:tcPr>
+          <w:p>
+            <w:pPr>
+              <w:widowControl w:val="0"/>
+              <w:spacing w:after="0"/>
+            </w:pPr>
+            <w:r>
+              <w:t>Fornitore</w:t>
+            </w:r>
+          </w:p>
+        </w:tc>
+        <w:tc>
+          <w:tcPr>
+            <w:tcW w:w="2471" w:type="dxa"/>
+          </w:tcPr>
+          <w:p>
+            <w:pPr>
+              <w:widowControl w:val="0"/>
+              <w:spacing w:after="0"/>
+            </w:pPr>
+            <w:r>
+              <w:t>E</w:t>
+            </w:r>
+          </w:p>
+        </w:tc>
+        <w:tc>
+          <w:tcPr>
+            <w:tcW w:w="2472" w:type="dxa"/>
+          </w:tcPr>
+          <w:p>
+            <w:pPr>
+              <w:widowControl w:val="0"/>
+              <w:spacing w:after="0"/>
+            </w:pPr>
+            <w:r>
+              <w:t>1</w:t>
+            </w:r>
+          </w:p>
+        </w:tc>
+        <w:tc>
+          <w:tcPr>
+            <w:tcW w:w="2471" w:type="dxa"/>
+          </w:tcPr>
+          <w:p>
+            <w:pPr>
+              <w:widowControl w:val="0"/>
+              <w:spacing w:after="0"/>
+            </w:pPr>
+            <w:r>
+              <w:t>L</w:t>
+            </w:r>
+          </w:p>
+        </w:tc>
+      </w:tr>
+    </w:tbl>
+    <w:p>
+      <w:pPr>
+        <w:rPr>
+          <w:i/>
+          <w:iCs/>
+        </w:rPr>
+      </w:pPr>
+    </w:p>
+    <w:p>
+      <w:pPr>
+        <w:rPr>
+          <w:i/>
+          <w:iCs/>
+        </w:rPr>
+      </w:pPr>
+      <w:r>
+        <w:rPr>
+          <w:i/>
+          <w:iCs/>
+        </w:rPr>
+        <w:t xml:space="preserve">Operazione 25: </w:t>
+      </w:r>
+      <w:r>
+        <w:rPr>
+          <w:i/>
+          <w:iCs/>
+        </w:rPr>
+        <w:t>Selezione di tutti gli ordini di vendita registrati ma non ancora evasi del tutto.</w:t>
+      </w:r>
+    </w:p>
+    <w:tbl>
+      <w:tblPr>
+        <w:tblStyle w:val="Grigliatabella"/>
+        <w:tblW w:w="9886" w:type="dxa"/>
+        <w:tblLayout w:type="fixed"/>
+        <w:tblLook w:val="04A0" w:firstRow="1" w:lastRow="0" w:firstColumn="1" w:lastColumn="0" w:noHBand="0" w:noVBand="1"/>
+      </w:tblPr>
+      <w:tblGrid>
+        <w:gridCol w:w="2472"/>
+        <w:gridCol w:w="2471"/>
+        <w:gridCol w:w="2472"/>
+        <w:gridCol w:w="2471"/>
+      </w:tblGrid>
+      <w:tr>
+        <w:tc>
+          <w:tcPr>
+            <w:tcW w:w="2472" w:type="dxa"/>
+            <w:shd w:val="clear" w:color="auto" w:fill="BFBFBF" w:themeFill="background1" w:themeFillShade="BF"/>
+          </w:tcPr>
+          <w:p>
+            <w:pPr>
+              <w:widowControl w:val="0"/>
+              <w:spacing w:after="0"/>
+              <w:rPr>
+                <w:b/>
+                <w:bCs/>
+              </w:rPr>
+            </w:pPr>
+            <w:r>
+              <w:rPr>
+                <w:b/>
+                <w:bCs/>
+              </w:rPr>
+              <w:t>Concetto</w:t>
+            </w:r>
+          </w:p>
+        </w:tc>
+        <w:tc>
+          <w:tcPr>
+            <w:tcW w:w="2471" w:type="dxa"/>
+            <w:shd w:val="clear" w:color="auto" w:fill="BFBFBF" w:themeFill="background1" w:themeFillShade="BF"/>
+          </w:tcPr>
+          <w:p>
+            <w:pPr>
+              <w:widowControl w:val="0"/>
+              <w:spacing w:after="0"/>
+              <w:rPr>
+                <w:b/>
+                <w:bCs/>
+              </w:rPr>
+            </w:pPr>
+            <w:r>
+              <w:rPr>
+                <w:b/>
+                <w:bCs/>
+              </w:rPr>
+              <w:t>Costrutto</w:t>
+            </w:r>
+          </w:p>
+        </w:tc>
+        <w:tc>
+          <w:tcPr>
+            <w:tcW w:w="2472" w:type="dxa"/>
+            <w:shd w:val="clear" w:color="auto" w:fill="BFBFBF" w:themeFill="background1" w:themeFillShade="BF"/>
+          </w:tcPr>
+          <w:p>
+            <w:pPr>
+              <w:widowControl w:val="0"/>
+              <w:spacing w:after="0"/>
+              <w:rPr>
+                <w:b/>
+                <w:bCs/>
+              </w:rPr>
+            </w:pPr>
+            <w:r>
+              <w:rPr>
+                <w:b/>
+                <w:bCs/>
+              </w:rPr>
+              <w:t>Accessi</w:t>
+            </w:r>
+          </w:p>
+        </w:tc>
+        <w:tc>
+          <w:tcPr>
+            <w:tcW w:w="2471" w:type="dxa"/>
+            <w:shd w:val="clear" w:color="auto" w:fill="BFBFBF" w:themeFill="background1" w:themeFillShade="BF"/>
+          </w:tcPr>
+          <w:p>
+            <w:pPr>
+              <w:widowControl w:val="0"/>
+              <w:spacing w:after="0"/>
+              <w:rPr>
+                <w:b/>
+                <w:bCs/>
+              </w:rPr>
+            </w:pPr>
+            <w:r>
+              <w:rPr>
+                <w:b/>
+                <w:bCs/>
+              </w:rPr>
+              <w:t>Tipo</w:t>
+            </w:r>
+          </w:p>
+        </w:tc>
+      </w:tr>
+      <w:tr>
+        <w:tc>
+          <w:tcPr>
+            <w:tcW w:w="2472" w:type="dxa"/>
+          </w:tcPr>
+          <w:p>
+            <w:pPr>
+              <w:widowControl w:val="0"/>
+              <w:spacing w:after="0"/>
+            </w:pPr>
+            <w:r>
+              <w:t>Ordine di vendita</w:t>
+            </w:r>
+          </w:p>
+        </w:tc>
+        <w:tc>
+          <w:tcPr>
+            <w:tcW w:w="2471" w:type="dxa"/>
+          </w:tcPr>
+          <w:p>
+            <w:pPr>
+              <w:widowControl w:val="0"/>
+              <w:spacing w:after="0"/>
+            </w:pPr>
+            <w:r>
+              <w:t>E</w:t>
+            </w:r>
+          </w:p>
+        </w:tc>
+        <w:tc>
+          <w:tcPr>
+            <w:tcW w:w="2472" w:type="dxa"/>
+          </w:tcPr>
+          <w:p>
+            <w:pPr>
+              <w:widowControl w:val="0"/>
+              <w:spacing w:after="0"/>
+            </w:pPr>
+            <w:r>
+              <w:t>N</w:t>
+            </w:r>
+          </w:p>
+        </w:tc>
+        <w:tc>
+          <w:tcPr>
+            <w:tcW w:w="2471" w:type="dxa"/>
+          </w:tcPr>
+          <w:p>
+            <w:pPr>
+              <w:widowControl w:val="0"/>
+              <w:spacing w:after="0"/>
+            </w:pPr>
+            <w:r>
+              <w:t>L</w:t>
+            </w:r>
+          </w:p>
+        </w:tc>
+      </w:tr>
+      <w:tr>
+        <w:tc>
+          <w:tcPr>
+            <w:tcW w:w="2472" w:type="dxa"/>
+          </w:tcPr>
+          <w:p>
+            <w:pPr>
+              <w:widowControl w:val="0"/>
+              <w:spacing w:after="0"/>
+            </w:pPr>
+            <w:r>
+              <w:t>Op.10</w:t>
+            </w:r>
+          </w:p>
+        </w:tc>
+        <w:tc>
+          <w:tcPr>
+            <w:tcW w:w="2471" w:type="dxa"/>
+          </w:tcPr>
+          <w:p>
+            <w:pPr>
+              <w:widowControl w:val="0"/>
+              <w:spacing w:after="0"/>
+            </w:pPr>
+          </w:p>
+        </w:tc>
+        <w:tc>
+          <w:tcPr>
+            <w:tcW w:w="2472" w:type="dxa"/>
+          </w:tcPr>
+          <w:p>
+            <w:pPr>
+              <w:widowControl w:val="0"/>
+              <w:spacing w:after="0"/>
+            </w:pPr>
+            <w:r>
+              <w:t>121</w:t>
+            </w:r>
+            <w:r>
+              <w:t>*</w:t>
+            </w:r>
+            <w:r>
+              <w:t>N</w:t>
+            </w:r>
+          </w:p>
+        </w:tc>
+        <w:tc>
+          <w:tcPr>
+            <w:tcW w:w="2471" w:type="dxa"/>
+          </w:tcPr>
+          <w:p>
+            <w:pPr>
+              <w:widowControl w:val="0"/>
+              <w:spacing w:after="0"/>
+            </w:pPr>
+            <w:r>
+              <w:t>L</w:t>
+            </w:r>
+          </w:p>
+        </w:tc>
+      </w:tr>
+    </w:tbl>
+    <w:p>
+      <w:r>
+        <w:lastRenderedPageBreak/>
+        <w:t xml:space="preserve">Dove N = Numero </w:t>
+      </w:r>
+      <w:r>
+        <w:t>ordini di vendita</w:t>
+      </w:r>
+      <w:r>
+        <w:t>.</w:t>
+      </w:r>
+      <w:r>
+        <w:t xml:space="preserve"> Eseguiamo l’operazione </w:t>
+      </w:r>
+      <w:proofErr w:type="gramStart"/>
+      <w:r>
+        <w:t>10</w:t>
+      </w:r>
+      <w:proofErr w:type="gramEnd"/>
+      <w:r>
+        <w:t xml:space="preserve"> per controllare per ogni ordine se è stato evaso del tutto oppure no.</w:t>
+      </w:r>
+    </w:p>
+    <w:p>
+      <w:r>
+        <w:t>I</w:t>
+      </w:r>
+      <w:r>
+        <w:t xml:space="preserve">l costo di quest’operazione è considerato </w:t>
+      </w:r>
+      <w:r>
+        <w:t xml:space="preserve">nel </w:t>
+      </w:r>
+      <w:r>
+        <w:t>caso peggiore in cui tutti gli ordini sono stati evasi.</w:t>
+      </w:r>
+      <w:r>
+        <w:t xml:space="preserve"> In ogni caso rappresenta un’operazione problematica in quanto il suo costo aumenta all’aumentare degli ordini di vendita.</w:t>
+      </w:r>
+    </w:p>
+    <w:p>
+      <w:pPr>
+        <w:rPr>
+          <w:i/>
+          <w:iCs/>
+        </w:rPr>
+      </w:pPr>
+      <w:r>
+        <w:rPr>
+          <w:i/>
+          <w:iCs/>
+        </w:rPr>
+        <w:t>Operazione 26</w:t>
+      </w:r>
+      <w:r>
+        <w:rPr>
+          <w:i/>
+          <w:iCs/>
+        </w:rPr>
+        <w:t xml:space="preserve">: </w:t>
+      </w:r>
+      <w:r>
+        <w:rPr>
+          <w:i/>
+          <w:iCs/>
+        </w:rPr>
+        <w:t>Selezione di tutte le piante disponibili (giacenza maggiore di zero).</w:t>
+      </w:r>
+    </w:p>
+    <w:tbl>
+      <w:tblPr>
+        <w:tblStyle w:val="Grigliatabella"/>
+        <w:tblW w:w="9886" w:type="dxa"/>
+        <w:tblLayout w:type="fixed"/>
+        <w:tblLook w:val="04A0" w:firstRow="1" w:lastRow="0" w:firstColumn="1" w:lastColumn="0" w:noHBand="0" w:noVBand="1"/>
+      </w:tblPr>
+      <w:tblGrid>
+        <w:gridCol w:w="2472"/>
+        <w:gridCol w:w="2471"/>
+        <w:gridCol w:w="2472"/>
+        <w:gridCol w:w="2471"/>
+      </w:tblGrid>
+      <w:tr>
+        <w:tc>
+          <w:tcPr>
+            <w:tcW w:w="2472" w:type="dxa"/>
+            <w:shd w:val="clear" w:color="auto" w:fill="BFBFBF" w:themeFill="background1" w:themeFillShade="BF"/>
+          </w:tcPr>
+          <w:p>
+            <w:pPr>
+              <w:widowControl w:val="0"/>
+              <w:spacing w:after="0"/>
+              <w:rPr>
+                <w:b/>
+                <w:bCs/>
+              </w:rPr>
+            </w:pPr>
+            <w:r>
+              <w:rPr>
+                <w:b/>
+                <w:bCs/>
+              </w:rPr>
+              <w:t>Concetto</w:t>
+            </w:r>
+          </w:p>
+        </w:tc>
+        <w:tc>
+          <w:tcPr>
+            <w:tcW w:w="2471" w:type="dxa"/>
+            <w:shd w:val="clear" w:color="auto" w:fill="BFBFBF" w:themeFill="background1" w:themeFillShade="BF"/>
+          </w:tcPr>
+          <w:p>
+            <w:pPr>
+              <w:widowControl w:val="0"/>
+              <w:spacing w:after="0"/>
+              <w:rPr>
+                <w:b/>
+                <w:bCs/>
+              </w:rPr>
+            </w:pPr>
+            <w:r>
+              <w:rPr>
+                <w:b/>
+                <w:bCs/>
+              </w:rPr>
+              <w:t>Costrutto</w:t>
+            </w:r>
+          </w:p>
+        </w:tc>
+        <w:tc>
+          <w:tcPr>
+            <w:tcW w:w="2472" w:type="dxa"/>
+            <w:shd w:val="clear" w:color="auto" w:fill="BFBFBF" w:themeFill="background1" w:themeFillShade="BF"/>
+          </w:tcPr>
+          <w:p>
+            <w:pPr>
+              <w:widowControl w:val="0"/>
+              <w:spacing w:after="0"/>
+              <w:rPr>
+                <w:b/>
+                <w:bCs/>
+              </w:rPr>
+            </w:pPr>
+            <w:r>
+              <w:rPr>
+                <w:b/>
+                <w:bCs/>
+              </w:rPr>
+              <w:t>Accessi</w:t>
+            </w:r>
+          </w:p>
+        </w:tc>
+        <w:tc>
+          <w:tcPr>
+            <w:tcW w:w="2471" w:type="dxa"/>
+            <w:shd w:val="clear" w:color="auto" w:fill="BFBFBF" w:themeFill="background1" w:themeFillShade="BF"/>
+          </w:tcPr>
+          <w:p>
+            <w:pPr>
+              <w:widowControl w:val="0"/>
+              <w:spacing w:after="0"/>
+              <w:rPr>
+                <w:b/>
+                <w:bCs/>
+              </w:rPr>
+            </w:pPr>
+            <w:r>
+              <w:rPr>
+                <w:b/>
+                <w:bCs/>
+              </w:rPr>
+              <w:t>Tipo</w:t>
+            </w:r>
+          </w:p>
+        </w:tc>
+      </w:tr>
+      <w:tr>
+        <w:tc>
+          <w:tcPr>
+            <w:tcW w:w="2472" w:type="dxa"/>
+          </w:tcPr>
+          <w:p>
+            <w:pPr>
+              <w:widowControl w:val="0"/>
+              <w:spacing w:after="0"/>
+            </w:pPr>
+            <w:r>
+              <w:t>Specie</w:t>
+            </w:r>
+          </w:p>
+        </w:tc>
+        <w:tc>
+          <w:tcPr>
+            <w:tcW w:w="2471" w:type="dxa"/>
+          </w:tcPr>
+          <w:p>
+            <w:pPr>
+              <w:widowControl w:val="0"/>
+              <w:spacing w:after="0"/>
+            </w:pPr>
+            <w:r>
+              <w:t>E</w:t>
+            </w:r>
+          </w:p>
+        </w:tc>
+        <w:tc>
+          <w:tcPr>
+            <w:tcW w:w="2472" w:type="dxa"/>
+          </w:tcPr>
+          <w:p>
+            <w:pPr>
+              <w:widowControl w:val="0"/>
+              <w:spacing w:after="0"/>
+            </w:pPr>
+            <w:r>
+              <w:t>N</w:t>
+            </w:r>
+          </w:p>
+        </w:tc>
+        <w:tc>
+          <w:tcPr>
+            <w:tcW w:w="2471" w:type="dxa"/>
+          </w:tcPr>
+          <w:p>
+            <w:pPr>
+              <w:widowControl w:val="0"/>
+              <w:spacing w:after="0"/>
+            </w:pPr>
+            <w:r>
+              <w:t>L</w:t>
+            </w:r>
+          </w:p>
+        </w:tc>
+      </w:tr>
+    </w:tbl>
+    <w:p>
+      <w:r>
+        <w:t>Dove N = # ordini di vendita.</w:t>
+      </w:r>
+    </w:p>
+    <w:p>
+      <w:pPr>
+        <w:rPr>
+          <w:i/>
+          <w:iCs/>
+        </w:rPr>
+      </w:pPr>
+      <w:r>
+        <w:rPr>
+          <w:i/>
+          <w:iCs/>
+        </w:rPr>
+        <w:t xml:space="preserve">Operazione 27: </w:t>
+      </w:r>
+      <w:r>
+        <w:rPr>
+          <w:i/>
+          <w:iCs/>
+        </w:rPr>
+        <w:t>Selezione di tutte le specie coinvolte in un ordine di vendita.</w:t>
+      </w:r>
+    </w:p>
+    <w:tbl>
+      <w:tblPr>
+        <w:tblStyle w:val="Grigliatabella"/>
+        <w:tblW w:w="9886" w:type="dxa"/>
+        <w:tblLayout w:type="fixed"/>
+        <w:tblLook w:val="04A0" w:firstRow="1" w:lastRow="0" w:firstColumn="1" w:lastColumn="0" w:noHBand="0" w:noVBand="1"/>
+      </w:tblPr>
+      <w:tblGrid>
+        <w:gridCol w:w="2472"/>
+        <w:gridCol w:w="2471"/>
+        <w:gridCol w:w="2472"/>
+        <w:gridCol w:w="2471"/>
+      </w:tblGrid>
+      <w:tr>
+        <w:tc>
+          <w:tcPr>
+            <w:tcW w:w="2472" w:type="dxa"/>
+            <w:shd w:val="clear" w:color="auto" w:fill="BFBFBF" w:themeFill="background1" w:themeFillShade="BF"/>
+          </w:tcPr>
+          <w:p>
+            <w:pPr>
+              <w:widowControl w:val="0"/>
+              <w:spacing w:after="0"/>
+              <w:rPr>
+                <w:b/>
+                <w:bCs/>
+              </w:rPr>
+            </w:pPr>
+            <w:r>
+              <w:rPr>
+                <w:b/>
+                <w:bCs/>
+              </w:rPr>
+              <w:t>Concetto</w:t>
+            </w:r>
+          </w:p>
+        </w:tc>
+        <w:tc>
+          <w:tcPr>
+            <w:tcW w:w="2471" w:type="dxa"/>
+            <w:shd w:val="clear" w:color="auto" w:fill="BFBFBF" w:themeFill="background1" w:themeFillShade="BF"/>
+          </w:tcPr>
+          <w:p>
+            <w:pPr>
+              <w:widowControl w:val="0"/>
+              <w:spacing w:after="0"/>
+              <w:rPr>
+                <w:b/>
+                <w:bCs/>
+              </w:rPr>
+            </w:pPr>
+            <w:r>
+              <w:rPr>
+                <w:b/>
+                <w:bCs/>
+              </w:rPr>
+              <w:t>Costrutto</w:t>
+            </w:r>
+          </w:p>
+        </w:tc>
+        <w:tc>
+          <w:tcPr>
+            <w:tcW w:w="2472" w:type="dxa"/>
+            <w:shd w:val="clear" w:color="auto" w:fill="BFBFBF" w:themeFill="background1" w:themeFillShade="BF"/>
+          </w:tcPr>
+          <w:p>
+            <w:pPr>
+              <w:widowControl w:val="0"/>
+              <w:spacing w:after="0"/>
+              <w:rPr>
+                <w:b/>
+                <w:bCs/>
+              </w:rPr>
+            </w:pPr>
+            <w:r>
+              <w:rPr>
+                <w:b/>
+                <w:bCs/>
+              </w:rPr>
+              <w:t>Accessi</w:t>
+            </w:r>
+          </w:p>
+        </w:tc>
+        <w:tc>
+          <w:tcPr>
+            <w:tcW w:w="2471" w:type="dxa"/>
+            <w:shd w:val="clear" w:color="auto" w:fill="BFBFBF" w:themeFill="background1" w:themeFillShade="BF"/>
+          </w:tcPr>
+          <w:p>
+            <w:pPr>
+              <w:widowControl w:val="0"/>
+              <w:spacing w:after="0"/>
+              <w:rPr>
+                <w:b/>
+                <w:bCs/>
+              </w:rPr>
+            </w:pPr>
+            <w:r>
+              <w:rPr>
+                <w:b/>
+                <w:bCs/>
+              </w:rPr>
+              <w:t>Tipo</w:t>
+            </w:r>
+          </w:p>
+        </w:tc>
+      </w:tr>
+      <w:tr>
+        <w:tc>
+          <w:tcPr>
+            <w:tcW w:w="2472" w:type="dxa"/>
+          </w:tcPr>
+          <w:p>
+            <w:pPr>
+              <w:widowControl w:val="0"/>
+              <w:spacing w:after="0"/>
+            </w:pPr>
+            <w:r>
+              <w:t>Richiede</w:t>
+            </w:r>
+          </w:p>
+        </w:tc>
+        <w:tc>
+          <w:tcPr>
+            <w:tcW w:w="2471" w:type="dxa"/>
+          </w:tcPr>
+          <w:p>
+            <w:pPr>
+              <w:widowControl w:val="0"/>
+              <w:spacing w:after="0"/>
+            </w:pPr>
+            <w:r>
+              <w:t>R</w:t>
+            </w:r>
+          </w:p>
+        </w:tc>
+        <w:tc>
+          <w:tcPr>
+            <w:tcW w:w="2472" w:type="dxa"/>
+          </w:tcPr>
+          <w:p>
+            <w:pPr>
+              <w:widowControl w:val="0"/>
+              <w:spacing w:after="0"/>
+            </w:pPr>
+            <w:r>
+              <w:t>10</w:t>
+            </w:r>
+          </w:p>
+        </w:tc>
+        <w:tc>
+          <w:tcPr>
+            <w:tcW w:w="2471" w:type="dxa"/>
+          </w:tcPr>
+          <w:p>
+            <w:pPr>
+              <w:widowControl w:val="0"/>
+              <w:spacing w:after="0"/>
+            </w:pPr>
+            <w:r>
+              <w:t>L</w:t>
+            </w:r>
+          </w:p>
+        </w:tc>
+      </w:tr>
+    </w:tbl>
+    <w:p>
+      <w:r>
+        <w:t>Selezione dei prezzi, dei codici delle specie e delle quantità di tutte le specie in un ordine.</w:t>
+      </w:r>
+    </w:p>
+    <w:p>
+      <w:pPr>
+        <w:rPr>
+          <w:i/>
+          <w:iCs/>
+        </w:rPr>
+      </w:pPr>
+      <w:r>
+        <w:rPr>
+          <w:i/>
+          <w:iCs/>
+        </w:rPr>
+        <w:t>Costi complessivi</w:t>
+      </w:r>
+    </w:p>
+    <w:tbl>
+      <w:tblPr>
+        <w:tblStyle w:val="Grigliatabella"/>
+        <w:tblW w:w="9886" w:type="dxa"/>
+        <w:tblLayout w:type="fixed"/>
+        <w:tblLook w:val="04A0" w:firstRow="1" w:lastRow="0" w:firstColumn="1" w:lastColumn="0" w:noHBand="0" w:noVBand="1"/>
+      </w:tblPr>
+      <w:tblGrid>
+        <w:gridCol w:w="2472"/>
+        <w:gridCol w:w="2471"/>
+        <w:gridCol w:w="2472"/>
+        <w:gridCol w:w="2471"/>
+      </w:tblGrid>
+      <w:tr>
+        <w:tc>
+          <w:tcPr>
+            <w:tcW w:w="2471" w:type="dxa"/>
+            <w:shd w:val="clear" w:color="auto" w:fill="BFBFBF" w:themeFill="background1" w:themeFillShade="BF"/>
+          </w:tcPr>
+          <w:p>
+            <w:pPr>
+              <w:widowControl w:val="0"/>
+              <w:spacing w:after="0"/>
+              <w:rPr>
+                <w:b/>
+                <w:bCs/>
+              </w:rPr>
+            </w:pPr>
+            <w:r>
+              <w:rPr>
+                <w:b/>
+                <w:bCs/>
+              </w:rPr>
+              <w:t>Operazione</w:t>
+            </w:r>
+          </w:p>
+        </w:tc>
+        <w:tc>
+          <w:tcPr>
+            <w:tcW w:w="2471" w:type="dxa"/>
+            <w:shd w:val="clear" w:color="auto" w:fill="BFBFBF" w:themeFill="background1" w:themeFillShade="BF"/>
+          </w:tcPr>
+          <w:p>
+            <w:pPr>
+              <w:widowControl w:val="0"/>
+              <w:spacing w:after="0"/>
+              <w:rPr>
+                <w:b/>
+                <w:bCs/>
+              </w:rPr>
+            </w:pPr>
+            <w:r>
+              <w:rPr>
+                <w:b/>
+                <w:bCs/>
+              </w:rPr>
+              <w:t>Letture</w:t>
+            </w:r>
+          </w:p>
+        </w:tc>
+        <w:tc>
+          <w:tcPr>
+            <w:tcW w:w="2472" w:type="dxa"/>
+            <w:shd w:val="clear" w:color="auto" w:fill="BFBFBF" w:themeFill="background1" w:themeFillShade="BF"/>
+          </w:tcPr>
+          <w:p>
+            <w:pPr>
+              <w:widowControl w:val="0"/>
+              <w:spacing w:after="0"/>
+              <w:rPr>
+                <w:b/>
+                <w:bCs/>
+              </w:rPr>
+            </w:pPr>
+            <w:r>
+              <w:rPr>
+                <w:b/>
+                <w:bCs/>
+              </w:rPr>
+              <w:t>Scritture</w:t>
+            </w:r>
+          </w:p>
+        </w:tc>
+        <w:tc>
+          <w:tcPr>
+            <w:tcW w:w="2471" w:type="dxa"/>
+            <w:shd w:val="clear" w:color="auto" w:fill="BFBFBF" w:themeFill="background1" w:themeFillShade="BF"/>
+          </w:tcPr>
+          <w:p>
+            <w:pPr>
+              <w:widowControl w:val="0"/>
+              <w:spacing w:after="0"/>
+              <w:rPr>
+                <w:b/>
+                <w:bCs/>
+              </w:rPr>
+            </w:pPr>
+            <w:r>
+              <w:rPr>
+                <w:b/>
+                <w:bCs/>
+              </w:rPr>
+              <w:t>Costo Totale</w:t>
+            </w:r>
+          </w:p>
+        </w:tc>
+      </w:tr>
+      <w:tr>
+        <w:tc>
+          <w:tcPr>
+            <w:tcW w:w="2471" w:type="dxa"/>
+          </w:tcPr>
+          <w:p>
+            <w:pPr>
+              <w:widowControl w:val="0"/>
+              <w:spacing w:after="0"/>
+            </w:pPr>
+            <w:r>
+              <w:t>Op.1</w:t>
+            </w:r>
+          </w:p>
+        </w:tc>
+        <w:tc>
+          <w:tcPr>
+            <w:tcW w:w="2471" w:type="dxa"/>
+          </w:tcPr>
+          <w:p>
+            <w:pPr>
+              <w:widowControl w:val="0"/>
+              <w:spacing w:after="0"/>
+            </w:pPr>
+            <w:r>
+              <w:t>0</w:t>
+            </w:r>
+          </w:p>
+        </w:tc>
+        <w:tc>
+          <w:tcPr>
+            <w:tcW w:w="2472" w:type="dxa"/>
+          </w:tcPr>
+          <w:p>
+            <w:pPr>
+              <w:widowControl w:val="0"/>
+              <w:spacing w:after="0"/>
+            </w:pPr>
+            <w:r>
+              <w:t>3</w:t>
+            </w:r>
+          </w:p>
+        </w:tc>
+        <w:tc>
+          <w:tcPr>
+            <w:tcW w:w="2471" w:type="dxa"/>
+          </w:tcPr>
+          <w:p>
+            <w:pPr>
+              <w:widowControl w:val="0"/>
+              <w:spacing w:after="0"/>
+            </w:pPr>
+            <w:r>
+              <w:t>6</w:t>
+            </w:r>
+          </w:p>
+        </w:tc>
+      </w:tr>
+      <w:tr>
+        <w:tc>
+          <w:tcPr>
+            <w:tcW w:w="2471" w:type="dxa"/>
+          </w:tcPr>
+          <w:p>
+            <w:pPr>
+              <w:widowControl w:val="0"/>
+              <w:spacing w:after="0"/>
+            </w:pPr>
+            <w:r>
+              <w:t>Op.2</w:t>
+            </w:r>
+          </w:p>
+        </w:tc>
+        <w:tc>
+          <w:tcPr>
+            <w:tcW w:w="2471" w:type="dxa"/>
+          </w:tcPr>
+          <w:p>
+            <w:pPr>
+              <w:widowControl w:val="0"/>
+              <w:spacing w:after="0"/>
+            </w:pPr>
+            <w:r>
+              <w:t>30</w:t>
+            </w:r>
+          </w:p>
+        </w:tc>
+        <w:tc>
+          <w:tcPr>
+            <w:tcW w:w="2472" w:type="dxa"/>
+          </w:tcPr>
+          <w:p>
+            <w:pPr>
+              <w:widowControl w:val="0"/>
+              <w:spacing w:after="0"/>
+            </w:pPr>
+            <w:r>
+              <w:t>23</w:t>
+            </w:r>
+          </w:p>
+        </w:tc>
+        <w:tc>
+          <w:tcPr>
+            <w:tcW w:w="2471" w:type="dxa"/>
+          </w:tcPr>
+          <w:p>
+            <w:pPr>
+              <w:widowControl w:val="0"/>
+              <w:spacing w:after="0"/>
+            </w:pPr>
+            <w:r>
+              <w:t>76</w:t>
+            </w:r>
+          </w:p>
+        </w:tc>
+      </w:tr>
+      <w:tr>
+        <w:tc>
+          <w:tcPr>
+            <w:tcW w:w="2471" w:type="dxa"/>
+          </w:tcPr>
+          <w:p>
+            <w:pPr>
+              <w:widowControl w:val="0"/>
+              <w:spacing w:after="0"/>
+            </w:pPr>
+            <w:r>
+              <w:t>Op.3</w:t>
+            </w:r>
+          </w:p>
+        </w:tc>
+        <w:tc>
+          <w:tcPr>
+            <w:tcW w:w="2471" w:type="dxa"/>
+          </w:tcPr>
+          <w:p>
+            <w:pPr>
+              <w:widowControl w:val="0"/>
+              <w:spacing w:after="0"/>
+            </w:pPr>
+            <w:r>
+              <w:t>11</w:t>
+            </w:r>
+          </w:p>
+        </w:tc>
+        <w:tc>
+          <w:tcPr>
+            <w:tcW w:w="2472" w:type="dxa"/>
+          </w:tcPr>
+          <w:p>
+            <w:pPr>
+              <w:widowControl w:val="0"/>
+              <w:spacing w:after="0"/>
+            </w:pPr>
+            <w:r>
+              <w:t>12</w:t>
+            </w:r>
+          </w:p>
+        </w:tc>
+        <w:tc>
+          <w:tcPr>
+            <w:tcW w:w="2471" w:type="dxa"/>
+          </w:tcPr>
+          <w:p>
+            <w:pPr>
+              <w:widowControl w:val="0"/>
+              <w:spacing w:after="0"/>
+            </w:pPr>
+            <w:r>
+              <w:t>35</w:t>
+            </w:r>
+          </w:p>
+        </w:tc>
+      </w:tr>
+      <w:tr>
+        <w:tc>
+          <w:tcPr>
+            <w:tcW w:w="2471" w:type="dxa"/>
+          </w:tcPr>
+          <w:p>
+            <w:pPr>
+              <w:widowControl w:val="0"/>
+              <w:spacing w:after="0"/>
+            </w:pPr>
+            <w:r>
+              <w:t>Op.4</w:t>
+            </w:r>
+          </w:p>
+        </w:tc>
+        <w:tc>
+          <w:tcPr>
+            <w:tcW w:w="2471" w:type="dxa"/>
+          </w:tcPr>
+          <w:p>
+            <w:pPr>
+              <w:widowControl w:val="0"/>
+              <w:spacing w:after="0"/>
+            </w:pPr>
+            <w:r>
+              <w:t>0</w:t>
+            </w:r>
+          </w:p>
+        </w:tc>
+        <w:tc>
+          <w:tcPr>
+            <w:tcW w:w="2472" w:type="dxa"/>
+          </w:tcPr>
+          <w:p>
+            <w:pPr>
+              <w:widowControl w:val="0"/>
+              <w:spacing w:after="0"/>
+            </w:pPr>
+            <w:r>
+              <w:t>7</w:t>
+            </w:r>
+          </w:p>
+        </w:tc>
+        <w:tc>
+          <w:tcPr>
+            <w:tcW w:w="2471" w:type="dxa"/>
+          </w:tcPr>
+          <w:p>
+            <w:pPr>
+              <w:widowControl w:val="0"/>
+              <w:spacing w:after="0"/>
+            </w:pPr>
+            <w:r>
+              <w:t>14</w:t>
+            </w:r>
+          </w:p>
+        </w:tc>
+      </w:tr>
+      <w:tr>
+        <w:tc>
+          <w:tcPr>
+            <w:tcW w:w="2471" w:type="dxa"/>
+          </w:tcPr>
+          <w:p>
+            <w:pPr>
+              <w:widowControl w:val="0"/>
+              <w:spacing w:after="0"/>
+            </w:pPr>
+            <w:r>
+              <w:t>Op.5</w:t>
+            </w:r>
+          </w:p>
+        </w:tc>
+        <w:tc>
+          <w:tcPr>
+            <w:tcW w:w="2471" w:type="dxa"/>
+          </w:tcPr>
+          <w:p>
+            <w:pPr>
+              <w:widowControl w:val="0"/>
+              <w:spacing w:after="0"/>
+            </w:pPr>
+            <w:r>
+              <w:t>121</w:t>
+            </w:r>
+          </w:p>
+        </w:tc>
+        <w:tc>
+          <w:tcPr>
+            <w:tcW w:w="2472" w:type="dxa"/>
+          </w:tcPr>
+          <w:p>
+            <w:pPr>
+              <w:widowControl w:val="0"/>
+              <w:spacing w:after="0"/>
+            </w:pPr>
+            <w:r>
+              <w:t>5</w:t>
+            </w:r>
+          </w:p>
+        </w:tc>
+        <w:tc>
+          <w:tcPr>
+            <w:tcW w:w="2471" w:type="dxa"/>
+          </w:tcPr>
+          <w:p>
+            <w:pPr>
+              <w:widowControl w:val="0"/>
+              <w:spacing w:after="0"/>
+            </w:pPr>
+            <w:r>
+              <w:t>131</w:t>
+            </w:r>
+          </w:p>
+        </w:tc>
+      </w:tr>
+      <w:tr>
+        <w:tc>
+          <w:tcPr>
+            <w:tcW w:w="2471" w:type="dxa"/>
+          </w:tcPr>
+          <w:p>
+            <w:pPr>
+              <w:widowControl w:val="0"/>
+              <w:spacing w:after="0"/>
+            </w:pPr>
+            <w:r>
+              <w:t>Op.6</w:t>
+            </w:r>
+          </w:p>
+        </w:tc>
+        <w:tc>
+          <w:tcPr>
+            <w:tcW w:w="2471" w:type="dxa"/>
+          </w:tcPr>
+          <w:p>
+            <w:pPr>
+              <w:widowControl w:val="0"/>
+              <w:spacing w:after="0"/>
+            </w:pPr>
+            <w:r>
+              <w:t>2</w:t>
+            </w:r>
+          </w:p>
+        </w:tc>
+        <w:tc>
+          <w:tcPr>
+            <w:tcW w:w="2472" w:type="dxa"/>
+          </w:tcPr>
+          <w:p>
+            <w:pPr>
+              <w:widowControl w:val="0"/>
+              <w:spacing w:after="0"/>
+            </w:pPr>
+            <w:r>
+              <w:t>3</w:t>
+            </w:r>
+          </w:p>
+        </w:tc>
+        <w:tc>
+          <w:tcPr>
+            <w:tcW w:w="2471" w:type="dxa"/>
+          </w:tcPr>
+          <w:p>
+            <w:pPr>
+              <w:widowControl w:val="0"/>
+              <w:spacing w:after="0"/>
+            </w:pPr>
+            <w:r>
+              <w:t>8</w:t>
+            </w:r>
+          </w:p>
+        </w:tc>
+      </w:tr>
+      <w:tr>
+        <w:tc>
+          <w:tcPr>
+            <w:tcW w:w="2471" w:type="dxa"/>
+          </w:tcPr>
+          <w:p>
+            <w:pPr>
+              <w:widowControl w:val="0"/>
+              <w:spacing w:after="0"/>
+            </w:pPr>
+            <w:r>
+              <w:t>Op.7</w:t>
+            </w:r>
+          </w:p>
+        </w:tc>
+        <w:tc>
+          <w:tcPr>
+            <w:tcW w:w="2471" w:type="dxa"/>
+          </w:tcPr>
+          <w:p>
+            <w:pPr>
+              <w:widowControl w:val="0"/>
+              <w:spacing w:after="0"/>
+            </w:pPr>
+            <w:r>
+              <w:t>0</w:t>
+            </w:r>
+          </w:p>
+        </w:tc>
+        <w:tc>
+          <w:tcPr>
+            <w:tcW w:w="2472" w:type="dxa"/>
+          </w:tcPr>
+          <w:p>
+            <w:pPr>
+              <w:widowControl w:val="0"/>
+              <w:spacing w:after="0"/>
+            </w:pPr>
+            <w:r>
+              <w:t>2</w:t>
+            </w:r>
+          </w:p>
+        </w:tc>
+        <w:tc>
+          <w:tcPr>
+            <w:tcW w:w="2471" w:type="dxa"/>
+          </w:tcPr>
+          <w:p>
+            <w:pPr>
+              <w:widowControl w:val="0"/>
+              <w:spacing w:after="0"/>
+            </w:pPr>
+            <w:r>
+              <w:t>4</w:t>
+            </w:r>
+          </w:p>
+        </w:tc>
+      </w:tr>
+      <w:tr>
+        <w:tc>
+          <w:tcPr>
+            <w:tcW w:w="2471" w:type="dxa"/>
+          </w:tcPr>
+          <w:p>
+            <w:pPr>
+              <w:widowControl w:val="0"/>
+              <w:spacing w:after="0"/>
+            </w:pPr>
+            <w:r>
+              <w:t>Op.8</w:t>
+            </w:r>
+          </w:p>
+        </w:tc>
+        <w:tc>
+          <w:tcPr>
+            <w:tcW w:w="2471" w:type="dxa"/>
+          </w:tcPr>
+          <w:p>
+            <w:pPr>
+              <w:widowControl w:val="0"/>
+              <w:spacing w:after="0"/>
+            </w:pPr>
+            <w:r>
+              <w:t>0</w:t>
+            </w:r>
+          </w:p>
+        </w:tc>
+        <w:tc>
+          <w:tcPr>
+            <w:tcW w:w="2472" w:type="dxa"/>
+          </w:tcPr>
+          <w:p>
+            <w:pPr>
+              <w:widowControl w:val="0"/>
+              <w:spacing w:after="0"/>
+            </w:pPr>
+            <w:r>
+              <w:t>1</w:t>
+            </w:r>
+          </w:p>
+        </w:tc>
+        <w:tc>
+          <w:tcPr>
+            <w:tcW w:w="2471" w:type="dxa"/>
+          </w:tcPr>
+          <w:p>
+            <w:pPr>
+              <w:widowControl w:val="0"/>
+              <w:spacing w:after="0"/>
+            </w:pPr>
+            <w:r>
+              <w:t>3</w:t>
+            </w:r>
+          </w:p>
+        </w:tc>
+      </w:tr>
+      <w:tr>
+        <w:tc>
+          <w:tcPr>
+            <w:tcW w:w="2471" w:type="dxa"/>
+          </w:tcPr>
+          <w:p>
+            <w:pPr>
+              <w:widowControl w:val="0"/>
+              <w:spacing w:after="0"/>
+            </w:pPr>
+            <w:r>
+              <w:t>Op.9</w:t>
+            </w:r>
+          </w:p>
+        </w:tc>
+        <w:tc>
+          <w:tcPr>
+            <w:tcW w:w="2471" w:type="dxa"/>
+          </w:tcPr>
+          <w:p>
+            <w:pPr>
+              <w:widowControl w:val="0"/>
+              <w:spacing w:after="0"/>
+            </w:pPr>
+            <w:r>
+              <w:t>0</w:t>
+            </w:r>
+          </w:p>
+        </w:tc>
+        <w:tc>
+          <w:tcPr>
+            <w:tcW w:w="2472" w:type="dxa"/>
+          </w:tcPr>
+          <w:p>
+            <w:pPr>
+              <w:widowControl w:val="0"/>
+              <w:spacing w:after="0"/>
+            </w:pPr>
+            <w:r>
+              <w:t>2</w:t>
+            </w:r>
+          </w:p>
+        </w:tc>
+        <w:tc>
+          <w:tcPr>
+            <w:tcW w:w="2471" w:type="dxa"/>
+          </w:tcPr>
+          <w:p>
+            <w:pPr>
+              <w:widowControl w:val="0"/>
+              <w:spacing w:after="0"/>
+            </w:pPr>
+            <w:r>
+              <w:t>4</w:t>
+            </w:r>
+          </w:p>
+        </w:tc>
+      </w:tr>
+      <w:tr>
+        <w:tc>
+          <w:tcPr>
+            <w:tcW w:w="2471" w:type="dxa"/>
+          </w:tcPr>
+          <w:p>
+            <w:pPr>
+              <w:widowControl w:val="0"/>
+              <w:spacing w:after="0"/>
+            </w:pPr>
+            <w:r>
+              <w:t>Op.10</w:t>
+            </w:r>
+          </w:p>
+        </w:tc>
+        <w:tc>
+          <w:tcPr>
+            <w:tcW w:w="2471" w:type="dxa"/>
+          </w:tcPr>
+          <w:p>
+            <w:pPr>
+              <w:widowControl w:val="0"/>
+              <w:spacing w:after="0"/>
+            </w:pPr>
+            <w:r>
+              <w:t>121</w:t>
+            </w:r>
+          </w:p>
+        </w:tc>
+        <w:tc>
+          <w:tcPr>
+            <w:tcW w:w="2472" w:type="dxa"/>
+          </w:tcPr>
+          <w:p>
+            <w:pPr>
+              <w:widowControl w:val="0"/>
+              <w:spacing w:after="0"/>
+            </w:pPr>
+            <w:r>
+              <w:t>0</w:t>
+            </w:r>
+          </w:p>
+        </w:tc>
+        <w:tc>
+          <w:tcPr>
+            <w:tcW w:w="2471" w:type="dxa"/>
+          </w:tcPr>
+          <w:p>
+            <w:pPr>
+              <w:widowControl w:val="0"/>
+              <w:spacing w:after="0"/>
+            </w:pPr>
+            <w:r>
+              <w:t>121</w:t>
+            </w:r>
+          </w:p>
+        </w:tc>
+      </w:tr>
+      <w:tr>
+        <w:tc>
+          <w:tcPr>
+            <w:tcW w:w="2471" w:type="dxa"/>
+          </w:tcPr>
+          <w:p>
+            <w:pPr>
+              <w:widowControl w:val="0"/>
+              <w:spacing w:after="0"/>
+            </w:pPr>
+            <w:r>
+              <w:t>Op.11</w:t>
+            </w:r>
+          </w:p>
+        </w:tc>
+        <w:tc>
+          <w:tcPr>
+            <w:tcW w:w="2471" w:type="dxa"/>
+          </w:tcPr>
+          <w:p>
+            <w:pPr>
+              <w:widowControl w:val="0"/>
+              <w:spacing w:after="0"/>
+            </w:pPr>
+            <w:r>
+              <w:t>7</w:t>
+            </w:r>
+          </w:p>
+        </w:tc>
+        <w:tc>
+          <w:tcPr>
+            <w:tcW w:w="2472" w:type="dxa"/>
+          </w:tcPr>
+          <w:p>
+            <w:pPr>
+              <w:widowControl w:val="0"/>
+              <w:spacing w:after="0"/>
+            </w:pPr>
+            <w:r>
+              <w:t>0</w:t>
+            </w:r>
+          </w:p>
+        </w:tc>
+        <w:tc>
+          <w:tcPr>
+            <w:tcW w:w="2471" w:type="dxa"/>
+          </w:tcPr>
+          <w:p>
+            <w:pPr>
+              <w:widowControl w:val="0"/>
+              <w:spacing w:after="0"/>
+            </w:pPr>
+            <w:r>
+              <w:t>7</w:t>
+            </w:r>
+          </w:p>
+        </w:tc>
+      </w:tr>
+      <w:tr>
+        <w:tc>
+          <w:tcPr>
+            <w:tcW w:w="2471" w:type="dxa"/>
+          </w:tcPr>
+          <w:p>
+            <w:pPr>
+              <w:widowControl w:val="0"/>
+              <w:spacing w:after="0"/>
+            </w:pPr>
+            <w:r>
+              <w:t>Op.12</w:t>
+            </w:r>
+          </w:p>
+        </w:tc>
+        <w:tc>
+          <w:tcPr>
+            <w:tcW w:w="2471" w:type="dxa"/>
+          </w:tcPr>
+          <w:p>
+            <w:pPr>
+              <w:widowControl w:val="0"/>
+              <w:spacing w:after="0"/>
+            </w:pPr>
+            <w:r>
+              <w:t>21</w:t>
+            </w:r>
+          </w:p>
+        </w:tc>
+        <w:tc>
+          <w:tcPr>
+            <w:tcW w:w="2472" w:type="dxa"/>
+          </w:tcPr>
+          <w:p>
+            <w:pPr>
+              <w:widowControl w:val="0"/>
+              <w:spacing w:after="0"/>
+            </w:pPr>
+            <w:r>
+              <w:t>0</w:t>
+            </w:r>
+          </w:p>
+        </w:tc>
+        <w:tc>
+          <w:tcPr>
+            <w:tcW w:w="2471" w:type="dxa"/>
+          </w:tcPr>
+          <w:p>
+            <w:pPr>
+              <w:widowControl w:val="0"/>
+              <w:spacing w:after="0"/>
+            </w:pPr>
+            <w:r>
+              <w:t>21</w:t>
+            </w:r>
+          </w:p>
+        </w:tc>
+      </w:tr>
+      <w:tr>
+        <w:tc>
+          <w:tcPr>
+            <w:tcW w:w="2471" w:type="dxa"/>
+          </w:tcPr>
+          <w:p>
+            <w:pPr>
+              <w:widowControl w:val="0"/>
+              <w:spacing w:after="0"/>
+            </w:pPr>
+            <w:r>
+              <w:t>Op.13</w:t>
+            </w:r>
+          </w:p>
+        </w:tc>
+        <w:tc>
+          <w:tcPr>
+            <w:tcW w:w="2471" w:type="dxa"/>
+          </w:tcPr>
+          <w:p>
+            <w:pPr>
+              <w:widowControl w:val="0"/>
+              <w:spacing w:after="0"/>
+            </w:pPr>
+            <w:r>
+              <w:t>3</w:t>
+            </w:r>
+          </w:p>
+        </w:tc>
+        <w:tc>
+          <w:tcPr>
+            <w:tcW w:w="2472" w:type="dxa"/>
+          </w:tcPr>
+          <w:p>
+            <w:pPr>
+              <w:widowControl w:val="0"/>
+              <w:spacing w:after="0"/>
+            </w:pPr>
+            <w:r>
+              <w:t>1</w:t>
+            </w:r>
+          </w:p>
+        </w:tc>
+        <w:tc>
+          <w:tcPr>
+            <w:tcW w:w="2471" w:type="dxa"/>
+          </w:tcPr>
+          <w:p>
+            <w:pPr>
+              <w:widowControl w:val="0"/>
+              <w:spacing w:after="0"/>
+            </w:pPr>
+            <w:r>
+              <w:t>5</w:t>
+            </w:r>
+          </w:p>
+        </w:tc>
+      </w:tr>
+      <w:tr>
+        <w:tc>
+          <w:tcPr>
+            <w:tcW w:w="2471" w:type="dxa"/>
+          </w:tcPr>
+          <w:p>
+            <w:pPr>
+              <w:widowControl w:val="0"/>
+              <w:spacing w:after="0"/>
+            </w:pPr>
+            <w:r>
+              <w:t>Op.14</w:t>
+            </w:r>
+          </w:p>
+        </w:tc>
+        <w:tc>
+          <w:tcPr>
+            <w:tcW w:w="2471" w:type="dxa"/>
+          </w:tcPr>
+          <w:p>
+            <w:pPr>
+              <w:widowControl w:val="0"/>
+              <w:spacing w:after="0"/>
+            </w:pPr>
+            <w:r>
+              <w:t>1000</w:t>
+            </w:r>
+          </w:p>
+        </w:tc>
+        <w:tc>
+          <w:tcPr>
+            <w:tcW w:w="2472" w:type="dxa"/>
+          </w:tcPr>
+          <w:p>
+            <w:pPr>
+              <w:widowControl w:val="0"/>
+              <w:spacing w:after="0"/>
+            </w:pPr>
+            <w:r>
+              <w:t>0</w:t>
+            </w:r>
+          </w:p>
+        </w:tc>
+        <w:tc>
+          <w:tcPr>
+            <w:tcW w:w="2471" w:type="dxa"/>
+          </w:tcPr>
+          <w:p>
+            <w:pPr>
+              <w:widowControl w:val="0"/>
+              <w:spacing w:after="0"/>
+            </w:pPr>
+            <w:r>
+              <w:t>1000</w:t>
+            </w:r>
+          </w:p>
+        </w:tc>
+      </w:tr>
+      <w:tr>
+        <w:tc>
+          <w:tcPr>
+            <w:tcW w:w="2471" w:type="dxa"/>
+          </w:tcPr>
+          <w:p>
+            <w:pPr>
+              <w:widowControl w:val="0"/>
+              <w:spacing w:after="0"/>
+            </w:pPr>
+            <w:r>
+              <w:t>Op.15</w:t>
+            </w:r>
+          </w:p>
+        </w:tc>
+        <w:tc>
+          <w:tcPr>
+            <w:tcW w:w="2471" w:type="dxa"/>
+          </w:tcPr>
+          <w:p>
+            <w:pPr>
+              <w:widowControl w:val="0"/>
+              <w:spacing w:after="0"/>
+            </w:pPr>
+            <w:r>
+              <w:t>0</w:t>
+            </w:r>
+          </w:p>
+        </w:tc>
+        <w:tc>
+          <w:tcPr>
+            <w:tcW w:w="2472" w:type="dxa"/>
+          </w:tcPr>
+          <w:p>
+            <w:pPr>
+              <w:widowControl w:val="0"/>
+              <w:spacing w:after="0"/>
+            </w:pPr>
+            <w:r>
+              <w:t>1</w:t>
+            </w:r>
+          </w:p>
+        </w:tc>
+        <w:tc>
+          <w:tcPr>
+            <w:tcW w:w="2471" w:type="dxa"/>
+          </w:tcPr>
+          <w:p>
+            <w:pPr>
+              <w:widowControl w:val="0"/>
+              <w:spacing w:after="0"/>
+            </w:pPr>
+            <w:r>
+              <w:t>2</w:t>
+            </w:r>
+          </w:p>
+        </w:tc>
+      </w:tr>
+      <w:tr>
+        <w:tc>
+          <w:tcPr>
+            <w:tcW w:w="2471" w:type="dxa"/>
+          </w:tcPr>
+          <w:p>
+            <w:pPr>
+              <w:widowControl w:val="0"/>
+              <w:spacing w:after="0"/>
+            </w:pPr>
+            <w:r>
               <w:lastRenderedPageBreak/>
+              <w:t>Op.16</w:t>
+            </w:r>
+          </w:p>
+        </w:tc>
+        <w:tc>
+          <w:tcPr>
+            <w:tcW w:w="2471" w:type="dxa"/>
+          </w:tcPr>
+          <w:p>
+            <w:pPr>
+              <w:widowControl w:val="0"/>
+              <w:spacing w:after="0"/>
+            </w:pPr>
+            <w:r>
+              <w:t>0</w:t>
+            </w:r>
+          </w:p>
+        </w:tc>
+        <w:tc>
+          <w:tcPr>
+            <w:tcW w:w="2472" w:type="dxa"/>
+          </w:tcPr>
+          <w:p>
+            <w:pPr>
+              <w:widowControl w:val="0"/>
+              <w:spacing w:after="0"/>
+            </w:pPr>
+            <w:r>
+              <w:t>5</w:t>
+            </w:r>
+          </w:p>
+        </w:tc>
+        <w:tc>
+          <w:tcPr>
+            <w:tcW w:w="2471" w:type="dxa"/>
+          </w:tcPr>
+          <w:p>
+            <w:pPr>
+              <w:widowControl w:val="0"/>
+              <w:spacing w:after="0"/>
+            </w:pPr>
+            <w:r>
+              <w:t>10</w:t>
+            </w:r>
+          </w:p>
+        </w:tc>
+      </w:tr>
+      <w:tr>
+        <w:tc>
+          <w:tcPr>
+            <w:tcW w:w="2471" w:type="dxa"/>
+          </w:tcPr>
+          <w:p>
+            <w:pPr>
+              <w:widowControl w:val="0"/>
+              <w:spacing w:after="0"/>
+            </w:pPr>
+            <w:r>
               <w:t>Op.17</w:t>
             </w:r>
           </w:p>
@@ -22141,16 +27117,16 @@
       <w:r>
         <w:t xml:space="preserve">un’associazione ciclica e, tra l’altro, ridondante. Infatti, è possibile ricavare il prezzo attuale attraverso la data di inizio dei prezzi. Il prezzo con data di inizio maggiore è il prezzo attuale. </w:t>
       </w:r>
-      <w:commentRangeStart w:id="11"/>
+      <w:commentRangeStart w:id="15"/>
       <w:r>
         <w:t>Bisogna aggiungere un vincolo per cui il prezzo attuale non deve avere una data di fine.</w:t>
       </w:r>
-      <w:commentRangeEnd w:id="11"/>
+      <w:commentRangeEnd w:id="15"/>
       <w:r>
         <w:rPr>
           <w:rStyle w:val="Rimandocommento"/>
         </w:rPr>
-        <w:commentReference w:id="11"/>
+        <w:commentReference w:id="15"/>
       </w:r>
     </w:p>
     <w:p>
@@ -22218,6 +27194,7 @@
         <w:ind w:left="720"/>
       </w:pPr>
       <w:r>
+        <w:lastRenderedPageBreak/>
         <w:t xml:space="preserve">La distinzione tra clienti privati e rivendite sta nell’inserimento dei dati. </w:t>
       </w:r>
       <w:r>
@@ -22230,11 +27207,7 @@
         <w:t>un’associazione</w:t>
       </w:r>
       <w:r>
-        <w:t xml:space="preserve"> tra Cliente e Referente con </w:t>
-      </w:r>
-      <w:r>
-        <w:lastRenderedPageBreak/>
-        <w:t xml:space="preserve">cardinalità (0, 1). </w:t>
+        <w:t xml:space="preserve"> tra Cliente e Referente con cardinalità (0, 1). </w:t>
       </w:r>
       <w:r>
         <w:t>Tuttavia,</w:t>
@@ -22615,13 +27588,7 @@
         <w:rPr>
           <w:rFonts w:ascii="Cambria Math" w:hAnsi="Cambria Math" w:cs="Cambria Math"/>
         </w:rPr>
-        <w:t>⊆</w:t>
-      </w:r>
-      <w:r>
-        <w:rPr>
-          <w:rFonts w:ascii="Cambria Math" w:hAnsi="Cambria Math" w:cs="Cambria Math"/>
-        </w:rPr>
-        <w:t xml:space="preserve"> </w:t>
+        <w:t xml:space="preserve">⊆ </w:t>
       </w:r>
       <w:r>
         <w:rPr>
@@ -22667,21 +27634,7 @@
           <w:i/>
           <w:iCs/>
         </w:rPr>
-        <w:t>Dispone(</w:t>
-      </w:r>
-      <w:r>
-        <w:rPr>
-          <w:i/>
-          <w:iCs/>
-        </w:rPr>
-        <w:t>specie</w:t>
-      </w:r>
-      <w:r>
-        <w:rPr>
-          <w:i/>
-          <w:iCs/>
-        </w:rPr>
-        <w:t>)</w:t>
+        <w:t>Dispone(specie)</w:t>
       </w:r>
       <w:r>
         <w:rPr>
@@ -22701,32 +27654,16 @@
           <w:i/>
           <w:iCs/>
         </w:rPr>
-        <w:t>Specie</w:t>
-      </w:r>
+        <w:t>Specie(</w:t>
+      </w:r>
+      <w:proofErr w:type="spellStart"/>
       <w:r>
         <w:rPr>
           <w:rFonts w:ascii="Cambria Math" w:hAnsi="Cambria Math" w:cs="Cambria Math"/>
           <w:i/>
           <w:iCs/>
         </w:rPr>
-        <w:t>(</w:t>
-      </w:r>
-      <w:proofErr w:type="spellStart"/>
-      <w:r>
-        <w:rPr>
-          <w:rFonts w:ascii="Cambria Math" w:hAnsi="Cambria Math" w:cs="Cambria Math"/>
-          <w:i/>
-          <w:iCs/>
-        </w:rPr>
-        <w:t>codice</w:t>
-      </w:r>
-      <w:r>
-        <w:rPr>
-          <w:rFonts w:ascii="Cambria Math" w:hAnsi="Cambria Math" w:cs="Cambria Math"/>
-          <w:i/>
-          <w:iCs/>
-        </w:rPr>
-        <w:t>Specie</w:t>
+        <w:t>codiceSpecie</w:t>
       </w:r>
       <w:proofErr w:type="spellEnd"/>
       <w:r>
@@ -22762,7 +27699,7 @@
         </w:rPr>
         <w:t>fornitore</w:t>
       </w:r>
-      <w:bookmarkStart w:id="12" w:name="_Hlk111804967"/>
+      <w:bookmarkStart w:id="16" w:name="_Hlk111804967"/>
       <w:r>
         <w:rPr>
           <w:i/>
@@ -22780,7 +27717,7 @@
         </w:rPr>
         <w:t>numeroCivico</w:t>
       </w:r>
-      <w:bookmarkEnd w:id="12"/>
+      <w:bookmarkEnd w:id="16"/>
       <w:proofErr w:type="spellEnd"/>
       <w:r>
         <w:rPr>
@@ -24446,7 +29383,7 @@
         </w:rPr>
         <w:t>Contatto(</w:t>
       </w:r>
-      <w:bookmarkStart w:id="13" w:name="_Hlk111042316"/>
+      <w:bookmarkStart w:id="17" w:name="_Hlk111042316"/>
       <w:r>
         <w:rPr>
           <w:i/>
@@ -24455,7 +29392,7 @@
         </w:rPr>
         <w:t>valore</w:t>
       </w:r>
-      <w:bookmarkEnd w:id="13"/>
+      <w:bookmarkEnd w:id="17"/>
       <w:r>
         <w:rPr>
           <w:i/>
@@ -27265,12 +32202,12 @@
       <w:pPr>
         <w:pStyle w:val="Titolo1"/>
       </w:pPr>
-      <w:bookmarkStart w:id="14" w:name="_Toc518560220"/>
+      <w:bookmarkStart w:id="18" w:name="_Toc518560220"/>
       <w:r>
         <w:lastRenderedPageBreak/>
         <w:t>Progettazione fisica</w:t>
       </w:r>
-      <w:bookmarkEnd w:id="14"/>
+      <w:bookmarkEnd w:id="18"/>
     </w:p>
     <w:p>
       <w:pPr>
@@ -27366,21 +32303,7 @@
                 <w:b/>
                 <w:color w:val="1A1A1A" w:themeColor="background1" w:themeShade="1A"/>
               </w:rPr>
-              <w:t>Tabella &lt;</w:t>
-            </w:r>
-            <w:r>
-              <w:rPr>
-                <w:b/>
-                <w:color w:val="1A1A1A" w:themeColor="background1" w:themeShade="1A"/>
-              </w:rPr>
-              <w:t>Dispone</w:t>
-            </w:r>
-            <w:r>
-              <w:rPr>
-                <w:b/>
-                <w:color w:val="1A1A1A" w:themeColor="background1" w:themeShade="1A"/>
-              </w:rPr>
-              <w:t>&gt;</w:t>
+              <w:t>Tabella &lt;Dispone&gt;</w:t>
             </w:r>
           </w:p>
         </w:tc>
@@ -27618,19 +32541,7 @@
               <w:rPr>
                 <w:color w:val="1A1A1A" w:themeColor="background1" w:themeShade="1A"/>
               </w:rPr>
-              <w:t>1</w:t>
-            </w:r>
-            <w:r>
-              <w:rPr>
-                <w:color w:val="1A1A1A" w:themeColor="background1" w:themeShade="1A"/>
-              </w:rPr>
-              <w:t>0</w:t>
-            </w:r>
-            <w:r>
-              <w:rPr>
-                <w:color w:val="1A1A1A" w:themeColor="background1" w:themeShade="1A"/>
-              </w:rPr>
-              <w:t>)</w:t>
+              <w:t>10)</w:t>
             </w:r>
           </w:p>
         </w:tc>
@@ -27656,13 +32567,7 @@
               <w:rPr>
                 <w:color w:val="1A1A1A" w:themeColor="background1" w:themeShade="1A"/>
               </w:rPr>
-              <w:t xml:space="preserve">PK, </w:t>
-            </w:r>
-            <w:r>
-              <w:rPr>
-                <w:color w:val="1A1A1A" w:themeColor="background1" w:themeShade="1A"/>
-              </w:rPr>
-              <w:t>NN</w:t>
+              <w:t>PK, NN</w:t>
             </w:r>
           </w:p>
         </w:tc>
@@ -35684,12 +40589,12 @@
           <w:numId w:val="0"/>
         </w:numPr>
       </w:pPr>
-      <w:bookmarkStart w:id="15" w:name="_Toc403811585"/>
+      <w:bookmarkStart w:id="19" w:name="_Toc403811585"/>
       <w:r>
         <w:lastRenderedPageBreak/>
         <w:t>Appendice: Implementazione</w:t>
       </w:r>
-      <w:bookmarkEnd w:id="15"/>
+      <w:bookmarkEnd w:id="19"/>
     </w:p>
     <w:p>
       <w:pPr>
@@ -35884,7 +40789,24 @@
 
 <file path=word/comments.xml><?xml version="1.0" encoding="utf-8"?>
 <w:comments xmlns:wpc="http://schemas.microsoft.com/office/word/2010/wordprocessingCanvas" xmlns:cx="http://schemas.microsoft.com/office/drawing/2014/chartex" xmlns:cx1="http://schemas.microsoft.com/office/drawing/2015/9/8/chartex" xmlns:cx2="http://schemas.microsoft.com/office/drawing/2015/10/21/chartex" xmlns:cx3="http://schemas.microsoft.com/office/drawing/2016/5/9/chartex" xmlns:cx4="http://schemas.microsoft.com/office/drawing/2016/5/10/chartex" xmlns:cx5="http://schemas.microsoft.com/office/drawing/2016/5/11/chartex" xmlns:cx6="http://schemas.microsoft.com/office/drawing/2016/5/12/chartex" xmlns:cx7="http://schemas.microsoft.com/office/drawing/2016/5/13/chartex" xmlns:cx8="http://schemas.microsoft.com/office/drawing/2016/5/14/chartex" xmlns:mc="http://schemas.openxmlformats.org/markup-compatibility/2006" xmlns:aink="http://schemas.microsoft.com/office/drawing/2016/ink" xmlns:am3d="http://schemas.microsoft.com/office/drawing/2017/model3d" xmlns:o="urn:schemas-microsoft-com:office:office" xmlns:r="http://schemas.openxmlformats.org/officeDocument/2006/relationships" xmlns:m="http://schemas.openxmlformats.org/officeDocument/2006/math" xmlns:v="urn:schemas-microsoft-com:vml" xmlns:wp14="http://schemas.microsoft.com/office/word/2010/wordprocessingDrawing" xmlns:wp="http://schemas.openxmlformats.org/drawingml/2006/wordprocessingDrawing" xmlns:w10="urn:schemas-microsoft-com:office:word" xmlns:w="http://schemas.openxmlformats.org/wordprocessingml/2006/main" xmlns:w14="http://schemas.microsoft.com/office/word/2010/wordml" xmlns:w15="http://schemas.microsoft.com/office/word/2012/wordml" xmlns:w16cex="http://schemas.microsoft.com/office/word/2018/wordml/cex" xmlns:w16cid="http://schemas.microsoft.com/office/word/2016/wordml/cid" xmlns:w16="http://schemas.microsoft.com/office/word/2018/wordml" xmlns:w16sdtdh="http://schemas.microsoft.com/office/word/2020/wordml/sdtdatahash" xmlns:w16se="http://schemas.microsoft.com/office/word/2015/wordml/symex" xmlns:wpg="http://schemas.microsoft.com/office/word/2010/wordprocessingGroup" xmlns:wpi="http://schemas.microsoft.com/office/word/2010/wordprocessingInk" xmlns:wne="http://schemas.microsoft.com/office/word/2006/wordml" xmlns:wps="http://schemas.microsoft.com/office/word/2010/wordprocessingShape" mc:Ignorable="w14 w15 w16se w16cid w16 w16cex w16sdtdh wp14">
-  <w:comment w:id="11" w:author="andrea de filippis" w:date="2022-08-22T12:19:00Z" w:initials="adf">
+  <w:comment w:id="11" w:author="andrea de filippis" w:date="2022-08-26T11:49:00Z" w:initials="adf">
+    <w:p>
+      <w:pPr>
+        <w:pStyle w:val="Testocommento"/>
+        <w:jc w:val="left"/>
+      </w:pPr>
+      <w:r>
+        <w:rPr>
+          <w:rStyle w:val="Rimandocommento"/>
+        </w:rPr>
+        <w:annotationRef/>
+      </w:r>
+      <w:r>
+        <w:t>operazioni</w:t>
+      </w:r>
+    </w:p>
+  </w:comment>
+  <w:comment w:id="15" w:author="andrea de filippis" w:date="2022-08-22T12:19:00Z" w:initials="adf">
     <w:p>
       <w:pPr>
         <w:pStyle w:val="Testocommento"/>
@@ -35906,18 +40828,21 @@
 
 <file path=word/commentsExtended.xml><?xml version="1.0" encoding="utf-8"?>
 <w15:commentsEx xmlns:wpc="http://schemas.microsoft.com/office/word/2010/wordprocessingCanvas" xmlns:cx="http://schemas.microsoft.com/office/drawing/2014/chartex" xmlns:cx1="http://schemas.microsoft.com/office/drawing/2015/9/8/chartex" xmlns:cx2="http://schemas.microsoft.com/office/drawing/2015/10/21/chartex" xmlns:cx3="http://schemas.microsoft.com/office/drawing/2016/5/9/chartex" xmlns:cx4="http://schemas.microsoft.com/office/drawing/2016/5/10/chartex" xmlns:cx5="http://schemas.microsoft.com/office/drawing/2016/5/11/chartex" xmlns:cx6="http://schemas.microsoft.com/office/drawing/2016/5/12/chartex" xmlns:cx7="http://schemas.microsoft.com/office/drawing/2016/5/13/chartex" xmlns:cx8="http://schemas.microsoft.com/office/drawing/2016/5/14/chartex" xmlns:mc="http://schemas.openxmlformats.org/markup-compatibility/2006" xmlns:aink="http://schemas.microsoft.com/office/drawing/2016/ink" xmlns:am3d="http://schemas.microsoft.com/office/drawing/2017/model3d" xmlns:o="urn:schemas-microsoft-com:office:office" xmlns:r="http://schemas.openxmlformats.org/officeDocument/2006/relationships" xmlns:m="http://schemas.openxmlformats.org/officeDocument/2006/math" xmlns:v="urn:schemas-microsoft-com:vml" xmlns:wp14="http://schemas.microsoft.com/office/word/2010/wordprocessingDrawing" xmlns:wp="http://schemas.openxmlformats.org/drawingml/2006/wordprocessingDrawing" xmlns:w10="urn:schemas-microsoft-com:office:word" xmlns:w="http://schemas.openxmlformats.org/wordprocessingml/2006/main" xmlns:w14="http://schemas.microsoft.com/office/word/2010/wordml" xmlns:w15="http://schemas.microsoft.com/office/word/2012/wordml" xmlns:w16cex="http://schemas.microsoft.com/office/word/2018/wordml/cex" xmlns:w16cid="http://schemas.microsoft.com/office/word/2016/wordml/cid" xmlns:w16="http://schemas.microsoft.com/office/word/2018/wordml" xmlns:w16sdtdh="http://schemas.microsoft.com/office/word/2020/wordml/sdtdatahash" xmlns:w16se="http://schemas.microsoft.com/office/word/2015/wordml/symex" xmlns:wpg="http://schemas.microsoft.com/office/word/2010/wordprocessingGroup" xmlns:wpi="http://schemas.microsoft.com/office/word/2010/wordprocessingInk" xmlns:wne="http://schemas.microsoft.com/office/word/2006/wordml" xmlns:wps="http://schemas.microsoft.com/office/word/2010/wordprocessingShape" mc:Ignorable="w14 w15 w16se w16cid w16 w16cex w16sdtdh wp14">
+  <w15:commentEx w15:paraId="396B4E02" w15:done="0"/>
   <w15:commentEx w15:paraId="6B19477C" w15:done="0"/>
 </w15:commentsEx>
 </file>
 
 <file path=word/commentsExtensible.xml><?xml version="1.0" encoding="utf-8"?>
 <w16cex:commentsExtensible xmlns:wpc="http://schemas.microsoft.com/office/word/2010/wordprocessingCanvas" xmlns:cx="http://schemas.microsoft.com/office/drawing/2014/chartex" xmlns:cx1="http://schemas.microsoft.com/office/drawing/2015/9/8/chartex" xmlns:cx2="http://schemas.microsoft.com/office/drawing/2015/10/21/chartex" xmlns:cx3="http://schemas.microsoft.com/office/drawing/2016/5/9/chartex" xmlns:cx4="http://schemas.microsoft.com/office/drawing/2016/5/10/chartex" xmlns:cx5="http://schemas.microsoft.com/office/drawing/2016/5/11/chartex" xmlns:cx6="http://schemas.microsoft.com/office/drawing/2016/5/12/chartex" xmlns:cx7="http://schemas.microsoft.com/office/drawing/2016/5/13/chartex" xmlns:cx8="http://schemas.microsoft.com/office/drawing/2016/5/14/chartex" xmlns:mc="http://schemas.openxmlformats.org/markup-compatibility/2006" xmlns:aink="http://schemas.microsoft.com/office/drawing/2016/ink" xmlns:am3d="http://schemas.microsoft.com/office/drawing/2017/model3d" xmlns:o="urn:schemas-microsoft-com:office:office" xmlns:r="http://schemas.openxmlformats.org/officeDocument/2006/relationships" xmlns:m="http://schemas.openxmlformats.org/officeDocument/2006/math" xmlns:v="urn:schemas-microsoft-com:vml" xmlns:wp14="http://schemas.microsoft.com/office/word/2010/wordprocessingDrawing" xmlns:wp="http://schemas.openxmlformats.org/drawingml/2006/wordprocessingDrawing" xmlns:w10="urn:schemas-microsoft-com:office:word" xmlns:w="http://schemas.openxmlformats.org/wordprocessingml/2006/main" xmlns:w14="http://schemas.microsoft.com/office/word/2010/wordml" xmlns:w15="http://schemas.microsoft.com/office/word/2012/wordml" xmlns:w16cex="http://schemas.microsoft.com/office/word/2018/wordml/cex" xmlns:w16cid="http://schemas.microsoft.com/office/word/2016/wordml/cid" xmlns:w16="http://schemas.microsoft.com/office/word/2018/wordml" xmlns:w16sdtdh="http://schemas.microsoft.com/office/word/2020/wordml/sdtdatahash" xmlns:w16se="http://schemas.microsoft.com/office/word/2015/wordml/symex" xmlns:wpg="http://schemas.microsoft.com/office/word/2010/wordprocessingGroup" xmlns:wpi="http://schemas.microsoft.com/office/word/2010/wordprocessingInk" xmlns:wne="http://schemas.microsoft.com/office/word/2006/wordml" xmlns:wps="http://schemas.microsoft.com/office/word/2010/wordprocessingShape" mc:Ignorable="w14 w15 w16se w16cid w16 w16cex w16sdtdh wp14">
+  <w16cex:commentExtensible w16cex:durableId="26B331E0" w16cex:dateUtc="2022-08-26T09:49:00Z"/>
   <w16cex:commentExtensible w16cex:durableId="26ADF2D2" w16cex:dateUtc="2022-08-22T10:19:00Z"/>
 </w16cex:commentsExtensible>
 </file>
 
 <file path=word/commentsIds.xml><?xml version="1.0" encoding="utf-8"?>
 <w16cid:commentsIds xmlns:wpc="http://schemas.microsoft.com/office/word/2010/wordprocessingCanvas" xmlns:cx="http://schemas.microsoft.com/office/drawing/2014/chartex" xmlns:cx1="http://schemas.microsoft.com/office/drawing/2015/9/8/chartex" xmlns:cx2="http://schemas.microsoft.com/office/drawing/2015/10/21/chartex" xmlns:cx3="http://schemas.microsoft.com/office/drawing/2016/5/9/chartex" xmlns:cx4="http://schemas.microsoft.com/office/drawing/2016/5/10/chartex" xmlns:cx5="http://schemas.microsoft.com/office/drawing/2016/5/11/chartex" xmlns:cx6="http://schemas.microsoft.com/office/drawing/2016/5/12/chartex" xmlns:cx7="http://schemas.microsoft.com/office/drawing/2016/5/13/chartex" xmlns:cx8="http://schemas.microsoft.com/office/drawing/2016/5/14/chartex" xmlns:mc="http://schemas.openxmlformats.org/markup-compatibility/2006" xmlns:aink="http://schemas.microsoft.com/office/drawing/2016/ink" xmlns:am3d="http://schemas.microsoft.com/office/drawing/2017/model3d" xmlns:o="urn:schemas-microsoft-com:office:office" xmlns:r="http://schemas.openxmlformats.org/officeDocument/2006/relationships" xmlns:m="http://schemas.openxmlformats.org/officeDocument/2006/math" xmlns:v="urn:schemas-microsoft-com:vml" xmlns:wp14="http://schemas.microsoft.com/office/word/2010/wordprocessingDrawing" xmlns:wp="http://schemas.openxmlformats.org/drawingml/2006/wordprocessingDrawing" xmlns:w10="urn:schemas-microsoft-com:office:word" xmlns:w="http://schemas.openxmlformats.org/wordprocessingml/2006/main" xmlns:w14="http://schemas.microsoft.com/office/word/2010/wordml" xmlns:w15="http://schemas.microsoft.com/office/word/2012/wordml" xmlns:w16cex="http://schemas.microsoft.com/office/word/2018/wordml/cex" xmlns:w16cid="http://schemas.microsoft.com/office/word/2016/wordml/cid" xmlns:w16="http://schemas.microsoft.com/office/word/2018/wordml" xmlns:w16sdtdh="http://schemas.microsoft.com/office/word/2020/wordml/sdtdatahash" xmlns:w16se="http://schemas.microsoft.com/office/word/2015/wordml/symex" xmlns:wpg="http://schemas.microsoft.com/office/word/2010/wordprocessingGroup" xmlns:wpi="http://schemas.microsoft.com/office/word/2010/wordprocessingInk" xmlns:wne="http://schemas.microsoft.com/office/word/2006/wordml" xmlns:wps="http://schemas.microsoft.com/office/word/2010/wordprocessingShape" mc:Ignorable="w14 w15 w16se w16cid w16 w16cex w16sdtdh wp14">
+  <w16cid:commentId w16cid:paraId="396B4E02" w16cid:durableId="26B331E0"/>
   <w16cid:commentId w16cid:paraId="6B19477C" w16cid:durableId="26ADF2D2"/>
 </w16cid:commentsIds>
 </file>
@@ -36168,53 +41093,8 @@
       <w:r>
         <w:t xml:space="preserve"> PK = </w:t>
       </w:r>
-      <w:proofErr w:type="spellStart"/>
-      <w:r>
-        <w:t>primary</w:t>
-      </w:r>
-      <w:proofErr w:type="spellEnd"/>
-      <w:r>
-        <w:t xml:space="preserve"> key, NN = </w:t>
-      </w:r>
-      <w:proofErr w:type="spellStart"/>
-      <w:r>
-        <w:t>not</w:t>
-      </w:r>
-      <w:proofErr w:type="spellEnd"/>
-      <w:r>
-        <w:t xml:space="preserve"> </w:t>
-      </w:r>
-      <w:proofErr w:type="spellStart"/>
-      <w:r>
-        <w:t>null</w:t>
-      </w:r>
-      <w:proofErr w:type="spellEnd"/>
-      <w:r>
-        <w:t xml:space="preserve">, UQ = </w:t>
-      </w:r>
-      <w:proofErr w:type="spellStart"/>
-      <w:r>
-        <w:t>unique</w:t>
-      </w:r>
-      <w:proofErr w:type="spellEnd"/>
-      <w:r>
-        <w:t xml:space="preserve">, UN = </w:t>
-      </w:r>
-      <w:proofErr w:type="spellStart"/>
-      <w:r>
-        <w:t>unsigned</w:t>
-      </w:r>
-      <w:proofErr w:type="spellEnd"/>
-      <w:r>
-        <w:t xml:space="preserve">, AI = auto </w:t>
-      </w:r>
-      <w:proofErr w:type="spellStart"/>
-      <w:r>
-        <w:t>increment</w:t>
-      </w:r>
-      <w:proofErr w:type="spellEnd"/>
-      <w:r>
-        <w:t>. È ovviamente possibile specificare più di un attributo per ciascuna colonna.</w:t>
+      <w:r>
+        <w:t>primary key, NN = not null, UQ = unique, UN = unsigned, AI = auto increment. È ovviamente possibile specificare più di un attributo per ciascuna colonna.</w:t>
       </w:r>
     </w:p>
   </w:footnote>
@@ -36234,21 +41114,8 @@
       <w:r>
         <w:t xml:space="preserve"> IDX = index, UQ = </w:t>
       </w:r>
-      <w:proofErr w:type="spellStart"/>
-      <w:r>
-        <w:t>unique</w:t>
-      </w:r>
-      <w:proofErr w:type="spellEnd"/>
-      <w:r>
-        <w:t xml:space="preserve">, FT = full text, PR = </w:t>
-      </w:r>
-      <w:proofErr w:type="spellStart"/>
-      <w:r>
-        <w:t>primary</w:t>
-      </w:r>
-      <w:proofErr w:type="spellEnd"/>
-      <w:r>
-        <w:t>.</w:t>
+      <w:r>
+        <w:t>unique, FT = full text, PR = primary.</w:t>
       </w:r>
     </w:p>
   </w:footnote>
@@ -39580,7 +44447,6 @@
   <w:style w:type="character" w:default="1" w:styleId="Carpredefinitoparagrafo">
     <w:name w:val="Default Paragraph Font"/>
     <w:uiPriority w:val="1"/>
-    <w:semiHidden/>
     <w:unhideWhenUsed/>
   </w:style>
   <w:style w:type="table" w:default="1" w:styleId="Tabellanormale">

--- a/Progetto/template-progetto.docx
+++ b/Progetto/template-progetto.docx
@@ -685,15 +685,7 @@
         </w:r>
       </w:hyperlink>
       <w:r>
-        <w:t xml:space="preserve"> ed inserendo i propri dati. Per qualsiasi problema, contattare il docente via </w:t>
-      </w:r>
-      <w:proofErr w:type="gramStart"/>
-      <w:r>
-        <w:t>email</w:t>
-      </w:r>
-      <w:proofErr w:type="gramEnd"/>
-      <w:r>
-        <w:t xml:space="preserve"> all’indirizzo </w:t>
+        <w:t xml:space="preserve"> ed inserendo i propri dati. Per qualsiasi problema, contattare il docente via email all’indirizzo </w:t>
       </w:r>
       <w:hyperlink r:id="rId16">
         <w:r>
@@ -1210,15 +1202,7 @@
               <w:widowControl w:val="0"/>
             </w:pPr>
             <w:r>
-              <w:t xml:space="preserve">L’azienda gestisce ordini massivi ed ha un parco clienti sia di rivendite che di privati. Per ciascun privato sono noti il codice fiscale, il nome e l’indirizzo della persona, mentre per ogni rivendita sono noti la partita iva, il nome e l’indirizzo della rivendita. In entrambi i casi, è possibile mantenere un numero arbitrario di contatti, ad esempio numeri di telefono, di cellulare, di indirizzi </w:t>
-            </w:r>
-            <w:proofErr w:type="gramStart"/>
-            <w:r>
-              <w:t>email</w:t>
-            </w:r>
-            <w:proofErr w:type="gramEnd"/>
-            <w:r>
-              <w:t>. Per ciascun cliente è possibile indicare qual è il mezzo di comunicazione preferito per essere contattati. Nel caso di una rivendita, è necessario mantenere anche il nome/cognome di un referente, eventualmente associato ad altri contatti (con la possibilità, sempre, di indicarne uno preferito). Sia i clienti privati che le rivendite devono avere un indirizzo di fatturazione, che può essere differente dall’indirizzo di residenza o dall’indirizzo di spedizione.</w:t>
+              <w:t>L’azienda gestisce ordini massivi ed ha un parco clienti sia di rivendite che di privati. Per ciascun privato sono noti il codice fiscale, il nome e l’indirizzo della persona, mentre per ogni rivendita sono noti la partita iva, il nome e l’indirizzo della rivendita. In entrambi i casi, è possibile mantenere un numero arbitrario di contatti, ad esempio numeri di telefono, di cellulare, di indirizzi email. Per ciascun cliente è possibile indicare qual è il mezzo di comunicazione preferito per essere contattati. Nel caso di una rivendita, è necessario mantenere anche il nome/cognome di un referente, eventualmente associato ad altri contatti (con la possibilità, sempre, di indicarne uno preferito). Sia i clienti privati che le rivendite devono avere un indirizzo di fatturazione, che può essere differente dall’indirizzo di residenza o dall’indirizzo di spedizione.</w:t>
             </w:r>
           </w:p>
           <w:p>
@@ -1518,15 +1502,7 @@
               <w:spacing w:line="240" w:lineRule="auto"/>
             </w:pPr>
             <w:r>
-              <w:t xml:space="preserve">Piante da giardino </w:t>
-            </w:r>
-            <w:proofErr w:type="gramStart"/>
-            <w:r>
-              <w:t>ed</w:t>
-            </w:r>
-            <w:proofErr w:type="gramEnd"/>
-            <w:r>
-              <w:t xml:space="preserve"> da appartamento</w:t>
+              <w:t>Piante da giardino ed da appartamento</w:t>
             </w:r>
           </w:p>
         </w:tc>
@@ -5104,6 +5080,40 @@
                               <w:t>Una specie invece può essere rifornita con più ordini di acquisto e un ordine di acquisto può fare riferimento a più specie. Per ognuna di esse è indicato il prezzo e la quantità.</w:t>
                             </w:r>
                           </w:p>
+                          <w:p>
+                            <w:pPr>
+                              <w:pStyle w:val="Contenutocornice"/>
+                              <w:rPr>
+                                <w:color w:val="000000"/>
+                              </w:rPr>
+                            </w:pPr>
+                            <w:r>
+                              <w:rPr>
+                                <w:color w:val="000000"/>
+                              </w:rPr>
+                              <w:t>I fornitori dispongono di varie specie e posso fornire soltanto quelle di cui dispongono.</w:t>
+                            </w:r>
+                          </w:p>
+                          <w:p>
+                            <w:pPr>
+                              <w:pStyle w:val="Contenutocornice"/>
+                              <w:rPr>
+                                <w:color w:val="000000"/>
+                              </w:rPr>
+                            </w:pPr>
+                            <w:r>
+                              <w:rPr>
+                                <w:color w:val="000000"/>
+                              </w:rPr>
+                              <w:t xml:space="preserve">Gli ordini di </w:t>
+                            </w:r>
+                            <w:r>
+                              <w:rPr>
+                                <w:color w:val="000000"/>
+                              </w:rPr>
+                              <w:t>acquisto hanno un codice identificativo, una data e uno stato dell’ordine per segnare gli ordini ricevuti da quelli ancora da ricevere.</w:t>
+                            </w:r>
+                          </w:p>
                         </w:txbxContent>
                       </wps:txbx>
                       <wps:bodyPr anchor="t">
@@ -5154,6 +5164,40 @@
                         <w:t>Una specie invece può essere rifornita con più ordini di acquisto e un ordine di acquisto può fare riferimento a più specie. Per ognuna di esse è indicato il prezzo e la quantità.</w:t>
                       </w:r>
                     </w:p>
+                    <w:p>
+                      <w:pPr>
+                        <w:pStyle w:val="Contenutocornice"/>
+                        <w:rPr>
+                          <w:color w:val="000000"/>
+                        </w:rPr>
+                      </w:pPr>
+                      <w:r>
+                        <w:rPr>
+                          <w:color w:val="000000"/>
+                        </w:rPr>
+                        <w:t>I fornitori dispongono di varie specie e posso fornire soltanto quelle di cui dispongono.</w:t>
+                      </w:r>
+                    </w:p>
+                    <w:p>
+                      <w:pPr>
+                        <w:pStyle w:val="Contenutocornice"/>
+                        <w:rPr>
+                          <w:color w:val="000000"/>
+                        </w:rPr>
+                      </w:pPr>
+                      <w:r>
+                        <w:rPr>
+                          <w:color w:val="000000"/>
+                        </w:rPr>
+                        <w:t xml:space="preserve">Gli ordini di </w:t>
+                      </w:r>
+                      <w:r>
+                        <w:rPr>
+                          <w:color w:val="000000"/>
+                        </w:rPr>
+                        <w:t>acquisto hanno un codice identificativo, una data e uno stato dell’ordine per segnare gli ordini ricevuti da quelli ancora da ricevere.</w:t>
+                      </w:r>
+                    </w:p>
                   </w:txbxContent>
                 </v:textbox>
                 <w10:wrap type="square"/>
@@ -5167,9 +5211,9 @@
           <w:noProof/>
         </w:rPr>
         <w:drawing>
-          <wp:inline distT="0" distB="0" distL="0" distR="0" wp14:anchorId="6589A91F" wp14:editId="7FB44215">
-            <wp:extent cx="3299460" cy="6132195"/>
-            <wp:effectExtent l="0" t="0" r="0" b="1905"/>
+          <wp:inline distT="0" distB="0" distL="0" distR="0" wp14:anchorId="6589A91F" wp14:editId="6F63D20B">
+            <wp:extent cx="3084689" cy="6160411"/>
+            <wp:effectExtent l="0" t="0" r="1905" b="0"/>
             <wp:docPr id="3" name="Immagine 18"/>
             <wp:cNvGraphicFramePr>
               <a:graphicFrameLocks xmlns:a="http://schemas.openxmlformats.org/drawingml/2006/main" noChangeAspect="1"/>
@@ -5198,7 +5242,7 @@
                   <pic:spPr bwMode="auto">
                     <a:xfrm>
                       <a:off x="0" y="0"/>
-                      <a:ext cx="3314642" cy="6160411"/>
+                      <a:ext cx="3084689" cy="6160411"/>
                     </a:xfrm>
                     <a:prstGeom prst="rect">
                       <a:avLst/>
@@ -6586,9 +6630,9 @@
           <w:noProof/>
         </w:rPr>
         <w:drawing>
-          <wp:inline distT="0" distB="0" distL="0" distR="0" wp14:anchorId="043C818A" wp14:editId="204244FB">
-            <wp:extent cx="5136515" cy="2967990"/>
-            <wp:effectExtent l="0" t="0" r="0" b="0"/>
+          <wp:inline distT="0" distB="0" distL="0" distR="0" wp14:anchorId="043C818A" wp14:editId="68D5CECD">
+            <wp:extent cx="5136184" cy="2967990"/>
+            <wp:effectExtent l="0" t="0" r="7620" b="3810"/>
             <wp:docPr id="20" name="Immagine 17"/>
             <wp:cNvGraphicFramePr>
               <a:graphicFrameLocks xmlns:a="http://schemas.openxmlformats.org/drawingml/2006/main" noChangeAspect="1"/>
@@ -6603,7 +6647,13 @@
                     </pic:cNvPicPr>
                   </pic:nvPicPr>
                   <pic:blipFill>
-                    <a:blip r:embed="rId24"/>
+                    <a:blip r:embed="rId24">
+                      <a:extLst>
+                        <a:ext uri="{28A0092B-C50C-407E-A947-70E740481C1C}">
+                          <a14:useLocalDpi xmlns:a14="http://schemas.microsoft.com/office/drawing/2010/main" val="0"/>
+                        </a:ext>
+                      </a:extLst>
+                    </a:blip>
                     <a:stretch>
                       <a:fillRect/>
                     </a:stretch>
@@ -6611,7 +6661,7 @@
                   <pic:spPr bwMode="auto">
                     <a:xfrm>
                       <a:off x="0" y="0"/>
-                      <a:ext cx="5136515" cy="2967990"/>
+                      <a:ext cx="5136184" cy="2967990"/>
                     </a:xfrm>
                     <a:prstGeom prst="rect">
                       <a:avLst/>
@@ -6662,6 +6712,215 @@
         <w:rPr>
           <w:lang w:val="en-US" w:eastAsia="en-US"/>
         </w:rPr>
+        <w:t xml:space="preserve"> ha un </w:t>
+      </w:r>
+      <w:proofErr w:type="spellStart"/>
+      <w:r>
+        <w:rPr>
+          <w:lang w:val="en-US" w:eastAsia="en-US"/>
+        </w:rPr>
+        <w:t>codice</w:t>
+      </w:r>
+      <w:proofErr w:type="spellEnd"/>
+      <w:r>
+        <w:rPr>
+          <w:lang w:val="en-US" w:eastAsia="en-US"/>
+        </w:rPr>
+        <w:t xml:space="preserve"> </w:t>
+      </w:r>
+      <w:proofErr w:type="spellStart"/>
+      <w:r>
+        <w:rPr>
+          <w:lang w:val="en-US" w:eastAsia="en-US"/>
+        </w:rPr>
+        <w:t>identificativo</w:t>
+      </w:r>
+      <w:proofErr w:type="spellEnd"/>
+      <w:r>
+        <w:rPr>
+          <w:lang w:val="en-US" w:eastAsia="en-US"/>
+        </w:rPr>
+        <w:t xml:space="preserve">, </w:t>
+      </w:r>
+      <w:proofErr w:type="spellStart"/>
+      <w:r>
+        <w:rPr>
+          <w:lang w:val="en-US" w:eastAsia="en-US"/>
+        </w:rPr>
+        <w:t>una</w:t>
+      </w:r>
+      <w:proofErr w:type="spellEnd"/>
+      <w:r>
+        <w:rPr>
+          <w:lang w:val="en-US" w:eastAsia="en-US"/>
+        </w:rPr>
+        <w:t xml:space="preserve"> data e uno </w:t>
+      </w:r>
+      <w:proofErr w:type="spellStart"/>
+      <w:r>
+        <w:rPr>
+          <w:lang w:val="en-US" w:eastAsia="en-US"/>
+        </w:rPr>
+        <w:t>stato</w:t>
+      </w:r>
+      <w:proofErr w:type="spellEnd"/>
+      <w:r>
+        <w:rPr>
+          <w:lang w:val="en-US" w:eastAsia="en-US"/>
+        </w:rPr>
+        <w:t xml:space="preserve"> </w:t>
+      </w:r>
+      <w:proofErr w:type="spellStart"/>
+      <w:r>
+        <w:rPr>
+          <w:lang w:val="en-US" w:eastAsia="en-US"/>
+        </w:rPr>
+        <w:t>dell’ordine</w:t>
+      </w:r>
+      <w:proofErr w:type="spellEnd"/>
+      <w:r>
+        <w:rPr>
+          <w:lang w:val="en-US" w:eastAsia="en-US"/>
+        </w:rPr>
+        <w:t xml:space="preserve"> per </w:t>
+      </w:r>
+      <w:proofErr w:type="spellStart"/>
+      <w:r>
+        <w:rPr>
+          <w:lang w:val="en-US" w:eastAsia="en-US"/>
+        </w:rPr>
+        <w:t>specificare</w:t>
+      </w:r>
+      <w:proofErr w:type="spellEnd"/>
+      <w:r>
+        <w:rPr>
+          <w:lang w:val="en-US" w:eastAsia="en-US"/>
+        </w:rPr>
+        <w:t xml:space="preserve"> </w:t>
+      </w:r>
+      <w:proofErr w:type="spellStart"/>
+      <w:r>
+        <w:rPr>
+          <w:lang w:val="en-US" w:eastAsia="en-US"/>
+        </w:rPr>
+        <w:t>gli</w:t>
+      </w:r>
+      <w:proofErr w:type="spellEnd"/>
+      <w:r>
+        <w:rPr>
+          <w:lang w:val="en-US" w:eastAsia="en-US"/>
+        </w:rPr>
+        <w:t xml:space="preserve"> </w:t>
+      </w:r>
+      <w:proofErr w:type="spellStart"/>
+      <w:r>
+        <w:rPr>
+          <w:lang w:val="en-US" w:eastAsia="en-US"/>
+        </w:rPr>
+        <w:t>ordini</w:t>
+      </w:r>
+      <w:proofErr w:type="spellEnd"/>
+      <w:r>
+        <w:rPr>
+          <w:lang w:val="en-US" w:eastAsia="en-US"/>
+        </w:rPr>
+        <w:t xml:space="preserve"> </w:t>
+      </w:r>
+      <w:proofErr w:type="spellStart"/>
+      <w:r>
+        <w:rPr>
+          <w:lang w:val="en-US" w:eastAsia="en-US"/>
+        </w:rPr>
+        <w:t>ultimati</w:t>
+      </w:r>
+      <w:proofErr w:type="spellEnd"/>
+      <w:r>
+        <w:rPr>
+          <w:lang w:val="en-US" w:eastAsia="en-US"/>
+        </w:rPr>
+        <w:t xml:space="preserve"> da </w:t>
+      </w:r>
+      <w:proofErr w:type="spellStart"/>
+      <w:r>
+        <w:rPr>
+          <w:lang w:val="en-US" w:eastAsia="en-US"/>
+        </w:rPr>
+        <w:t>quelli</w:t>
+      </w:r>
+      <w:proofErr w:type="spellEnd"/>
+      <w:r>
+        <w:rPr>
+          <w:lang w:val="en-US" w:eastAsia="en-US"/>
+        </w:rPr>
+        <w:t xml:space="preserve"> </w:t>
+      </w:r>
+      <w:proofErr w:type="spellStart"/>
+      <w:r>
+        <w:rPr>
+          <w:lang w:val="en-US" w:eastAsia="en-US"/>
+        </w:rPr>
+        <w:t>ancora</w:t>
+      </w:r>
+      <w:proofErr w:type="spellEnd"/>
+      <w:r>
+        <w:rPr>
+          <w:lang w:val="en-US" w:eastAsia="en-US"/>
+        </w:rPr>
+        <w:t xml:space="preserve"> da </w:t>
+      </w:r>
+      <w:proofErr w:type="spellStart"/>
+      <w:r>
+        <w:rPr>
+          <w:lang w:val="en-US" w:eastAsia="en-US"/>
+        </w:rPr>
+        <w:t>finire</w:t>
+      </w:r>
+      <w:proofErr w:type="spellEnd"/>
+      <w:r>
+        <w:rPr>
+          <w:lang w:val="en-US" w:eastAsia="en-US"/>
+        </w:rPr>
+        <w:t>.</w:t>
+      </w:r>
+    </w:p>
+    <w:p>
+      <w:pPr>
+        <w:rPr>
+          <w:lang w:val="en-US" w:eastAsia="en-US"/>
+        </w:rPr>
+      </w:pPr>
+      <w:r>
+        <w:rPr>
+          <w:lang w:val="en-US" w:eastAsia="en-US"/>
+        </w:rPr>
+        <w:t xml:space="preserve">Un </w:t>
+      </w:r>
+      <w:proofErr w:type="spellStart"/>
+      <w:r>
+        <w:rPr>
+          <w:lang w:val="en-US" w:eastAsia="en-US"/>
+        </w:rPr>
+        <w:t>ordine</w:t>
+      </w:r>
+      <w:proofErr w:type="spellEnd"/>
+      <w:r>
+        <w:rPr>
+          <w:lang w:val="en-US" w:eastAsia="en-US"/>
+        </w:rPr>
+        <w:t xml:space="preserve"> di </w:t>
+      </w:r>
+      <w:proofErr w:type="spellStart"/>
+      <w:r>
+        <w:rPr>
+          <w:lang w:val="en-US" w:eastAsia="en-US"/>
+        </w:rPr>
+        <w:t>vendita</w:t>
+      </w:r>
+      <w:proofErr w:type="spellEnd"/>
+      <w:r>
+        <w:rPr>
+          <w:lang w:val="en-US" w:eastAsia="en-US"/>
+        </w:rPr>
         <w:t xml:space="preserve"> è </w:t>
       </w:r>
       <w:proofErr w:type="spellStart"/>
@@ -7041,6 +7300,227 @@
           <w:lang w:val="en-US" w:eastAsia="en-US"/>
         </w:rPr>
         <w:t>.</w:t>
+      </w:r>
+    </w:p>
+    <w:p>
+      <w:pPr>
+        <w:rPr>
+          <w:lang w:val="en-US" w:eastAsia="en-US"/>
+        </w:rPr>
+      </w:pPr>
+      <w:r>
+        <w:rPr>
+          <w:lang w:val="en-US" w:eastAsia="en-US"/>
+        </w:rPr>
+        <w:t xml:space="preserve">I </w:t>
+      </w:r>
+      <w:proofErr w:type="spellStart"/>
+      <w:r>
+        <w:rPr>
+          <w:lang w:val="en-US" w:eastAsia="en-US"/>
+        </w:rPr>
+        <w:t>pacchi</w:t>
+      </w:r>
+      <w:proofErr w:type="spellEnd"/>
+      <w:r>
+        <w:rPr>
+          <w:lang w:val="en-US" w:eastAsia="en-US"/>
+        </w:rPr>
+        <w:t xml:space="preserve"> </w:t>
+      </w:r>
+      <w:proofErr w:type="spellStart"/>
+      <w:r>
+        <w:rPr>
+          <w:lang w:val="en-US" w:eastAsia="en-US"/>
+        </w:rPr>
+        <w:t>hanno</w:t>
+      </w:r>
+      <w:proofErr w:type="spellEnd"/>
+      <w:r>
+        <w:rPr>
+          <w:lang w:val="en-US" w:eastAsia="en-US"/>
+        </w:rPr>
+        <w:t xml:space="preserve"> </w:t>
+      </w:r>
+      <w:r>
+        <w:rPr>
+          <w:lang w:val="en-US" w:eastAsia="en-US"/>
+        </w:rPr>
+        <w:t xml:space="preserve">un </w:t>
+      </w:r>
+      <w:proofErr w:type="spellStart"/>
+      <w:r>
+        <w:rPr>
+          <w:lang w:val="en-US" w:eastAsia="en-US"/>
+        </w:rPr>
+        <w:t>numero</w:t>
+      </w:r>
+      <w:proofErr w:type="spellEnd"/>
+      <w:r>
+        <w:rPr>
+          <w:lang w:val="en-US" w:eastAsia="en-US"/>
+        </w:rPr>
+        <w:t xml:space="preserve"> </w:t>
+      </w:r>
+      <w:proofErr w:type="spellStart"/>
+      <w:r>
+        <w:rPr>
+          <w:lang w:val="en-US" w:eastAsia="en-US"/>
+        </w:rPr>
+        <w:t>identificativo</w:t>
+      </w:r>
+      <w:proofErr w:type="spellEnd"/>
+      <w:r>
+        <w:rPr>
+          <w:lang w:val="en-US" w:eastAsia="en-US"/>
+        </w:rPr>
+        <w:t xml:space="preserve">, </w:t>
+      </w:r>
+      <w:proofErr w:type="spellStart"/>
+      <w:r>
+        <w:rPr>
+          <w:lang w:val="en-US" w:eastAsia="en-US"/>
+        </w:rPr>
+        <w:t>che</w:t>
+      </w:r>
+      <w:proofErr w:type="spellEnd"/>
+      <w:r>
+        <w:rPr>
+          <w:lang w:val="en-US" w:eastAsia="en-US"/>
+        </w:rPr>
+        <w:t xml:space="preserve"> </w:t>
+      </w:r>
+      <w:proofErr w:type="spellStart"/>
+      <w:r>
+        <w:rPr>
+          <w:lang w:val="en-US" w:eastAsia="en-US"/>
+        </w:rPr>
+        <w:t>assieme</w:t>
+      </w:r>
+      <w:proofErr w:type="spellEnd"/>
+      <w:r>
+        <w:rPr>
+          <w:lang w:val="en-US" w:eastAsia="en-US"/>
+        </w:rPr>
+        <w:t xml:space="preserve"> al </w:t>
+      </w:r>
+      <w:proofErr w:type="spellStart"/>
+      <w:r>
+        <w:rPr>
+          <w:lang w:val="en-US" w:eastAsia="en-US"/>
+        </w:rPr>
+        <w:t>codice</w:t>
+      </w:r>
+      <w:proofErr w:type="spellEnd"/>
+      <w:r>
+        <w:rPr>
+          <w:lang w:val="en-US" w:eastAsia="en-US"/>
+        </w:rPr>
+        <w:t xml:space="preserve"> </w:t>
+      </w:r>
+      <w:proofErr w:type="spellStart"/>
+      <w:r>
+        <w:rPr>
+          <w:lang w:val="en-US" w:eastAsia="en-US"/>
+        </w:rPr>
+        <w:t>dell’ordine</w:t>
+      </w:r>
+      <w:proofErr w:type="spellEnd"/>
+      <w:r>
+        <w:rPr>
+          <w:lang w:val="en-US" w:eastAsia="en-US"/>
+        </w:rPr>
+        <w:t xml:space="preserve"> li </w:t>
+      </w:r>
+      <w:proofErr w:type="spellStart"/>
+      <w:r>
+        <w:rPr>
+          <w:lang w:val="en-US" w:eastAsia="en-US"/>
+        </w:rPr>
+        <w:t>identificano</w:t>
+      </w:r>
+      <w:proofErr w:type="spellEnd"/>
+      <w:r>
+        <w:rPr>
+          <w:lang w:val="en-US" w:eastAsia="en-US"/>
+        </w:rPr>
+        <w:t xml:space="preserve">, e </w:t>
+      </w:r>
+      <w:r>
+        <w:rPr>
+          <w:lang w:val="en-US" w:eastAsia="en-US"/>
+        </w:rPr>
+        <w:t xml:space="preserve">uno </w:t>
+      </w:r>
+      <w:proofErr w:type="spellStart"/>
+      <w:r>
+        <w:rPr>
+          <w:lang w:val="en-US" w:eastAsia="en-US"/>
+        </w:rPr>
+        <w:t>stato</w:t>
+      </w:r>
+      <w:proofErr w:type="spellEnd"/>
+      <w:r>
+        <w:rPr>
+          <w:lang w:val="en-US" w:eastAsia="en-US"/>
+        </w:rPr>
+        <w:t xml:space="preserve"> per </w:t>
+      </w:r>
+      <w:proofErr w:type="spellStart"/>
+      <w:r>
+        <w:rPr>
+          <w:lang w:val="en-US" w:eastAsia="en-US"/>
+        </w:rPr>
+        <w:t>specificare</w:t>
+      </w:r>
+      <w:proofErr w:type="spellEnd"/>
+      <w:r>
+        <w:rPr>
+          <w:lang w:val="en-US" w:eastAsia="en-US"/>
+        </w:rPr>
+        <w:t xml:space="preserve"> se è </w:t>
+      </w:r>
+      <w:proofErr w:type="spellStart"/>
+      <w:r>
+        <w:rPr>
+          <w:lang w:val="en-US" w:eastAsia="en-US"/>
+        </w:rPr>
+        <w:t>stato</w:t>
+      </w:r>
+      <w:proofErr w:type="spellEnd"/>
+      <w:r>
+        <w:rPr>
+          <w:lang w:val="en-US" w:eastAsia="en-US"/>
+        </w:rPr>
+        <w:t xml:space="preserve"> </w:t>
+      </w:r>
+      <w:proofErr w:type="spellStart"/>
+      <w:r>
+        <w:rPr>
+          <w:lang w:val="en-US" w:eastAsia="en-US"/>
+        </w:rPr>
+        <w:t>chiuso</w:t>
+      </w:r>
+      <w:proofErr w:type="spellEnd"/>
+      <w:r>
+        <w:rPr>
+          <w:lang w:val="en-US" w:eastAsia="en-US"/>
+        </w:rPr>
+        <w:t xml:space="preserve"> </w:t>
+      </w:r>
+      <w:proofErr w:type="spellStart"/>
+      <w:r>
+        <w:rPr>
+          <w:lang w:val="en-US" w:eastAsia="en-US"/>
+        </w:rPr>
+        <w:t>oppure</w:t>
+      </w:r>
+      <w:proofErr w:type="spellEnd"/>
+      <w:r>
+        <w:rPr>
+          <w:lang w:val="en-US" w:eastAsia="en-US"/>
+        </w:rPr>
+        <w:t xml:space="preserve"> no.</w:t>
       </w:r>
     </w:p>
     <w:p>
@@ -7247,8 +7727,8 @@
         </w:rPr>
         <w:lastRenderedPageBreak/>
         <w:drawing>
-          <wp:inline distT="0" distB="0" distL="0" distR="0" wp14:anchorId="14A99259" wp14:editId="25F6204E">
-            <wp:extent cx="5990951" cy="2848980"/>
+          <wp:inline distT="0" distB="0" distL="0" distR="0" wp14:anchorId="14A99259" wp14:editId="36C50C1B">
+            <wp:extent cx="5988159" cy="2848980"/>
             <wp:effectExtent l="0" t="0" r="0" b="8890"/>
             <wp:docPr id="24" name="Immagine 3"/>
             <wp:cNvGraphicFramePr>
@@ -7278,7 +7758,7 @@
                   <pic:spPr bwMode="auto">
                     <a:xfrm>
                       <a:off x="0" y="0"/>
-                      <a:ext cx="5990951" cy="2848980"/>
+                      <a:ext cx="5988159" cy="2848980"/>
                     </a:xfrm>
                     <a:prstGeom prst="rect">
                       <a:avLst/>
@@ -13123,28 +13603,12 @@
                 <w:szCs w:val="22"/>
               </w:rPr>
             </w:pPr>
-            <w:commentRangeStart w:id="11"/>
             <w:r>
               <w:rPr>
                 <w:sz w:val="22"/>
                 <w:szCs w:val="22"/>
               </w:rPr>
-              <w:t>Op</w:t>
-            </w:r>
-            <w:commentRangeEnd w:id="11"/>
-            <w:r>
-              <w:rPr>
-                <w:rStyle w:val="Rimandocommento"/>
-                <w:color w:val="181818"/>
-              </w:rPr>
-              <w:commentReference w:id="11"/>
-            </w:r>
-            <w:r>
-              <w:rPr>
-                <w:sz w:val="22"/>
-                <w:szCs w:val="22"/>
-              </w:rPr>
-              <w:t>.8</w:t>
+              <w:t>Op.8</w:t>
             </w:r>
           </w:p>
         </w:tc>
@@ -14522,7 +14986,7 @@
                 <w:szCs w:val="22"/>
               </w:rPr>
             </w:pPr>
-            <w:bookmarkStart w:id="12" w:name="_Hlk112407200"/>
+            <w:bookmarkStart w:id="11" w:name="_Hlk112407200"/>
             <w:r>
               <w:rPr>
                 <w:sz w:val="22"/>
@@ -14617,7 +15081,7 @@
           </w:p>
         </w:tc>
       </w:tr>
-      <w:bookmarkEnd w:id="12"/>
+      <w:bookmarkEnd w:id="11"/>
       <w:tr>
         <w:tc>
           <w:tcPr>
@@ -14666,7 +15130,7 @@
                 <w:szCs w:val="22"/>
               </w:rPr>
             </w:pPr>
-            <w:bookmarkStart w:id="13" w:name="_Hlk112407504"/>
+            <w:bookmarkStart w:id="12" w:name="_Hlk112407504"/>
             <w:r>
               <w:rPr>
                 <w:sz w:val="22"/>
@@ -14674,7 +15138,7 @@
               </w:rPr>
               <w:t>Selezione dei dati di una rivendita.</w:t>
             </w:r>
-            <w:bookmarkEnd w:id="13"/>
+            <w:bookmarkEnd w:id="12"/>
           </w:p>
         </w:tc>
         <w:tc>
@@ -15968,7 +16432,10 @@
               <w:spacing w:after="0"/>
             </w:pPr>
             <w:r>
-              <w:t>Costa</w:t>
+              <w:t>Cost</w:t>
+            </w:r>
+            <w:r>
+              <w:t>o attuale</w:t>
             </w:r>
           </w:p>
         </w:tc>
@@ -16027,6 +16494,9 @@
             </w:pPr>
             <w:r>
               <w:t>Prezzo</w:t>
+            </w:r>
+            <w:r>
+              <w:t xml:space="preserve"> attuale</w:t>
             </w:r>
           </w:p>
         </w:tc>
@@ -16589,8 +17059,8 @@
               <w:widowControl w:val="0"/>
               <w:spacing w:after="0"/>
             </w:pPr>
-            <w:bookmarkStart w:id="14" w:name="operazioni"/>
-            <w:bookmarkEnd w:id="14"/>
+            <w:bookmarkStart w:id="13" w:name="operazioni"/>
+            <w:bookmarkEnd w:id="13"/>
             <w:r>
               <w:t>E</w:t>
             </w:r>
@@ -20213,15 +20683,7 @@
     </w:tbl>
     <w:p>
       <w:r>
-        <w:t xml:space="preserve">Supponendo che una specie abbia avuto in media </w:t>
-      </w:r>
-      <w:proofErr w:type="gramStart"/>
-      <w:r>
-        <w:t>10</w:t>
-      </w:r>
-      <w:proofErr w:type="gramEnd"/>
-      <w:r>
-        <w:t xml:space="preserve"> prezzi.</w:t>
+        <w:t>Supponendo che una specie abbia avuto in media 10 prezzi.</w:t>
       </w:r>
     </w:p>
     <w:p>
@@ -20677,13 +21139,7 @@
     </w:tbl>
     <w:p>
       <w:r>
-        <w:t xml:space="preserve">Dove N = </w:t>
-      </w:r>
-      <w:r>
-        <w:t>Numero</w:t>
-      </w:r>
-      <w:r>
-        <w:t xml:space="preserve"> ordini di vendita.</w:t>
+        <w:t>Dove N = Numero ordini di vendita.</w:t>
       </w:r>
     </w:p>
     <w:p>
@@ -21012,15 +21468,7 @@
     </w:tbl>
     <w:p>
       <w:r>
-        <w:t xml:space="preserve">Supponendo che in media un ordine di acquisto abbia </w:t>
-      </w:r>
-      <w:proofErr w:type="gramStart"/>
-      <w:r>
-        <w:t>10</w:t>
-      </w:r>
-      <w:proofErr w:type="gramEnd"/>
-      <w:r>
-        <w:t xml:space="preserve"> specie diverse.</w:t>
+        <w:t>Supponendo che in media un ordine di acquisto abbia 10 specie diverse.</w:t>
       </w:r>
     </w:p>
     <w:p>
@@ -21333,15 +21781,7 @@
     </w:tbl>
     <w:p>
       <w:r>
-        <w:t xml:space="preserve">Supponendo che ogni fornitore abbia </w:t>
-      </w:r>
-      <w:proofErr w:type="gramStart"/>
-      <w:r>
-        <w:t>2</w:t>
-      </w:r>
-      <w:proofErr w:type="gramEnd"/>
-      <w:r>
-        <w:t xml:space="preserve"> indirizzi.</w:t>
+        <w:t>Supponendo che ogni fornitore abbia 2 indirizzi.</w:t>
       </w:r>
     </w:p>
     <w:p>
@@ -22063,15 +22503,7 @@
         <w:t>Inseriamo i dati della rivendita, dei suoi contatti e del suo Referente che a sua volta ha altri contatti.</w:t>
       </w:r>
       <w:r>
-        <w:t xml:space="preserve"> Supponiamo che ogni contattabile abbia in media </w:t>
-      </w:r>
-      <w:proofErr w:type="gramStart"/>
-      <w:r>
-        <w:t>3</w:t>
-      </w:r>
-      <w:proofErr w:type="gramEnd"/>
-      <w:r>
-        <w:t xml:space="preserve"> contatti.</w:t>
+        <w:t xml:space="preserve"> Supponiamo che ogni contattabile abbia in media 3 contatti.</w:t>
       </w:r>
     </w:p>
     <w:p>
@@ -22522,11 +22954,9 @@
       <w:r>
         <w:t xml:space="preserve">Ipotizzando che ci siano in media </w:t>
       </w:r>
-      <w:proofErr w:type="gramStart"/>
       <w:r>
         <w:t>10</w:t>
       </w:r>
-      <w:proofErr w:type="gramEnd"/>
       <w:r>
         <w:t xml:space="preserve"> fornitori per ogni specie.</w:t>
       </w:r>
@@ -24887,7 +25317,7 @@
               <w:spacing w:after="0"/>
             </w:pPr>
             <w:r>
-              <w:t>1</w:t>
+              <w:t>M</w:t>
             </w:r>
           </w:p>
         </w:tc>
@@ -24945,7 +25375,7 @@
               <w:spacing w:after="0"/>
             </w:pPr>
             <w:r>
-              <w:t>1</w:t>
+              <w:t>M</w:t>
             </w:r>
           </w:p>
         </w:tc>
@@ -25003,7 +25433,7 @@
               <w:spacing w:after="0"/>
             </w:pPr>
             <w:r>
-              <w:t>1</w:t>
+              <w:t>M</w:t>
             </w:r>
           </w:p>
         </w:tc>
@@ -25024,12 +25454,9 @@
       </w:tr>
     </w:tbl>
     <w:p>
-      <w:pPr>
-        <w:rPr>
-          <w:i/>
-          <w:iCs/>
-        </w:rPr>
-      </w:pPr>
+      <w:r>
+        <w:t>Dove M = numero ordini di acquisto non ancora ricevuti. Selezione di tutti gli ordini e dei fornitori di tali ordini.</w:t>
+      </w:r>
     </w:p>
     <w:p>
       <w:pPr>
@@ -25231,6 +25658,9 @@
             <w:r>
               <w:t>Op.10</w:t>
             </w:r>
+            <w:r>
+              <w:t>*N</w:t>
+            </w:r>
           </w:p>
         </w:tc>
         <w:tc>
@@ -25283,24 +25713,10 @@
     <w:p>
       <w:r>
         <w:lastRenderedPageBreak/>
-        <w:t xml:space="preserve">Dove N = Numero </w:t>
-      </w:r>
-      <w:r>
-        <w:t>ordini di vendita</w:t>
-      </w:r>
-      <w:r>
-        <w:t>.</w:t>
-      </w:r>
-      <w:r>
-        <w:t xml:space="preserve"> Eseguiamo l’operazione </w:t>
-      </w:r>
-      <w:proofErr w:type="gramStart"/>
-      <w:r>
-        <w:t>10</w:t>
-      </w:r>
-      <w:proofErr w:type="gramEnd"/>
-      <w:r>
-        <w:t xml:space="preserve"> per controllare per ogni ordine se è stato evaso del tutto oppure no.</w:t>
+        <w:t>Dove N = Numero ordini di vendita.</w:t>
+      </w:r>
+      <w:r>
+        <w:t xml:space="preserve"> Eseguiamo l’operazione 10 per controllare per ogni ordine se è stato evaso del tutto oppure no.</w:t>
       </w:r>
     </w:p>
     <w:p>
@@ -25517,7 +25933,13 @@
     </w:tbl>
     <w:p>
       <w:r>
-        <w:t>Dove N = # ordini di vendita.</w:t>
+        <w:t xml:space="preserve">Dove N = </w:t>
+      </w:r>
+      <w:r>
+        <w:t>numero</w:t>
+      </w:r>
+      <w:r>
+        <w:t xml:space="preserve"> ordini di vendita.</w:t>
       </w:r>
     </w:p>
     <w:p>
@@ -26048,7 +26470,7 @@
               <w:spacing w:after="0"/>
             </w:pPr>
             <w:r>
-              <w:t>7</w:t>
+              <w:t>9</w:t>
             </w:r>
           </w:p>
         </w:tc>
@@ -26062,7 +26484,7 @@
               <w:spacing w:after="0"/>
             </w:pPr>
             <w:r>
-              <w:t>14</w:t>
+              <w:t>18</w:t>
             </w:r>
           </w:p>
         </w:tc>
@@ -26294,7 +26716,7 @@
               <w:spacing w:after="0"/>
             </w:pPr>
             <w:r>
-              <w:t>3</w:t>
+              <w:t>2</w:t>
             </w:r>
           </w:p>
         </w:tc>
@@ -26612,9 +27034,12 @@
             <w:pPr>
               <w:widowControl w:val="0"/>
               <w:spacing w:after="0"/>
-            </w:pPr>
-            <w:r>
-              <w:t>1000</w:t>
+              <w:rPr>
+                <w:vertAlign w:val="superscript"/>
+              </w:rPr>
+            </w:pPr>
+            <w:r>
+              <w:t>N</w:t>
             </w:r>
           </w:p>
         </w:tc>
@@ -26642,7 +27067,7 @@
               <w:spacing w:after="0"/>
             </w:pPr>
             <w:r>
-              <w:t>1000</w:t>
+              <w:t>N</w:t>
             </w:r>
           </w:p>
         </w:tc>
@@ -26672,26 +27097,26 @@
               <w:spacing w:after="0"/>
             </w:pPr>
             <w:r>
+              <w:t>21</w:t>
+            </w:r>
+          </w:p>
+        </w:tc>
+        <w:tc>
+          <w:tcPr>
+            <w:tcW w:w="2472" w:type="dxa"/>
+          </w:tcPr>
+          <w:p>
+            <w:pPr>
+              <w:widowControl w:val="0"/>
+              <w:spacing w:after="0"/>
+            </w:pPr>
+            <w:r>
               <w:t>0</w:t>
             </w:r>
           </w:p>
         </w:tc>
         <w:tc>
           <w:tcPr>
-            <w:tcW w:w="2472" w:type="dxa"/>
-          </w:tcPr>
-          <w:p>
-            <w:pPr>
-              <w:widowControl w:val="0"/>
-              <w:spacing w:after="0"/>
-            </w:pPr>
-            <w:r>
-              <w:t>1</w:t>
-            </w:r>
-          </w:p>
-        </w:tc>
-        <w:tc>
-          <w:tcPr>
             <w:tcW w:w="2471" w:type="dxa"/>
           </w:tcPr>
           <w:p>
@@ -26700,7 +27125,7 @@
               <w:spacing w:after="0"/>
             </w:pPr>
             <w:r>
-              <w:t>2</w:t>
+              <w:t>21</w:t>
             </w:r>
           </w:p>
         </w:tc>
@@ -26818,6 +27243,592 @@
             </w:pPr>
             <w:r>
               <w:t>44</w:t>
+            </w:r>
+          </w:p>
+        </w:tc>
+      </w:tr>
+      <w:tr>
+        <w:tc>
+          <w:tcPr>
+            <w:tcW w:w="2471" w:type="dxa"/>
+          </w:tcPr>
+          <w:p>
+            <w:pPr>
+              <w:widowControl w:val="0"/>
+              <w:spacing w:after="0"/>
+            </w:pPr>
+            <w:r>
+              <w:t>Op.18</w:t>
+            </w:r>
+          </w:p>
+        </w:tc>
+        <w:tc>
+          <w:tcPr>
+            <w:tcW w:w="2471" w:type="dxa"/>
+          </w:tcPr>
+          <w:p>
+            <w:pPr>
+              <w:widowControl w:val="0"/>
+              <w:spacing w:after="0"/>
+            </w:pPr>
+            <w:r>
+              <w:t>0</w:t>
+            </w:r>
+          </w:p>
+        </w:tc>
+        <w:tc>
+          <w:tcPr>
+            <w:tcW w:w="2472" w:type="dxa"/>
+          </w:tcPr>
+          <w:p>
+            <w:pPr>
+              <w:widowControl w:val="0"/>
+              <w:spacing w:after="0"/>
+            </w:pPr>
+            <w:r>
+              <w:t>1</w:t>
+            </w:r>
+          </w:p>
+        </w:tc>
+        <w:tc>
+          <w:tcPr>
+            <w:tcW w:w="2471" w:type="dxa"/>
+          </w:tcPr>
+          <w:p>
+            <w:pPr>
+              <w:widowControl w:val="0"/>
+              <w:spacing w:after="0"/>
+            </w:pPr>
+            <w:r>
+              <w:t>2</w:t>
+            </w:r>
+          </w:p>
+        </w:tc>
+      </w:tr>
+      <w:tr>
+        <w:tc>
+          <w:tcPr>
+            <w:tcW w:w="2471" w:type="dxa"/>
+          </w:tcPr>
+          <w:p>
+            <w:pPr>
+              <w:widowControl w:val="0"/>
+              <w:spacing w:after="0"/>
+            </w:pPr>
+            <w:r>
+              <w:t>Op.19</w:t>
+            </w:r>
+          </w:p>
+        </w:tc>
+        <w:tc>
+          <w:tcPr>
+            <w:tcW w:w="2471" w:type="dxa"/>
+          </w:tcPr>
+          <w:p>
+            <w:pPr>
+              <w:widowControl w:val="0"/>
+              <w:spacing w:after="0"/>
+            </w:pPr>
+            <w:r>
+              <w:t>11</w:t>
+            </w:r>
+          </w:p>
+        </w:tc>
+        <w:tc>
+          <w:tcPr>
+            <w:tcW w:w="2472" w:type="dxa"/>
+          </w:tcPr>
+          <w:p>
+            <w:pPr>
+              <w:widowControl w:val="0"/>
+              <w:spacing w:after="0"/>
+            </w:pPr>
+            <w:r>
+              <w:t>0</w:t>
+            </w:r>
+          </w:p>
+        </w:tc>
+        <w:tc>
+          <w:tcPr>
+            <w:tcW w:w="2471" w:type="dxa"/>
+          </w:tcPr>
+          <w:p>
+            <w:pPr>
+              <w:widowControl w:val="0"/>
+              <w:spacing w:after="0"/>
+            </w:pPr>
+            <w:r>
+              <w:t>11</w:t>
+            </w:r>
+          </w:p>
+        </w:tc>
+      </w:tr>
+      <w:tr>
+        <w:tc>
+          <w:tcPr>
+            <w:tcW w:w="2471" w:type="dxa"/>
+          </w:tcPr>
+          <w:p>
+            <w:pPr>
+              <w:widowControl w:val="0"/>
+              <w:spacing w:after="0"/>
+            </w:pPr>
+            <w:r>
+              <w:t>Op.20</w:t>
+            </w:r>
+          </w:p>
+        </w:tc>
+        <w:tc>
+          <w:tcPr>
+            <w:tcW w:w="2471" w:type="dxa"/>
+          </w:tcPr>
+          <w:p>
+            <w:pPr>
+              <w:widowControl w:val="0"/>
+              <w:spacing w:after="0"/>
+            </w:pPr>
+            <w:r>
+              <w:t>9</w:t>
+            </w:r>
+          </w:p>
+        </w:tc>
+        <w:tc>
+          <w:tcPr>
+            <w:tcW w:w="2472" w:type="dxa"/>
+          </w:tcPr>
+          <w:p>
+            <w:pPr>
+              <w:widowControl w:val="0"/>
+              <w:spacing w:after="0"/>
+            </w:pPr>
+            <w:r>
+              <w:t>0</w:t>
+            </w:r>
+          </w:p>
+        </w:tc>
+        <w:tc>
+          <w:tcPr>
+            <w:tcW w:w="2471" w:type="dxa"/>
+          </w:tcPr>
+          <w:p>
+            <w:pPr>
+              <w:widowControl w:val="0"/>
+              <w:spacing w:after="0"/>
+            </w:pPr>
+            <w:r>
+              <w:t>9</w:t>
+            </w:r>
+          </w:p>
+        </w:tc>
+      </w:tr>
+      <w:tr>
+        <w:tc>
+          <w:tcPr>
+            <w:tcW w:w="2471" w:type="dxa"/>
+          </w:tcPr>
+          <w:p>
+            <w:pPr>
+              <w:widowControl w:val="0"/>
+              <w:spacing w:after="0"/>
+            </w:pPr>
+            <w:r>
+              <w:t>Op.21</w:t>
+            </w:r>
+          </w:p>
+        </w:tc>
+        <w:tc>
+          <w:tcPr>
+            <w:tcW w:w="2471" w:type="dxa"/>
+          </w:tcPr>
+          <w:p>
+            <w:pPr>
+              <w:widowControl w:val="0"/>
+              <w:spacing w:after="0"/>
+            </w:pPr>
+            <w:r>
+              <w:t>11</w:t>
+            </w:r>
+          </w:p>
+        </w:tc>
+        <w:tc>
+          <w:tcPr>
+            <w:tcW w:w="2472" w:type="dxa"/>
+          </w:tcPr>
+          <w:p>
+            <w:pPr>
+              <w:widowControl w:val="0"/>
+              <w:spacing w:after="0"/>
+            </w:pPr>
+            <w:r>
+              <w:t>0</w:t>
+            </w:r>
+          </w:p>
+        </w:tc>
+        <w:tc>
+          <w:tcPr>
+            <w:tcW w:w="2471" w:type="dxa"/>
+          </w:tcPr>
+          <w:p>
+            <w:pPr>
+              <w:widowControl w:val="0"/>
+              <w:spacing w:after="0"/>
+            </w:pPr>
+            <w:r>
+              <w:t>11</w:t>
+            </w:r>
+          </w:p>
+        </w:tc>
+      </w:tr>
+      <w:tr>
+        <w:tc>
+          <w:tcPr>
+            <w:tcW w:w="2471" w:type="dxa"/>
+          </w:tcPr>
+          <w:p>
+            <w:pPr>
+              <w:widowControl w:val="0"/>
+              <w:spacing w:after="0"/>
+            </w:pPr>
+            <w:r>
+              <w:t>Op.22</w:t>
+            </w:r>
+          </w:p>
+        </w:tc>
+        <w:tc>
+          <w:tcPr>
+            <w:tcW w:w="2471" w:type="dxa"/>
+          </w:tcPr>
+          <w:p>
+            <w:pPr>
+              <w:widowControl w:val="0"/>
+              <w:spacing w:after="0"/>
+            </w:pPr>
+            <w:r>
+              <w:t>10</w:t>
+            </w:r>
+          </w:p>
+        </w:tc>
+        <w:tc>
+          <w:tcPr>
+            <w:tcW w:w="2472" w:type="dxa"/>
+          </w:tcPr>
+          <w:p>
+            <w:pPr>
+              <w:widowControl w:val="0"/>
+              <w:spacing w:after="0"/>
+            </w:pPr>
+            <w:r>
+              <w:t>11</w:t>
+            </w:r>
+          </w:p>
+        </w:tc>
+        <w:tc>
+          <w:tcPr>
+            <w:tcW w:w="2471" w:type="dxa"/>
+          </w:tcPr>
+          <w:p>
+            <w:pPr>
+              <w:widowControl w:val="0"/>
+              <w:spacing w:after="0"/>
+            </w:pPr>
+            <w:r>
+              <w:t>32</w:t>
+            </w:r>
+          </w:p>
+        </w:tc>
+      </w:tr>
+      <w:tr>
+        <w:tc>
+          <w:tcPr>
+            <w:tcW w:w="2471" w:type="dxa"/>
+          </w:tcPr>
+          <w:p>
+            <w:pPr>
+              <w:widowControl w:val="0"/>
+              <w:spacing w:after="0"/>
+            </w:pPr>
+            <w:r>
+              <w:t>Op.23</w:t>
+            </w:r>
+          </w:p>
+        </w:tc>
+        <w:tc>
+          <w:tcPr>
+            <w:tcW w:w="2471" w:type="dxa"/>
+          </w:tcPr>
+          <w:p>
+            <w:pPr>
+              <w:widowControl w:val="0"/>
+              <w:spacing w:after="0"/>
+            </w:pPr>
+            <w:r>
+              <w:t>7</w:t>
+            </w:r>
+          </w:p>
+        </w:tc>
+        <w:tc>
+          <w:tcPr>
+            <w:tcW w:w="2472" w:type="dxa"/>
+          </w:tcPr>
+          <w:p>
+            <w:pPr>
+              <w:widowControl w:val="0"/>
+              <w:spacing w:after="0"/>
+            </w:pPr>
+            <w:r>
+              <w:t>0</w:t>
+            </w:r>
+          </w:p>
+        </w:tc>
+        <w:tc>
+          <w:tcPr>
+            <w:tcW w:w="2471" w:type="dxa"/>
+          </w:tcPr>
+          <w:p>
+            <w:pPr>
+              <w:widowControl w:val="0"/>
+              <w:spacing w:after="0"/>
+            </w:pPr>
+            <w:r>
+              <w:t>7</w:t>
+            </w:r>
+          </w:p>
+        </w:tc>
+      </w:tr>
+      <w:tr>
+        <w:tc>
+          <w:tcPr>
+            <w:tcW w:w="2471" w:type="dxa"/>
+          </w:tcPr>
+          <w:p>
+            <w:pPr>
+              <w:widowControl w:val="0"/>
+              <w:spacing w:after="0"/>
+            </w:pPr>
+            <w:r>
+              <w:t>Op.24</w:t>
+            </w:r>
+          </w:p>
+        </w:tc>
+        <w:tc>
+          <w:tcPr>
+            <w:tcW w:w="2471" w:type="dxa"/>
+          </w:tcPr>
+          <w:p>
+            <w:pPr>
+              <w:widowControl w:val="0"/>
+              <w:spacing w:after="0"/>
+            </w:pPr>
+            <w:r>
+              <w:t>3*M</w:t>
+            </w:r>
+          </w:p>
+        </w:tc>
+        <w:tc>
+          <w:tcPr>
+            <w:tcW w:w="2472" w:type="dxa"/>
+          </w:tcPr>
+          <w:p>
+            <w:pPr>
+              <w:widowControl w:val="0"/>
+              <w:spacing w:after="0"/>
+            </w:pPr>
+            <w:r>
+              <w:t>0</w:t>
+            </w:r>
+          </w:p>
+        </w:tc>
+        <w:tc>
+          <w:tcPr>
+            <w:tcW w:w="2471" w:type="dxa"/>
+          </w:tcPr>
+          <w:p>
+            <w:pPr>
+              <w:widowControl w:val="0"/>
+              <w:spacing w:after="0"/>
+            </w:pPr>
+            <w:r>
+              <w:t>3*M</w:t>
+            </w:r>
+          </w:p>
+        </w:tc>
+      </w:tr>
+      <w:tr>
+        <w:tc>
+          <w:tcPr>
+            <w:tcW w:w="2471" w:type="dxa"/>
+          </w:tcPr>
+          <w:p>
+            <w:pPr>
+              <w:widowControl w:val="0"/>
+              <w:spacing w:after="0"/>
+            </w:pPr>
+            <w:r>
+              <w:t>Op.25</w:t>
+            </w:r>
+          </w:p>
+        </w:tc>
+        <w:tc>
+          <w:tcPr>
+            <w:tcW w:w="2471" w:type="dxa"/>
+          </w:tcPr>
+          <w:p>
+            <w:pPr>
+              <w:widowControl w:val="0"/>
+              <w:spacing w:after="0"/>
+            </w:pPr>
+            <w:r>
+              <w:t>122*</w:t>
+            </w:r>
+            <w:r>
+              <w:t>R</w:t>
+            </w:r>
+          </w:p>
+        </w:tc>
+        <w:tc>
+          <w:tcPr>
+            <w:tcW w:w="2472" w:type="dxa"/>
+          </w:tcPr>
+          <w:p>
+            <w:pPr>
+              <w:widowControl w:val="0"/>
+              <w:spacing w:after="0"/>
+            </w:pPr>
+            <w:r>
+              <w:t>0</w:t>
+            </w:r>
+          </w:p>
+        </w:tc>
+        <w:tc>
+          <w:tcPr>
+            <w:tcW w:w="2471" w:type="dxa"/>
+          </w:tcPr>
+          <w:p>
+            <w:pPr>
+              <w:widowControl w:val="0"/>
+              <w:spacing w:after="0"/>
+            </w:pPr>
+            <w:r>
+              <w:t>122*</w:t>
+            </w:r>
+            <w:r>
+              <w:t>R</w:t>
+            </w:r>
+          </w:p>
+        </w:tc>
+      </w:tr>
+      <w:tr>
+        <w:tc>
+          <w:tcPr>
+            <w:tcW w:w="2471" w:type="dxa"/>
+          </w:tcPr>
+          <w:p>
+            <w:pPr>
+              <w:widowControl w:val="0"/>
+              <w:spacing w:after="0"/>
+            </w:pPr>
+            <w:r>
+              <w:t>Op.26</w:t>
+            </w:r>
+          </w:p>
+        </w:tc>
+        <w:tc>
+          <w:tcPr>
+            <w:tcW w:w="2471" w:type="dxa"/>
+          </w:tcPr>
+          <w:p>
+            <w:pPr>
+              <w:widowControl w:val="0"/>
+              <w:spacing w:after="0"/>
+            </w:pPr>
+            <w:r>
+              <w:t>N</w:t>
+            </w:r>
+          </w:p>
+        </w:tc>
+        <w:tc>
+          <w:tcPr>
+            <w:tcW w:w="2472" w:type="dxa"/>
+          </w:tcPr>
+          <w:p>
+            <w:pPr>
+              <w:widowControl w:val="0"/>
+              <w:spacing w:after="0"/>
+            </w:pPr>
+            <w:r>
+              <w:t>0</w:t>
+            </w:r>
+          </w:p>
+        </w:tc>
+        <w:tc>
+          <w:tcPr>
+            <w:tcW w:w="2471" w:type="dxa"/>
+          </w:tcPr>
+          <w:p>
+            <w:pPr>
+              <w:widowControl w:val="0"/>
+              <w:spacing w:after="0"/>
+            </w:pPr>
+            <w:r>
+              <w:t>N</w:t>
+            </w:r>
+          </w:p>
+        </w:tc>
+      </w:tr>
+      <w:tr>
+        <w:tc>
+          <w:tcPr>
+            <w:tcW w:w="2471" w:type="dxa"/>
+          </w:tcPr>
+          <w:p>
+            <w:pPr>
+              <w:widowControl w:val="0"/>
+              <w:spacing w:after="0"/>
+            </w:pPr>
+            <w:r>
+              <w:t>Op.27</w:t>
+            </w:r>
+          </w:p>
+        </w:tc>
+        <w:tc>
+          <w:tcPr>
+            <w:tcW w:w="2471" w:type="dxa"/>
+          </w:tcPr>
+          <w:p>
+            <w:pPr>
+              <w:widowControl w:val="0"/>
+              <w:spacing w:after="0"/>
+            </w:pPr>
+            <w:r>
+              <w:t>10</w:t>
+            </w:r>
+          </w:p>
+        </w:tc>
+        <w:tc>
+          <w:tcPr>
+            <w:tcW w:w="2472" w:type="dxa"/>
+          </w:tcPr>
+          <w:p>
+            <w:pPr>
+              <w:widowControl w:val="0"/>
+              <w:spacing w:after="0"/>
+            </w:pPr>
+            <w:r>
+              <w:t>0</w:t>
+            </w:r>
+          </w:p>
+        </w:tc>
+        <w:tc>
+          <w:tcPr>
+            <w:tcW w:w="2471" w:type="dxa"/>
+          </w:tcPr>
+          <w:p>
+            <w:pPr>
+              <w:widowControl w:val="0"/>
+              <w:spacing w:after="0"/>
+            </w:pPr>
+            <w:r>
+              <w:t>10</w:t>
             </w:r>
           </w:p>
         </w:tc>
@@ -26830,6 +27841,47 @@
           <w:iCs/>
         </w:rPr>
       </w:pPr>
+      <w:r>
+        <w:rPr>
+          <w:i/>
+          <w:iCs/>
+        </w:rPr>
+        <w:t xml:space="preserve">N = </w:t>
+      </w:r>
+      <w:r>
+        <w:t>numero di speci</w:t>
+      </w:r>
+      <w:r>
+        <w:t xml:space="preserve">e, </w:t>
+      </w:r>
+      <w:r>
+        <w:rPr>
+          <w:i/>
+          <w:iCs/>
+        </w:rPr>
+        <w:t xml:space="preserve">M = </w:t>
+      </w:r>
+      <w:r>
+        <w:rPr>
+          <w:i/>
+          <w:iCs/>
+        </w:rPr>
+        <w:t>numero ordini di acquisto non arrivati</w:t>
+      </w:r>
+      <w:r>
+        <w:rPr>
+          <w:i/>
+          <w:iCs/>
+        </w:rPr>
+        <w:t xml:space="preserve">, </w:t>
+      </w:r>
+      <w:r>
+        <w:rPr>
+          <w:i/>
+          <w:iCs/>
+        </w:rPr>
+        <w:t>R = numero ordini di vendita</w:t>
+      </w:r>
     </w:p>
     <w:p>
       <w:pPr>
@@ -26878,7 +27930,266 @@
         <w:ind w:left="425"/>
       </w:pPr>
       <w:r>
-        <w:t>Non sono presenti ridondanze.</w:t>
+        <w:t>Non sono presenti ridondanze</w:t>
+      </w:r>
+      <w:r>
+        <w:t xml:space="preserve">, ma l’operazione 25 risulta molto pesante per il sistema. In particolare, si tratta di un’operazione che diventa più pesante con l’aumentare degli ordini di vendita, che, come possiamo vedere dall’analisi dei volumi, </w:t>
+      </w:r>
+      <w:r>
+        <w:t xml:space="preserve">sono molto numerosi. Inoltre, si tratta di un’operazione molto frequente. Perciò, per alleggerire l’operazione, decido di aggiungere un attributo (ridondante) all’entità Ordine di vendita per specificare se un ordine è stato evaso del tutto oppure no. </w:t>
+      </w:r>
+    </w:p>
+    <w:p>
+      <w:pPr>
+        <w:pStyle w:val="Testocommento"/>
+        <w:shd w:val="clear" w:color="auto" w:fill="auto"/>
+        <w:tabs>
+          <w:tab w:val="left" w:pos="425"/>
+        </w:tabs>
+        <w:ind w:left="425"/>
+      </w:pPr>
+      <w:r>
+        <w:t>Costo operazione 25 con ridondanza:</w:t>
+      </w:r>
+    </w:p>
+    <w:tbl>
+      <w:tblPr>
+        <w:tblStyle w:val="Grigliatabella"/>
+        <w:tblW w:w="9886" w:type="dxa"/>
+        <w:tblLayout w:type="fixed"/>
+        <w:tblLook w:val="04A0" w:firstRow="1" w:lastRow="0" w:firstColumn="1" w:lastColumn="0" w:noHBand="0" w:noVBand="1"/>
+      </w:tblPr>
+      <w:tblGrid>
+        <w:gridCol w:w="2472"/>
+        <w:gridCol w:w="2471"/>
+        <w:gridCol w:w="2472"/>
+        <w:gridCol w:w="2471"/>
+      </w:tblGrid>
+      <w:tr>
+        <w:tc>
+          <w:tcPr>
+            <w:tcW w:w="2472" w:type="dxa"/>
+            <w:shd w:val="clear" w:color="auto" w:fill="BFBFBF" w:themeFill="background1" w:themeFillShade="BF"/>
+          </w:tcPr>
+          <w:p>
+            <w:pPr>
+              <w:widowControl w:val="0"/>
+              <w:spacing w:after="0"/>
+              <w:rPr>
+                <w:b/>
+                <w:bCs/>
+              </w:rPr>
+            </w:pPr>
+            <w:r>
+              <w:rPr>
+                <w:b/>
+                <w:bCs/>
+              </w:rPr>
+              <w:t>Concetto</w:t>
+            </w:r>
+          </w:p>
+        </w:tc>
+        <w:tc>
+          <w:tcPr>
+            <w:tcW w:w="2471" w:type="dxa"/>
+            <w:shd w:val="clear" w:color="auto" w:fill="BFBFBF" w:themeFill="background1" w:themeFillShade="BF"/>
+          </w:tcPr>
+          <w:p>
+            <w:pPr>
+              <w:widowControl w:val="0"/>
+              <w:spacing w:after="0"/>
+              <w:rPr>
+                <w:b/>
+                <w:bCs/>
+              </w:rPr>
+            </w:pPr>
+            <w:r>
+              <w:rPr>
+                <w:b/>
+                <w:bCs/>
+              </w:rPr>
+              <w:t>Costrutto</w:t>
+            </w:r>
+          </w:p>
+        </w:tc>
+        <w:tc>
+          <w:tcPr>
+            <w:tcW w:w="2472" w:type="dxa"/>
+            <w:shd w:val="clear" w:color="auto" w:fill="BFBFBF" w:themeFill="background1" w:themeFillShade="BF"/>
+          </w:tcPr>
+          <w:p>
+            <w:pPr>
+              <w:widowControl w:val="0"/>
+              <w:spacing w:after="0"/>
+              <w:rPr>
+                <w:b/>
+                <w:bCs/>
+              </w:rPr>
+            </w:pPr>
+            <w:r>
+              <w:rPr>
+                <w:b/>
+                <w:bCs/>
+              </w:rPr>
+              <w:t>Accessi</w:t>
+            </w:r>
+          </w:p>
+        </w:tc>
+        <w:tc>
+          <w:tcPr>
+            <w:tcW w:w="2471" w:type="dxa"/>
+            <w:shd w:val="clear" w:color="auto" w:fill="BFBFBF" w:themeFill="background1" w:themeFillShade="BF"/>
+          </w:tcPr>
+          <w:p>
+            <w:pPr>
+              <w:widowControl w:val="0"/>
+              <w:spacing w:after="0"/>
+              <w:rPr>
+                <w:b/>
+                <w:bCs/>
+              </w:rPr>
+            </w:pPr>
+            <w:r>
+              <w:rPr>
+                <w:b/>
+                <w:bCs/>
+              </w:rPr>
+              <w:t>Tipo</w:t>
+            </w:r>
+          </w:p>
+        </w:tc>
+      </w:tr>
+      <w:tr>
+        <w:tc>
+          <w:tcPr>
+            <w:tcW w:w="2472" w:type="dxa"/>
+          </w:tcPr>
+          <w:p>
+            <w:pPr>
+              <w:widowControl w:val="0"/>
+              <w:spacing w:after="0"/>
+            </w:pPr>
+            <w:r>
+              <w:t>Ordine di vendita</w:t>
+            </w:r>
+          </w:p>
+        </w:tc>
+        <w:tc>
+          <w:tcPr>
+            <w:tcW w:w="2471" w:type="dxa"/>
+          </w:tcPr>
+          <w:p>
+            <w:pPr>
+              <w:widowControl w:val="0"/>
+              <w:spacing w:after="0"/>
+            </w:pPr>
+            <w:r>
+              <w:t>E</w:t>
+            </w:r>
+          </w:p>
+        </w:tc>
+        <w:tc>
+          <w:tcPr>
+            <w:tcW w:w="2472" w:type="dxa"/>
+          </w:tcPr>
+          <w:p>
+            <w:pPr>
+              <w:widowControl w:val="0"/>
+              <w:spacing w:after="0"/>
+            </w:pPr>
+            <w:r>
+              <w:t>X</w:t>
+            </w:r>
+          </w:p>
+        </w:tc>
+        <w:tc>
+          <w:tcPr>
+            <w:tcW w:w="2471" w:type="dxa"/>
+          </w:tcPr>
+          <w:p>
+            <w:pPr>
+              <w:widowControl w:val="0"/>
+              <w:spacing w:after="0"/>
+            </w:pPr>
+            <w:r>
+              <w:t>L</w:t>
+            </w:r>
+          </w:p>
+        </w:tc>
+      </w:tr>
+      <w:tr>
+        <w:tc>
+          <w:tcPr>
+            <w:tcW w:w="2472" w:type="dxa"/>
+          </w:tcPr>
+          <w:p>
+            <w:pPr>
+              <w:widowControl w:val="0"/>
+              <w:spacing w:after="0"/>
+            </w:pPr>
+            <w:r>
+              <w:t>Op.10</w:t>
+            </w:r>
+            <w:r>
+              <w:t>*X</w:t>
+            </w:r>
+          </w:p>
+        </w:tc>
+        <w:tc>
+          <w:tcPr>
+            <w:tcW w:w="2471" w:type="dxa"/>
+          </w:tcPr>
+          <w:p>
+            <w:pPr>
+              <w:widowControl w:val="0"/>
+              <w:spacing w:after="0"/>
+            </w:pPr>
+          </w:p>
+        </w:tc>
+        <w:tc>
+          <w:tcPr>
+            <w:tcW w:w="2472" w:type="dxa"/>
+          </w:tcPr>
+          <w:p>
+            <w:pPr>
+              <w:widowControl w:val="0"/>
+              <w:spacing w:after="0"/>
+            </w:pPr>
+            <w:r>
+              <w:t>121*</w:t>
+            </w:r>
+            <w:r>
+              <w:t>X</w:t>
+            </w:r>
+          </w:p>
+        </w:tc>
+        <w:tc>
+          <w:tcPr>
+            <w:tcW w:w="2471" w:type="dxa"/>
+          </w:tcPr>
+          <w:p>
+            <w:pPr>
+              <w:widowControl w:val="0"/>
+              <w:spacing w:after="0"/>
+            </w:pPr>
+            <w:r>
+              <w:t>L</w:t>
+            </w:r>
+          </w:p>
+        </w:tc>
+      </w:tr>
+    </w:tbl>
+    <w:p>
+      <w:pPr>
+        <w:pStyle w:val="Testocommento"/>
+        <w:shd w:val="clear" w:color="auto" w:fill="auto"/>
+        <w:tabs>
+          <w:tab w:val="left" w:pos="425"/>
+        </w:tabs>
+        <w:ind w:left="425"/>
+      </w:pPr>
+      <w:r>
+        <w:t>Dove X = numero degli ordini di vendita ancora non evasi. In questo modo il costo dell’operazione rimane comunque alto, ma più o meno stabile. Infatti, adesso non aumenterà più con l’aumentare degli ordini totali.</w:t>
       </w:r>
     </w:p>
     <w:p>
@@ -26974,6 +28285,7 @@
         <w:ind w:left="720"/>
       </w:pPr>
       <w:r>
+        <w:lastRenderedPageBreak/>
         <w:t xml:space="preserve">In nessuna operazione è di interesse sapere se una specie sia esotica o meno e può essere utile soltanto per una catalogazione delle </w:t>
       </w:r>
       <w:r>
@@ -27022,15 +28334,13 @@
         <w:t>colorazioni; tuttavia,</w:t>
       </w:r>
       <w:r>
-        <w:t xml:space="preserve"> anche in questo caso non abbiamo particolare interesse a mantenere la distinzione in quanto nella maggior parte dei casi viene usato il padre. Perciò accorpiamo le figlie al padre e aggiungiamo l’attributi </w:t>
-      </w:r>
-      <w:proofErr w:type="spellStart"/>
-      <w:r>
-        <w:t>multivalore</w:t>
-      </w:r>
-      <w:proofErr w:type="spellEnd"/>
-      <w:r>
-        <w:t xml:space="preserve"> colori a Specie. A questo punto l’attributo colori avrà cardinalità (0, n) per prendere in considerazione anche le specie verdi. In questo modo l’Op.8 avrà lo stesso costo di prima. A questo punto una specie che ha colori è una specie fiorita, altrimenti è una specie verde.</w:t>
+        <w:t xml:space="preserve"> anche in questo caso non abbiamo particolare interesse a mantenere la distinzione in quanto nella maggior parte dei casi viene usato il padre. Perciò accorpiamo le figlie al padre e aggiungiamo l’attributi multi</w:t>
+      </w:r>
+      <w:r>
+        <w:t>-</w:t>
+      </w:r>
+      <w:r>
+        <w:t>valore colori a Specie. A questo punto l’attributo colori avrà cardinalità (0, n) per prendere in considerazione anche le specie verdi. In questo modo l’Op.8 avrà lo stesso costo di prima. A questo punto una specie che ha colori è una specie fiorita, altrimenti è una specie verde.</w:t>
       </w:r>
     </w:p>
     <w:p>
@@ -27074,7 +28384,19 @@
         <w:ind w:left="720"/>
       </w:pPr>
       <w:r>
-        <w:t>La distinzione tra prezzo passato e attuale è usata soltanto nella Op.5, ma nella maggior parte dei casi è usato il padre. Perciò possiamo accorpare le figlie nel padre con le seguenti modifiche:</w:t>
+        <w:t>La distinzione tra prezzo passato e attuale è usata soltanto nell</w:t>
+      </w:r>
+      <w:r>
+        <w:t>e</w:t>
+      </w:r>
+      <w:r>
+        <w:t xml:space="preserve"> Op.</w:t>
+      </w:r>
+      <w:r>
+        <w:t>2 e Op.6</w:t>
+      </w:r>
+      <w:r>
+        <w:t>, ma nella maggior parte dei casi è usato il padre. Perciò possiamo accorpare le figlie nel padre con le seguenti modifiche:</w:t>
       </w:r>
     </w:p>
     <w:p>
@@ -27115,18 +28437,7 @@
         <w:t xml:space="preserve">, ma ciò comporterebbe la presenza di </w:t>
       </w:r>
       <w:r>
-        <w:t xml:space="preserve">un’associazione ciclica e, tra l’altro, ridondante. Infatti, è possibile ricavare il prezzo attuale attraverso la data di inizio dei prezzi. Il prezzo con data di inizio maggiore è il prezzo attuale. </w:t>
-      </w:r>
-      <w:commentRangeStart w:id="15"/>
-      <w:r>
-        <w:t>Bisogna aggiungere un vincolo per cui il prezzo attuale non deve avere una data di fine.</w:t>
-      </w:r>
-      <w:commentRangeEnd w:id="15"/>
-      <w:r>
-        <w:rPr>
-          <w:rStyle w:val="Rimandocommento"/>
-        </w:rPr>
-        <w:commentReference w:id="15"/>
+        <w:t>un’associazione ciclica e, tra l’altro, ridondante. Infatti, è possibile ricavare il prezzo attuale attraverso la data di inizio dei prezzi. Il prezzo con data di inizio maggiore è il prezzo attuale. Bisogna aggiungere un vincolo per cui il prezzo attuale non deve avere una data di fine.</w:t>
       </w:r>
     </w:p>
     <w:p>
@@ -27152,13 +28463,28 @@
         <w:tabs>
           <w:tab w:val="left" w:pos="425"/>
         </w:tabs>
+        <w:ind w:left="720"/>
       </w:pPr>
       <w:r>
-        <w:tab/>
-      </w:r>
-      <w:r>
-        <w:tab/>
-        <w:t>In questo modo abbiamo che l’Op.5 avrà lo stesso costo precedente.</w:t>
+        <w:t xml:space="preserve">In questo modo abbiamo che </w:t>
+      </w:r>
+      <w:r>
+        <w:t xml:space="preserve">le operazioni che richiedono il prezzo attuale dovranno prima </w:t>
+      </w:r>
+      <w:r>
+        <w:t>calcolarlo</w:t>
+      </w:r>
+      <w:r>
+        <w:t>, ma ciò non costituisce un grande peso</w:t>
+      </w:r>
+      <w:r>
+        <w:t xml:space="preserve"> e</w:t>
+      </w:r>
+      <w:r>
+        <w:t xml:space="preserve"> diminuisce la memoria utilizzata dal sistema</w:t>
+      </w:r>
+      <w:r>
+        <w:t>.</w:t>
       </w:r>
     </w:p>
     <w:p>
@@ -27194,7 +28520,6 @@
         <w:ind w:left="720"/>
       </w:pPr>
       <w:r>
-        <w:lastRenderedPageBreak/>
         <w:t xml:space="preserve">La distinzione tra clienti privati e rivendite sta nell’inserimento dei dati. </w:t>
       </w:r>
       <w:r>
@@ -27321,6 +28646,7 @@
           <w:b/>
           <w:bCs/>
         </w:rPr>
+        <w:lastRenderedPageBreak/>
         <w:t>Scelta degli identificatori primari</w:t>
       </w:r>
     </w:p>
@@ -27366,7 +28692,13 @@
         <w:t>c</w:t>
       </w:r>
       <w:r>
-        <w:t>ativo per gli indirizzi.</w:t>
+        <w:t>ativo per gli indirizzi</w:t>
+      </w:r>
+      <w:r>
+        <w:t xml:space="preserve"> che ridurrà le ridondanze di attributi e limiterà il consumo di memoria</w:t>
+      </w:r>
+      <w:r>
+        <w:t>.</w:t>
       </w:r>
     </w:p>
     <w:p>
@@ -27426,11 +28758,10 @@
         <w:rPr>
           <w:noProof/>
         </w:rPr>
-        <w:lastRenderedPageBreak/>
         <w:drawing>
-          <wp:inline distT="0" distB="0" distL="0" distR="0" wp14:anchorId="2A322EDF" wp14:editId="505B9624">
-            <wp:extent cx="6460258" cy="3411855"/>
-            <wp:effectExtent l="0" t="0" r="0" b="0"/>
+          <wp:inline distT="0" distB="0" distL="0" distR="0" wp14:anchorId="2A322EDF" wp14:editId="53766BCF">
+            <wp:extent cx="6483694" cy="3371774"/>
+            <wp:effectExtent l="0" t="0" r="0" b="635"/>
             <wp:docPr id="25" name="Immagine 10"/>
             <wp:cNvGraphicFramePr>
               <a:graphicFrameLocks xmlns:a="http://schemas.openxmlformats.org/drawingml/2006/main" noChangeAspect="1"/>
@@ -27445,7 +28776,7 @@
                     </pic:cNvPicPr>
                   </pic:nvPicPr>
                   <pic:blipFill>
-                    <a:blip r:embed="rId31" cstate="print">
+                    <a:blip r:embed="rId27" cstate="print">
                       <a:extLst>
                         <a:ext uri="{28A0092B-C50C-407E-A947-70E740481C1C}">
                           <a14:useLocalDpi xmlns:a14="http://schemas.microsoft.com/office/drawing/2010/main" val="0"/>
@@ -27459,7 +28790,7 @@
                   <pic:spPr bwMode="auto">
                     <a:xfrm>
                       <a:off x="0" y="0"/>
-                      <a:ext cx="6483694" cy="3424232"/>
+                      <a:ext cx="6483694" cy="3371774"/>
                     </a:xfrm>
                     <a:prstGeom prst="rect">
                       <a:avLst/>
@@ -27474,7 +28805,13 @@
     </w:p>
     <w:p>
       <w:r>
-        <w:t>Partendo dal diagramma ER ristrutturato di sopra, costruiamo le seguenti relazioni:</w:t>
+        <w:t xml:space="preserve">Partendo dal diagramma ER ristrutturato </w:t>
+      </w:r>
+      <w:r>
+        <w:t>qui</w:t>
+      </w:r>
+      <w:r>
+        <w:t xml:space="preserve"> sopra, costruiamo le seguenti relazioni:</w:t>
       </w:r>
     </w:p>
     <w:p>
@@ -27484,16 +28821,15 @@
           <w:iCs/>
         </w:rPr>
       </w:pPr>
-      <w:proofErr w:type="gramStart"/>
-      <w:r>
-        <w:rPr>
-          <w:i/>
-          <w:iCs/>
-        </w:rPr>
+      <w:r>
+        <w:rPr>
+          <w:i/>
+          <w:iCs/>
+        </w:rPr>
+        <w:lastRenderedPageBreak/>
         <w:t>Fornitore(</w:t>
       </w:r>
       <w:proofErr w:type="spellStart"/>
-      <w:proofErr w:type="gramEnd"/>
       <w:r>
         <w:rPr>
           <w:i/>
@@ -27534,7 +28870,6 @@
           <w:iCs/>
         </w:rPr>
       </w:pPr>
-      <w:proofErr w:type="gramStart"/>
       <w:r>
         <w:rPr>
           <w:i/>
@@ -27542,7 +28877,6 @@
         </w:rPr>
         <w:t>Dispone(</w:t>
       </w:r>
-      <w:proofErr w:type="gramEnd"/>
       <w:r>
         <w:rPr>
           <w:i/>
@@ -27682,7 +29016,6 @@
           <w:iCs/>
         </w:rPr>
       </w:pPr>
-      <w:proofErr w:type="gramStart"/>
       <w:r>
         <w:rPr>
           <w:i/>
@@ -27690,7 +29023,6 @@
         </w:rPr>
         <w:t>Ubicato(</w:t>
       </w:r>
-      <w:proofErr w:type="gramEnd"/>
       <w:r>
         <w:rPr>
           <w:i/>
@@ -27699,7 +29031,7 @@
         </w:rPr>
         <w:t>fornitore</w:t>
       </w:r>
-      <w:bookmarkStart w:id="16" w:name="_Hlk111804967"/>
+      <w:bookmarkStart w:id="14" w:name="_Hlk111804967"/>
       <w:r>
         <w:rPr>
           <w:i/>
@@ -27717,7 +29049,7 @@
         </w:rPr>
         <w:t>numeroCivico</w:t>
       </w:r>
-      <w:bookmarkEnd w:id="16"/>
+      <w:bookmarkEnd w:id="14"/>
       <w:proofErr w:type="spellEnd"/>
       <w:r>
         <w:rPr>
@@ -27872,14 +29204,20 @@
           <w:iCs/>
           <w:u w:val="single"/>
         </w:rPr>
-        <w:t xml:space="preserve">via, città, </w:t>
+        <w:t>codice</w:t>
+      </w:r>
+      <w:r>
+        <w:rPr>
+          <w:i/>
+          <w:iCs/>
+        </w:rPr>
+        <w:t xml:space="preserve">, </w:t>
       </w:r>
       <w:proofErr w:type="spellStart"/>
       <w:r>
         <w:rPr>
           <w:i/>
           <w:iCs/>
-          <w:u w:val="single"/>
         </w:rPr>
         <w:t>numeroCivico</w:t>
       </w:r>
@@ -27889,7 +29227,7 @@
           <w:i/>
           <w:iCs/>
         </w:rPr>
-        <w:t>)</w:t>
+        <w:t>, via, città)</w:t>
       </w:r>
     </w:p>
     <w:p>
@@ -27928,7 +29266,30 @@
           <w:i/>
           <w:iCs/>
         </w:rPr>
-        <w:t>, fornitore, data)</w:t>
+        <w:t>, fornitore, data</w:t>
+      </w:r>
+      <w:r>
+        <w:rPr>
+          <w:i/>
+          <w:iCs/>
+        </w:rPr>
+        <w:t xml:space="preserve">, </w:t>
+      </w:r>
+      <w:proofErr w:type="spellStart"/>
+      <w:r>
+        <w:rPr>
+          <w:i/>
+          <w:iCs/>
+        </w:rPr>
+        <w:t>statoOrdine</w:t>
+      </w:r>
+      <w:proofErr w:type="spellEnd"/>
+      <w:r>
+        <w:rPr>
+          <w:i/>
+          <w:iCs/>
+        </w:rPr>
+        <w:t>)</w:t>
       </w:r>
     </w:p>
     <w:p>
@@ -28184,8 +29545,7 @@
           <w:i/>
           <w:iCs/>
         </w:rPr>
-        <w:lastRenderedPageBreak/>
-        <w:t>Prezzo(</w:t>
+        <w:t>Prezzo</w:t>
       </w:r>
       <w:r>
         <w:rPr>
@@ -28193,7 +29553,7 @@
           <w:iCs/>
           <w:u w:val="single"/>
         </w:rPr>
-        <w:t xml:space="preserve">specie, </w:t>
+        <w:t xml:space="preserve">(specie, </w:t>
       </w:r>
       <w:proofErr w:type="spellStart"/>
       <w:r>
@@ -28209,8 +29569,16 @@
         <w:rPr>
           <w:i/>
           <w:iCs/>
-        </w:rPr>
-        <w:t xml:space="preserve">, valore, </w:t>
+          <w:u w:val="single"/>
+        </w:rPr>
+        <w:t>, valore</w:t>
+      </w:r>
+      <w:r>
+        <w:rPr>
+          <w:i/>
+          <w:iCs/>
+        </w:rPr>
+        <w:t xml:space="preserve">, </w:t>
       </w:r>
       <w:proofErr w:type="spellStart"/>
       <w:r>
@@ -28601,6 +29969,29 @@
           <w:i/>
           <w:iCs/>
         </w:rPr>
+        <w:t xml:space="preserve">, </w:t>
+      </w:r>
+      <w:proofErr w:type="spellStart"/>
+      <w:r>
+        <w:rPr>
+          <w:i/>
+          <w:iCs/>
+        </w:rPr>
+        <w:t>statoOrdine</w:t>
+      </w:r>
+      <w:proofErr w:type="spellEnd"/>
+      <w:r>
+        <w:rPr>
+          <w:i/>
+          <w:iCs/>
+        </w:rPr>
+        <w:t>, evaso</w:t>
+      </w:r>
+      <w:r>
+        <w:rPr>
+          <w:i/>
+          <w:iCs/>
+        </w:rPr>
         <w:t>)</w:t>
       </w:r>
     </w:p>
@@ -28775,6 +30166,7 @@
           <w:i/>
           <w:iCs/>
         </w:rPr>
+        <w:lastRenderedPageBreak/>
         <w:t>Pacco(</w:t>
       </w:r>
       <w:proofErr w:type="spellStart"/>
@@ -28795,6 +30187,32 @@
         </w:rPr>
         <w:t>, ordine</w:t>
       </w:r>
+      <w:r>
+        <w:rPr>
+          <w:i/>
+          <w:iCs/>
+          <w:u w:val="single"/>
+        </w:rPr>
+        <w:t xml:space="preserve">, </w:t>
+      </w:r>
+      <w:proofErr w:type="spellStart"/>
+      <w:r>
+        <w:rPr>
+          <w:i/>
+          <w:iCs/>
+          <w:u w:val="single"/>
+        </w:rPr>
+        <w:t>stato</w:t>
+      </w:r>
+      <w:r>
+        <w:rPr>
+          <w:i/>
+          <w:iCs/>
+          <w:u w:val="single"/>
+        </w:rPr>
+        <w:t>Pacco</w:t>
+      </w:r>
+      <w:proofErr w:type="spellEnd"/>
       <w:r>
         <w:rPr>
           <w:i/>
@@ -29383,7 +30801,7 @@
         </w:rPr>
         <w:t>Contatto(</w:t>
       </w:r>
-      <w:bookmarkStart w:id="17" w:name="_Hlk111042316"/>
+      <w:bookmarkStart w:id="15" w:name="_Hlk111042316"/>
       <w:r>
         <w:rPr>
           <w:i/>
@@ -29392,7 +30810,7 @@
         </w:rPr>
         <w:t>valore</w:t>
       </w:r>
-      <w:bookmarkEnd w:id="17"/>
+      <w:bookmarkEnd w:id="15"/>
       <w:r>
         <w:rPr>
           <w:i/>
@@ -29439,7 +30857,6 @@
           <w:i/>
           <w:iCs/>
         </w:rPr>
-        <w:lastRenderedPageBreak/>
         <w:t xml:space="preserve">Contatto(contattabile) </w:t>
       </w:r>
       <w:r>
@@ -29607,6 +31024,7 @@
         <w:ind w:left="432"/>
       </w:pPr>
       <w:r>
+        <w:lastRenderedPageBreak/>
         <w:t xml:space="preserve"> • gli attributi non sono strutture complesse</w:t>
       </w:r>
     </w:p>
@@ -29624,7 +31042,11 @@
     </w:p>
     <w:p>
       <w:pPr>
-        <w:ind w:left="720"/>
+        <w:pStyle w:val="Paragrafoelenco"/>
+        <w:numPr>
+          <w:ilvl w:val="0"/>
+          <w:numId w:val="14"/>
+        </w:numPr>
         <w:rPr>
           <w:i/>
           <w:iCs/>
@@ -29709,7 +31131,23 @@
           <w:i/>
           <w:iCs/>
         </w:rPr>
-        <w:t>)</w:t>
+        <w:t xml:space="preserve">, </w:t>
+      </w:r>
+      <w:proofErr w:type="spellStart"/>
+      <w:r>
+        <w:rPr>
+          <w:i/>
+          <w:iCs/>
+        </w:rPr>
+        <w:t>statoOrdine</w:t>
+      </w:r>
+      <w:proofErr w:type="spellEnd"/>
+      <w:r>
+        <w:rPr>
+          <w:i/>
+          <w:iCs/>
+        </w:rPr>
+        <w:t>, evaso)</w:t>
       </w:r>
     </w:p>
     <w:p>
@@ -29933,7 +31371,6 @@
     </w:p>
     <w:p>
       <w:pPr>
-        <w:ind w:left="720"/>
         <w:rPr>
           <w:i/>
           <w:iCs/>
@@ -30002,7 +31439,23 @@
           <w:i/>
           <w:iCs/>
         </w:rPr>
-        <w:t>)</w:t>
+        <w:t xml:space="preserve">, </w:t>
+      </w:r>
+      <w:proofErr w:type="spellStart"/>
+      <w:r>
+        <w:rPr>
+          <w:i/>
+          <w:iCs/>
+        </w:rPr>
+        <w:t>statoOrdine</w:t>
+      </w:r>
+      <w:proofErr w:type="spellEnd"/>
+      <w:r>
+        <w:rPr>
+          <w:i/>
+          <w:iCs/>
+        </w:rPr>
+        <w:t>, evaso)</w:t>
       </w:r>
     </w:p>
     <w:p>
@@ -30101,7 +31554,7 @@
       <w:pPr>
         <w:pStyle w:val="Paragrafoelenco"/>
         <w:numPr>
-          <w:ilvl w:val="0"/>
+          <w:ilvl w:val="1"/>
           <w:numId w:val="14"/>
         </w:numPr>
         <w:rPr>
@@ -30162,7 +31615,6 @@
           <w:i/>
           <w:iCs/>
         </w:rPr>
-        <w:lastRenderedPageBreak/>
         <w:t>Dopo queste modifiche tutte le relazioni sono in tutte e tre le forme normali.</w:t>
       </w:r>
     </w:p>
@@ -30192,7 +31644,6 @@
           <w:iCs/>
         </w:rPr>
       </w:pPr>
-      <w:proofErr w:type="gramStart"/>
       <w:r>
         <w:rPr>
           <w:i/>
@@ -30201,7 +31652,6 @@
         <w:t>Fornitore(</w:t>
       </w:r>
       <w:proofErr w:type="spellStart"/>
-      <w:proofErr w:type="gramEnd"/>
       <w:r>
         <w:rPr>
           <w:i/>
@@ -30224,7 +31674,14 @@
           <w:i/>
           <w:iCs/>
         </w:rPr>
-        <w:t>cf</w:t>
+        <w:t>c</w:t>
+      </w:r>
+      <w:r>
+        <w:rPr>
+          <w:i/>
+          <w:iCs/>
+        </w:rPr>
+        <w:t>odiceFiscale</w:t>
       </w:r>
       <w:proofErr w:type="spellEnd"/>
       <w:r>
@@ -30242,7 +31699,6 @@
           <w:iCs/>
         </w:rPr>
       </w:pPr>
-      <w:proofErr w:type="gramStart"/>
       <w:r>
         <w:rPr>
           <w:i/>
@@ -30250,7 +31706,6 @@
         </w:rPr>
         <w:t>Dispone(</w:t>
       </w:r>
-      <w:proofErr w:type="gramEnd"/>
       <w:r>
         <w:rPr>
           <w:i/>
@@ -30390,7 +31845,6 @@
           <w:iCs/>
         </w:rPr>
       </w:pPr>
-      <w:proofErr w:type="gramStart"/>
       <w:r>
         <w:rPr>
           <w:i/>
@@ -30398,14 +31852,36 @@
         </w:rPr>
         <w:t>Indirizzo(</w:t>
       </w:r>
-      <w:proofErr w:type="gramEnd"/>
       <w:r>
         <w:rPr>
           <w:i/>
           <w:iCs/>
           <w:u w:val="single"/>
         </w:rPr>
-        <w:t>fornitore, via, città</w:t>
+        <w:t>codice</w:t>
+      </w:r>
+      <w:r>
+        <w:rPr>
+          <w:i/>
+          <w:iCs/>
+        </w:rPr>
+        <w:t xml:space="preserve">, </w:t>
+      </w:r>
+      <w:proofErr w:type="spellStart"/>
+      <w:r>
+        <w:rPr>
+          <w:i/>
+          <w:iCs/>
+        </w:rPr>
+        <w:t>numeroCivico</w:t>
+      </w:r>
+      <w:proofErr w:type="spellEnd"/>
+      <w:r>
+        <w:rPr>
+          <w:i/>
+          <w:iCs/>
+        </w:rPr>
+        <w:t>, via, città</w:t>
       </w:r>
       <w:r>
         <w:rPr>
@@ -30435,18 +31911,16 @@
           <w:iCs/>
           <w:u w:val="single"/>
         </w:rPr>
-        <w:t xml:space="preserve">fornitore, via, città, </w:t>
-      </w:r>
-      <w:proofErr w:type="spellStart"/>
+        <w:t>fornitore</w:t>
+      </w:r>
       <w:r>
         <w:rPr>
           <w:i/>
           <w:iCs/>
           <w:u w:val="single"/>
         </w:rPr>
-        <w:t>numeroCivico</w:t>
-      </w:r>
-      <w:proofErr w:type="spellEnd"/>
+        <w:t>, indirizzo</w:t>
+      </w:r>
       <w:r>
         <w:rPr>
           <w:i/>
@@ -30524,17 +31998,15 @@
           <w:i/>
           <w:iCs/>
         </w:rPr>
-        <w:t xml:space="preserve">Ubicato(via, città, </w:t>
-      </w:r>
-      <w:proofErr w:type="spellStart"/>
-      <w:r>
-        <w:rPr>
-          <w:i/>
-          <w:iCs/>
-        </w:rPr>
-        <w:t>numeroCivico</w:t>
-      </w:r>
-      <w:proofErr w:type="spellEnd"/>
+        <w:t>Ubicato(</w:t>
+      </w:r>
+      <w:r>
+        <w:rPr>
+          <w:i/>
+          <w:iCs/>
+        </w:rPr>
+        <w:t>indirizzo</w:t>
+      </w:r>
       <w:r>
         <w:rPr>
           <w:i/>
@@ -30561,17 +32033,15 @@
           <w:i/>
           <w:iCs/>
         </w:rPr>
-        <w:t xml:space="preserve">Indirizzo(via, città, </w:t>
-      </w:r>
-      <w:proofErr w:type="spellStart"/>
-      <w:r>
-        <w:rPr>
-          <w:i/>
-          <w:iCs/>
-        </w:rPr>
-        <w:t>numeroCivico</w:t>
-      </w:r>
-      <w:proofErr w:type="spellEnd"/>
+        <w:t>Indirizzo(</w:t>
+      </w:r>
+      <w:r>
+        <w:rPr>
+          <w:i/>
+          <w:iCs/>
+        </w:rPr>
+        <w:t>codice</w:t>
+      </w:r>
       <w:r>
         <w:rPr>
           <w:i/>
@@ -30593,6 +32063,7 @@
           <w:i/>
           <w:iCs/>
         </w:rPr>
+        <w:lastRenderedPageBreak/>
         <w:t>OrdineDiAcquisto</w:t>
       </w:r>
       <w:proofErr w:type="spellEnd"/>
@@ -30616,7 +32087,30 @@
           <w:i/>
           <w:iCs/>
         </w:rPr>
-        <w:t>, fornitore, data)</w:t>
+        <w:t>, fornitore, data</w:t>
+      </w:r>
+      <w:r>
+        <w:rPr>
+          <w:i/>
+          <w:iCs/>
+        </w:rPr>
+        <w:t xml:space="preserve">, </w:t>
+      </w:r>
+      <w:proofErr w:type="spellStart"/>
+      <w:r>
+        <w:rPr>
+          <w:i/>
+          <w:iCs/>
+        </w:rPr>
+        <w:t>statoOrdine</w:t>
+      </w:r>
+      <w:proofErr w:type="spellEnd"/>
+      <w:r>
+        <w:rPr>
+          <w:i/>
+          <w:iCs/>
+        </w:rPr>
+        <w:t>)</w:t>
       </w:r>
     </w:p>
     <w:p>
@@ -30898,8 +32392,16 @@
         <w:rPr>
           <w:i/>
           <w:iCs/>
-        </w:rPr>
-        <w:t xml:space="preserve">, valore, </w:t>
+          <w:u w:val="single"/>
+        </w:rPr>
+        <w:t>, valore</w:t>
+      </w:r>
+      <w:r>
+        <w:rPr>
+          <w:i/>
+          <w:iCs/>
+        </w:rPr>
+        <w:t xml:space="preserve">, </w:t>
       </w:r>
       <w:proofErr w:type="spellStart"/>
       <w:r>
@@ -31058,7 +32560,23 @@
           <w:iCs/>
           <w:u w:val="single"/>
         </w:rPr>
-        <w:t xml:space="preserve">ordine, specie, </w:t>
+        <w:t>ordine, specie,</w:t>
+      </w:r>
+      <w:r>
+        <w:rPr>
+          <w:i/>
+          <w:iCs/>
+          <w:u w:val="single"/>
+        </w:rPr>
+        <w:t xml:space="preserve"> prezzo,</w:t>
+      </w:r>
+      <w:r>
+        <w:rPr>
+          <w:i/>
+          <w:iCs/>
+          <w:u w:val="single"/>
+        </w:rPr>
+        <w:t xml:space="preserve"> </w:t>
       </w:r>
       <w:proofErr w:type="spellStart"/>
       <w:r>
@@ -31111,6 +32629,13 @@
           <w:i/>
           <w:iCs/>
         </w:rPr>
+        <w:t>, prezzo</w:t>
+      </w:r>
+      <w:r>
+        <w:rPr>
+          <w:i/>
+          <w:iCs/>
+        </w:rPr>
         <w:t>)</w:t>
       </w:r>
       <w:r>
@@ -31131,6 +32656,14 @@
         <w:t>dataInizio</w:t>
       </w:r>
       <w:proofErr w:type="spellEnd"/>
+      <w:r>
+        <w:rPr>
+          <w:rFonts w:ascii="Cambria Math" w:hAnsi="Cambria Math" w:cs="Cambria Math"/>
+          <w:i/>
+          <w:iCs/>
+        </w:rPr>
+        <w:t>, valore</w:t>
+      </w:r>
       <w:r>
         <w:rPr>
           <w:rFonts w:ascii="Cambria Math" w:hAnsi="Cambria Math" w:cs="Cambria Math"/>
@@ -31260,15 +32793,43 @@
         </w:rPr>
         <w:t xml:space="preserve">, data, cliente, </w:t>
       </w:r>
+      <w:r>
+        <w:rPr>
+          <w:i/>
+          <w:iCs/>
+        </w:rPr>
+        <w:t>contatto</w:t>
+      </w:r>
+      <w:r>
+        <w:rPr>
+          <w:i/>
+          <w:iCs/>
+        </w:rPr>
+        <w:t>,</w:t>
+      </w:r>
+      <w:r>
+        <w:rPr>
+          <w:i/>
+          <w:iCs/>
+        </w:rPr>
+        <w:t xml:space="preserve"> </w:t>
+      </w:r>
       <w:proofErr w:type="spellStart"/>
       <w:r>
         <w:rPr>
           <w:i/>
           <w:iCs/>
         </w:rPr>
-        <w:t>valoreContatto</w:t>
+        <w:t>statoOrdine</w:t>
       </w:r>
       <w:proofErr w:type="spellEnd"/>
+      <w:r>
+        <w:rPr>
+          <w:i/>
+          <w:iCs/>
+        </w:rPr>
+        <w:t>, evaso</w:t>
+      </w:r>
       <w:r>
         <w:rPr>
           <w:i/>
@@ -31305,21 +32866,19 @@
         </w:rPr>
         <w:t>(</w:t>
       </w:r>
-      <w:proofErr w:type="spellStart"/>
-      <w:r>
-        <w:rPr>
-          <w:i/>
-          <w:iCs/>
-        </w:rPr>
-        <w:t>valoreContatto</w:t>
-      </w:r>
-      <w:proofErr w:type="spellEnd"/>
-      <w:r>
-        <w:rPr>
-          <w:i/>
-          <w:iCs/>
-        </w:rPr>
-        <w:t>, cliente)</w:t>
+      <w:r>
+        <w:rPr>
+          <w:i/>
+          <w:iCs/>
+        </w:rPr>
+        <w:t>contatto</w:t>
+      </w:r>
+      <w:r>
+        <w:rPr>
+          <w:i/>
+          <w:iCs/>
+        </w:rPr>
+        <w:t>)</w:t>
       </w:r>
       <w:r>
         <w:rPr>
@@ -31327,7 +32886,7 @@
           <w:i/>
           <w:iCs/>
         </w:rPr>
-        <w:t xml:space="preserve"> ⊆ Contatto(valore, contattabile)</w:t>
+        <w:t xml:space="preserve"> ⊆ Contatto(valore)</w:t>
       </w:r>
     </w:p>
     <w:p>
@@ -31348,7 +32907,6 @@
           <w:i/>
           <w:iCs/>
         </w:rPr>
-        <w:lastRenderedPageBreak/>
         <w:t>OrdineDiVendita</w:t>
       </w:r>
       <w:proofErr w:type="spellEnd"/>
@@ -31457,6 +33015,24 @@
         <w:rPr>
           <w:i/>
           <w:iCs/>
+          <w:u w:val="single"/>
+        </w:rPr>
+        <w:t xml:space="preserve">, </w:t>
+      </w:r>
+      <w:proofErr w:type="spellStart"/>
+      <w:r>
+        <w:rPr>
+          <w:i/>
+          <w:iCs/>
+          <w:u w:val="single"/>
+        </w:rPr>
+        <w:t>statoPacco</w:t>
+      </w:r>
+      <w:proofErr w:type="spellEnd"/>
+      <w:r>
+        <w:rPr>
+          <w:i/>
+          <w:iCs/>
         </w:rPr>
         <w:t>)</w:t>
       </w:r>
@@ -31879,6 +33455,7 @@
           <w:i/>
           <w:iCs/>
         </w:rPr>
+        <w:lastRenderedPageBreak/>
         <w:t>Rivendita(</w:t>
       </w:r>
       <w:r>
@@ -32202,12 +33779,12 @@
       <w:pPr>
         <w:pStyle w:val="Titolo1"/>
       </w:pPr>
-      <w:bookmarkStart w:id="18" w:name="_Toc518560220"/>
+      <w:bookmarkStart w:id="16" w:name="_Toc518560220"/>
       <w:r>
         <w:lastRenderedPageBreak/>
         <w:t>Progettazione fisica</w:t>
       </w:r>
-      <w:bookmarkEnd w:id="18"/>
+      <w:bookmarkEnd w:id="16"/>
     </w:p>
     <w:p>
       <w:pPr>
@@ -32529,19 +34106,11 @@
                 <w:color w:val="1A1A1A" w:themeColor="background1" w:themeShade="1A"/>
               </w:rPr>
             </w:pPr>
-            <w:proofErr w:type="gramStart"/>
-            <w:r>
-              <w:rPr>
-                <w:color w:val="1A1A1A" w:themeColor="background1" w:themeShade="1A"/>
-              </w:rPr>
-              <w:t>VARCHAR(</w:t>
-            </w:r>
-            <w:proofErr w:type="gramEnd"/>
-            <w:r>
-              <w:rPr>
-                <w:color w:val="1A1A1A" w:themeColor="background1" w:themeShade="1A"/>
-              </w:rPr>
-              <w:t>10)</w:t>
+            <w:r>
+              <w:rPr>
+                <w:color w:val="1A1A1A" w:themeColor="background1" w:themeShade="1A"/>
+              </w:rPr>
+              <w:t>VARCHAR(10)</w:t>
             </w:r>
           </w:p>
         </w:tc>
@@ -33111,7 +34680,21 @@
               <w:rPr>
                 <w:color w:val="1A1A1A" w:themeColor="background1" w:themeShade="1A"/>
               </w:rPr>
-              <w:t>VARCHAR(1)</w:t>
+              <w:t>ENUM(‘</w:t>
+            </w:r>
+            <w:proofErr w:type="spellStart"/>
+            <w:r>
+              <w:rPr>
+                <w:color w:val="1A1A1A" w:themeColor="background1" w:themeShade="1A"/>
+              </w:rPr>
+              <w:t>e’,’n</w:t>
+            </w:r>
+            <w:proofErr w:type="spellEnd"/>
+            <w:r>
+              <w:rPr>
+                <w:color w:val="1A1A1A" w:themeColor="background1" w:themeShade="1A"/>
+              </w:rPr>
+              <w:t>’)</w:t>
             </w:r>
           </w:p>
         </w:tc>
@@ -33193,7 +34776,33 @@
               <w:rPr>
                 <w:color w:val="1A1A1A" w:themeColor="background1" w:themeShade="1A"/>
               </w:rPr>
-              <w:t>VARCHAR(1)</w:t>
+              <w:t>ENUM(‘</w:t>
+            </w:r>
+            <w:proofErr w:type="spellStart"/>
+            <w:r>
+              <w:rPr>
+                <w:color w:val="1A1A1A" w:themeColor="background1" w:themeShade="1A"/>
+              </w:rPr>
+              <w:t>i</w:t>
+            </w:r>
+            <w:r>
+              <w:rPr>
+                <w:color w:val="1A1A1A" w:themeColor="background1" w:themeShade="1A"/>
+              </w:rPr>
+              <w:t>’,’</w:t>
+            </w:r>
+            <w:r>
+              <w:rPr>
+                <w:color w:val="1A1A1A" w:themeColor="background1" w:themeShade="1A"/>
+              </w:rPr>
+              <w:t>e</w:t>
+            </w:r>
+            <w:proofErr w:type="spellEnd"/>
+            <w:r>
+              <w:rPr>
+                <w:color w:val="1A1A1A" w:themeColor="background1" w:themeShade="1A"/>
+              </w:rPr>
+              <w:t>’)</w:t>
             </w:r>
           </w:p>
         </w:tc>
@@ -34038,6 +35647,88 @@
                 <w:b/>
                 <w:color w:val="1A1A1A" w:themeColor="background1" w:themeShade="1A"/>
               </w:rPr>
+              <w:t>prezzo</w:t>
+            </w:r>
+          </w:p>
+        </w:tc>
+        <w:tc>
+          <w:tcPr>
+            <w:tcW w:w="3320" w:type="dxa"/>
+            <w:tcBorders>
+              <w:top w:val="single" w:sz="4" w:space="0" w:color="000000"/>
+              <w:left w:val="single" w:sz="4" w:space="0" w:color="000000"/>
+              <w:bottom w:val="single" w:sz="4" w:space="0" w:color="000000"/>
+              <w:right w:val="single" w:sz="4" w:space="0" w:color="000000"/>
+            </w:tcBorders>
+          </w:tcPr>
+          <w:p>
+            <w:pPr>
+              <w:widowControl w:val="0"/>
+              <w:spacing w:line="240" w:lineRule="auto"/>
+              <w:rPr>
+                <w:color w:val="1A1A1A" w:themeColor="background1" w:themeShade="1A"/>
+              </w:rPr>
+            </w:pPr>
+            <w:r>
+              <w:rPr>
+                <w:color w:val="1A1A1A" w:themeColor="background1" w:themeShade="1A"/>
+              </w:rPr>
+              <w:t>DECIMAL(5,2)</w:t>
+            </w:r>
+          </w:p>
+        </w:tc>
+        <w:tc>
+          <w:tcPr>
+            <w:tcW w:w="3321" w:type="dxa"/>
+            <w:tcBorders>
+              <w:top w:val="single" w:sz="4" w:space="0" w:color="000000"/>
+              <w:left w:val="single" w:sz="4" w:space="0" w:color="000000"/>
+              <w:bottom w:val="single" w:sz="4" w:space="0" w:color="000000"/>
+              <w:right w:val="single" w:sz="4" w:space="0" w:color="000000"/>
+            </w:tcBorders>
+          </w:tcPr>
+          <w:p>
+            <w:pPr>
+              <w:widowControl w:val="0"/>
+              <w:spacing w:line="240" w:lineRule="auto"/>
+              <w:rPr>
+                <w:color w:val="1A1A1A" w:themeColor="background1" w:themeShade="1A"/>
+              </w:rPr>
+            </w:pPr>
+            <w:r>
+              <w:rPr>
+                <w:color w:val="1A1A1A" w:themeColor="background1" w:themeShade="1A"/>
+              </w:rPr>
+              <w:t>PK, NN</w:t>
+            </w:r>
+          </w:p>
+        </w:tc>
+      </w:tr>
+      <w:tr>
+        <w:tc>
+          <w:tcPr>
+            <w:tcW w:w="3321" w:type="dxa"/>
+            <w:tcBorders>
+              <w:top w:val="single" w:sz="4" w:space="0" w:color="000000"/>
+              <w:left w:val="single" w:sz="4" w:space="0" w:color="000000"/>
+              <w:bottom w:val="single" w:sz="4" w:space="0" w:color="000000"/>
+              <w:right w:val="single" w:sz="4" w:space="0" w:color="000000"/>
+            </w:tcBorders>
+          </w:tcPr>
+          <w:p>
+            <w:pPr>
+              <w:widowControl w:val="0"/>
+              <w:spacing w:line="240" w:lineRule="auto"/>
+              <w:rPr>
+                <w:b/>
+                <w:color w:val="1A1A1A" w:themeColor="background1" w:themeShade="1A"/>
+              </w:rPr>
+            </w:pPr>
+            <w:r>
+              <w:rPr>
+                <w:b/>
+                <w:color w:val="1A1A1A" w:themeColor="background1" w:themeShade="1A"/>
+              </w:rPr>
               <w:t>quantità</w:t>
             </w:r>
           </w:p>
@@ -34850,7 +36541,19 @@
               <w:rPr>
                 <w:color w:val="1A1A1A" w:themeColor="background1" w:themeShade="1A"/>
               </w:rPr>
-              <w:t>DECIMAL(2)</w:t>
+              <w:t>DECIMAL(</w:t>
+            </w:r>
+            <w:r>
+              <w:rPr>
+                <w:color w:val="1A1A1A" w:themeColor="background1" w:themeShade="1A"/>
+              </w:rPr>
+              <w:t>5,</w:t>
+            </w:r>
+            <w:r>
+              <w:rPr>
+                <w:color w:val="1A1A1A" w:themeColor="background1" w:themeShade="1A"/>
+              </w:rPr>
+              <w:t>2)</w:t>
             </w:r>
           </w:p>
         </w:tc>
@@ -34872,6 +36575,12 @@
                 <w:color w:val="1A1A1A" w:themeColor="background1" w:themeShade="1A"/>
               </w:rPr>
             </w:pPr>
+            <w:r>
+              <w:rPr>
+                <w:color w:val="1A1A1A" w:themeColor="background1" w:themeShade="1A"/>
+              </w:rPr>
+              <w:t xml:space="preserve">PK, </w:t>
+            </w:r>
             <w:r>
               <w:rPr>
                 <w:color w:val="1A1A1A" w:themeColor="background1" w:themeShade="1A"/>
@@ -35189,6 +36898,12 @@
               </w:rPr>
               <w:t>PK, NN</w:t>
             </w:r>
+            <w:r>
+              <w:rPr>
+                <w:color w:val="1A1A1A" w:themeColor="background1" w:themeShade="1A"/>
+              </w:rPr>
+              <w:t>, AI</w:t>
+            </w:r>
           </w:p>
         </w:tc>
       </w:tr>
@@ -35270,6 +36985,104 @@
                 <w:color w:val="1A1A1A" w:themeColor="background1" w:themeShade="1A"/>
               </w:rPr>
               <w:t>PK, NN</w:t>
+            </w:r>
+          </w:p>
+        </w:tc>
+      </w:tr>
+      <w:tr>
+        <w:tc>
+          <w:tcPr>
+            <w:tcW w:w="3321" w:type="dxa"/>
+            <w:tcBorders>
+              <w:top w:val="single" w:sz="4" w:space="0" w:color="000000"/>
+              <w:left w:val="single" w:sz="4" w:space="0" w:color="000000"/>
+              <w:bottom w:val="single" w:sz="4" w:space="0" w:color="000000"/>
+              <w:right w:val="single" w:sz="4" w:space="0" w:color="000000"/>
+            </w:tcBorders>
+          </w:tcPr>
+          <w:p>
+            <w:pPr>
+              <w:widowControl w:val="0"/>
+              <w:spacing w:line="240" w:lineRule="auto"/>
+              <w:rPr>
+                <w:b/>
+                <w:color w:val="1A1A1A" w:themeColor="background1" w:themeShade="1A"/>
+              </w:rPr>
+            </w:pPr>
+            <w:proofErr w:type="spellStart"/>
+            <w:r>
+              <w:rPr>
+                <w:b/>
+                <w:color w:val="1A1A1A" w:themeColor="background1" w:themeShade="1A"/>
+              </w:rPr>
+              <w:t>statoPacco</w:t>
+            </w:r>
+            <w:proofErr w:type="spellEnd"/>
+          </w:p>
+        </w:tc>
+        <w:tc>
+          <w:tcPr>
+            <w:tcW w:w="3320" w:type="dxa"/>
+            <w:tcBorders>
+              <w:top w:val="single" w:sz="4" w:space="0" w:color="000000"/>
+              <w:left w:val="single" w:sz="4" w:space="0" w:color="000000"/>
+              <w:bottom w:val="single" w:sz="4" w:space="0" w:color="000000"/>
+              <w:right w:val="single" w:sz="4" w:space="0" w:color="000000"/>
+            </w:tcBorders>
+          </w:tcPr>
+          <w:p>
+            <w:pPr>
+              <w:widowControl w:val="0"/>
+              <w:spacing w:line="240" w:lineRule="auto"/>
+              <w:rPr>
+                <w:color w:val="1A1A1A" w:themeColor="background1" w:themeShade="1A"/>
+              </w:rPr>
+            </w:pPr>
+            <w:r>
+              <w:rPr>
+                <w:color w:val="1A1A1A" w:themeColor="background1" w:themeShade="1A"/>
+              </w:rPr>
+              <w:t>ENUM(‘</w:t>
+            </w:r>
+            <w:proofErr w:type="spellStart"/>
+            <w:r>
+              <w:rPr>
+                <w:color w:val="1A1A1A" w:themeColor="background1" w:themeShade="1A"/>
+              </w:rPr>
+              <w:t>chiuso’,’aperto</w:t>
+            </w:r>
+            <w:proofErr w:type="spellEnd"/>
+            <w:r>
+              <w:rPr>
+                <w:color w:val="1A1A1A" w:themeColor="background1" w:themeShade="1A"/>
+              </w:rPr>
+              <w:t>’)</w:t>
+            </w:r>
+          </w:p>
+        </w:tc>
+        <w:tc>
+          <w:tcPr>
+            <w:tcW w:w="3321" w:type="dxa"/>
+            <w:tcBorders>
+              <w:top w:val="single" w:sz="4" w:space="0" w:color="000000"/>
+              <w:left w:val="single" w:sz="4" w:space="0" w:color="000000"/>
+              <w:bottom w:val="single" w:sz="4" w:space="0" w:color="000000"/>
+              <w:right w:val="single" w:sz="4" w:space="0" w:color="000000"/>
+            </w:tcBorders>
+          </w:tcPr>
+          <w:p>
+            <w:pPr>
+              <w:widowControl w:val="0"/>
+              <w:spacing w:line="240" w:lineRule="auto"/>
+              <w:rPr>
+                <w:color w:val="1A1A1A" w:themeColor="background1" w:themeShade="1A"/>
+              </w:rPr>
+            </w:pPr>
+            <w:r>
+              <w:rPr>
+                <w:color w:val="1A1A1A" w:themeColor="background1" w:themeShade="1A"/>
+              </w:rPr>
+              <w:t>NN</w:t>
             </w:r>
           </w:p>
         </w:tc>
@@ -35323,6 +37136,7 @@
                 <w:b/>
                 <w:color w:val="1A1A1A" w:themeColor="background1" w:themeShade="1A"/>
               </w:rPr>
+              <w:lastRenderedPageBreak/>
               <w:t>Tabella &lt;</w:t>
             </w:r>
             <w:proofErr w:type="spellStart"/>
@@ -35371,7 +37185,6 @@
                 <w:bCs/>
                 <w:color w:val="1A1A1A" w:themeColor="background1" w:themeShade="1A"/>
               </w:rPr>
-              <w:lastRenderedPageBreak/>
               <w:t>Colonna</w:t>
             </w:r>
           </w:p>
@@ -35817,6 +37630,186 @@
                 <w:color w:val="1A1A1A" w:themeColor="background1" w:themeShade="1A"/>
               </w:rPr>
               <w:t>VARCHAR(45)</w:t>
+            </w:r>
+          </w:p>
+        </w:tc>
+        <w:tc>
+          <w:tcPr>
+            <w:tcW w:w="3321" w:type="dxa"/>
+            <w:tcBorders>
+              <w:top w:val="single" w:sz="4" w:space="0" w:color="000000"/>
+              <w:left w:val="single" w:sz="4" w:space="0" w:color="000000"/>
+              <w:bottom w:val="single" w:sz="4" w:space="0" w:color="000000"/>
+              <w:right w:val="single" w:sz="4" w:space="0" w:color="000000"/>
+            </w:tcBorders>
+          </w:tcPr>
+          <w:p>
+            <w:pPr>
+              <w:widowControl w:val="0"/>
+              <w:spacing w:line="240" w:lineRule="auto"/>
+              <w:rPr>
+                <w:color w:val="1A1A1A" w:themeColor="background1" w:themeShade="1A"/>
+              </w:rPr>
+            </w:pPr>
+            <w:r>
+              <w:rPr>
+                <w:color w:val="1A1A1A" w:themeColor="background1" w:themeShade="1A"/>
+              </w:rPr>
+              <w:t>NN</w:t>
+            </w:r>
+          </w:p>
+        </w:tc>
+      </w:tr>
+      <w:tr>
+        <w:tc>
+          <w:tcPr>
+            <w:tcW w:w="3321" w:type="dxa"/>
+            <w:tcBorders>
+              <w:top w:val="single" w:sz="4" w:space="0" w:color="000000"/>
+              <w:left w:val="single" w:sz="4" w:space="0" w:color="000000"/>
+              <w:bottom w:val="single" w:sz="4" w:space="0" w:color="000000"/>
+              <w:right w:val="single" w:sz="4" w:space="0" w:color="000000"/>
+            </w:tcBorders>
+          </w:tcPr>
+          <w:p>
+            <w:pPr>
+              <w:widowControl w:val="0"/>
+              <w:spacing w:line="240" w:lineRule="auto"/>
+              <w:rPr>
+                <w:b/>
+                <w:color w:val="1A1A1A" w:themeColor="background1" w:themeShade="1A"/>
+              </w:rPr>
+            </w:pPr>
+            <w:proofErr w:type="spellStart"/>
+            <w:r>
+              <w:rPr>
+                <w:b/>
+                <w:color w:val="1A1A1A" w:themeColor="background1" w:themeShade="1A"/>
+              </w:rPr>
+              <w:t>statoOrdine</w:t>
+            </w:r>
+            <w:proofErr w:type="spellEnd"/>
+          </w:p>
+        </w:tc>
+        <w:tc>
+          <w:tcPr>
+            <w:tcW w:w="3320" w:type="dxa"/>
+            <w:tcBorders>
+              <w:top w:val="single" w:sz="4" w:space="0" w:color="000000"/>
+              <w:left w:val="single" w:sz="4" w:space="0" w:color="000000"/>
+              <w:bottom w:val="single" w:sz="4" w:space="0" w:color="000000"/>
+              <w:right w:val="single" w:sz="4" w:space="0" w:color="000000"/>
+            </w:tcBorders>
+          </w:tcPr>
+          <w:p>
+            <w:pPr>
+              <w:widowControl w:val="0"/>
+              <w:spacing w:line="240" w:lineRule="auto"/>
+              <w:rPr>
+                <w:color w:val="1A1A1A" w:themeColor="background1" w:themeShade="1A"/>
+              </w:rPr>
+            </w:pPr>
+            <w:r>
+              <w:rPr>
+                <w:color w:val="1A1A1A" w:themeColor="background1" w:themeShade="1A"/>
+              </w:rPr>
+              <w:t>ENUM(‘</w:t>
+            </w:r>
+            <w:proofErr w:type="spellStart"/>
+            <w:r>
+              <w:rPr>
+                <w:color w:val="1A1A1A" w:themeColor="background1" w:themeShade="1A"/>
+              </w:rPr>
+              <w:t>aperto’,’chiuso</w:t>
+            </w:r>
+            <w:proofErr w:type="spellEnd"/>
+            <w:r>
+              <w:rPr>
+                <w:color w:val="1A1A1A" w:themeColor="background1" w:themeShade="1A"/>
+              </w:rPr>
+              <w:t>’)</w:t>
+            </w:r>
+          </w:p>
+        </w:tc>
+        <w:tc>
+          <w:tcPr>
+            <w:tcW w:w="3321" w:type="dxa"/>
+            <w:tcBorders>
+              <w:top w:val="single" w:sz="4" w:space="0" w:color="000000"/>
+              <w:left w:val="single" w:sz="4" w:space="0" w:color="000000"/>
+              <w:bottom w:val="single" w:sz="4" w:space="0" w:color="000000"/>
+              <w:right w:val="single" w:sz="4" w:space="0" w:color="000000"/>
+            </w:tcBorders>
+          </w:tcPr>
+          <w:p>
+            <w:pPr>
+              <w:widowControl w:val="0"/>
+              <w:spacing w:line="240" w:lineRule="auto"/>
+              <w:rPr>
+                <w:color w:val="1A1A1A" w:themeColor="background1" w:themeShade="1A"/>
+              </w:rPr>
+            </w:pPr>
+            <w:r>
+              <w:rPr>
+                <w:color w:val="1A1A1A" w:themeColor="background1" w:themeShade="1A"/>
+              </w:rPr>
+              <w:t>NN</w:t>
+            </w:r>
+          </w:p>
+        </w:tc>
+      </w:tr>
+      <w:tr>
+        <w:tc>
+          <w:tcPr>
+            <w:tcW w:w="3321" w:type="dxa"/>
+            <w:tcBorders>
+              <w:top w:val="single" w:sz="4" w:space="0" w:color="000000"/>
+              <w:left w:val="single" w:sz="4" w:space="0" w:color="000000"/>
+              <w:bottom w:val="single" w:sz="4" w:space="0" w:color="000000"/>
+              <w:right w:val="single" w:sz="4" w:space="0" w:color="000000"/>
+            </w:tcBorders>
+          </w:tcPr>
+          <w:p>
+            <w:pPr>
+              <w:widowControl w:val="0"/>
+              <w:spacing w:line="240" w:lineRule="auto"/>
+              <w:rPr>
+                <w:b/>
+                <w:color w:val="1A1A1A" w:themeColor="background1" w:themeShade="1A"/>
+              </w:rPr>
+            </w:pPr>
+            <w:r>
+              <w:rPr>
+                <w:b/>
+                <w:color w:val="1A1A1A" w:themeColor="background1" w:themeShade="1A"/>
+              </w:rPr>
+              <w:t>evaso</w:t>
+            </w:r>
+          </w:p>
+        </w:tc>
+        <w:tc>
+          <w:tcPr>
+            <w:tcW w:w="3320" w:type="dxa"/>
+            <w:tcBorders>
+              <w:top w:val="single" w:sz="4" w:space="0" w:color="000000"/>
+              <w:left w:val="single" w:sz="4" w:space="0" w:color="000000"/>
+              <w:bottom w:val="single" w:sz="4" w:space="0" w:color="000000"/>
+              <w:right w:val="single" w:sz="4" w:space="0" w:color="000000"/>
+            </w:tcBorders>
+          </w:tcPr>
+          <w:p>
+            <w:pPr>
+              <w:widowControl w:val="0"/>
+              <w:spacing w:line="240" w:lineRule="auto"/>
+              <w:rPr>
+                <w:color w:val="1A1A1A" w:themeColor="background1" w:themeShade="1A"/>
+              </w:rPr>
+            </w:pPr>
+            <w:r>
+              <w:rPr>
+                <w:color w:val="1A1A1A" w:themeColor="background1" w:themeShade="1A"/>
+              </w:rPr>
+              <w:t>BOOLEAN</w:t>
             </w:r>
           </w:p>
         </w:tc>
@@ -37204,6 +39197,12 @@
               </w:rPr>
               <w:t>NN</w:t>
             </w:r>
+            <w:r>
+              <w:rPr>
+                <w:color w:val="1A1A1A" w:themeColor="background1" w:themeShade="1A"/>
+              </w:rPr>
+              <w:t>, UQ</w:t>
+            </w:r>
           </w:p>
         </w:tc>
       </w:tr>
@@ -37250,6 +39249,7 @@
                 <w:b/>
                 <w:color w:val="1A1A1A" w:themeColor="background1" w:themeShade="1A"/>
               </w:rPr>
+              <w:lastRenderedPageBreak/>
               <w:t>Tabella &lt;Fornisce&gt;</w:t>
             </w:r>
           </w:p>
@@ -37372,7 +39372,6 @@
                 <w:b/>
                 <w:color w:val="1A1A1A" w:themeColor="background1" w:themeShade="1A"/>
               </w:rPr>
-              <w:lastRenderedPageBreak/>
               <w:t>ordine</w:t>
             </w:r>
           </w:p>
@@ -37645,7 +39644,19 @@
               <w:rPr>
                 <w:color w:val="1A1A1A" w:themeColor="background1" w:themeShade="1A"/>
               </w:rPr>
-              <w:t>DECIMAL(2)</w:t>
+              <w:t>DECIMAL(</w:t>
+            </w:r>
+            <w:r>
+              <w:rPr>
+                <w:color w:val="1A1A1A" w:themeColor="background1" w:themeShade="1A"/>
+              </w:rPr>
+              <w:t>5,</w:t>
+            </w:r>
+            <w:r>
+              <w:rPr>
+                <w:color w:val="1A1A1A" w:themeColor="background1" w:themeShade="1A"/>
+              </w:rPr>
+              <w:t>2)</w:t>
             </w:r>
           </w:p>
         </w:tc>
@@ -38333,19 +40344,11 @@
                 <w:color w:val="1A1A1A" w:themeColor="background1" w:themeShade="1A"/>
               </w:rPr>
             </w:pPr>
-            <w:proofErr w:type="gramStart"/>
-            <w:r>
-              <w:rPr>
-                <w:color w:val="1A1A1A" w:themeColor="background1" w:themeShade="1A"/>
-              </w:rPr>
-              <w:t>VARCHAR(</w:t>
-            </w:r>
-            <w:proofErr w:type="gramEnd"/>
-            <w:r>
-              <w:rPr>
-                <w:color w:val="1A1A1A" w:themeColor="background1" w:themeShade="1A"/>
-              </w:rPr>
-              <w:t>45)</w:t>
+            <w:r>
+              <w:rPr>
+                <w:color w:val="1A1A1A" w:themeColor="background1" w:themeShade="1A"/>
+              </w:rPr>
+              <w:t>VARCHAR(45)</w:t>
             </w:r>
           </w:p>
         </w:tc>
@@ -38371,7 +40374,7 @@
               <w:rPr>
                 <w:color w:val="1A1A1A" w:themeColor="background1" w:themeShade="1A"/>
               </w:rPr>
-              <w:t>PK, NN, UQ</w:t>
+              <w:t>PK, NN</w:t>
             </w:r>
           </w:p>
         </w:tc>
@@ -38505,19 +40508,11 @@
                 <w:color w:val="1A1A1A" w:themeColor="background1" w:themeShade="1A"/>
               </w:rPr>
             </w:pPr>
-            <w:proofErr w:type="gramStart"/>
-            <w:r>
-              <w:rPr>
-                <w:color w:val="1A1A1A" w:themeColor="background1" w:themeShade="1A"/>
-              </w:rPr>
-              <w:t>ENUM(</w:t>
-            </w:r>
-            <w:proofErr w:type="gramEnd"/>
-            <w:r>
-              <w:rPr>
-                <w:color w:val="1A1A1A" w:themeColor="background1" w:themeShade="1A"/>
-              </w:rPr>
-              <w:t>'telefono', 'cellulare', 'email')</w:t>
+            <w:r>
+              <w:rPr>
+                <w:color w:val="1A1A1A" w:themeColor="background1" w:themeShade="1A"/>
+              </w:rPr>
+              <w:t>ENUM('telefono', 'cellulare', 'email')</w:t>
             </w:r>
           </w:p>
         </w:tc>
@@ -38819,19 +40814,11 @@
                 <w:color w:val="1A1A1A" w:themeColor="background1" w:themeShade="1A"/>
               </w:rPr>
             </w:pPr>
-            <w:proofErr w:type="gramStart"/>
-            <w:r>
-              <w:rPr>
-                <w:color w:val="1A1A1A" w:themeColor="background1" w:themeShade="1A"/>
-              </w:rPr>
-              <w:t>VARCHAR(</w:t>
-            </w:r>
-            <w:proofErr w:type="gramEnd"/>
-            <w:r>
-              <w:rPr>
-                <w:color w:val="1A1A1A" w:themeColor="background1" w:themeShade="1A"/>
-              </w:rPr>
-              <w:t>45)</w:t>
+            <w:r>
+              <w:rPr>
+                <w:color w:val="1A1A1A" w:themeColor="background1" w:themeShade="1A"/>
+              </w:rPr>
+              <w:t>VARCHAR(45)</w:t>
             </w:r>
           </w:p>
         </w:tc>
@@ -39043,19 +41030,11 @@
                 <w:color w:val="1A1A1A" w:themeColor="background1" w:themeShade="1A"/>
               </w:rPr>
             </w:pPr>
-            <w:proofErr w:type="gramStart"/>
-            <w:r>
-              <w:rPr>
-                <w:color w:val="1A1A1A" w:themeColor="background1" w:themeShade="1A"/>
-              </w:rPr>
-              <w:t>VARCHAR(</w:t>
-            </w:r>
-            <w:proofErr w:type="gramEnd"/>
-            <w:r>
-              <w:rPr>
-                <w:color w:val="1A1A1A" w:themeColor="background1" w:themeShade="1A"/>
-              </w:rPr>
-              <w:t>10)</w:t>
+            <w:r>
+              <w:rPr>
+                <w:color w:val="1A1A1A" w:themeColor="background1" w:themeShade="1A"/>
+              </w:rPr>
+              <w:t>VARCHAR(10)</w:t>
             </w:r>
           </w:p>
         </w:tc>
@@ -39134,14 +41113,12 @@
                 <w:u w:val="single"/>
               </w:rPr>
             </w:pPr>
-            <w:proofErr w:type="gramStart"/>
             <w:r>
               <w:rPr>
                 <w:color w:val="1A1A1A" w:themeColor="background1" w:themeShade="1A"/>
               </w:rPr>
               <w:t>VARCHAR(</w:t>
             </w:r>
-            <w:proofErr w:type="gramEnd"/>
             <w:r>
               <w:rPr>
                 <w:color w:val="1A1A1A" w:themeColor="background1" w:themeShade="1A"/>
@@ -39258,7 +41235,6 @@
                 <w:bCs/>
                 <w:color w:val="1A1A1A" w:themeColor="background1" w:themeShade="1A"/>
               </w:rPr>
-              <w:lastRenderedPageBreak/>
               <w:t>Colonna</w:t>
             </w:r>
           </w:p>
@@ -39453,19 +41429,11 @@
                 <w:color w:val="1A1A1A" w:themeColor="background1" w:themeShade="1A"/>
               </w:rPr>
             </w:pPr>
-            <w:proofErr w:type="gramStart"/>
-            <w:r>
-              <w:rPr>
-                <w:color w:val="1A1A1A" w:themeColor="background1" w:themeShade="1A"/>
-              </w:rPr>
-              <w:t>VARCHAR(</w:t>
-            </w:r>
-            <w:proofErr w:type="gramEnd"/>
-            <w:r>
-              <w:rPr>
-                <w:color w:val="1A1A1A" w:themeColor="background1" w:themeShade="1A"/>
-              </w:rPr>
-              <w:t>1)</w:t>
+            <w:r>
+              <w:rPr>
+                <w:color w:val="1A1A1A" w:themeColor="background1" w:themeShade="1A"/>
+              </w:rPr>
+              <w:t>ENUM(‘R’,’P’)</w:t>
             </w:r>
           </w:p>
         </w:tc>
@@ -39711,19 +41679,11 @@
                 <w:color w:val="1A1A1A" w:themeColor="background1" w:themeShade="1A"/>
               </w:rPr>
             </w:pPr>
-            <w:proofErr w:type="gramStart"/>
-            <w:r>
-              <w:rPr>
-                <w:color w:val="1A1A1A" w:themeColor="background1" w:themeShade="1A"/>
-              </w:rPr>
-              <w:t>VARCHAR(</w:t>
-            </w:r>
-            <w:proofErr w:type="gramEnd"/>
-            <w:r>
-              <w:rPr>
-                <w:color w:val="1A1A1A" w:themeColor="background1" w:themeShade="1A"/>
-              </w:rPr>
-              <w:t>45)</w:t>
+            <w:r>
+              <w:rPr>
+                <w:color w:val="1A1A1A" w:themeColor="background1" w:themeShade="1A"/>
+              </w:rPr>
+              <w:t>VARCHAR(45)</w:t>
             </w:r>
           </w:p>
         </w:tc>
@@ -39803,19 +41763,11 @@
                 <w:color w:val="1A1A1A" w:themeColor="background1" w:themeShade="1A"/>
               </w:rPr>
             </w:pPr>
-            <w:proofErr w:type="gramStart"/>
-            <w:r>
-              <w:rPr>
-                <w:color w:val="1A1A1A" w:themeColor="background1" w:themeShade="1A"/>
-              </w:rPr>
-              <w:t>VARCHAR(</w:t>
-            </w:r>
-            <w:proofErr w:type="gramEnd"/>
-            <w:r>
-              <w:rPr>
-                <w:color w:val="1A1A1A" w:themeColor="background1" w:themeShade="1A"/>
-              </w:rPr>
-              <w:t>16)</w:t>
+            <w:r>
+              <w:rPr>
+                <w:color w:val="1A1A1A" w:themeColor="background1" w:themeShade="1A"/>
+              </w:rPr>
+              <w:t>VARCHAR(16)</w:t>
             </w:r>
           </w:p>
         </w:tc>
@@ -39837,6 +41789,12 @@
                 <w:color w:val="1A1A1A" w:themeColor="background1" w:themeShade="1A"/>
               </w:rPr>
             </w:pPr>
+            <w:r>
+              <w:rPr>
+                <w:color w:val="1A1A1A" w:themeColor="background1" w:themeShade="1A"/>
+              </w:rPr>
+              <w:t>UQ</w:t>
+            </w:r>
           </w:p>
         </w:tc>
       </w:tr>
@@ -39887,19 +41845,11 @@
                 <w:color w:val="1A1A1A" w:themeColor="background1" w:themeShade="1A"/>
               </w:rPr>
             </w:pPr>
-            <w:proofErr w:type="gramStart"/>
-            <w:r>
-              <w:rPr>
-                <w:color w:val="1A1A1A" w:themeColor="background1" w:themeShade="1A"/>
-              </w:rPr>
-              <w:t>VARCHAR(</w:t>
-            </w:r>
-            <w:proofErr w:type="gramEnd"/>
-            <w:r>
-              <w:rPr>
-                <w:color w:val="1A1A1A" w:themeColor="background1" w:themeShade="1A"/>
-              </w:rPr>
-              <w:t>45)</w:t>
+            <w:r>
+              <w:rPr>
+                <w:color w:val="1A1A1A" w:themeColor="background1" w:themeShade="1A"/>
+              </w:rPr>
+              <w:t>VARCHAR(45)</w:t>
             </w:r>
           </w:p>
         </w:tc>
@@ -40466,14 +42416,12 @@
         </w:rPr>
         <w:t xml:space="preserve">Descrivere quali trigger sono stati implementati, mostrando il codice SQL per la loro </w:t>
       </w:r>
-      <w:proofErr w:type="spellStart"/>
       <w:r>
         <w:rPr>
           <w:color w:val="1A1A1A" w:themeColor="background1" w:themeShade="1A"/>
         </w:rPr>
-        <w:t>instanziazione</w:t>
-      </w:r>
-      <w:proofErr w:type="spellEnd"/>
+        <w:t>istanziazione</w:t>
+      </w:r>
       <w:r>
         <w:rPr>
           <w:color w:val="1A1A1A" w:themeColor="background1" w:themeShade="1A"/>
@@ -40498,11 +42446,9 @@
       <w:r>
         <w:t xml:space="preserve">Descrivere quali eventi sono stati implementati, mostrando il codice SQL per la loro </w:t>
       </w:r>
-      <w:proofErr w:type="spellStart"/>
-      <w:r>
-        <w:t>instanziazione</w:t>
-      </w:r>
-      <w:proofErr w:type="spellEnd"/>
+      <w:r>
+        <w:t>istanziazione</w:t>
+      </w:r>
       <w:r>
         <w:t>. Si descriva anche se gli eventi sono istanziati soltanto in fase di configurazione del sistema, o se alcuni eventi specifici vengono istanziati in maniera effimera durante l’esecuzione di alcune procedure.</w:t>
       </w:r>
@@ -40589,12 +42535,12 @@
           <w:numId w:val="0"/>
         </w:numPr>
       </w:pPr>
-      <w:bookmarkStart w:id="19" w:name="_Toc403811585"/>
+      <w:bookmarkStart w:id="17" w:name="_Toc403811585"/>
       <w:r>
         <w:lastRenderedPageBreak/>
         <w:t>Appendice: Implementazione</w:t>
       </w:r>
-      <w:bookmarkEnd w:id="19"/>
+      <w:bookmarkEnd w:id="17"/>
     </w:p>
     <w:p>
       <w:pPr>
@@ -40775,8 +42721,8 @@
     </w:p>
     <w:p/>
     <w:sectPr>
-      <w:headerReference w:type="default" r:id="rId32"/>
-      <w:footerReference w:type="default" r:id="rId33"/>
+      <w:headerReference w:type="default" r:id="rId28"/>
+      <w:footerReference w:type="default" r:id="rId29"/>
       <w:pgSz w:w="11906" w:h="16838"/>
       <w:pgMar w:top="1440" w:right="1080" w:bottom="1440" w:left="1080" w:header="539" w:footer="567" w:gutter="0"/>
       <w:cols w:space="720"/>
@@ -40785,66 +42731,6 @@
     </w:sectPr>
   </w:body>
 </w:document>
-</file>
-
-<file path=word/comments.xml><?xml version="1.0" encoding="utf-8"?>
-<w:comments xmlns:wpc="http://schemas.microsoft.com/office/word/2010/wordprocessingCanvas" xmlns:cx="http://schemas.microsoft.com/office/drawing/2014/chartex" xmlns:cx1="http://schemas.microsoft.com/office/drawing/2015/9/8/chartex" xmlns:cx2="http://schemas.microsoft.com/office/drawing/2015/10/21/chartex" xmlns:cx3="http://schemas.microsoft.com/office/drawing/2016/5/9/chartex" xmlns:cx4="http://schemas.microsoft.com/office/drawing/2016/5/10/chartex" xmlns:cx5="http://schemas.microsoft.com/office/drawing/2016/5/11/chartex" xmlns:cx6="http://schemas.microsoft.com/office/drawing/2016/5/12/chartex" xmlns:cx7="http://schemas.microsoft.com/office/drawing/2016/5/13/chartex" xmlns:cx8="http://schemas.microsoft.com/office/drawing/2016/5/14/chartex" xmlns:mc="http://schemas.openxmlformats.org/markup-compatibility/2006" xmlns:aink="http://schemas.microsoft.com/office/drawing/2016/ink" xmlns:am3d="http://schemas.microsoft.com/office/drawing/2017/model3d" xmlns:o="urn:schemas-microsoft-com:office:office" xmlns:r="http://schemas.openxmlformats.org/officeDocument/2006/relationships" xmlns:m="http://schemas.openxmlformats.org/officeDocument/2006/math" xmlns:v="urn:schemas-microsoft-com:vml" xmlns:wp14="http://schemas.microsoft.com/office/word/2010/wordprocessingDrawing" xmlns:wp="http://schemas.openxmlformats.org/drawingml/2006/wordprocessingDrawing" xmlns:w10="urn:schemas-microsoft-com:office:word" xmlns:w="http://schemas.openxmlformats.org/wordprocessingml/2006/main" xmlns:w14="http://schemas.microsoft.com/office/word/2010/wordml" xmlns:w15="http://schemas.microsoft.com/office/word/2012/wordml" xmlns:w16cex="http://schemas.microsoft.com/office/word/2018/wordml/cex" xmlns:w16cid="http://schemas.microsoft.com/office/word/2016/wordml/cid" xmlns:w16="http://schemas.microsoft.com/office/word/2018/wordml" xmlns:w16sdtdh="http://schemas.microsoft.com/office/word/2020/wordml/sdtdatahash" xmlns:w16se="http://schemas.microsoft.com/office/word/2015/wordml/symex" xmlns:wpg="http://schemas.microsoft.com/office/word/2010/wordprocessingGroup" xmlns:wpi="http://schemas.microsoft.com/office/word/2010/wordprocessingInk" xmlns:wne="http://schemas.microsoft.com/office/word/2006/wordml" xmlns:wps="http://schemas.microsoft.com/office/word/2010/wordprocessingShape" mc:Ignorable="w14 w15 w16se w16cid w16 w16cex w16sdtdh wp14">
-  <w:comment w:id="11" w:author="andrea de filippis" w:date="2022-08-26T11:49:00Z" w:initials="adf">
-    <w:p>
-      <w:pPr>
-        <w:pStyle w:val="Testocommento"/>
-        <w:jc w:val="left"/>
-      </w:pPr>
-      <w:r>
-        <w:rPr>
-          <w:rStyle w:val="Rimandocommento"/>
-        </w:rPr>
-        <w:annotationRef/>
-      </w:r>
-      <w:r>
-        <w:t>operazioni</w:t>
-      </w:r>
-    </w:p>
-  </w:comment>
-  <w:comment w:id="15" w:author="andrea de filippis" w:date="2022-08-22T12:19:00Z" w:initials="adf">
-    <w:p>
-      <w:pPr>
-        <w:pStyle w:val="Testocommento"/>
-        <w:jc w:val="left"/>
-      </w:pPr>
-      <w:r>
-        <w:rPr>
-          <w:rStyle w:val="Rimandocommento"/>
-        </w:rPr>
-        <w:annotationRef/>
-      </w:r>
-      <w:r>
-        <w:t>Possono esserci specie che non vengono più vendute?</w:t>
-      </w:r>
-    </w:p>
-  </w:comment>
-</w:comments>
-</file>
-
-<file path=word/commentsExtended.xml><?xml version="1.0" encoding="utf-8"?>
-<w15:commentsEx xmlns:wpc="http://schemas.microsoft.com/office/word/2010/wordprocessingCanvas" xmlns:cx="http://schemas.microsoft.com/office/drawing/2014/chartex" xmlns:cx1="http://schemas.microsoft.com/office/drawing/2015/9/8/chartex" xmlns:cx2="http://schemas.microsoft.com/office/drawing/2015/10/21/chartex" xmlns:cx3="http://schemas.microsoft.com/office/drawing/2016/5/9/chartex" xmlns:cx4="http://schemas.microsoft.com/office/drawing/2016/5/10/chartex" xmlns:cx5="http://schemas.microsoft.com/office/drawing/2016/5/11/chartex" xmlns:cx6="http://schemas.microsoft.com/office/drawing/2016/5/12/chartex" xmlns:cx7="http://schemas.microsoft.com/office/drawing/2016/5/13/chartex" xmlns:cx8="http://schemas.microsoft.com/office/drawing/2016/5/14/chartex" xmlns:mc="http://schemas.openxmlformats.org/markup-compatibility/2006" xmlns:aink="http://schemas.microsoft.com/office/drawing/2016/ink" xmlns:am3d="http://schemas.microsoft.com/office/drawing/2017/model3d" xmlns:o="urn:schemas-microsoft-com:office:office" xmlns:r="http://schemas.openxmlformats.org/officeDocument/2006/relationships" xmlns:m="http://schemas.openxmlformats.org/officeDocument/2006/math" xmlns:v="urn:schemas-microsoft-com:vml" xmlns:wp14="http://schemas.microsoft.com/office/word/2010/wordprocessingDrawing" xmlns:wp="http://schemas.openxmlformats.org/drawingml/2006/wordprocessingDrawing" xmlns:w10="urn:schemas-microsoft-com:office:word" xmlns:w="http://schemas.openxmlformats.org/wordprocessingml/2006/main" xmlns:w14="http://schemas.microsoft.com/office/word/2010/wordml" xmlns:w15="http://schemas.microsoft.com/office/word/2012/wordml" xmlns:w16cex="http://schemas.microsoft.com/office/word/2018/wordml/cex" xmlns:w16cid="http://schemas.microsoft.com/office/word/2016/wordml/cid" xmlns:w16="http://schemas.microsoft.com/office/word/2018/wordml" xmlns:w16sdtdh="http://schemas.microsoft.com/office/word/2020/wordml/sdtdatahash" xmlns:w16se="http://schemas.microsoft.com/office/word/2015/wordml/symex" xmlns:wpg="http://schemas.microsoft.com/office/word/2010/wordprocessingGroup" xmlns:wpi="http://schemas.microsoft.com/office/word/2010/wordprocessingInk" xmlns:wne="http://schemas.microsoft.com/office/word/2006/wordml" xmlns:wps="http://schemas.microsoft.com/office/word/2010/wordprocessingShape" mc:Ignorable="w14 w15 w16se w16cid w16 w16cex w16sdtdh wp14">
-  <w15:commentEx w15:paraId="396B4E02" w15:done="0"/>
-  <w15:commentEx w15:paraId="6B19477C" w15:done="0"/>
-</w15:commentsEx>
-</file>
-
-<file path=word/commentsExtensible.xml><?xml version="1.0" encoding="utf-8"?>
-<w16cex:commentsExtensible xmlns:wpc="http://schemas.microsoft.com/office/word/2010/wordprocessingCanvas" xmlns:cx="http://schemas.microsoft.com/office/drawing/2014/chartex" xmlns:cx1="http://schemas.microsoft.com/office/drawing/2015/9/8/chartex" xmlns:cx2="http://schemas.microsoft.com/office/drawing/2015/10/21/chartex" xmlns:cx3="http://schemas.microsoft.com/office/drawing/2016/5/9/chartex" xmlns:cx4="http://schemas.microsoft.com/office/drawing/2016/5/10/chartex" xmlns:cx5="http://schemas.microsoft.com/office/drawing/2016/5/11/chartex" xmlns:cx6="http://schemas.microsoft.com/office/drawing/2016/5/12/chartex" xmlns:cx7="http://schemas.microsoft.com/office/drawing/2016/5/13/chartex" xmlns:cx8="http://schemas.microsoft.com/office/drawing/2016/5/14/chartex" xmlns:mc="http://schemas.openxmlformats.org/markup-compatibility/2006" xmlns:aink="http://schemas.microsoft.com/office/drawing/2016/ink" xmlns:am3d="http://schemas.microsoft.com/office/drawing/2017/model3d" xmlns:o="urn:schemas-microsoft-com:office:office" xmlns:r="http://schemas.openxmlformats.org/officeDocument/2006/relationships" xmlns:m="http://schemas.openxmlformats.org/officeDocument/2006/math" xmlns:v="urn:schemas-microsoft-com:vml" xmlns:wp14="http://schemas.microsoft.com/office/word/2010/wordprocessingDrawing" xmlns:wp="http://schemas.openxmlformats.org/drawingml/2006/wordprocessingDrawing" xmlns:w10="urn:schemas-microsoft-com:office:word" xmlns:w="http://schemas.openxmlformats.org/wordprocessingml/2006/main" xmlns:w14="http://schemas.microsoft.com/office/word/2010/wordml" xmlns:w15="http://schemas.microsoft.com/office/word/2012/wordml" xmlns:w16cex="http://schemas.microsoft.com/office/word/2018/wordml/cex" xmlns:w16cid="http://schemas.microsoft.com/office/word/2016/wordml/cid" xmlns:w16="http://schemas.microsoft.com/office/word/2018/wordml" xmlns:w16sdtdh="http://schemas.microsoft.com/office/word/2020/wordml/sdtdatahash" xmlns:w16se="http://schemas.microsoft.com/office/word/2015/wordml/symex" xmlns:wpg="http://schemas.microsoft.com/office/word/2010/wordprocessingGroup" xmlns:wpi="http://schemas.microsoft.com/office/word/2010/wordprocessingInk" xmlns:wne="http://schemas.microsoft.com/office/word/2006/wordml" xmlns:wps="http://schemas.microsoft.com/office/word/2010/wordprocessingShape" mc:Ignorable="w14 w15 w16se w16cid w16 w16cex w16sdtdh wp14">
-  <w16cex:commentExtensible w16cex:durableId="26B331E0" w16cex:dateUtc="2022-08-26T09:49:00Z"/>
-  <w16cex:commentExtensible w16cex:durableId="26ADF2D2" w16cex:dateUtc="2022-08-22T10:19:00Z"/>
-</w16cex:commentsExtensible>
-</file>
-
-<file path=word/commentsIds.xml><?xml version="1.0" encoding="utf-8"?>
-<w16cid:commentsIds xmlns:wpc="http://schemas.microsoft.com/office/word/2010/wordprocessingCanvas" xmlns:cx="http://schemas.microsoft.com/office/drawing/2014/chartex" xmlns:cx1="http://schemas.microsoft.com/office/drawing/2015/9/8/chartex" xmlns:cx2="http://schemas.microsoft.com/office/drawing/2015/10/21/chartex" xmlns:cx3="http://schemas.microsoft.com/office/drawing/2016/5/9/chartex" xmlns:cx4="http://schemas.microsoft.com/office/drawing/2016/5/10/chartex" xmlns:cx5="http://schemas.microsoft.com/office/drawing/2016/5/11/chartex" xmlns:cx6="http://schemas.microsoft.com/office/drawing/2016/5/12/chartex" xmlns:cx7="http://schemas.microsoft.com/office/drawing/2016/5/13/chartex" xmlns:cx8="http://schemas.microsoft.com/office/drawing/2016/5/14/chartex" xmlns:mc="http://schemas.openxmlformats.org/markup-compatibility/2006" xmlns:aink="http://schemas.microsoft.com/office/drawing/2016/ink" xmlns:am3d="http://schemas.microsoft.com/office/drawing/2017/model3d" xmlns:o="urn:schemas-microsoft-com:office:office" xmlns:r="http://schemas.openxmlformats.org/officeDocument/2006/relationships" xmlns:m="http://schemas.openxmlformats.org/officeDocument/2006/math" xmlns:v="urn:schemas-microsoft-com:vml" xmlns:wp14="http://schemas.microsoft.com/office/word/2010/wordprocessingDrawing" xmlns:wp="http://schemas.openxmlformats.org/drawingml/2006/wordprocessingDrawing" xmlns:w10="urn:schemas-microsoft-com:office:word" xmlns:w="http://schemas.openxmlformats.org/wordprocessingml/2006/main" xmlns:w14="http://schemas.microsoft.com/office/word/2010/wordml" xmlns:w15="http://schemas.microsoft.com/office/word/2012/wordml" xmlns:w16cex="http://schemas.microsoft.com/office/word/2018/wordml/cex" xmlns:w16cid="http://schemas.microsoft.com/office/word/2016/wordml/cid" xmlns:w16="http://schemas.microsoft.com/office/word/2018/wordml" xmlns:w16sdtdh="http://schemas.microsoft.com/office/word/2020/wordml/sdtdatahash" xmlns:w16se="http://schemas.microsoft.com/office/word/2015/wordml/symex" xmlns:wpg="http://schemas.microsoft.com/office/word/2010/wordprocessingGroup" xmlns:wpi="http://schemas.microsoft.com/office/word/2010/wordprocessingInk" xmlns:wne="http://schemas.microsoft.com/office/word/2006/wordml" xmlns:wps="http://schemas.microsoft.com/office/word/2010/wordprocessingShape" mc:Ignorable="w14 w15 w16se w16cid w16 w16cex w16sdtdh wp14">
-  <w16cid:commentId w16cid:paraId="396B4E02" w16cid:durableId="26B331E0"/>
-  <w16cid:commentId w16cid:paraId="6B19477C" w16cid:durableId="26ADF2D2"/>
-</w16cid:commentsIds>
 </file>
 
 <file path=word/endnotes.xml><?xml version="1.0" encoding="utf-8"?>
@@ -41091,10 +42977,7 @@
         <w:footnoteRef/>
       </w:r>
       <w:r>
-        <w:t xml:space="preserve"> PK = </w:t>
-      </w:r>
-      <w:r>
-        <w:t>primary key, NN = not null, UQ = unique, UN = unsigned, AI = auto increment. È ovviamente possibile specificare più di un attributo per ciascuna colonna.</w:t>
+        <w:t xml:space="preserve"> PK = primary key, NN = not null, UQ = unique, UN = unsigned, AI = auto increment. È ovviamente possibile specificare più di un attributo per ciascuna colonna.</w:t>
       </w:r>
     </w:p>
   </w:footnote>
@@ -41112,10 +42995,7 @@
         <w:footnoteRef/>
       </w:r>
       <w:r>
-        <w:t xml:space="preserve"> IDX = index, UQ = </w:t>
-      </w:r>
-      <w:r>
-        <w:t>unique, FT = full text, PR = primary.</w:t>
+        <w:t xml:space="preserve"> IDX = index, UQ = unique, FT = full text, PR = primary.</w:t>
       </w:r>
     </w:p>
   </w:footnote>
@@ -42674,7 +44554,7 @@
   <w:abstractNum w:abstractNumId="11" w15:restartNumberingAfterBreak="0">
     <w:nsid w:val="4A893EB9"/>
     <w:multiLevelType w:val="multilevel"/>
-    <w:tmpl w:val="0DE200E6"/>
+    <w:tmpl w:val="79D42616"/>
     <w:lvl w:ilvl="0">
       <w:start w:val="1"/>
       <w:numFmt w:val="bullet"/>
@@ -42693,16 +44573,13 @@
     <w:lvl w:ilvl="1">
       <w:start w:val="1"/>
       <w:numFmt w:val="bullet"/>
-      <w:lvlText w:val="o"/>
+      <w:lvlText w:val=""/>
       <w:lvlJc w:val="left"/>
       <w:pPr>
-        <w:tabs>
-          <w:tab w:val="num" w:pos="0"/>
-        </w:tabs>
         <w:ind w:left="1440" w:hanging="360"/>
       </w:pPr>
       <w:rPr>
-        <w:rFonts w:ascii="Courier New" w:hAnsi="Courier New" w:cs="Courier New" w:hint="default"/>
+        <w:rFonts w:ascii="Symbol" w:hAnsi="Symbol" w:hint="default"/>
       </w:rPr>
     </w:lvl>
     <w:lvl w:ilvl="2">
@@ -43867,14 +45744,6 @@
     <w:abstractNumId w:val="4"/>
   </w:num>
 </w:numbering>
-</file>
-
-<file path=word/people.xml><?xml version="1.0" encoding="utf-8"?>
-<w15:people xmlns:wpc="http://schemas.microsoft.com/office/word/2010/wordprocessingCanvas" xmlns:cx="http://schemas.microsoft.com/office/drawing/2014/chartex" xmlns:cx1="http://schemas.microsoft.com/office/drawing/2015/9/8/chartex" xmlns:cx2="http://schemas.microsoft.com/office/drawing/2015/10/21/chartex" xmlns:cx3="http://schemas.microsoft.com/office/drawing/2016/5/9/chartex" xmlns:cx4="http://schemas.microsoft.com/office/drawing/2016/5/10/chartex" xmlns:cx5="http://schemas.microsoft.com/office/drawing/2016/5/11/chartex" xmlns:cx6="http://schemas.microsoft.com/office/drawing/2016/5/12/chartex" xmlns:cx7="http://schemas.microsoft.com/office/drawing/2016/5/13/chartex" xmlns:cx8="http://schemas.microsoft.com/office/drawing/2016/5/14/chartex" xmlns:mc="http://schemas.openxmlformats.org/markup-compatibility/2006" xmlns:aink="http://schemas.microsoft.com/office/drawing/2016/ink" xmlns:am3d="http://schemas.microsoft.com/office/drawing/2017/model3d" xmlns:o="urn:schemas-microsoft-com:office:office" xmlns:r="http://schemas.openxmlformats.org/officeDocument/2006/relationships" xmlns:m="http://schemas.openxmlformats.org/officeDocument/2006/math" xmlns:v="urn:schemas-microsoft-com:vml" xmlns:wp14="http://schemas.microsoft.com/office/word/2010/wordprocessingDrawing" xmlns:wp="http://schemas.openxmlformats.org/drawingml/2006/wordprocessingDrawing" xmlns:w10="urn:schemas-microsoft-com:office:word" xmlns:w="http://schemas.openxmlformats.org/wordprocessingml/2006/main" xmlns:w14="http://schemas.microsoft.com/office/word/2010/wordml" xmlns:w15="http://schemas.microsoft.com/office/word/2012/wordml" xmlns:w16cex="http://schemas.microsoft.com/office/word/2018/wordml/cex" xmlns:w16cid="http://schemas.microsoft.com/office/word/2016/wordml/cid" xmlns:w16="http://schemas.microsoft.com/office/word/2018/wordml" xmlns:w16sdtdh="http://schemas.microsoft.com/office/word/2020/wordml/sdtdatahash" xmlns:w16se="http://schemas.microsoft.com/office/word/2015/wordml/symex" xmlns:wpg="http://schemas.microsoft.com/office/word/2010/wordprocessingGroup" xmlns:wpi="http://schemas.microsoft.com/office/word/2010/wordprocessingInk" xmlns:wne="http://schemas.microsoft.com/office/word/2006/wordml" xmlns:wps="http://schemas.microsoft.com/office/word/2010/wordprocessingShape" mc:Ignorable="w14 w15 w16se w16cid w16 w16cex w16sdtdh wp14">
-  <w15:person w15:author="andrea de filippis">
-    <w15:presenceInfo w15:providerId="AD" w15:userId="S::andrea.defilippis@students.uniroma2.eu::8916e877-7b50-4485-9f8a-36d03c32544a"/>
-  </w15:person>
-</w15:people>
 </file>
 
 <file path=word/styles.xml><?xml version="1.0" encoding="utf-8"?>
@@ -46058,14 +47927,6 @@
 </file>
 
 <file path=customXml/item1.xml><?xml version="1.0" encoding="utf-8"?>
-<s:customData xmlns="http://www.wps.cn/officeDocument/2013/wpsCustomData" xmlns:s="http://www.wps.cn/officeDocument/2013/wpsCustomData">
-  <customSectProps>
-    <customSectPr/>
-  </customSectProps>
-</s:customData>
-</file>
-
-<file path=customXml/item2.xml><?xml version="1.0" encoding="utf-8"?>
 <inkml:ink xmlns:inkml="http://www.w3.org/2003/InkML">
   <inkml:definitions>
     <inkml:context xml:id="ctx0">
@@ -46093,16 +47954,25 @@
 </inkml:ink>
 </file>
 
+<file path=customXml/item2.xml><?xml version="1.0" encoding="utf-8"?>
+<s:customData xmlns="http://www.wps.cn/officeDocument/2013/wpsCustomData" xmlns:s="http://www.wps.cn/officeDocument/2013/wpsCustomData">
+  <customSectProps>
+    <customSectPr/>
+  </customSectProps>
+</s:customData>
+</file>
+
 <file path=customXml/item3.xml><?xml version="1.0" encoding="utf-8"?>
-<?mso-contentType ?>
-<FormTemplates xmlns="http://schemas.microsoft.com/sharepoint/v3/contenttype/forms">
-  <Display>DocumentLibraryForm</Display>
-  <Edit>DocumentLibraryForm</Edit>
-  <New>DocumentLibraryForm</New>
-</FormTemplates>
+<p:properties xmlns:p="http://schemas.microsoft.com/office/2006/metadata/properties" xmlns:xsi="http://www.w3.org/2001/XMLSchema-instance" xmlns:pc="http://schemas.microsoft.com/office/infopath/2007/PartnerControls">
+  <documentManagement/>
+</p:properties>
 </file>
 
 <file path=customXml/item4.xml><?xml version="1.0" encoding="utf-8"?>
+<b:Sources xmlns:b="http://schemas.openxmlformats.org/officeDocument/2006/bibliography" xmlns="http://schemas.openxmlformats.org/officeDocument/2006/bibliography" SelectedStyle="\APASixthEditionOfficeOnline.xsl" StyleName="APA" Version="6"/>
+</file>
+
+<file path=customXml/item5.xml><?xml version="1.0" encoding="utf-8"?>
 <ct:contentTypeSchema xmlns:ct="http://schemas.microsoft.com/office/2006/metadata/contentType" xmlns:ma="http://schemas.microsoft.com/office/2006/metadata/properties/metaAttributes" ct:_="" ma:_="" ma:contentTypeName="Document" ma:contentTypeID="0x0101001B9A57B93793104BACC9E1E07C6783FF" ma:contentTypeVersion="0" ma:contentTypeDescription="Create a new document." ma:contentTypeScope="" ma:versionID="d7fb7fe5449773a8011545a29134450e">
   <xsd:schema xmlns:xsd="http://www.w3.org/2001/XMLSchema" xmlns:xs="http://www.w3.org/2001/XMLSchema" xmlns:p="http://schemas.microsoft.com/office/2006/metadata/properties" targetNamespace="http://schemas.microsoft.com/office/2006/metadata/properties" ma:root="true" ma:fieldsID="0967b7be50301903c78f9c39c6fd9af8">
     <xsd:element name="properties">
@@ -46216,17 +48086,24 @@
 </ct:contentTypeSchema>
 </file>
 
-<file path=customXml/item5.xml><?xml version="1.0" encoding="utf-8"?>
-<b:Sources xmlns:b="http://schemas.openxmlformats.org/officeDocument/2006/bibliography" xmlns="http://schemas.openxmlformats.org/officeDocument/2006/bibliography" SelectedStyle="\APASixthEditionOfficeOnline.xsl" StyleName="APA" Version="6"/>
-</file>
-
 <file path=customXml/item6.xml><?xml version="1.0" encoding="utf-8"?>
-<p:properties xmlns:p="http://schemas.microsoft.com/office/2006/metadata/properties" xmlns:xsi="http://www.w3.org/2001/XMLSchema-instance" xmlns:pc="http://schemas.microsoft.com/office/infopath/2007/PartnerControls">
-  <documentManagement/>
-</p:properties>
+<?mso-contentType ?>
+<FormTemplates xmlns="http://schemas.microsoft.com/sharepoint/v3/contenttype/forms">
+  <Display>DocumentLibraryForm</Display>
+  <Edit>DocumentLibraryForm</Edit>
+  <New>DocumentLibraryForm</New>
+</FormTemplates>
 </file>
 
 <file path=customXml/itemProps1.xml><?xml version="1.0" encoding="utf-8"?>
+<ds:datastoreItem xmlns:ds="http://schemas.openxmlformats.org/officeDocument/2006/customXml" ds:itemID="{C2497ECC-0027-4FA0-B500-FA0C7EB87405}">
+  <ds:schemaRefs>
+    <ds:schemaRef ds:uri="http://www.w3.org/2003/InkML"/>
+  </ds:schemaRefs>
+</ds:datastoreItem>
+</file>
+
+<file path=customXml/itemProps2.xml><?xml version="1.0" encoding="utf-8"?>
 <ds:datastoreItem xmlns:ds="http://schemas.openxmlformats.org/officeDocument/2006/customXml" ds:itemID="{B1977F7D-205B-4081-913C-38D41E755F92}">
   <ds:schemaRefs>
     <ds:schemaRef ds:uri="http://www.wps.cn/officeDocument/2013/wpsCustomData"/>
@@ -46234,23 +48111,24 @@
 </ds:datastoreItem>
 </file>
 
-<file path=customXml/itemProps2.xml><?xml version="1.0" encoding="utf-8"?>
+<file path=customXml/itemProps3.xml><?xml version="1.0" encoding="utf-8"?>
 <ds:datastoreItem xmlns:ds="http://schemas.openxmlformats.org/officeDocument/2006/customXml" ds:itemID="{C2497ECC-0027-4FA0-B500-FA0C7EB87405}">
   <ds:schemaRefs>
-    <ds:schemaRef ds:uri="http://www.w3.org/2003/InkML"/>
-  </ds:schemaRefs>
-</ds:datastoreItem>
-</file>
-
-<file path=customXml/itemProps3.xml><?xml version="1.0" encoding="utf-8"?>
-<ds:datastoreItem xmlns:ds="http://schemas.openxmlformats.org/officeDocument/2006/customXml" ds:itemID="{CFCB6091-7B87-4D39-AF33-2697E33705FC}">
-  <ds:schemaRefs>
-    <ds:schemaRef ds:uri="http://schemas.microsoft.com/sharepoint/v3/contenttype/forms"/>
+    <ds:schemaRef ds:uri="http://schemas.microsoft.com/office/2006/metadata/properties"/>
+    <ds:schemaRef ds:uri="http://schemas.microsoft.com/office/infopath/2007/PartnerControls"/>
   </ds:schemaRefs>
 </ds:datastoreItem>
 </file>
 
 <file path=customXml/itemProps4.xml><?xml version="1.0" encoding="utf-8"?>
+<ds:datastoreItem xmlns:ds="http://schemas.openxmlformats.org/officeDocument/2006/customXml" ds:itemID="{27A293A4-158A-4116-AE09-F5E010EC7E43}">
+  <ds:schemaRefs>
+    <ds:schemaRef ds:uri="http://schemas.openxmlformats.org/officeDocument/2006/bibliography"/>
+  </ds:schemaRefs>
+</ds:datastoreItem>
+</file>
+
+<file path=customXml/itemProps5.xml><?xml version="1.0" encoding="utf-8"?>
 <ds:datastoreItem xmlns:ds="http://schemas.openxmlformats.org/officeDocument/2006/customXml" ds:itemID="{3AC9F4B4-D5CC-43B3-B73C-74CDB324A186}">
   <ds:schemaRefs>
     <ds:schemaRef ds:uri="http://schemas.microsoft.com/office/2006/metadata/contentType"/>
@@ -46266,19 +48144,10 @@
 </ds:datastoreItem>
 </file>
 
-<file path=customXml/itemProps5.xml><?xml version="1.0" encoding="utf-8"?>
-<ds:datastoreItem xmlns:ds="http://schemas.openxmlformats.org/officeDocument/2006/customXml" ds:itemID="{27A293A4-158A-4116-AE09-F5E010EC7E43}">
+<file path=customXml/itemProps6.xml><?xml version="1.0" encoding="utf-8"?>
+<ds:datastoreItem xmlns:ds="http://schemas.openxmlformats.org/officeDocument/2006/customXml" ds:itemID="{CFCB6091-7B87-4D39-AF33-2697E33705FC}">
   <ds:schemaRefs>
-    <ds:schemaRef ds:uri="http://schemas.openxmlformats.org/officeDocument/2006/bibliography"/>
-  </ds:schemaRefs>
-</ds:datastoreItem>
-</file>
-
-<file path=customXml/itemProps6.xml><?xml version="1.0" encoding="utf-8"?>
-<ds:datastoreItem xmlns:ds="http://schemas.openxmlformats.org/officeDocument/2006/customXml" ds:itemID="{C2497ECC-0027-4FA0-B500-FA0C7EB87405}">
-  <ds:schemaRefs>
-    <ds:schemaRef ds:uri="http://schemas.microsoft.com/office/2006/metadata/properties"/>
-    <ds:schemaRef ds:uri="http://schemas.microsoft.com/office/infopath/2007/PartnerControls"/>
+    <ds:schemaRef ds:uri="http://schemas.microsoft.com/sharepoint/v3/contenttype/forms"/>
   </ds:schemaRefs>
 </ds:datastoreItem>
 </file>
--- a/Progetto/template-progetto.docx
+++ b/Progetto/template-progetto.docx
@@ -685,7 +685,15 @@
         </w:r>
       </w:hyperlink>
       <w:r>
-        <w:t xml:space="preserve"> ed inserendo i propri dati. Per qualsiasi problema, contattare il docente via email all’indirizzo </w:t>
+        <w:t xml:space="preserve"> ed inserendo i propri dati. Per qualsiasi problema, contattare il docente via </w:t>
+      </w:r>
+      <w:proofErr w:type="gramStart"/>
+      <w:r>
+        <w:t>email</w:t>
+      </w:r>
+      <w:proofErr w:type="gramEnd"/>
+      <w:r>
+        <w:t xml:space="preserve"> all’indirizzo </w:t>
       </w:r>
       <w:hyperlink r:id="rId16">
         <w:r>
@@ -1202,7 +1210,15 @@
               <w:widowControl w:val="0"/>
             </w:pPr>
             <w:r>
-              <w:t>L’azienda gestisce ordini massivi ed ha un parco clienti sia di rivendite che di privati. Per ciascun privato sono noti il codice fiscale, il nome e l’indirizzo della persona, mentre per ogni rivendita sono noti la partita iva, il nome e l’indirizzo della rivendita. In entrambi i casi, è possibile mantenere un numero arbitrario di contatti, ad esempio numeri di telefono, di cellulare, di indirizzi email. Per ciascun cliente è possibile indicare qual è il mezzo di comunicazione preferito per essere contattati. Nel caso di una rivendita, è necessario mantenere anche il nome/cognome di un referente, eventualmente associato ad altri contatti (con la possibilità, sempre, di indicarne uno preferito). Sia i clienti privati che le rivendite devono avere un indirizzo di fatturazione, che può essere differente dall’indirizzo di residenza o dall’indirizzo di spedizione.</w:t>
+              <w:t xml:space="preserve">L’azienda gestisce ordini massivi ed ha un parco clienti sia di rivendite che di privati. Per ciascun privato sono noti il codice fiscale, il nome e l’indirizzo della persona, mentre per ogni rivendita sono noti la partita iva, il nome e l’indirizzo della rivendita. In entrambi i casi, è possibile mantenere un numero arbitrario di contatti, ad esempio numeri di telefono, di cellulare, di indirizzi </w:t>
+            </w:r>
+            <w:proofErr w:type="gramStart"/>
+            <w:r>
+              <w:t>email</w:t>
+            </w:r>
+            <w:proofErr w:type="gramEnd"/>
+            <w:r>
+              <w:t>. Per ciascun cliente è possibile indicare qual è il mezzo di comunicazione preferito per essere contattati. Nel caso di una rivendita, è necessario mantenere anche il nome/cognome di un referente, eventualmente associato ad altri contatti (con la possibilità, sempre, di indicarne uno preferito). Sia i clienti privati che le rivendite devono avere un indirizzo di fatturazione, che può essere differente dall’indirizzo di residenza o dall’indirizzo di spedizione.</w:t>
             </w:r>
           </w:p>
           <w:p>
@@ -1502,7 +1518,15 @@
               <w:spacing w:line="240" w:lineRule="auto"/>
             </w:pPr>
             <w:r>
-              <w:t>Piante da giardino ed da appartamento</w:t>
+              <w:t xml:space="preserve">Piante da giardino </w:t>
+            </w:r>
+            <w:proofErr w:type="gramStart"/>
+            <w:r>
+              <w:t>ed</w:t>
+            </w:r>
+            <w:proofErr w:type="gramEnd"/>
+            <w:r>
+              <w:t xml:space="preserve"> da appartamento</w:t>
             </w:r>
           </w:p>
         </w:tc>
@@ -2206,7 +2230,15 @@
               <w:widowControl w:val="0"/>
             </w:pPr>
             <w:r>
-              <w:t>L’azienda gestisce ordini di vendita massivi ed ha un parco clienti sia di rivendite che di privati. Per ciascun privato sono noti il codice fiscale, il nome e l’indirizzo della persona, mentre per ogni rivendita sono noti la partita iva, il nome e l’indirizzo della rivendita. In entrambi i casi, è possibile mantenere un numero arbitrario di contatti, ad esempio numeri di telefono, di cellulare, di indirizzi email. Per ciascun cliente è possibile indicare qual è il mezzo di comunicazione preferito per essere contattati. Nel caso di una rivendita, è necessario mantenere anche il nome/cognome di un referente, eventualmente associato ad altri contatti (con la possibilità, sempre, di indicarne uno preferito). Sia i clienti privati che le rivendite devono avere un indirizzo di fatturazione, che può essere differente dall’indirizzo di residenza o dall’indirizzo di spedizione.</w:t>
+              <w:t xml:space="preserve">L’azienda gestisce ordini di vendita massivi ed ha un parco clienti sia di rivendite che di privati. Per ciascun privato sono noti il codice fiscale, il nome e l’indirizzo della persona, mentre per ogni rivendita sono noti la partita iva, il nome e l’indirizzo della rivendita. In entrambi i casi, è possibile mantenere un numero arbitrario di contatti, ad esempio numeri di telefono, di cellulare, di indirizzi </w:t>
+            </w:r>
+            <w:proofErr w:type="gramStart"/>
+            <w:r>
+              <w:t>email</w:t>
+            </w:r>
+            <w:proofErr w:type="gramEnd"/>
+            <w:r>
+              <w:t>. Per ciascun cliente è possibile indicare qual è il mezzo di comunicazione preferito per essere contattati. Nel caso di una rivendita, è necessario mantenere anche il nome/cognome di un referente, eventualmente associato ad altri contatti (con la possibilità, sempre, di indicarne uno preferito). Sia i clienti privati che le rivendite devono avere un indirizzo di fatturazione, che può essere differente dall’indirizzo di residenza o dall’indirizzo di spedizione.</w:t>
             </w:r>
           </w:p>
           <w:p>
@@ -3644,7 +3676,15 @@
               <w:spacing w:line="240" w:lineRule="auto"/>
             </w:pPr>
             <w:r>
-              <w:t>Ordine effettuato da un cliente per acquistare piante. Le piante sono specificate in specie ed ad ogni specie è associate la quantità. L’ordine è evaso in pacchi.</w:t>
+              <w:t xml:space="preserve">Ordine effettuato da un cliente per acquistare piante. Le piante sono specificate in specie </w:t>
+            </w:r>
+            <w:proofErr w:type="gramStart"/>
+            <w:r>
+              <w:t>ed</w:t>
+            </w:r>
+            <w:proofErr w:type="gramEnd"/>
+            <w:r>
+              <w:t xml:space="preserve"> ad ogni specie è associate la quantità. L’ordine è evaso in pacchi.</w:t>
             </w:r>
           </w:p>
         </w:tc>
@@ -4239,7 +4279,15 @@
               <w:spacing w:line="240" w:lineRule="auto"/>
             </w:pPr>
             <w:r>
-              <w:t>In entrambi i casi, è possibile mantenere un numero arbitrario di contatti, ad esempio numeri di telefono, di cellulare, di indirizzi email.</w:t>
+              <w:t xml:space="preserve">In entrambi i casi, è possibile mantenere un numero arbitrario di contatti, ad esempio numeri di telefono, di cellulare, di indirizzi </w:t>
+            </w:r>
+            <w:proofErr w:type="gramStart"/>
+            <w:r>
+              <w:t>email</w:t>
+            </w:r>
+            <w:proofErr w:type="gramEnd"/>
+            <w:r>
+              <w:t>.</w:t>
             </w:r>
           </w:p>
         </w:tc>
@@ -4511,7 +4559,15 @@
               <w:spacing w:line="240" w:lineRule="auto"/>
             </w:pPr>
             <w:r>
-              <w:t>In entrambi i casi, è possibile mantenere un numero arbitrario di contatti, ad esempio numeri di telefono, di cellulare, di indirizzi email. Per ciascun cliente è possibile indicare qual è il mezzo di comunicazione preferito per essere contattati. Nel caso di una rivendita, è necessario mantenere anche il nome/cognome di un referente, eventualmente associato ad altri contatti (con la possibilità, sempre, di indicarne uno preferito).</w:t>
+              <w:t xml:space="preserve">In entrambi i casi, è possibile mantenere un numero arbitrario di contatti, ad esempio numeri di telefono, di cellulare, di indirizzi </w:t>
+            </w:r>
+            <w:proofErr w:type="gramStart"/>
+            <w:r>
+              <w:t>email</w:t>
+            </w:r>
+            <w:proofErr w:type="gramEnd"/>
+            <w:r>
+              <w:t>. Per ciascun cliente è possibile indicare qual è il mezzo di comunicazione preferito per essere contattati. Nel caso di una rivendita, è necessario mantenere anche il nome/cognome di un referente, eventualmente associato ad altri contatti (con la possibilità, sempre, di indicarne uno preferito).</w:t>
             </w:r>
           </w:p>
         </w:tc>
@@ -9375,7 +9431,15 @@
               <w:spacing w:line="240" w:lineRule="auto"/>
             </w:pPr>
             <w:r>
-              <w:t>Ordine effettuato da un cliente per acquistare piante. Le piante sono specificate in specie ed ad ogni specie è associate la quantità. L’ordine è evaso in pacchi.</w:t>
+              <w:t xml:space="preserve">Ordine effettuato da un cliente per acquistare piante. Le piante sono specificate in specie </w:t>
+            </w:r>
+            <w:proofErr w:type="gramStart"/>
+            <w:r>
+              <w:t>ed</w:t>
+            </w:r>
+            <w:proofErr w:type="gramEnd"/>
+            <w:r>
+              <w:t xml:space="preserve"> ad ogni specie è associate la quantità. L’ordine è evaso in pacchi.</w:t>
             </w:r>
           </w:p>
         </w:tc>
@@ -16839,7 +16903,15 @@
     </w:tbl>
     <w:p>
       <w:r>
-        <w:t>Per eseguire quest’operazione bisogna prima trovare i prezzi delle specie (abbiamo ipotizzato che ogni ordine abbia in media 10 specie), poi scrivere in Ordine di vendita e Richiede e in seguito aggiornare le giacenza delle Specie coinvolte. Poi scriviamo in Effettua per associare il Cliente e il Contatto.</w:t>
+        <w:t xml:space="preserve">Per eseguire quest’operazione bisogna prima trovare i prezzi delle specie (abbiamo ipotizzato che ogni ordine abbia in media 10 specie), poi scrivere in Ordine di vendita e Richiede e in seguito aggiornare </w:t>
+      </w:r>
+      <w:proofErr w:type="gramStart"/>
+      <w:r>
+        <w:t>le giacenza</w:t>
+      </w:r>
+      <w:proofErr w:type="gramEnd"/>
+      <w:r>
+        <w:t xml:space="preserve"> delle Specie coinvolte. Poi scriviamo in Effettua per associare il Cliente e il Contatto.</w:t>
       </w:r>
     </w:p>
     <w:p>
@@ -18249,7 +18321,15 @@
       </w:r>
       <w:r>
         <w:lastRenderedPageBreak/>
-        <w:t>leggiamo prima le quantità richieste e poi quelle già inviate in altri pacchi. Infine inseriamo i dati relativi al pacco.</w:t>
+        <w:t xml:space="preserve">leggiamo prima le quantità richieste e poi quelle già inviate in altri pacchi. </w:t>
+      </w:r>
+      <w:proofErr w:type="gramStart"/>
+      <w:r>
+        <w:t>Infine</w:t>
+      </w:r>
+      <w:proofErr w:type="gramEnd"/>
+      <w:r>
+        <w:t xml:space="preserve"> inseriamo i dati relativi al pacco.</w:t>
       </w:r>
     </w:p>
     <w:p>
@@ -20683,7 +20763,15 @@
     </w:tbl>
     <w:p>
       <w:r>
-        <w:t>Supponendo che una specie abbia avuto in media 10 prezzi.</w:t>
+        <w:t xml:space="preserve">Supponendo che una specie abbia avuto in media </w:t>
+      </w:r>
+      <w:proofErr w:type="gramStart"/>
+      <w:r>
+        <w:t>10</w:t>
+      </w:r>
+      <w:proofErr w:type="gramEnd"/>
+      <w:r>
+        <w:t xml:space="preserve"> prezzi.</w:t>
       </w:r>
     </w:p>
     <w:p>
@@ -21468,7 +21556,15 @@
     </w:tbl>
     <w:p>
       <w:r>
-        <w:t>Supponendo che in media un ordine di acquisto abbia 10 specie diverse.</w:t>
+        <w:t xml:space="preserve">Supponendo che in media un ordine di acquisto abbia </w:t>
+      </w:r>
+      <w:proofErr w:type="gramStart"/>
+      <w:r>
+        <w:t>10</w:t>
+      </w:r>
+      <w:proofErr w:type="gramEnd"/>
+      <w:r>
+        <w:t xml:space="preserve"> specie diverse.</w:t>
       </w:r>
     </w:p>
     <w:p>
@@ -21781,7 +21877,15 @@
     </w:tbl>
     <w:p>
       <w:r>
-        <w:t>Supponendo che ogni fornitore abbia 2 indirizzi.</w:t>
+        <w:t xml:space="preserve">Supponendo che ogni fornitore abbia </w:t>
+      </w:r>
+      <w:proofErr w:type="gramStart"/>
+      <w:r>
+        <w:t>2</w:t>
+      </w:r>
+      <w:proofErr w:type="gramEnd"/>
+      <w:r>
+        <w:t xml:space="preserve"> indirizzi.</w:t>
       </w:r>
     </w:p>
     <w:p>
@@ -22503,7 +22607,15 @@
         <w:t>Inseriamo i dati della rivendita, dei suoi contatti e del suo Referente che a sua volta ha altri contatti.</w:t>
       </w:r>
       <w:r>
-        <w:t xml:space="preserve"> Supponiamo che ogni contattabile abbia in media 3 contatti.</w:t>
+        <w:t xml:space="preserve"> Supponiamo che ogni contattabile abbia in media </w:t>
+      </w:r>
+      <w:proofErr w:type="gramStart"/>
+      <w:r>
+        <w:t>3</w:t>
+      </w:r>
+      <w:proofErr w:type="gramEnd"/>
+      <w:r>
+        <w:t xml:space="preserve"> contatti.</w:t>
       </w:r>
     </w:p>
     <w:p>
@@ -22954,9 +23066,11 @@
       <w:r>
         <w:t xml:space="preserve">Ipotizzando che ci siano in media </w:t>
       </w:r>
+      <w:proofErr w:type="gramStart"/>
       <w:r>
         <w:t>10</w:t>
       </w:r>
+      <w:proofErr w:type="gramEnd"/>
       <w:r>
         <w:t xml:space="preserve"> fornitori per ogni specie.</w:t>
       </w:r>
@@ -25716,7 +25830,15 @@
         <w:t>Dove N = Numero ordini di vendita.</w:t>
       </w:r>
       <w:r>
-        <w:t xml:space="preserve"> Eseguiamo l’operazione 10 per controllare per ogni ordine se è stato evaso del tutto oppure no.</w:t>
+        <w:t xml:space="preserve"> Eseguiamo l’operazione </w:t>
+      </w:r>
+      <w:proofErr w:type="gramStart"/>
+      <w:r>
+        <w:t>10</w:t>
+      </w:r>
+      <w:proofErr w:type="gramEnd"/>
+      <w:r>
+        <w:t xml:space="preserve"> per controllare per ogni ordine se è stato evaso del tutto oppure no.</w:t>
       </w:r>
     </w:p>
     <w:p>
@@ -27835,12 +27957,6 @@
       </w:tr>
     </w:tbl>
     <w:p>
-      <w:pPr>
-        <w:rPr>
-          <w:i/>
-          <w:iCs/>
-        </w:rPr>
-      </w:pPr>
       <w:r>
         <w:rPr>
           <w:i/>
@@ -27849,24 +27965,14 @@
         <w:t xml:space="preserve">N = </w:t>
       </w:r>
       <w:r>
-        <w:t>numero di speci</w:t>
-      </w:r>
-      <w:r>
-        <w:t xml:space="preserve">e, </w:t>
-      </w:r>
-      <w:r>
-        <w:rPr>
-          <w:i/>
-          <w:iCs/>
-        </w:rPr>
-        <w:t xml:space="preserve">M = </w:t>
-      </w:r>
-      <w:r>
-        <w:rPr>
-          <w:i/>
-          <w:iCs/>
-        </w:rPr>
-        <w:t>numero ordini di acquisto non arrivati</w:t>
+        <w:t xml:space="preserve">numero di specie, </w:t>
+      </w:r>
+      <w:r>
+        <w:rPr>
+          <w:i/>
+          <w:iCs/>
+        </w:rPr>
+        <w:t>M = numero ordini di acquisto non arrivati</w:t>
       </w:r>
       <w:r>
         <w:rPr>
@@ -28128,10 +28234,18 @@
               <w:spacing w:after="0"/>
             </w:pPr>
             <w:r>
-              <w:t>Op.10</w:t>
-            </w:r>
-            <w:r>
-              <w:t>*X</w:t>
+              <w:t>Op.</w:t>
+            </w:r>
+            <w:proofErr w:type="gramStart"/>
+            <w:r>
+              <w:t>10</w:t>
+            </w:r>
+            <w:r>
+              <w:t>*</w:t>
+            </w:r>
+            <w:proofErr w:type="gramEnd"/>
+            <w:r>
+              <w:t>X</w:t>
             </w:r>
           </w:p>
         </w:tc>
@@ -28156,10 +28270,7 @@
               <w:spacing w:after="0"/>
             </w:pPr>
             <w:r>
-              <w:t>121*</w:t>
-            </w:r>
-            <w:r>
-              <w:t>X</w:t>
+              <w:t>121*X</w:t>
             </w:r>
           </w:p>
         </w:tc>
@@ -28607,7 +28718,23 @@
           <w:b/>
           <w:bCs/>
         </w:rPr>
-        <w:t>Contatto, telefono, cellulare e e-mail:</w:t>
+        <w:t xml:space="preserve">Contatto, telefono, cellulare </w:t>
+      </w:r>
+      <w:proofErr w:type="gramStart"/>
+      <w:r>
+        <w:rPr>
+          <w:b/>
+          <w:bCs/>
+        </w:rPr>
+        <w:t>e</w:t>
+      </w:r>
+      <w:proofErr w:type="gramEnd"/>
+      <w:r>
+        <w:rPr>
+          <w:b/>
+          <w:bCs/>
+        </w:rPr>
+        <w:t xml:space="preserve"> e-mail:</w:t>
       </w:r>
     </w:p>
     <w:p>
@@ -28686,7 +28813,15 @@
         <w:shd w:val="clear" w:color="auto" w:fill="auto"/>
       </w:pPr>
       <w:r>
-        <w:t>L’entità Indirizzo ha 4 relazioni opzionali che porterebbero ad una ridondanza dei suoi attributi, se accorpate nelle altre entità che fanno parte delle relazioni. Perciò introduco un codice identifi</w:t>
+        <w:t xml:space="preserve">L’entità Indirizzo ha </w:t>
+      </w:r>
+      <w:proofErr w:type="gramStart"/>
+      <w:r>
+        <w:t>4</w:t>
+      </w:r>
+      <w:proofErr w:type="gramEnd"/>
+      <w:r>
+        <w:t xml:space="preserve"> relazioni opzionali che porterebbero ad una ridondanza dei suoi attributi, se accorpate nelle altre entità che fanno parte delle relazioni. Perciò introduco un codice identifi</w:t>
       </w:r>
       <w:r>
         <w:t>c</w:t>
@@ -28821,6 +28956,7 @@
           <w:iCs/>
         </w:rPr>
       </w:pPr>
+      <w:proofErr w:type="gramStart"/>
       <w:r>
         <w:rPr>
           <w:i/>
@@ -28830,6 +28966,7 @@
         <w:t>Fornitore(</w:t>
       </w:r>
       <w:proofErr w:type="spellStart"/>
+      <w:proofErr w:type="gramEnd"/>
       <w:r>
         <w:rPr>
           <w:i/>
@@ -28870,6 +29007,7 @@
           <w:iCs/>
         </w:rPr>
       </w:pPr>
+      <w:proofErr w:type="gramStart"/>
       <w:r>
         <w:rPr>
           <w:i/>
@@ -28877,6 +29015,7 @@
         </w:rPr>
         <w:t>Dispone(</w:t>
       </w:r>
+      <w:proofErr w:type="gramEnd"/>
       <w:r>
         <w:rPr>
           <w:i/>
@@ -29016,6 +29155,7 @@
           <w:iCs/>
         </w:rPr>
       </w:pPr>
+      <w:proofErr w:type="gramStart"/>
       <w:r>
         <w:rPr>
           <w:i/>
@@ -29023,6 +29163,7 @@
         </w:rPr>
         <w:t>Ubicato(</w:t>
       </w:r>
+      <w:proofErr w:type="gramEnd"/>
       <w:r>
         <w:rPr>
           <w:i/>
@@ -29123,12 +29264,21 @@
           <w:iCs/>
         </w:rPr>
       </w:pPr>
-      <w:r>
-        <w:rPr>
-          <w:i/>
-          <w:iCs/>
-        </w:rPr>
-        <w:t xml:space="preserve">Ubicato(via, città, </w:t>
+      <w:proofErr w:type="gramStart"/>
+      <w:r>
+        <w:rPr>
+          <w:i/>
+          <w:iCs/>
+        </w:rPr>
+        <w:t>Ubicato(</w:t>
+      </w:r>
+      <w:proofErr w:type="gramEnd"/>
+      <w:r>
+        <w:rPr>
+          <w:i/>
+          <w:iCs/>
+        </w:rPr>
+        <w:t xml:space="preserve">via, città, </w:t>
       </w:r>
       <w:proofErr w:type="spellStart"/>
       <w:r>
@@ -29191,6 +29341,7 @@
           <w:iCs/>
         </w:rPr>
       </w:pPr>
+      <w:proofErr w:type="gramStart"/>
       <w:r>
         <w:rPr>
           <w:i/>
@@ -29198,6 +29349,7 @@
         </w:rPr>
         <w:t>Indirizzo(</w:t>
       </w:r>
+      <w:proofErr w:type="gramEnd"/>
       <w:r>
         <w:rPr>
           <w:i/>
@@ -29238,6 +29390,7 @@
         </w:rPr>
       </w:pPr>
       <w:proofErr w:type="spellStart"/>
+      <w:proofErr w:type="gramStart"/>
       <w:r>
         <w:rPr>
           <w:i/>
@@ -29253,6 +29406,7 @@
         </w:rPr>
         <w:t>(</w:t>
       </w:r>
+      <w:proofErr w:type="gramEnd"/>
       <w:r>
         <w:rPr>
           <w:i/>
@@ -29357,6 +29511,7 @@
           <w:iCs/>
         </w:rPr>
       </w:pPr>
+      <w:proofErr w:type="gramStart"/>
       <w:r>
         <w:rPr>
           <w:i/>
@@ -29364,6 +29519,7 @@
         </w:rPr>
         <w:t>Fornisce(</w:t>
       </w:r>
+      <w:proofErr w:type="gramEnd"/>
       <w:r>
         <w:rPr>
           <w:i/>
@@ -29476,6 +29632,7 @@
           <w:iCs/>
         </w:rPr>
       </w:pPr>
+      <w:proofErr w:type="gramStart"/>
       <w:r>
         <w:rPr>
           <w:i/>
@@ -29484,6 +29641,7 @@
         <w:t>Specie(</w:t>
       </w:r>
       <w:proofErr w:type="spellStart"/>
+      <w:proofErr w:type="gramEnd"/>
       <w:r>
         <w:rPr>
           <w:i/>
@@ -29540,6 +29698,7 @@
           <w:iCs/>
         </w:rPr>
       </w:pPr>
+      <w:proofErr w:type="gramStart"/>
       <w:r>
         <w:rPr>
           <w:i/>
@@ -29553,7 +29712,16 @@
           <w:iCs/>
           <w:u w:val="single"/>
         </w:rPr>
-        <w:t xml:space="preserve">(specie, </w:t>
+        <w:t>(</w:t>
+      </w:r>
+      <w:proofErr w:type="gramEnd"/>
+      <w:r>
+        <w:rPr>
+          <w:i/>
+          <w:iCs/>
+          <w:u w:val="single"/>
+        </w:rPr>
+        <w:t xml:space="preserve">specie, </w:t>
       </w:r>
       <w:proofErr w:type="spellStart"/>
       <w:r>
@@ -29648,6 +29816,7 @@
           <w:iCs/>
         </w:rPr>
       </w:pPr>
+      <w:proofErr w:type="gramStart"/>
       <w:r>
         <w:rPr>
           <w:i/>
@@ -29655,6 +29824,7 @@
         </w:rPr>
         <w:t>Colorazione(</w:t>
       </w:r>
+      <w:proofErr w:type="gramEnd"/>
       <w:r>
         <w:rPr>
           <w:i/>
@@ -29724,6 +29894,7 @@
           <w:iCs/>
         </w:rPr>
       </w:pPr>
+      <w:proofErr w:type="gramStart"/>
       <w:r>
         <w:rPr>
           <w:i/>
@@ -29731,6 +29902,7 @@
         </w:rPr>
         <w:t>Richiede(</w:t>
       </w:r>
+      <w:proofErr w:type="gramEnd"/>
       <w:r>
         <w:rPr>
           <w:i/>
@@ -29769,12 +29941,21 @@
           <w:iCs/>
         </w:rPr>
       </w:pPr>
-      <w:r>
-        <w:rPr>
-          <w:i/>
-          <w:iCs/>
-        </w:rPr>
-        <w:t xml:space="preserve">Richiede(specie, </w:t>
+      <w:proofErr w:type="gramStart"/>
+      <w:r>
+        <w:rPr>
+          <w:i/>
+          <w:iCs/>
+        </w:rPr>
+        <w:t>Richiede(</w:t>
+      </w:r>
+      <w:proofErr w:type="gramEnd"/>
+      <w:r>
+        <w:rPr>
+          <w:i/>
+          <w:iCs/>
+        </w:rPr>
+        <w:t xml:space="preserve">specie, </w:t>
       </w:r>
       <w:proofErr w:type="spellStart"/>
       <w:r>
@@ -29891,6 +30072,7 @@
         </w:rPr>
       </w:pPr>
       <w:proofErr w:type="spellStart"/>
+      <w:proofErr w:type="gramStart"/>
       <w:r>
         <w:rPr>
           <w:i/>
@@ -29907,6 +30089,7 @@
         <w:t>(</w:t>
       </w:r>
       <w:proofErr w:type="spellStart"/>
+      <w:proofErr w:type="gramEnd"/>
       <w:r>
         <w:rPr>
           <w:i/>
@@ -30008,6 +30191,7 @@
         </w:rPr>
       </w:pPr>
       <w:proofErr w:type="spellStart"/>
+      <w:proofErr w:type="gramStart"/>
       <w:r>
         <w:rPr>
           <w:i/>
@@ -30024,6 +30208,7 @@
         <w:t>(</w:t>
       </w:r>
       <w:proofErr w:type="spellStart"/>
+      <w:proofErr w:type="gramEnd"/>
       <w:r>
         <w:rPr>
           <w:i/>
@@ -30161,6 +30346,7 @@
           <w:iCs/>
         </w:rPr>
       </w:pPr>
+      <w:proofErr w:type="gramStart"/>
       <w:r>
         <w:rPr>
           <w:i/>
@@ -30170,6 +30356,7 @@
         <w:t>Pacco(</w:t>
       </w:r>
       <w:proofErr w:type="spellStart"/>
+      <w:proofErr w:type="gramEnd"/>
       <w:r>
         <w:rPr>
           <w:i/>
@@ -30292,6 +30479,7 @@
           <w:iCs/>
         </w:rPr>
       </w:pPr>
+      <w:proofErr w:type="gramStart"/>
       <w:r>
         <w:rPr>
           <w:i/>
@@ -30300,6 +30488,7 @@
         <w:t>Contiene(</w:t>
       </w:r>
       <w:proofErr w:type="spellStart"/>
+      <w:proofErr w:type="gramEnd"/>
       <w:r>
         <w:rPr>
           <w:i/>
@@ -30337,6 +30526,7 @@
           <w:iCs/>
         </w:rPr>
       </w:pPr>
+      <w:proofErr w:type="gramStart"/>
       <w:r>
         <w:rPr>
           <w:i/>
@@ -30345,6 +30535,7 @@
         <w:t>Contiene(</w:t>
       </w:r>
       <w:proofErr w:type="spellStart"/>
+      <w:proofErr w:type="gramEnd"/>
       <w:r>
         <w:rPr>
           <w:i/>
@@ -30440,6 +30631,7 @@
           <w:iCs/>
         </w:rPr>
       </w:pPr>
+      <w:proofErr w:type="gramStart"/>
       <w:r>
         <w:rPr>
           <w:i/>
@@ -30447,6 +30639,7 @@
         </w:rPr>
         <w:t>Cliente(</w:t>
       </w:r>
+      <w:proofErr w:type="gramEnd"/>
       <w:r>
         <w:rPr>
           <w:i/>
@@ -30634,6 +30827,7 @@
           <w:iCs/>
         </w:rPr>
       </w:pPr>
+      <w:proofErr w:type="gramStart"/>
       <w:r>
         <w:rPr>
           <w:i/>
@@ -30641,6 +30835,7 @@
         </w:rPr>
         <w:t>Rivendita(</w:t>
       </w:r>
+      <w:proofErr w:type="gramEnd"/>
       <w:r>
         <w:rPr>
           <w:i/>
@@ -30736,6 +30931,7 @@
           <w:iCs/>
         </w:rPr>
       </w:pPr>
+      <w:proofErr w:type="gramStart"/>
       <w:r>
         <w:rPr>
           <w:i/>
@@ -30743,6 +30939,7 @@
         </w:rPr>
         <w:t>Referente(</w:t>
       </w:r>
+      <w:proofErr w:type="gramEnd"/>
       <w:r>
         <w:rPr>
           <w:i/>
@@ -30794,6 +30991,7 @@
           <w:iCs/>
         </w:rPr>
       </w:pPr>
+      <w:proofErr w:type="gramStart"/>
       <w:r>
         <w:rPr>
           <w:i/>
@@ -30802,6 +31000,7 @@
         <w:t>Contatto(</w:t>
       </w:r>
       <w:bookmarkStart w:id="15" w:name="_Hlk111042316"/>
+      <w:proofErr w:type="gramEnd"/>
       <w:r>
         <w:rPr>
           <w:i/>
@@ -30875,6 +31074,7 @@
           <w:iCs/>
         </w:rPr>
       </w:pPr>
+      <w:proofErr w:type="gramStart"/>
       <w:r>
         <w:rPr>
           <w:i/>
@@ -30882,6 +31082,7 @@
         </w:rPr>
         <w:t>Contattabile(</w:t>
       </w:r>
+      <w:proofErr w:type="gramEnd"/>
       <w:r>
         <w:rPr>
           <w:i/>
@@ -31053,6 +31254,7 @@
         </w:rPr>
       </w:pPr>
       <w:proofErr w:type="spellStart"/>
+      <w:proofErr w:type="gramStart"/>
       <w:r>
         <w:rPr>
           <w:i/>
@@ -31069,6 +31271,7 @@
         <w:t>(</w:t>
       </w:r>
       <w:proofErr w:type="spellStart"/>
+      <w:proofErr w:type="gramEnd"/>
       <w:r>
         <w:rPr>
           <w:i/>
@@ -31164,6 +31367,7 @@
         </w:rPr>
       </w:pPr>
       <w:proofErr w:type="spellStart"/>
+      <w:proofErr w:type="gramStart"/>
       <w:r>
         <w:rPr>
           <w:i/>
@@ -31180,6 +31384,7 @@
         <w:t>(</w:t>
       </w:r>
       <w:proofErr w:type="spellStart"/>
+      <w:proofErr w:type="gramEnd"/>
       <w:r>
         <w:rPr>
           <w:i/>
@@ -31329,12 +31534,21 @@
           <w:iCs/>
         </w:rPr>
       </w:pPr>
-      <w:r>
-        <w:rPr>
-          <w:i/>
-          <w:iCs/>
-        </w:rPr>
-        <w:t xml:space="preserve">Anche  in questo caso abbiamo che cliente e </w:t>
+      <w:proofErr w:type="gramStart"/>
+      <w:r>
+        <w:rPr>
+          <w:i/>
+          <w:iCs/>
+        </w:rPr>
+        <w:t>Anche  in</w:t>
+      </w:r>
+      <w:proofErr w:type="gramEnd"/>
+      <w:r>
+        <w:rPr>
+          <w:i/>
+          <w:iCs/>
+        </w:rPr>
+        <w:t xml:space="preserve"> questo caso abbiamo che cliente e </w:t>
       </w:r>
       <w:proofErr w:type="spellStart"/>
       <w:r>
@@ -31350,7 +31564,23 @@
           <w:i/>
           <w:iCs/>
         </w:rPr>
-        <w:t xml:space="preserve"> fanno riferimento allo stesso codice Contattabile. Infatti è presente la regola aziendale n. 2 che dice che “</w:t>
+        <w:t xml:space="preserve"> fanno riferimento allo stesso codice Contattabile. </w:t>
+      </w:r>
+      <w:proofErr w:type="gramStart"/>
+      <w:r>
+        <w:rPr>
+          <w:i/>
+          <w:iCs/>
+        </w:rPr>
+        <w:t>Infatti</w:t>
+      </w:r>
+      <w:proofErr w:type="gramEnd"/>
+      <w:r>
+        <w:rPr>
+          <w:i/>
+          <w:iCs/>
+        </w:rPr>
+        <w:t xml:space="preserve"> è presente la regola aziendale n. 2 che dice che “</w:t>
       </w:r>
       <w:r>
         <w:rPr>
@@ -31377,6 +31607,7 @@
         </w:rPr>
       </w:pPr>
       <w:proofErr w:type="spellStart"/>
+      <w:proofErr w:type="gramStart"/>
       <w:r>
         <w:rPr>
           <w:i/>
@@ -31393,6 +31624,7 @@
         <w:t>(</w:t>
       </w:r>
       <w:proofErr w:type="spellStart"/>
+      <w:proofErr w:type="gramEnd"/>
       <w:r>
         <w:rPr>
           <w:i/>
@@ -31472,6 +31704,7 @@
         </w:rPr>
       </w:pPr>
       <w:proofErr w:type="spellStart"/>
+      <w:proofErr w:type="gramStart"/>
       <w:r>
         <w:rPr>
           <w:i/>
@@ -31488,6 +31721,7 @@
         <w:t>(</w:t>
       </w:r>
       <w:proofErr w:type="spellStart"/>
+      <w:proofErr w:type="gramEnd"/>
       <w:r>
         <w:rPr>
           <w:i/>
@@ -31644,6 +31878,7 @@
           <w:iCs/>
         </w:rPr>
       </w:pPr>
+      <w:proofErr w:type="gramStart"/>
       <w:r>
         <w:rPr>
           <w:i/>
@@ -31652,6 +31887,7 @@
         <w:t>Fornitore(</w:t>
       </w:r>
       <w:proofErr w:type="spellStart"/>
+      <w:proofErr w:type="gramEnd"/>
       <w:r>
         <w:rPr>
           <w:i/>
@@ -31699,6 +31935,7 @@
           <w:iCs/>
         </w:rPr>
       </w:pPr>
+      <w:proofErr w:type="gramStart"/>
       <w:r>
         <w:rPr>
           <w:i/>
@@ -31706,6 +31943,7 @@
         </w:rPr>
         <w:t>Dispone(</w:t>
       </w:r>
+      <w:proofErr w:type="gramEnd"/>
       <w:r>
         <w:rPr>
           <w:i/>
@@ -31845,6 +32083,7 @@
           <w:iCs/>
         </w:rPr>
       </w:pPr>
+      <w:proofErr w:type="gramStart"/>
       <w:r>
         <w:rPr>
           <w:i/>
@@ -31852,6 +32091,7 @@
         </w:rPr>
         <w:t>Indirizzo(</w:t>
       </w:r>
+      <w:proofErr w:type="gramEnd"/>
       <w:r>
         <w:rPr>
           <w:i/>
@@ -31898,6 +32138,7 @@
           <w:iCs/>
         </w:rPr>
       </w:pPr>
+      <w:proofErr w:type="gramStart"/>
       <w:r>
         <w:rPr>
           <w:i/>
@@ -31905,6 +32146,7 @@
         </w:rPr>
         <w:t>Ubicato(</w:t>
       </w:r>
+      <w:proofErr w:type="gramEnd"/>
       <w:r>
         <w:rPr>
           <w:i/>
@@ -32058,6 +32300,7 @@
         </w:rPr>
       </w:pPr>
       <w:proofErr w:type="spellStart"/>
+      <w:proofErr w:type="gramStart"/>
       <w:r>
         <w:rPr>
           <w:i/>
@@ -32074,6 +32317,7 @@
         </w:rPr>
         <w:t>(</w:t>
       </w:r>
+      <w:proofErr w:type="gramEnd"/>
       <w:r>
         <w:rPr>
           <w:i/>
@@ -32178,6 +32422,7 @@
           <w:iCs/>
         </w:rPr>
       </w:pPr>
+      <w:proofErr w:type="gramStart"/>
       <w:r>
         <w:rPr>
           <w:i/>
@@ -32185,6 +32430,7 @@
         </w:rPr>
         <w:t>Fornisce(</w:t>
       </w:r>
+      <w:proofErr w:type="gramEnd"/>
       <w:r>
         <w:rPr>
           <w:i/>
@@ -32298,6 +32544,7 @@
           <w:iCs/>
         </w:rPr>
       </w:pPr>
+      <w:proofErr w:type="gramStart"/>
       <w:r>
         <w:rPr>
           <w:i/>
@@ -32306,6 +32553,7 @@
         <w:t>Specie(</w:t>
       </w:r>
       <w:proofErr w:type="spellStart"/>
+      <w:proofErr w:type="gramEnd"/>
       <w:r>
         <w:rPr>
           <w:i/>
@@ -32363,6 +32611,7 @@
           <w:iCs/>
         </w:rPr>
       </w:pPr>
+      <w:proofErr w:type="gramStart"/>
       <w:r>
         <w:rPr>
           <w:i/>
@@ -32370,6 +32619,7 @@
         </w:rPr>
         <w:t>Prezzo(</w:t>
       </w:r>
+      <w:proofErr w:type="gramEnd"/>
       <w:r>
         <w:rPr>
           <w:i/>
@@ -32471,6 +32721,7 @@
           <w:iCs/>
         </w:rPr>
       </w:pPr>
+      <w:proofErr w:type="gramStart"/>
       <w:r>
         <w:rPr>
           <w:i/>
@@ -32478,6 +32729,7 @@
         </w:rPr>
         <w:t>Colorazione(</w:t>
       </w:r>
+      <w:proofErr w:type="gramEnd"/>
       <w:r>
         <w:rPr>
           <w:i/>
@@ -32547,6 +32799,7 @@
           <w:iCs/>
         </w:rPr>
       </w:pPr>
+      <w:proofErr w:type="gramStart"/>
       <w:r>
         <w:rPr>
           <w:i/>
@@ -32554,6 +32807,7 @@
         </w:rPr>
         <w:t>Richiede(</w:t>
       </w:r>
+      <w:proofErr w:type="gramEnd"/>
       <w:r>
         <w:rPr>
           <w:i/>
@@ -32608,12 +32862,21 @@
           <w:iCs/>
         </w:rPr>
       </w:pPr>
-      <w:r>
-        <w:rPr>
-          <w:i/>
-          <w:iCs/>
-        </w:rPr>
-        <w:t xml:space="preserve">Richiede(specie, </w:t>
+      <w:proofErr w:type="gramStart"/>
+      <w:r>
+        <w:rPr>
+          <w:i/>
+          <w:iCs/>
+        </w:rPr>
+        <w:t>Richiede(</w:t>
+      </w:r>
+      <w:proofErr w:type="gramEnd"/>
+      <w:r>
+        <w:rPr>
+          <w:i/>
+          <w:iCs/>
+        </w:rPr>
+        <w:t xml:space="preserve">specie, </w:t>
       </w:r>
       <w:proofErr w:type="spellStart"/>
       <w:r>
@@ -32745,6 +33008,7 @@
         </w:rPr>
       </w:pPr>
       <w:proofErr w:type="spellStart"/>
+      <w:proofErr w:type="gramStart"/>
       <w:r>
         <w:rPr>
           <w:i/>
@@ -32761,6 +33025,7 @@
         <w:t>(</w:t>
       </w:r>
       <w:proofErr w:type="spellStart"/>
+      <w:proofErr w:type="gramEnd"/>
       <w:r>
         <w:rPr>
           <w:i/>
@@ -32805,14 +33070,7 @@
           <w:i/>
           <w:iCs/>
         </w:rPr>
-        <w:t>,</w:t>
-      </w:r>
-      <w:r>
-        <w:rPr>
-          <w:i/>
-          <w:iCs/>
-        </w:rPr>
-        <w:t xml:space="preserve"> </w:t>
+        <w:t xml:space="preserve">, </w:t>
       </w:r>
       <w:proofErr w:type="spellStart"/>
       <w:r>
@@ -32986,6 +33244,7 @@
           <w:iCs/>
         </w:rPr>
       </w:pPr>
+      <w:proofErr w:type="gramStart"/>
       <w:r>
         <w:rPr>
           <w:i/>
@@ -32994,6 +33253,7 @@
         <w:t>Pacco(</w:t>
       </w:r>
       <w:proofErr w:type="spellStart"/>
+      <w:proofErr w:type="gramEnd"/>
       <w:r>
         <w:rPr>
           <w:i/>
@@ -33108,6 +33368,7 @@
           <w:iCs/>
         </w:rPr>
       </w:pPr>
+      <w:proofErr w:type="gramStart"/>
       <w:r>
         <w:rPr>
           <w:i/>
@@ -33116,6 +33377,7 @@
         <w:t>Contiene(</w:t>
       </w:r>
       <w:proofErr w:type="spellStart"/>
+      <w:proofErr w:type="gramEnd"/>
       <w:r>
         <w:rPr>
           <w:i/>
@@ -33153,6 +33415,7 @@
           <w:iCs/>
         </w:rPr>
       </w:pPr>
+      <w:proofErr w:type="gramStart"/>
       <w:r>
         <w:rPr>
           <w:i/>
@@ -33161,6 +33424,7 @@
         <w:t>Contiene(</w:t>
       </w:r>
       <w:proofErr w:type="spellStart"/>
+      <w:proofErr w:type="gramEnd"/>
       <w:r>
         <w:rPr>
           <w:i/>
@@ -33256,6 +33520,7 @@
           <w:iCs/>
         </w:rPr>
       </w:pPr>
+      <w:proofErr w:type="gramStart"/>
       <w:r>
         <w:rPr>
           <w:i/>
@@ -33263,6 +33528,7 @@
         </w:rPr>
         <w:t>Cliente(</w:t>
       </w:r>
+      <w:proofErr w:type="gramEnd"/>
       <w:r>
         <w:rPr>
           <w:i/>
@@ -33450,6 +33716,7 @@
           <w:iCs/>
         </w:rPr>
       </w:pPr>
+      <w:proofErr w:type="gramStart"/>
       <w:r>
         <w:rPr>
           <w:i/>
@@ -33458,6 +33725,7 @@
         <w:lastRenderedPageBreak/>
         <w:t>Rivendita(</w:t>
       </w:r>
+      <w:proofErr w:type="gramEnd"/>
       <w:r>
         <w:rPr>
           <w:i/>
@@ -33554,6 +33822,7 @@
           <w:u w:val="single"/>
         </w:rPr>
       </w:pPr>
+      <w:proofErr w:type="gramStart"/>
       <w:r>
         <w:rPr>
           <w:i/>
@@ -33561,6 +33830,7 @@
         </w:rPr>
         <w:t>Referente(</w:t>
       </w:r>
+      <w:proofErr w:type="gramEnd"/>
       <w:r>
         <w:rPr>
           <w:i/>
@@ -33612,6 +33882,7 @@
           <w:iCs/>
         </w:rPr>
       </w:pPr>
+      <w:proofErr w:type="gramStart"/>
       <w:r>
         <w:rPr>
           <w:i/>
@@ -33619,6 +33890,7 @@
         </w:rPr>
         <w:t>Contatto(</w:t>
       </w:r>
+      <w:proofErr w:type="gramEnd"/>
       <w:r>
         <w:rPr>
           <w:i/>
@@ -33684,6 +33956,7 @@
           <w:iCs/>
         </w:rPr>
       </w:pPr>
+      <w:proofErr w:type="gramStart"/>
       <w:r>
         <w:rPr>
           <w:i/>
@@ -33691,6 +33964,7 @@
         </w:rPr>
         <w:t>Contattabile(</w:t>
       </w:r>
+      <w:proofErr w:type="gramEnd"/>
       <w:r>
         <w:rPr>
           <w:i/>
@@ -33735,12 +34009,21 @@
           <w:iCs/>
         </w:rPr>
       </w:pPr>
-      <w:r>
-        <w:rPr>
-          <w:i/>
-          <w:iCs/>
-        </w:rPr>
-        <w:t xml:space="preserve">Contattabile(codice, </w:t>
+      <w:proofErr w:type="gramStart"/>
+      <w:r>
+        <w:rPr>
+          <w:i/>
+          <w:iCs/>
+        </w:rPr>
+        <w:t>Contattabile(</w:t>
+      </w:r>
+      <w:proofErr w:type="gramEnd"/>
+      <w:r>
+        <w:rPr>
+          <w:i/>
+          <w:iCs/>
+        </w:rPr>
+        <w:t xml:space="preserve">codice, </w:t>
       </w:r>
       <w:proofErr w:type="spellStart"/>
       <w:r>
@@ -34106,11 +34389,19 @@
                 <w:color w:val="1A1A1A" w:themeColor="background1" w:themeShade="1A"/>
               </w:rPr>
             </w:pPr>
-            <w:r>
-              <w:rPr>
-                <w:color w:val="1A1A1A" w:themeColor="background1" w:themeShade="1A"/>
-              </w:rPr>
-              <w:t>VARCHAR(10)</w:t>
+            <w:proofErr w:type="gramStart"/>
+            <w:r>
+              <w:rPr>
+                <w:color w:val="1A1A1A" w:themeColor="background1" w:themeShade="1A"/>
+              </w:rPr>
+              <w:t>VARCHAR(</w:t>
+            </w:r>
+            <w:proofErr w:type="gramEnd"/>
+            <w:r>
+              <w:rPr>
+                <w:color w:val="1A1A1A" w:themeColor="background1" w:themeShade="1A"/>
+              </w:rPr>
+              <w:t>10)</w:t>
             </w:r>
           </w:p>
         </w:tc>
@@ -34344,11 +34635,19 @@
                 <w:color w:val="1A1A1A" w:themeColor="background1" w:themeShade="1A"/>
               </w:rPr>
             </w:pPr>
-            <w:r>
-              <w:rPr>
-                <w:color w:val="1A1A1A" w:themeColor="background1" w:themeShade="1A"/>
-              </w:rPr>
-              <w:t>VARCHAR(10)</w:t>
+            <w:proofErr w:type="gramStart"/>
+            <w:r>
+              <w:rPr>
+                <w:color w:val="1A1A1A" w:themeColor="background1" w:themeShade="1A"/>
+              </w:rPr>
+              <w:t>VARCHAR(</w:t>
+            </w:r>
+            <w:proofErr w:type="gramEnd"/>
+            <w:r>
+              <w:rPr>
+                <w:color w:val="1A1A1A" w:themeColor="background1" w:themeShade="1A"/>
+              </w:rPr>
+              <w:t>10)</w:t>
             </w:r>
           </w:p>
         </w:tc>
@@ -34428,11 +34727,19 @@
                 <w:color w:val="1A1A1A" w:themeColor="background1" w:themeShade="1A"/>
               </w:rPr>
             </w:pPr>
-            <w:r>
-              <w:rPr>
-                <w:color w:val="1A1A1A" w:themeColor="background1" w:themeShade="1A"/>
-              </w:rPr>
-              <w:t>VARCHAR(45)</w:t>
+            <w:proofErr w:type="gramStart"/>
+            <w:r>
+              <w:rPr>
+                <w:color w:val="1A1A1A" w:themeColor="background1" w:themeShade="1A"/>
+              </w:rPr>
+              <w:t>VARCHAR(</w:t>
+            </w:r>
+            <w:proofErr w:type="gramEnd"/>
+            <w:r>
+              <w:rPr>
+                <w:color w:val="1A1A1A" w:themeColor="background1" w:themeShade="1A"/>
+              </w:rPr>
+              <w:t>45)</w:t>
             </w:r>
           </w:p>
         </w:tc>
@@ -34512,11 +34819,19 @@
                 <w:color w:val="1A1A1A" w:themeColor="background1" w:themeShade="1A"/>
               </w:rPr>
             </w:pPr>
-            <w:r>
-              <w:rPr>
-                <w:color w:val="1A1A1A" w:themeColor="background1" w:themeShade="1A"/>
-              </w:rPr>
-              <w:t>VARCHAR(45)</w:t>
+            <w:proofErr w:type="gramStart"/>
+            <w:r>
+              <w:rPr>
+                <w:color w:val="1A1A1A" w:themeColor="background1" w:themeShade="1A"/>
+              </w:rPr>
+              <w:t>VARCHAR(</w:t>
+            </w:r>
+            <w:proofErr w:type="gramEnd"/>
+            <w:r>
+              <w:rPr>
+                <w:color w:val="1A1A1A" w:themeColor="background1" w:themeShade="1A"/>
+              </w:rPr>
+              <w:t>45)</w:t>
             </w:r>
           </w:p>
         </w:tc>
@@ -34676,25 +34991,31 @@
                 <w:color w:val="1A1A1A" w:themeColor="background1" w:themeShade="1A"/>
               </w:rPr>
             </w:pPr>
-            <w:r>
-              <w:rPr>
-                <w:color w:val="1A1A1A" w:themeColor="background1" w:themeShade="1A"/>
-              </w:rPr>
-              <w:t>ENUM(‘</w:t>
-            </w:r>
-            <w:proofErr w:type="spellStart"/>
-            <w:r>
-              <w:rPr>
-                <w:color w:val="1A1A1A" w:themeColor="background1" w:themeShade="1A"/>
-              </w:rPr>
-              <w:t>e’,’n</w:t>
-            </w:r>
-            <w:proofErr w:type="spellEnd"/>
-            <w:r>
-              <w:rPr>
-                <w:color w:val="1A1A1A" w:themeColor="background1" w:themeShade="1A"/>
-              </w:rPr>
-              <w:t>’)</w:t>
+            <w:proofErr w:type="gramStart"/>
+            <w:r>
+              <w:rPr>
+                <w:color w:val="1A1A1A" w:themeColor="background1" w:themeShade="1A"/>
+              </w:rPr>
+              <w:t>ENUM(</w:t>
+            </w:r>
+            <w:proofErr w:type="gramEnd"/>
+            <w:r>
+              <w:rPr>
+                <w:color w:val="1A1A1A" w:themeColor="background1" w:themeShade="1A"/>
+              </w:rPr>
+              <w:t>‘e’,</w:t>
+            </w:r>
+            <w:r>
+              <w:rPr>
+                <w:color w:val="1A1A1A" w:themeColor="background1" w:themeShade="1A"/>
+              </w:rPr>
+              <w:t xml:space="preserve"> </w:t>
+            </w:r>
+            <w:r>
+              <w:rPr>
+                <w:color w:val="1A1A1A" w:themeColor="background1" w:themeShade="1A"/>
+              </w:rPr>
+              <w:t>’n’)</w:t>
             </w:r>
           </w:p>
         </w:tc>
@@ -34772,37 +35093,31 @@
                 <w:color w:val="1A1A1A" w:themeColor="background1" w:themeShade="1A"/>
               </w:rPr>
             </w:pPr>
-            <w:r>
-              <w:rPr>
-                <w:color w:val="1A1A1A" w:themeColor="background1" w:themeShade="1A"/>
-              </w:rPr>
-              <w:t>ENUM(‘</w:t>
-            </w:r>
-            <w:proofErr w:type="spellStart"/>
-            <w:r>
-              <w:rPr>
-                <w:color w:val="1A1A1A" w:themeColor="background1" w:themeShade="1A"/>
-              </w:rPr>
-              <w:t>i</w:t>
-            </w:r>
-            <w:r>
-              <w:rPr>
-                <w:color w:val="1A1A1A" w:themeColor="background1" w:themeShade="1A"/>
-              </w:rPr>
-              <w:t>’,’</w:t>
-            </w:r>
-            <w:r>
-              <w:rPr>
-                <w:color w:val="1A1A1A" w:themeColor="background1" w:themeShade="1A"/>
-              </w:rPr>
-              <w:t>e</w:t>
-            </w:r>
-            <w:proofErr w:type="spellEnd"/>
-            <w:r>
-              <w:rPr>
-                <w:color w:val="1A1A1A" w:themeColor="background1" w:themeShade="1A"/>
-              </w:rPr>
-              <w:t>’)</w:t>
+            <w:proofErr w:type="gramStart"/>
+            <w:r>
+              <w:rPr>
+                <w:color w:val="1A1A1A" w:themeColor="background1" w:themeShade="1A"/>
+              </w:rPr>
+              <w:t>ENUM(</w:t>
+            </w:r>
+            <w:proofErr w:type="gramEnd"/>
+            <w:r>
+              <w:rPr>
+                <w:color w:val="1A1A1A" w:themeColor="background1" w:themeShade="1A"/>
+              </w:rPr>
+              <w:t>‘i’,</w:t>
+            </w:r>
+            <w:r>
+              <w:rPr>
+                <w:color w:val="1A1A1A" w:themeColor="background1" w:themeShade="1A"/>
+              </w:rPr>
+              <w:t xml:space="preserve"> </w:t>
+            </w:r>
+            <w:r>
+              <w:rPr>
+                <w:color w:val="1A1A1A" w:themeColor="background1" w:themeShade="1A"/>
+              </w:rPr>
+              <w:t>’e’)</w:t>
             </w:r>
           </w:p>
         </w:tc>
@@ -35111,11 +35426,19 @@
                 <w:color w:val="1A1A1A" w:themeColor="background1" w:themeShade="1A"/>
               </w:rPr>
             </w:pPr>
-            <w:r>
-              <w:rPr>
-                <w:color w:val="1A1A1A" w:themeColor="background1" w:themeShade="1A"/>
-              </w:rPr>
-              <w:t>VARCHAR(11)</w:t>
+            <w:proofErr w:type="gramStart"/>
+            <w:r>
+              <w:rPr>
+                <w:color w:val="1A1A1A" w:themeColor="background1" w:themeShade="1A"/>
+              </w:rPr>
+              <w:t>VARCHAR(</w:t>
+            </w:r>
+            <w:proofErr w:type="gramEnd"/>
+            <w:r>
+              <w:rPr>
+                <w:color w:val="1A1A1A" w:themeColor="background1" w:themeShade="1A"/>
+              </w:rPr>
+              <w:t>11)</w:t>
             </w:r>
           </w:p>
         </w:tc>
@@ -35421,11 +35744,19 @@
                 <w:color w:val="1A1A1A" w:themeColor="background1" w:themeShade="1A"/>
               </w:rPr>
             </w:pPr>
-            <w:r>
-              <w:rPr>
-                <w:color w:val="1A1A1A" w:themeColor="background1" w:themeShade="1A"/>
-              </w:rPr>
-              <w:t>VARCHAR(10)</w:t>
+            <w:proofErr w:type="gramStart"/>
+            <w:r>
+              <w:rPr>
+                <w:color w:val="1A1A1A" w:themeColor="background1" w:themeShade="1A"/>
+              </w:rPr>
+              <w:t>VARCHAR(</w:t>
+            </w:r>
+            <w:proofErr w:type="gramEnd"/>
+            <w:r>
+              <w:rPr>
+                <w:color w:val="1A1A1A" w:themeColor="background1" w:themeShade="1A"/>
+              </w:rPr>
+              <w:t>10)</w:t>
             </w:r>
           </w:p>
         </w:tc>
@@ -35669,11 +36000,19 @@
                 <w:color w:val="1A1A1A" w:themeColor="background1" w:themeShade="1A"/>
               </w:rPr>
             </w:pPr>
-            <w:r>
-              <w:rPr>
-                <w:color w:val="1A1A1A" w:themeColor="background1" w:themeShade="1A"/>
-              </w:rPr>
-              <w:t>DECIMAL(5,2)</w:t>
+            <w:proofErr w:type="gramStart"/>
+            <w:r>
+              <w:rPr>
+                <w:color w:val="1A1A1A" w:themeColor="background1" w:themeShade="1A"/>
+              </w:rPr>
+              <w:t>DECIMAL(</w:t>
+            </w:r>
+            <w:proofErr w:type="gramEnd"/>
+            <w:r>
+              <w:rPr>
+                <w:color w:val="1A1A1A" w:themeColor="background1" w:themeShade="1A"/>
+              </w:rPr>
+              <w:t>5,2)</w:t>
             </w:r>
           </w:p>
         </w:tc>
@@ -36061,11 +36400,19 @@
                 <w:color w:val="1A1A1A" w:themeColor="background1" w:themeShade="1A"/>
               </w:rPr>
             </w:pPr>
-            <w:r>
-              <w:rPr>
-                <w:color w:val="1A1A1A" w:themeColor="background1" w:themeShade="1A"/>
-              </w:rPr>
-              <w:t>VARCHAR(45)</w:t>
+            <w:proofErr w:type="gramStart"/>
+            <w:r>
+              <w:rPr>
+                <w:color w:val="1A1A1A" w:themeColor="background1" w:themeShade="1A"/>
+              </w:rPr>
+              <w:t>VARCHAR(</w:t>
+            </w:r>
+            <w:proofErr w:type="gramEnd"/>
+            <w:r>
+              <w:rPr>
+                <w:color w:val="1A1A1A" w:themeColor="background1" w:themeShade="1A"/>
+              </w:rPr>
+              <w:t>45)</w:t>
             </w:r>
           </w:p>
         </w:tc>
@@ -36143,11 +36490,19 @@
                 <w:color w:val="1A1A1A" w:themeColor="background1" w:themeShade="1A"/>
               </w:rPr>
             </w:pPr>
-            <w:r>
-              <w:rPr>
-                <w:color w:val="1A1A1A" w:themeColor="background1" w:themeShade="1A"/>
-              </w:rPr>
-              <w:t>VARCHAR(45)</w:t>
+            <w:proofErr w:type="gramStart"/>
+            <w:r>
+              <w:rPr>
+                <w:color w:val="1A1A1A" w:themeColor="background1" w:themeShade="1A"/>
+              </w:rPr>
+              <w:t>VARCHAR(</w:t>
+            </w:r>
+            <w:proofErr w:type="gramEnd"/>
+            <w:r>
+              <w:rPr>
+                <w:color w:val="1A1A1A" w:themeColor="background1" w:themeShade="1A"/>
+              </w:rPr>
+              <w:t>45)</w:t>
             </w:r>
           </w:p>
         </w:tc>
@@ -36371,11 +36726,19 @@
                 <w:color w:val="1A1A1A" w:themeColor="background1" w:themeShade="1A"/>
               </w:rPr>
             </w:pPr>
-            <w:r>
-              <w:rPr>
-                <w:color w:val="1A1A1A" w:themeColor="background1" w:themeShade="1A"/>
-              </w:rPr>
-              <w:t>VARCHAR(10)</w:t>
+            <w:proofErr w:type="gramStart"/>
+            <w:r>
+              <w:rPr>
+                <w:color w:val="1A1A1A" w:themeColor="background1" w:themeShade="1A"/>
+              </w:rPr>
+              <w:t>VARCHAR(</w:t>
+            </w:r>
+            <w:proofErr w:type="gramEnd"/>
+            <w:r>
+              <w:rPr>
+                <w:color w:val="1A1A1A" w:themeColor="background1" w:themeShade="1A"/>
+              </w:rPr>
+              <w:t>10)</w:t>
             </w:r>
           </w:p>
         </w:tc>
@@ -36537,12 +36900,14 @@
                 <w:color w:val="1A1A1A" w:themeColor="background1" w:themeShade="1A"/>
               </w:rPr>
             </w:pPr>
+            <w:proofErr w:type="gramStart"/>
             <w:r>
               <w:rPr>
                 <w:color w:val="1A1A1A" w:themeColor="background1" w:themeShade="1A"/>
               </w:rPr>
               <w:t>DECIMAL(</w:t>
             </w:r>
+            <w:proofErr w:type="gramEnd"/>
             <w:r>
               <w:rPr>
                 <w:color w:val="1A1A1A" w:themeColor="background1" w:themeShade="1A"/>
@@ -37038,25 +37403,31 @@
                 <w:color w:val="1A1A1A" w:themeColor="background1" w:themeShade="1A"/>
               </w:rPr>
             </w:pPr>
-            <w:r>
-              <w:rPr>
-                <w:color w:val="1A1A1A" w:themeColor="background1" w:themeShade="1A"/>
-              </w:rPr>
-              <w:t>ENUM(‘</w:t>
-            </w:r>
-            <w:proofErr w:type="spellStart"/>
-            <w:r>
-              <w:rPr>
-                <w:color w:val="1A1A1A" w:themeColor="background1" w:themeShade="1A"/>
-              </w:rPr>
-              <w:t>chiuso’,’aperto</w:t>
-            </w:r>
-            <w:proofErr w:type="spellEnd"/>
-            <w:r>
-              <w:rPr>
-                <w:color w:val="1A1A1A" w:themeColor="background1" w:themeShade="1A"/>
-              </w:rPr>
-              <w:t>’)</w:t>
+            <w:proofErr w:type="gramStart"/>
+            <w:r>
+              <w:rPr>
+                <w:color w:val="1A1A1A" w:themeColor="background1" w:themeShade="1A"/>
+              </w:rPr>
+              <w:t>ENUM(</w:t>
+            </w:r>
+            <w:proofErr w:type="gramEnd"/>
+            <w:r>
+              <w:rPr>
+                <w:color w:val="1A1A1A" w:themeColor="background1" w:themeShade="1A"/>
+              </w:rPr>
+              <w:t>‘chiuso’,</w:t>
+            </w:r>
+            <w:r>
+              <w:rPr>
+                <w:color w:val="1A1A1A" w:themeColor="background1" w:themeShade="1A"/>
+              </w:rPr>
+              <w:t xml:space="preserve"> </w:t>
+            </w:r>
+            <w:r>
+              <w:rPr>
+                <w:color w:val="1A1A1A" w:themeColor="background1" w:themeShade="1A"/>
+              </w:rPr>
+              <w:t>’aperto’)</w:t>
             </w:r>
           </w:p>
         </w:tc>
@@ -37625,11 +37996,19 @@
                 <w:color w:val="1A1A1A" w:themeColor="background1" w:themeShade="1A"/>
               </w:rPr>
             </w:pPr>
-            <w:r>
-              <w:rPr>
-                <w:color w:val="1A1A1A" w:themeColor="background1" w:themeShade="1A"/>
-              </w:rPr>
-              <w:t>VARCHAR(45)</w:t>
+            <w:proofErr w:type="gramStart"/>
+            <w:r>
+              <w:rPr>
+                <w:color w:val="1A1A1A" w:themeColor="background1" w:themeShade="1A"/>
+              </w:rPr>
+              <w:t>VARCHAR(</w:t>
+            </w:r>
+            <w:proofErr w:type="gramEnd"/>
+            <w:r>
+              <w:rPr>
+                <w:color w:val="1A1A1A" w:themeColor="background1" w:themeShade="1A"/>
+              </w:rPr>
+              <w:t>45)</w:t>
             </w:r>
           </w:p>
         </w:tc>
@@ -37709,25 +38088,31 @@
                 <w:color w:val="1A1A1A" w:themeColor="background1" w:themeShade="1A"/>
               </w:rPr>
             </w:pPr>
-            <w:r>
-              <w:rPr>
-                <w:color w:val="1A1A1A" w:themeColor="background1" w:themeShade="1A"/>
-              </w:rPr>
-              <w:t>ENUM(‘</w:t>
-            </w:r>
-            <w:proofErr w:type="spellStart"/>
-            <w:r>
-              <w:rPr>
-                <w:color w:val="1A1A1A" w:themeColor="background1" w:themeShade="1A"/>
-              </w:rPr>
-              <w:t>aperto’,’chiuso</w:t>
-            </w:r>
-            <w:proofErr w:type="spellEnd"/>
-            <w:r>
-              <w:rPr>
-                <w:color w:val="1A1A1A" w:themeColor="background1" w:themeShade="1A"/>
-              </w:rPr>
-              <w:t>’)</w:t>
+            <w:proofErr w:type="gramStart"/>
+            <w:r>
+              <w:rPr>
+                <w:color w:val="1A1A1A" w:themeColor="background1" w:themeShade="1A"/>
+              </w:rPr>
+              <w:t>ENUM(</w:t>
+            </w:r>
+            <w:proofErr w:type="gramEnd"/>
+            <w:r>
+              <w:rPr>
+                <w:color w:val="1A1A1A" w:themeColor="background1" w:themeShade="1A"/>
+              </w:rPr>
+              <w:t>‘aperto’,</w:t>
+            </w:r>
+            <w:r>
+              <w:rPr>
+                <w:color w:val="1A1A1A" w:themeColor="background1" w:themeShade="1A"/>
+              </w:rPr>
+              <w:t xml:space="preserve"> </w:t>
+            </w:r>
+            <w:r>
+              <w:rPr>
+                <w:color w:val="1A1A1A" w:themeColor="background1" w:themeShade="1A"/>
+              </w:rPr>
+              <w:t>’chiuso’)</w:t>
             </w:r>
           </w:p>
         </w:tc>
@@ -38291,25 +38676,31 @@
                 <w:color w:val="1A1A1A" w:themeColor="background1" w:themeShade="1A"/>
               </w:rPr>
             </w:pPr>
-            <w:r>
-              <w:rPr>
-                <w:color w:val="1A1A1A" w:themeColor="background1" w:themeShade="1A"/>
-              </w:rPr>
-              <w:t>ENUM(‘</w:t>
-            </w:r>
-            <w:proofErr w:type="spellStart"/>
-            <w:r>
-              <w:rPr>
-                <w:color w:val="1A1A1A" w:themeColor="background1" w:themeShade="1A"/>
-              </w:rPr>
-              <w:t>aperto’,’chiuso</w:t>
-            </w:r>
-            <w:proofErr w:type="spellEnd"/>
-            <w:r>
-              <w:rPr>
-                <w:color w:val="1A1A1A" w:themeColor="background1" w:themeShade="1A"/>
-              </w:rPr>
-              <w:t>’)</w:t>
+            <w:proofErr w:type="gramStart"/>
+            <w:r>
+              <w:rPr>
+                <w:color w:val="1A1A1A" w:themeColor="background1" w:themeShade="1A"/>
+              </w:rPr>
+              <w:t>ENUM(</w:t>
+            </w:r>
+            <w:proofErr w:type="gramEnd"/>
+            <w:r>
+              <w:rPr>
+                <w:color w:val="1A1A1A" w:themeColor="background1" w:themeShade="1A"/>
+              </w:rPr>
+              <w:t>‘aperto’,</w:t>
+            </w:r>
+            <w:r>
+              <w:rPr>
+                <w:color w:val="1A1A1A" w:themeColor="background1" w:themeShade="1A"/>
+              </w:rPr>
+              <w:t xml:space="preserve"> </w:t>
+            </w:r>
+            <w:r>
+              <w:rPr>
+                <w:color w:val="1A1A1A" w:themeColor="background1" w:themeShade="1A"/>
+              </w:rPr>
+              <w:t>’chiuso’)</w:t>
             </w:r>
           </w:p>
         </w:tc>
@@ -38609,11 +39000,19 @@
                 <w:color w:val="1A1A1A" w:themeColor="background1" w:themeShade="1A"/>
               </w:rPr>
             </w:pPr>
-            <w:r>
-              <w:rPr>
-                <w:color w:val="1A1A1A" w:themeColor="background1" w:themeShade="1A"/>
-              </w:rPr>
-              <w:t>VARCHAR(45)</w:t>
+            <w:proofErr w:type="gramStart"/>
+            <w:r>
+              <w:rPr>
+                <w:color w:val="1A1A1A" w:themeColor="background1" w:themeShade="1A"/>
+              </w:rPr>
+              <w:t>VARCHAR(</w:t>
+            </w:r>
+            <w:proofErr w:type="gramEnd"/>
+            <w:r>
+              <w:rPr>
+                <w:color w:val="1A1A1A" w:themeColor="background1" w:themeShade="1A"/>
+              </w:rPr>
+              <w:t>45)</w:t>
             </w:r>
           </w:p>
         </w:tc>
@@ -38691,11 +39090,19 @@
                 <w:color w:val="1A1A1A" w:themeColor="background1" w:themeShade="1A"/>
               </w:rPr>
             </w:pPr>
-            <w:r>
-              <w:rPr>
-                <w:color w:val="1A1A1A" w:themeColor="background1" w:themeShade="1A"/>
-              </w:rPr>
-              <w:t>VARCHAR(45)</w:t>
+            <w:proofErr w:type="gramStart"/>
+            <w:r>
+              <w:rPr>
+                <w:color w:val="1A1A1A" w:themeColor="background1" w:themeShade="1A"/>
+              </w:rPr>
+              <w:t>VARCHAR(</w:t>
+            </w:r>
+            <w:proofErr w:type="gramEnd"/>
+            <w:r>
+              <w:rPr>
+                <w:color w:val="1A1A1A" w:themeColor="background1" w:themeShade="1A"/>
+              </w:rPr>
+              <w:t>45)</w:t>
             </w:r>
           </w:p>
         </w:tc>
@@ -38775,11 +39182,19 @@
                 <w:color w:val="1A1A1A" w:themeColor="background1" w:themeShade="1A"/>
               </w:rPr>
             </w:pPr>
-            <w:r>
-              <w:rPr>
-                <w:color w:val="1A1A1A" w:themeColor="background1" w:themeShade="1A"/>
-              </w:rPr>
-              <w:t>VARCHAR(8) (potrebbe avere anche lettere)</w:t>
+            <w:proofErr w:type="gramStart"/>
+            <w:r>
+              <w:rPr>
+                <w:color w:val="1A1A1A" w:themeColor="background1" w:themeShade="1A"/>
+              </w:rPr>
+              <w:t>VARCHAR(</w:t>
+            </w:r>
+            <w:proofErr w:type="gramEnd"/>
+            <w:r>
+              <w:rPr>
+                <w:color w:val="1A1A1A" w:themeColor="background1" w:themeShade="1A"/>
+              </w:rPr>
+              <w:t>8) (potrebbe avere anche lettere)</w:t>
             </w:r>
           </w:p>
         </w:tc>
@@ -39081,11 +39496,19 @@
                 <w:color w:val="1A1A1A" w:themeColor="background1" w:themeShade="1A"/>
               </w:rPr>
             </w:pPr>
-            <w:r>
-              <w:rPr>
-                <w:color w:val="1A1A1A" w:themeColor="background1" w:themeShade="1A"/>
-              </w:rPr>
-              <w:t>VARCHAR(45)</w:t>
+            <w:proofErr w:type="gramStart"/>
+            <w:r>
+              <w:rPr>
+                <w:color w:val="1A1A1A" w:themeColor="background1" w:themeShade="1A"/>
+              </w:rPr>
+              <w:t>VARCHAR(</w:t>
+            </w:r>
+            <w:proofErr w:type="gramEnd"/>
+            <w:r>
+              <w:rPr>
+                <w:color w:val="1A1A1A" w:themeColor="background1" w:themeShade="1A"/>
+              </w:rPr>
+              <w:t>45)</w:t>
             </w:r>
           </w:p>
         </w:tc>
@@ -39165,11 +39588,19 @@
                 <w:color w:val="1A1A1A" w:themeColor="background1" w:themeShade="1A"/>
               </w:rPr>
             </w:pPr>
-            <w:r>
-              <w:rPr>
-                <w:color w:val="1A1A1A" w:themeColor="background1" w:themeShade="1A"/>
-              </w:rPr>
-              <w:t>VARCHAR(16)</w:t>
+            <w:proofErr w:type="gramStart"/>
+            <w:r>
+              <w:rPr>
+                <w:color w:val="1A1A1A" w:themeColor="background1" w:themeShade="1A"/>
+              </w:rPr>
+              <w:t>VARCHAR(</w:t>
+            </w:r>
+            <w:proofErr w:type="gramEnd"/>
+            <w:r>
+              <w:rPr>
+                <w:color w:val="1A1A1A" w:themeColor="background1" w:themeShade="1A"/>
+              </w:rPr>
+              <w:t>16)</w:t>
             </w:r>
           </w:p>
         </w:tc>
@@ -39476,11 +39907,19 @@
                 <w:color w:val="1A1A1A" w:themeColor="background1" w:themeShade="1A"/>
               </w:rPr>
             </w:pPr>
-            <w:r>
-              <w:rPr>
-                <w:color w:val="1A1A1A" w:themeColor="background1" w:themeShade="1A"/>
-              </w:rPr>
-              <w:t>VARCHAR(10)</w:t>
+            <w:proofErr w:type="gramStart"/>
+            <w:r>
+              <w:rPr>
+                <w:color w:val="1A1A1A" w:themeColor="background1" w:themeShade="1A"/>
+              </w:rPr>
+              <w:t>VARCHAR(</w:t>
+            </w:r>
+            <w:proofErr w:type="gramEnd"/>
+            <w:r>
+              <w:rPr>
+                <w:color w:val="1A1A1A" w:themeColor="background1" w:themeShade="1A"/>
+              </w:rPr>
+              <w:t>10)</w:t>
             </w:r>
           </w:p>
         </w:tc>
@@ -39640,12 +40079,14 @@
                 <w:color w:val="1A1A1A" w:themeColor="background1" w:themeShade="1A"/>
               </w:rPr>
             </w:pPr>
+            <w:proofErr w:type="gramStart"/>
             <w:r>
               <w:rPr>
                 <w:color w:val="1A1A1A" w:themeColor="background1" w:themeShade="1A"/>
               </w:rPr>
               <w:t>DECIMAL(</w:t>
             </w:r>
+            <w:proofErr w:type="gramEnd"/>
             <w:r>
               <w:rPr>
                 <w:color w:val="1A1A1A" w:themeColor="background1" w:themeShade="1A"/>
@@ -40040,11 +40481,19 @@
                 <w:color w:val="1A1A1A" w:themeColor="background1" w:themeShade="1A"/>
               </w:rPr>
             </w:pPr>
-            <w:r>
-              <w:rPr>
-                <w:color w:val="1A1A1A" w:themeColor="background1" w:themeShade="1A"/>
-              </w:rPr>
-              <w:t>VARCHAR(10)</w:t>
+            <w:proofErr w:type="gramStart"/>
+            <w:r>
+              <w:rPr>
+                <w:color w:val="1A1A1A" w:themeColor="background1" w:themeShade="1A"/>
+              </w:rPr>
+              <w:t>VARCHAR(</w:t>
+            </w:r>
+            <w:proofErr w:type="gramEnd"/>
+            <w:r>
+              <w:rPr>
+                <w:color w:val="1A1A1A" w:themeColor="background1" w:themeShade="1A"/>
+              </w:rPr>
+              <w:t>10)</w:t>
             </w:r>
           </w:p>
         </w:tc>
@@ -40344,11 +40793,19 @@
                 <w:color w:val="1A1A1A" w:themeColor="background1" w:themeShade="1A"/>
               </w:rPr>
             </w:pPr>
-            <w:r>
-              <w:rPr>
-                <w:color w:val="1A1A1A" w:themeColor="background1" w:themeShade="1A"/>
-              </w:rPr>
-              <w:t>VARCHAR(45)</w:t>
+            <w:proofErr w:type="gramStart"/>
+            <w:r>
+              <w:rPr>
+                <w:color w:val="1A1A1A" w:themeColor="background1" w:themeShade="1A"/>
+              </w:rPr>
+              <w:t>VARCHAR(</w:t>
+            </w:r>
+            <w:proofErr w:type="gramEnd"/>
+            <w:r>
+              <w:rPr>
+                <w:color w:val="1A1A1A" w:themeColor="background1" w:themeShade="1A"/>
+              </w:rPr>
+              <w:t>45)</w:t>
             </w:r>
           </w:p>
         </w:tc>
@@ -40508,11 +40965,19 @@
                 <w:color w:val="1A1A1A" w:themeColor="background1" w:themeShade="1A"/>
               </w:rPr>
             </w:pPr>
-            <w:r>
-              <w:rPr>
-                <w:color w:val="1A1A1A" w:themeColor="background1" w:themeShade="1A"/>
-              </w:rPr>
-              <w:t>ENUM('telefono', 'cellulare', 'email')</w:t>
+            <w:proofErr w:type="gramStart"/>
+            <w:r>
+              <w:rPr>
+                <w:color w:val="1A1A1A" w:themeColor="background1" w:themeShade="1A"/>
+              </w:rPr>
+              <w:t>ENUM(</w:t>
+            </w:r>
+            <w:proofErr w:type="gramEnd"/>
+            <w:r>
+              <w:rPr>
+                <w:color w:val="1A1A1A" w:themeColor="background1" w:themeShade="1A"/>
+              </w:rPr>
+              <w:t>'telefono', 'cellulare', 'email')</w:t>
             </w:r>
           </w:p>
         </w:tc>
@@ -40814,11 +41279,19 @@
                 <w:color w:val="1A1A1A" w:themeColor="background1" w:themeShade="1A"/>
               </w:rPr>
             </w:pPr>
-            <w:r>
-              <w:rPr>
-                <w:color w:val="1A1A1A" w:themeColor="background1" w:themeShade="1A"/>
-              </w:rPr>
-              <w:t>VARCHAR(45)</w:t>
+            <w:proofErr w:type="gramStart"/>
+            <w:r>
+              <w:rPr>
+                <w:color w:val="1A1A1A" w:themeColor="background1" w:themeShade="1A"/>
+              </w:rPr>
+              <w:t>VARCHAR(</w:t>
+            </w:r>
+            <w:proofErr w:type="gramEnd"/>
+            <w:r>
+              <w:rPr>
+                <w:color w:val="1A1A1A" w:themeColor="background1" w:themeShade="1A"/>
+              </w:rPr>
+              <w:t>45)</w:t>
             </w:r>
           </w:p>
         </w:tc>
@@ -41030,11 +41503,19 @@
                 <w:color w:val="1A1A1A" w:themeColor="background1" w:themeShade="1A"/>
               </w:rPr>
             </w:pPr>
-            <w:r>
-              <w:rPr>
-                <w:color w:val="1A1A1A" w:themeColor="background1" w:themeShade="1A"/>
-              </w:rPr>
-              <w:t>VARCHAR(10)</w:t>
+            <w:proofErr w:type="gramStart"/>
+            <w:r>
+              <w:rPr>
+                <w:color w:val="1A1A1A" w:themeColor="background1" w:themeShade="1A"/>
+              </w:rPr>
+              <w:t>VARCHAR(</w:t>
+            </w:r>
+            <w:proofErr w:type="gramEnd"/>
+            <w:r>
+              <w:rPr>
+                <w:color w:val="1A1A1A" w:themeColor="background1" w:themeShade="1A"/>
+              </w:rPr>
+              <w:t>10)</w:t>
             </w:r>
           </w:p>
         </w:tc>
@@ -41113,12 +41594,14 @@
                 <w:u w:val="single"/>
               </w:rPr>
             </w:pPr>
+            <w:proofErr w:type="gramStart"/>
             <w:r>
               <w:rPr>
                 <w:color w:val="1A1A1A" w:themeColor="background1" w:themeShade="1A"/>
               </w:rPr>
               <w:t>VARCHAR(</w:t>
             </w:r>
+            <w:proofErr w:type="gramEnd"/>
             <w:r>
               <w:rPr>
                 <w:color w:val="1A1A1A" w:themeColor="background1" w:themeShade="1A"/>
@@ -41679,11 +42162,19 @@
                 <w:color w:val="1A1A1A" w:themeColor="background1" w:themeShade="1A"/>
               </w:rPr>
             </w:pPr>
-            <w:r>
-              <w:rPr>
-                <w:color w:val="1A1A1A" w:themeColor="background1" w:themeShade="1A"/>
-              </w:rPr>
-              <w:t>VARCHAR(45)</w:t>
+            <w:proofErr w:type="gramStart"/>
+            <w:r>
+              <w:rPr>
+                <w:color w:val="1A1A1A" w:themeColor="background1" w:themeShade="1A"/>
+              </w:rPr>
+              <w:t>VARCHAR(</w:t>
+            </w:r>
+            <w:proofErr w:type="gramEnd"/>
+            <w:r>
+              <w:rPr>
+                <w:color w:val="1A1A1A" w:themeColor="background1" w:themeShade="1A"/>
+              </w:rPr>
+              <w:t>45)</w:t>
             </w:r>
           </w:p>
         </w:tc>
@@ -41763,11 +42254,19 @@
                 <w:color w:val="1A1A1A" w:themeColor="background1" w:themeShade="1A"/>
               </w:rPr>
             </w:pPr>
-            <w:r>
-              <w:rPr>
-                <w:color w:val="1A1A1A" w:themeColor="background1" w:themeShade="1A"/>
-              </w:rPr>
-              <w:t>VARCHAR(16)</w:t>
+            <w:proofErr w:type="gramStart"/>
+            <w:r>
+              <w:rPr>
+                <w:color w:val="1A1A1A" w:themeColor="background1" w:themeShade="1A"/>
+              </w:rPr>
+              <w:t>VARCHAR(</w:t>
+            </w:r>
+            <w:proofErr w:type="gramEnd"/>
+            <w:r>
+              <w:rPr>
+                <w:color w:val="1A1A1A" w:themeColor="background1" w:themeShade="1A"/>
+              </w:rPr>
+              <w:t>16)</w:t>
             </w:r>
           </w:p>
         </w:tc>
@@ -41845,11 +42344,19 @@
                 <w:color w:val="1A1A1A" w:themeColor="background1" w:themeShade="1A"/>
               </w:rPr>
             </w:pPr>
-            <w:r>
-              <w:rPr>
-                <w:color w:val="1A1A1A" w:themeColor="background1" w:themeShade="1A"/>
-              </w:rPr>
-              <w:t>VARCHAR(45)</w:t>
+            <w:proofErr w:type="gramStart"/>
+            <w:r>
+              <w:rPr>
+                <w:color w:val="1A1A1A" w:themeColor="background1" w:themeShade="1A"/>
+              </w:rPr>
+              <w:t>VARCHAR(</w:t>
+            </w:r>
+            <w:proofErr w:type="gramEnd"/>
+            <w:r>
+              <w:rPr>
+                <w:color w:val="1A1A1A" w:themeColor="background1" w:themeShade="1A"/>
+              </w:rPr>
+              <w:t>45)</w:t>
             </w:r>
           </w:p>
         </w:tc>
@@ -46316,6 +46823,7 @@
   <w:style w:type="character" w:default="1" w:styleId="Carpredefinitoparagrafo">
     <w:name w:val="Default Paragraph Font"/>
     <w:uiPriority w:val="1"/>
+    <w:semiHidden/>
     <w:unhideWhenUsed/>
   </w:style>
   <w:style w:type="table" w:default="1" w:styleId="Tabellanormale">
@@ -47927,6 +48435,14 @@
 </file>
 
 <file path=customXml/item1.xml><?xml version="1.0" encoding="utf-8"?>
+<s:customData xmlns="http://www.wps.cn/officeDocument/2013/wpsCustomData" xmlns:s="http://www.wps.cn/officeDocument/2013/wpsCustomData">
+  <customSectProps>
+    <customSectPr/>
+  </customSectProps>
+</s:customData>
+</file>
+
+<file path=customXml/item2.xml><?xml version="1.0" encoding="utf-8"?>
 <inkml:ink xmlns:inkml="http://www.w3.org/2003/InkML">
   <inkml:definitions>
     <inkml:context xml:id="ctx0">
@@ -47954,25 +48470,16 @@
 </inkml:ink>
 </file>
 
-<file path=customXml/item2.xml><?xml version="1.0" encoding="utf-8"?>
-<s:customData xmlns="http://www.wps.cn/officeDocument/2013/wpsCustomData" xmlns:s="http://www.wps.cn/officeDocument/2013/wpsCustomData">
-  <customSectProps>
-    <customSectPr/>
-  </customSectProps>
-</s:customData>
-</file>
-
 <file path=customXml/item3.xml><?xml version="1.0" encoding="utf-8"?>
-<p:properties xmlns:p="http://schemas.microsoft.com/office/2006/metadata/properties" xmlns:xsi="http://www.w3.org/2001/XMLSchema-instance" xmlns:pc="http://schemas.microsoft.com/office/infopath/2007/PartnerControls">
-  <documentManagement/>
-</p:properties>
+<?mso-contentType ?>
+<FormTemplates xmlns="http://schemas.microsoft.com/sharepoint/v3/contenttype/forms">
+  <Display>DocumentLibraryForm</Display>
+  <Edit>DocumentLibraryForm</Edit>
+  <New>DocumentLibraryForm</New>
+</FormTemplates>
 </file>
 
 <file path=customXml/item4.xml><?xml version="1.0" encoding="utf-8"?>
-<b:Sources xmlns:b="http://schemas.openxmlformats.org/officeDocument/2006/bibliography" xmlns="http://schemas.openxmlformats.org/officeDocument/2006/bibliography" SelectedStyle="\APASixthEditionOfficeOnline.xsl" StyleName="APA" Version="6"/>
-</file>
-
-<file path=customXml/item5.xml><?xml version="1.0" encoding="utf-8"?>
 <ct:contentTypeSchema xmlns:ct="http://schemas.microsoft.com/office/2006/metadata/contentType" xmlns:ma="http://schemas.microsoft.com/office/2006/metadata/properties/metaAttributes" ct:_="" ma:_="" ma:contentTypeName="Document" ma:contentTypeID="0x0101001B9A57B93793104BACC9E1E07C6783FF" ma:contentTypeVersion="0" ma:contentTypeDescription="Create a new document." ma:contentTypeScope="" ma:versionID="d7fb7fe5449773a8011545a29134450e">
   <xsd:schema xmlns:xsd="http://www.w3.org/2001/XMLSchema" xmlns:xs="http://www.w3.org/2001/XMLSchema" xmlns:p="http://schemas.microsoft.com/office/2006/metadata/properties" targetNamespace="http://schemas.microsoft.com/office/2006/metadata/properties" ma:root="true" ma:fieldsID="0967b7be50301903c78f9c39c6fd9af8">
     <xsd:element name="properties">
@@ -48086,16 +48593,25 @@
 </ct:contentTypeSchema>
 </file>
 
+<file path=customXml/item5.xml><?xml version="1.0" encoding="utf-8"?>
+<b:Sources xmlns:b="http://schemas.openxmlformats.org/officeDocument/2006/bibliography" xmlns="http://schemas.openxmlformats.org/officeDocument/2006/bibliography" SelectedStyle="\APASixthEditionOfficeOnline.xsl" StyleName="APA" Version="6"/>
+</file>
+
 <file path=customXml/item6.xml><?xml version="1.0" encoding="utf-8"?>
-<?mso-contentType ?>
-<FormTemplates xmlns="http://schemas.microsoft.com/sharepoint/v3/contenttype/forms">
-  <Display>DocumentLibraryForm</Display>
-  <Edit>DocumentLibraryForm</Edit>
-  <New>DocumentLibraryForm</New>
-</FormTemplates>
+<p:properties xmlns:p="http://schemas.microsoft.com/office/2006/metadata/properties" xmlns:xsi="http://www.w3.org/2001/XMLSchema-instance" xmlns:pc="http://schemas.microsoft.com/office/infopath/2007/PartnerControls">
+  <documentManagement/>
+</p:properties>
 </file>
 
 <file path=customXml/itemProps1.xml><?xml version="1.0" encoding="utf-8"?>
+<ds:datastoreItem xmlns:ds="http://schemas.openxmlformats.org/officeDocument/2006/customXml" ds:itemID="{B1977F7D-205B-4081-913C-38D41E755F92}">
+  <ds:schemaRefs>
+    <ds:schemaRef ds:uri="http://www.wps.cn/officeDocument/2013/wpsCustomData"/>
+  </ds:schemaRefs>
+</ds:datastoreItem>
+</file>
+
+<file path=customXml/itemProps2.xml><?xml version="1.0" encoding="utf-8"?>
 <ds:datastoreItem xmlns:ds="http://schemas.openxmlformats.org/officeDocument/2006/customXml" ds:itemID="{C2497ECC-0027-4FA0-B500-FA0C7EB87405}">
   <ds:schemaRefs>
     <ds:schemaRef ds:uri="http://www.w3.org/2003/InkML"/>
@@ -48103,32 +48619,15 @@
 </ds:datastoreItem>
 </file>
 
-<file path=customXml/itemProps2.xml><?xml version="1.0" encoding="utf-8"?>
-<ds:datastoreItem xmlns:ds="http://schemas.openxmlformats.org/officeDocument/2006/customXml" ds:itemID="{B1977F7D-205B-4081-913C-38D41E755F92}">
+<file path=customXml/itemProps3.xml><?xml version="1.0" encoding="utf-8"?>
+<ds:datastoreItem xmlns:ds="http://schemas.openxmlformats.org/officeDocument/2006/customXml" ds:itemID="{CFCB6091-7B87-4D39-AF33-2697E33705FC}">
   <ds:schemaRefs>
-    <ds:schemaRef ds:uri="http://www.wps.cn/officeDocument/2013/wpsCustomData"/>
-  </ds:schemaRefs>
-</ds:datastoreItem>
-</file>
-
-<file path=customXml/itemProps3.xml><?xml version="1.0" encoding="utf-8"?>
-<ds:datastoreItem xmlns:ds="http://schemas.openxmlformats.org/officeDocument/2006/customXml" ds:itemID="{C2497ECC-0027-4FA0-B500-FA0C7EB87405}">
-  <ds:schemaRefs>
-    <ds:schemaRef ds:uri="http://schemas.microsoft.com/office/2006/metadata/properties"/>
-    <ds:schemaRef ds:uri="http://schemas.microsoft.com/office/infopath/2007/PartnerControls"/>
+    <ds:schemaRef ds:uri="http://schemas.microsoft.com/sharepoint/v3/contenttype/forms"/>
   </ds:schemaRefs>
 </ds:datastoreItem>
 </file>
 
 <file path=customXml/itemProps4.xml><?xml version="1.0" encoding="utf-8"?>
-<ds:datastoreItem xmlns:ds="http://schemas.openxmlformats.org/officeDocument/2006/customXml" ds:itemID="{27A293A4-158A-4116-AE09-F5E010EC7E43}">
-  <ds:schemaRefs>
-    <ds:schemaRef ds:uri="http://schemas.openxmlformats.org/officeDocument/2006/bibliography"/>
-  </ds:schemaRefs>
-</ds:datastoreItem>
-</file>
-
-<file path=customXml/itemProps5.xml><?xml version="1.0" encoding="utf-8"?>
 <ds:datastoreItem xmlns:ds="http://schemas.openxmlformats.org/officeDocument/2006/customXml" ds:itemID="{3AC9F4B4-D5CC-43B3-B73C-74CDB324A186}">
   <ds:schemaRefs>
     <ds:schemaRef ds:uri="http://schemas.microsoft.com/office/2006/metadata/contentType"/>
@@ -48144,10 +48643,19 @@
 </ds:datastoreItem>
 </file>
 
+<file path=customXml/itemProps5.xml><?xml version="1.0" encoding="utf-8"?>
+<ds:datastoreItem xmlns:ds="http://schemas.openxmlformats.org/officeDocument/2006/customXml" ds:itemID="{27A293A4-158A-4116-AE09-F5E010EC7E43}">
+  <ds:schemaRefs>
+    <ds:schemaRef ds:uri="http://schemas.openxmlformats.org/officeDocument/2006/bibliography"/>
+  </ds:schemaRefs>
+</ds:datastoreItem>
+</file>
+
 <file path=customXml/itemProps6.xml><?xml version="1.0" encoding="utf-8"?>
-<ds:datastoreItem xmlns:ds="http://schemas.openxmlformats.org/officeDocument/2006/customXml" ds:itemID="{CFCB6091-7B87-4D39-AF33-2697E33705FC}">
+<ds:datastoreItem xmlns:ds="http://schemas.openxmlformats.org/officeDocument/2006/customXml" ds:itemID="{C2497ECC-0027-4FA0-B500-FA0C7EB87405}">
   <ds:schemaRefs>
-    <ds:schemaRef ds:uri="http://schemas.microsoft.com/sharepoint/v3/contenttype/forms"/>
+    <ds:schemaRef ds:uri="http://schemas.microsoft.com/office/2006/metadata/properties"/>
+    <ds:schemaRef ds:uri="http://schemas.microsoft.com/office/infopath/2007/PartnerControls"/>
   </ds:schemaRefs>
 </ds:datastoreItem>
 </file>